--- a/陶锦-前端开发-new.docx
+++ b/陶锦-前端开发-new.docx
@@ -1706,8 +1706,6 @@
           <w:docGrid w:type="lines" w:linePitch="312" w:charSpace="0"/>
         </w:sectPr>
       </w:pPr>
-      <w:bookmarkStart w:id="0" w:name="_GoBack"/>
-      <w:bookmarkEnd w:id="0"/>
       <w:r>
         <w:rPr>
           <w:rFonts w:ascii="微软雅黑" w:hAnsi="微软雅黑" w:eastAsia="微软雅黑"/>
@@ -1723,7 +1721,7 @@
                 <wp:positionV relativeFrom="paragraph">
                   <wp:posOffset>3326130</wp:posOffset>
                 </wp:positionV>
-                <wp:extent cx="6548120" cy="4367530"/>
+                <wp:extent cx="6539865" cy="4687570"/>
                 <wp:effectExtent l="0" t="0" r="0" b="0"/>
                 <wp:wrapNone/>
                 <wp:docPr id="251" name="文本框 251"/>
@@ -1735,7 +1733,7 @@
                       <wps:spPr>
                         <a:xfrm>
                           <a:off x="0" y="0"/>
-                          <a:ext cx="6548120" cy="4367530"/>
+                          <a:ext cx="6539865" cy="4687570"/>
                         </a:xfrm>
                         <a:prstGeom prst="rect">
                           <a:avLst/>
@@ -1911,6 +1909,60 @@
                             <w:pPr>
                               <w:snapToGrid w:val="0"/>
                               <w:spacing w:before="156" w:beforeLines="50"/>
+                              <w:ind w:firstLine="420"/>
+                              <w:jc w:val="left"/>
+                              <w:rPr>
+                                <w:rFonts w:hint="eastAsia" w:ascii="微软雅黑" w:hAnsi="微软雅黑" w:eastAsia="微软雅黑" w:cs="微软雅黑"/>
+                                <w:b/>
+                                <w:color w:val="484848"/>
+                                <w:szCs w:val="21"/>
+                                <w:shd w:val="clear" w:color="auto" w:fill="FFFFFF"/>
+                                <w:lang w:val="en-US" w:eastAsia="zh-CN"/>
+                              </w:rPr>
+                            </w:pPr>
+                            <w:r>
+                              <w:rPr>
+                                <w:rFonts w:hint="eastAsia" w:ascii="微软雅黑" w:hAnsi="微软雅黑" w:eastAsia="微软雅黑" w:cs="微软雅黑"/>
+                                <w:color w:val="484848"/>
+                                <w:szCs w:val="21"/>
+                                <w:shd w:val="clear" w:color="auto" w:fill="FFFFFF"/>
+                                <w:lang w:val="en-US" w:eastAsia="zh-CN"/>
+                              </w:rPr>
+                              <w:t>架构管理团队</w:t>
+                            </w:r>
+                            <w:r>
+                              <w:rPr>
+                                <w:rFonts w:hint="eastAsia" w:ascii="微软雅黑" w:hAnsi="微软雅黑" w:eastAsia="微软雅黑" w:cs="微软雅黑"/>
+                                <w:color w:val="484848"/>
+                                <w:szCs w:val="21"/>
+                                <w:shd w:val="clear" w:color="auto" w:fill="FFFFFF"/>
+                              </w:rPr>
+                              <w:t>：</w:t>
+                            </w:r>
+                            <w:r>
+                              <w:rPr>
+                                <w:rFonts w:hint="eastAsia" w:ascii="微软雅黑" w:hAnsi="微软雅黑" w:eastAsia="微软雅黑" w:cs="微软雅黑"/>
+                                <w:color w:val="484848"/>
+                                <w:szCs w:val="21"/>
+                                <w:shd w:val="clear" w:color="auto" w:fill="FFFFFF"/>
+                                <w:lang w:val="en-US" w:eastAsia="zh-CN"/>
+                              </w:rPr>
+                              <w:t>负责前端技术</w:t>
+                            </w:r>
+                            <w:r>
+                              <w:rPr>
+                                <w:rFonts w:ascii="微软雅黑" w:hAnsi="微软雅黑" w:eastAsia="微软雅黑" w:cs="微软雅黑"/>
+                                <w:color w:val="484848"/>
+                                <w:szCs w:val="21"/>
+                                <w:shd w:val="clear" w:color="auto" w:fill="FFFFFF"/>
+                              </w:rPr>
+                              <w:t>。</w:t>
+                            </w:r>
+                          </w:p>
+                          <w:p>
+                            <w:pPr>
+                              <w:snapToGrid w:val="0"/>
+                              <w:spacing w:before="156" w:beforeLines="50"/>
                               <w:ind w:firstLine="420" w:firstLineChars="200"/>
                               <w:jc w:val="left"/>
                               <w:rPr>
@@ -1948,47 +2000,7 @@
                                 <w:shd w:val="clear" w:color="auto" w:fill="FFFFFF"/>
                                 <w:lang w:val="en-US" w:eastAsia="zh-CN"/>
                               </w:rPr>
-                              <w:t>前端技术选型，对老项目进行前后端分离重构，编写基础模块、公共模块，带领前端小组进行业务需求开发，</w:t>
-                            </w:r>
-                            <w:r>
-                              <w:rPr>
-                                <w:rFonts w:ascii="微软雅黑" w:hAnsi="微软雅黑" w:eastAsia="微软雅黑" w:cs="微软雅黑"/>
-                                <w:color w:val="000000"/>
-                                <w:sz w:val="20"/>
-                                <w:szCs w:val="20"/>
-                                <w:lang w:bidi="ar"/>
-                              </w:rPr>
-                              <w:t>参与产品需求分析及提出个人解决方案</w:t>
-                            </w:r>
-                            <w:r>
-                              <w:rPr>
-                                <w:rFonts w:hint="eastAsia" w:ascii="微软雅黑" w:hAnsi="微软雅黑" w:eastAsia="微软雅黑" w:cs="微软雅黑"/>
-                                <w:color w:val="000000"/>
-                                <w:sz w:val="20"/>
-                                <w:szCs w:val="20"/>
-                                <w:lang w:eastAsia="zh-CN" w:bidi="ar"/>
-                              </w:rPr>
-                              <w:t>。</w:t>
-                            </w:r>
-                            <w:r>
-                              <w:rPr>
-                                <w:rFonts w:hint="eastAsia" w:ascii="微软雅黑" w:hAnsi="微软雅黑" w:eastAsia="微软雅黑" w:cs="微软雅黑"/>
-                                <w:color w:val="000000"/>
-                                <w:sz w:val="20"/>
-                                <w:szCs w:val="20"/>
-                                <w:lang w:val="en-US" w:eastAsia="zh-CN" w:bidi="ar"/>
-                              </w:rPr>
-                              <w:t>快应用，mpass等新技术研究</w:t>
-                            </w:r>
-                            <w:r>
-                              <w:rPr>
-                                <w:rFonts w:hint="eastAsia" w:ascii="微软雅黑" w:hAnsi="微软雅黑" w:eastAsia="微软雅黑" w:cs="微软雅黑"/>
-                                <w:color w:val="000000"/>
-                                <w:sz w:val="20"/>
-                                <w:szCs w:val="20"/>
-                                <w:lang w:eastAsia="zh-CN" w:bidi="ar"/>
-                              </w:rPr>
-                              <w:t>。</w:t>
+                              <w:t>前端技术选型，对老项目进行前后端分离重构，编写基础模块、公共模块，带领前端小组进行业务需求开发，参与产品需求分析及提出个人解决方案。快应用，mpass等新技术研究。</w:t>
                             </w:r>
                           </w:p>
                           <w:p>
@@ -2166,7 +2178,28 @@
                                 <w:shd w:val="clear" w:color="auto" w:fill="FFFFFF"/>
                                 <w:lang w:val="en-US" w:eastAsia="zh-CN"/>
                               </w:rPr>
-                              <w:t>义务运营机构后管（http://jrcs.yw.gov.cn/oms/）</w:t>
+                              <w:t>义务运营机构后管（http://jrcs.yw.gov.cn/</w:t>
+                            </w:r>
+                            <w:r>
+                              <w:rPr>
+                                <w:rFonts w:hint="eastAsia" w:ascii="微软雅黑" w:hAnsi="微软雅黑" w:eastAsia="微软雅黑" w:cs="微软雅黑"/>
+                                <w:color w:val="484848"/>
+                                <w:szCs w:val="21"/>
+                                <w:u w:val="single"/>
+                                <w:shd w:val="clear" w:color="auto" w:fill="FFFFFF"/>
+                                <w:lang w:val="en-US" w:eastAsia="zh-CN"/>
+                              </w:rPr>
+                              <w:t>fimall/opconsole/</w:t>
+                            </w:r>
+                            <w:r>
+                              <w:rPr>
+                                <w:rFonts w:hint="eastAsia" w:ascii="微软雅黑" w:hAnsi="微软雅黑" w:eastAsia="微软雅黑" w:cs="微软雅黑"/>
+                                <w:color w:val="484848"/>
+                                <w:szCs w:val="21"/>
+                                <w:shd w:val="clear" w:color="auto" w:fill="FFFFFF"/>
+                                <w:lang w:val="en-US" w:eastAsia="zh-CN"/>
+                              </w:rPr>
+                              <w:t>）</w:t>
                             </w:r>
                           </w:p>
                           <w:p>
@@ -2253,7 +2286,7 @@
                                 <w:shd w:val="clear" w:color="auto" w:fill="FFFFFF"/>
                                 <w:lang w:val="en-US" w:eastAsia="zh-CN"/>
                               </w:rPr>
-                              <w:t>后管系统主要采用vue全家桶+ant design+webpack3.0搭建，对axios进行请求、响应拦截封装，规范传参，对增(post)删(delete)改(put)查(get)进行规范化，菜单、按钮进行权限控制；pc渠道端主要采用vue全家桶+webpack4.0搭建，按需引入element-ui；H5移动端vue+webpack4.0+vant；微信小程序原生语法开发。</w:t>
+                              <w:t>后管系统主要采用vue全家桶+ant design+webpack3.0搭建，对axios进行请求、响应拦截封装，规范传参，对增(post)删(delete)改(put)查(get)进行规范化，菜单、按钮进行权限控制；pc渠道端主要采用vue全家桶+webpack4.0搭建，按需引入element-ui；H5移动端vue+webpack4.0+vant；微信小程序采用原生语法开发。</w:t>
                             </w:r>
                           </w:p>
                           <w:p>
@@ -2284,7 +2317,7 @@
           </mc:Choice>
           <mc:Fallback>
             <w:pict>
-              <v:shape id="_x0000_s1026" o:spid="_x0000_s1026" o:spt="202" type="#_x0000_t202" style="position:absolute;left:0pt;margin-left:7.7pt;margin-top:261.9pt;height:343.9pt;width:515.6pt;mso-position-horizontal-relative:margin;z-index:251729920;mso-width-relative:page;mso-height-relative:page;" filled="f" stroked="f" coordsize="21600,21600" o:gfxdata="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">
+              <v:shape id="_x0000_s1026" o:spid="_x0000_s1026" o:spt="202" type="#_x0000_t202" style="position:absolute;left:0pt;margin-left:7.7pt;margin-top:261.9pt;height:369.1pt;width:514.95pt;mso-position-horizontal-relative:margin;z-index:251729920;mso-width-relative:page;mso-height-relative:page;" filled="f" stroked="f" coordsize="21600,21600" o:gfxdata="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">
                 <v:fill on="f" focussize="0,0"/>
                 <v:stroke on="f" weight="0.5pt"/>
                 <v:imagedata o:title=""/>
@@ -2454,6 +2487,60 @@
                       <w:pPr>
                         <w:snapToGrid w:val="0"/>
                         <w:spacing w:before="156" w:beforeLines="50"/>
+                        <w:ind w:firstLine="420"/>
+                        <w:jc w:val="left"/>
+                        <w:rPr>
+                          <w:rFonts w:hint="eastAsia" w:ascii="微软雅黑" w:hAnsi="微软雅黑" w:eastAsia="微软雅黑" w:cs="微软雅黑"/>
+                          <w:b/>
+                          <w:color w:val="484848"/>
+                          <w:szCs w:val="21"/>
+                          <w:shd w:val="clear" w:color="auto" w:fill="FFFFFF"/>
+                          <w:lang w:val="en-US" w:eastAsia="zh-CN"/>
+                        </w:rPr>
+                      </w:pPr>
+                      <w:r>
+                        <w:rPr>
+                          <w:rFonts w:hint="eastAsia" w:ascii="微软雅黑" w:hAnsi="微软雅黑" w:eastAsia="微软雅黑" w:cs="微软雅黑"/>
+                          <w:color w:val="484848"/>
+                          <w:szCs w:val="21"/>
+                          <w:shd w:val="clear" w:color="auto" w:fill="FFFFFF"/>
+                          <w:lang w:val="en-US" w:eastAsia="zh-CN"/>
+                        </w:rPr>
+                        <w:t>架构管理团队</w:t>
+                      </w:r>
+                      <w:r>
+                        <w:rPr>
+                          <w:rFonts w:hint="eastAsia" w:ascii="微软雅黑" w:hAnsi="微软雅黑" w:eastAsia="微软雅黑" w:cs="微软雅黑"/>
+                          <w:color w:val="484848"/>
+                          <w:szCs w:val="21"/>
+                          <w:shd w:val="clear" w:color="auto" w:fill="FFFFFF"/>
+                        </w:rPr>
+                        <w:t>：</w:t>
+                      </w:r>
+                      <w:r>
+                        <w:rPr>
+                          <w:rFonts w:hint="eastAsia" w:ascii="微软雅黑" w:hAnsi="微软雅黑" w:eastAsia="微软雅黑" w:cs="微软雅黑"/>
+                          <w:color w:val="484848"/>
+                          <w:szCs w:val="21"/>
+                          <w:shd w:val="clear" w:color="auto" w:fill="FFFFFF"/>
+                          <w:lang w:val="en-US" w:eastAsia="zh-CN"/>
+                        </w:rPr>
+                        <w:t>负责前端技术</w:t>
+                      </w:r>
+                      <w:r>
+                        <w:rPr>
+                          <w:rFonts w:ascii="微软雅黑" w:hAnsi="微软雅黑" w:eastAsia="微软雅黑" w:cs="微软雅黑"/>
+                          <w:color w:val="484848"/>
+                          <w:szCs w:val="21"/>
+                          <w:shd w:val="clear" w:color="auto" w:fill="FFFFFF"/>
+                        </w:rPr>
+                        <w:t>。</w:t>
+                      </w:r>
+                    </w:p>
+                    <w:p>
+                      <w:pPr>
+                        <w:snapToGrid w:val="0"/>
+                        <w:spacing w:before="156" w:beforeLines="50"/>
                         <w:ind w:firstLine="420" w:firstLineChars="200"/>
                         <w:jc w:val="left"/>
                         <w:rPr>
@@ -2491,47 +2578,7 @@
                           <w:shd w:val="clear" w:color="auto" w:fill="FFFFFF"/>
                           <w:lang w:val="en-US" w:eastAsia="zh-CN"/>
                         </w:rPr>
-                        <w:t>前端技术选型，对老项目进行前后端分离重构，编写基础模块、公共模块，带领前端小组进行业务需求开发，</w:t>
-                      </w:r>
-                      <w:r>
-                        <w:rPr>
-                          <w:rFonts w:ascii="微软雅黑" w:hAnsi="微软雅黑" w:eastAsia="微软雅黑" w:cs="微软雅黑"/>
-                          <w:color w:val="000000"/>
-                          <w:sz w:val="20"/>
-                          <w:szCs w:val="20"/>
-                          <w:lang w:bidi="ar"/>
-                        </w:rPr>
-                        <w:t>参与产品需求分析及提出个人解决方案</w:t>
-                      </w:r>
-                      <w:r>
-                        <w:rPr>
-                          <w:rFonts w:hint="eastAsia" w:ascii="微软雅黑" w:hAnsi="微软雅黑" w:eastAsia="微软雅黑" w:cs="微软雅黑"/>
-                          <w:color w:val="000000"/>
-                          <w:sz w:val="20"/>
-                          <w:szCs w:val="20"/>
-                          <w:lang w:eastAsia="zh-CN" w:bidi="ar"/>
-                        </w:rPr>
-                        <w:t>。</w:t>
-                      </w:r>
-                      <w:r>
-                        <w:rPr>
-                          <w:rFonts w:hint="eastAsia" w:ascii="微软雅黑" w:hAnsi="微软雅黑" w:eastAsia="微软雅黑" w:cs="微软雅黑"/>
-                          <w:color w:val="000000"/>
-                          <w:sz w:val="20"/>
-                          <w:szCs w:val="20"/>
-                          <w:lang w:val="en-US" w:eastAsia="zh-CN" w:bidi="ar"/>
-                        </w:rPr>
-                        <w:t>快应用，mpass等新技术研究</w:t>
-                      </w:r>
-                      <w:r>
-                        <w:rPr>
-                          <w:rFonts w:hint="eastAsia" w:ascii="微软雅黑" w:hAnsi="微软雅黑" w:eastAsia="微软雅黑" w:cs="微软雅黑"/>
-                          <w:color w:val="000000"/>
-                          <w:sz w:val="20"/>
-                          <w:szCs w:val="20"/>
-                          <w:lang w:eastAsia="zh-CN" w:bidi="ar"/>
-                        </w:rPr>
-                        <w:t>。</w:t>
+                        <w:t>前端技术选型，对老项目进行前后端分离重构，编写基础模块、公共模块，带领前端小组进行业务需求开发，参与产品需求分析及提出个人解决方案。快应用，mpass等新技术研究。</w:t>
                       </w:r>
                     </w:p>
                     <w:p>
@@ -2709,7 +2756,28 @@
                           <w:shd w:val="clear" w:color="auto" w:fill="FFFFFF"/>
                           <w:lang w:val="en-US" w:eastAsia="zh-CN"/>
                         </w:rPr>
-                        <w:t>义务运营机构后管（http://jrcs.yw.gov.cn/oms/）</w:t>
+                        <w:t>义务运营机构后管（http://jrcs.yw.gov.cn/</w:t>
+                      </w:r>
+                      <w:r>
+                        <w:rPr>
+                          <w:rFonts w:hint="eastAsia" w:ascii="微软雅黑" w:hAnsi="微软雅黑" w:eastAsia="微软雅黑" w:cs="微软雅黑"/>
+                          <w:color w:val="484848"/>
+                          <w:szCs w:val="21"/>
+                          <w:u w:val="single"/>
+                          <w:shd w:val="clear" w:color="auto" w:fill="FFFFFF"/>
+                          <w:lang w:val="en-US" w:eastAsia="zh-CN"/>
+                        </w:rPr>
+                        <w:t>fimall/opconsole/</w:t>
+                      </w:r>
+                      <w:r>
+                        <w:rPr>
+                          <w:rFonts w:hint="eastAsia" w:ascii="微软雅黑" w:hAnsi="微软雅黑" w:eastAsia="微软雅黑" w:cs="微软雅黑"/>
+                          <w:color w:val="484848"/>
+                          <w:szCs w:val="21"/>
+                          <w:shd w:val="clear" w:color="auto" w:fill="FFFFFF"/>
+                          <w:lang w:val="en-US" w:eastAsia="zh-CN"/>
+                        </w:rPr>
+                        <w:t>）</w:t>
                       </w:r>
                     </w:p>
                     <w:p>
@@ -2796,7 +2864,7 @@
                           <w:shd w:val="clear" w:color="auto" w:fill="FFFFFF"/>
                           <w:lang w:val="en-US" w:eastAsia="zh-CN"/>
                         </w:rPr>
-                        <w:t>后管系统主要采用vue全家桶+ant design+webpack3.0搭建，对axios进行请求、响应拦截封装，规范传参，对增(post)删(delete)改(put)查(get)进行规范化，菜单、按钮进行权限控制；pc渠道端主要采用vue全家桶+webpack4.0搭建，按需引入element-ui；H5移动端vue+webpack4.0+vant；微信小程序原生语法开发。</w:t>
+                        <w:t>后管系统主要采用vue全家桶+ant design+webpack3.0搭建，对axios进行请求、响应拦截封装，规范传参，对增(post)删(delete)改(put)查(get)进行规范化，菜单、按钮进行权限控制；pc渠道端主要采用vue全家桶+webpack4.0搭建，按需引入element-ui；H5移动端vue+webpack4.0+vant；微信小程序采用原生语法开发。</w:t>
                       </w:r>
                     </w:p>
                     <w:p>
@@ -3233,8 +3301,19 @@
                                 <w:color w:val="484848"/>
                                 <w:szCs w:val="21"/>
                                 <w:shd w:val="clear" w:color="auto" w:fill="FFFFFF"/>
-                              </w:rPr>
-                              <w:t>、</w:t>
+                                <w:lang w:eastAsia="zh-CN"/>
+                              </w:rPr>
+                              <w:t>，</w:t>
+                            </w:r>
+                            <w:r>
+                              <w:rPr>
+                                <w:rFonts w:hint="eastAsia" w:ascii="微软雅黑" w:hAnsi="微软雅黑" w:eastAsia="微软雅黑" w:cs="微软雅黑"/>
+                                <w:color w:val="484848"/>
+                                <w:szCs w:val="21"/>
+                                <w:shd w:val="clear" w:color="auto" w:fill="FFFFFF"/>
+                                <w:lang w:val="en-US" w:eastAsia="zh-CN"/>
+                              </w:rPr>
+                              <w:t>熟悉</w:t>
                             </w:r>
                             <w:r>
                               <w:rPr>
@@ -3320,12 +3399,13 @@
                             </w:r>
                             <w:r>
                               <w:rPr>
-                                <w:rFonts w:ascii="微软雅黑" w:hAnsi="微软雅黑" w:eastAsia="微软雅黑" w:cs="微软雅黑"/>
-                                <w:color w:val="484848"/>
-                                <w:szCs w:val="21"/>
-                                <w:shd w:val="clear" w:color="auto" w:fill="FFFFFF"/>
-                              </w:rPr>
-                              <w:t>1.0+</w:t>
+                                <w:rFonts w:hint="eastAsia" w:ascii="微软雅黑" w:hAnsi="微软雅黑" w:eastAsia="微软雅黑" w:cs="微软雅黑"/>
+                                <w:color w:val="484848"/>
+                                <w:szCs w:val="21"/>
+                                <w:shd w:val="clear" w:color="auto" w:fill="FFFFFF"/>
+                                <w:lang w:val="en-US" w:eastAsia="zh-CN"/>
+                              </w:rPr>
+                              <w:t xml:space="preserve"> </w:t>
                             </w:r>
                             <w:r>
                               <w:rPr>
@@ -3499,14 +3579,15 @@
                                 <w:szCs w:val="21"/>
                                 <w:shd w:val="clear" w:color="auto" w:fill="FFFFFF"/>
                               </w:rPr>
-                              <w:t>托管，gulp</w:t>
-                            </w:r>
-                            <w:r>
-                              <w:rPr>
-                                <w:rFonts w:hint="eastAsia" w:ascii="微软雅黑" w:hAnsi="微软雅黑" w:eastAsia="微软雅黑" w:cs="微软雅黑"/>
-                                <w:color w:val="484848"/>
-                                <w:szCs w:val="21"/>
-                                <w:shd w:val="clear" w:color="auto" w:fill="FFFFFF"/>
+                              <w:t>托管，webpack</w:t>
+                            </w:r>
+                            <w:r>
+                              <w:rPr>
+                                <w:rFonts w:hint="eastAsia" w:ascii="微软雅黑" w:hAnsi="微软雅黑" w:eastAsia="微软雅黑" w:cs="微软雅黑"/>
+                                <w:color w:val="484848"/>
+                                <w:szCs w:val="21"/>
+                                <w:shd w:val="clear" w:color="auto" w:fill="FFFFFF"/>
+                                <w:lang w:eastAsia="zh-CN"/>
                               </w:rPr>
                               <w:t>、</w:t>
                             </w:r>
@@ -3517,7 +3598,7 @@
                                 <w:szCs w:val="21"/>
                                 <w:shd w:val="clear" w:color="auto" w:fill="FFFFFF"/>
                               </w:rPr>
-                              <w:t>webpack</w:t>
+                              <w:t>gulp</w:t>
                             </w:r>
                             <w:r>
                               <w:rPr>
@@ -3606,7 +3687,7 @@
                                 <w:shd w:val="clear" w:color="auto" w:fill="FFFFFF"/>
                                 <w:lang w:val="en-US" w:eastAsia="zh-CN"/>
                               </w:rPr>
-                              <w:t>vant等</w:t>
+                              <w:t>vant、weui等</w:t>
                             </w:r>
                             <w:r>
                               <w:rPr>
@@ -3639,7 +3720,7 @@
                                 <w:shd w:val="clear" w:color="auto" w:fill="FFFFFF"/>
                                 <w:lang w:val="en-US" w:eastAsia="zh-CN"/>
                               </w:rPr>
-                              <w:t>了解Jenkins+docker+nginx进行前端自动化部署</w:t>
+                              <w:t>Jenkins+docker+nginx进行前端自动化部署</w:t>
                             </w:r>
                             <w:r>
                               <w:rPr>
@@ -3661,48 +3742,6 @@
                               <w:snapToGrid w:val="0"/>
                               <w:jc w:val="left"/>
                               <w:rPr>
-                                <w:rFonts w:hint="eastAsia" w:ascii="微软雅黑" w:hAnsi="微软雅黑" w:eastAsia="微软雅黑"/>
-                                <w:b/>
-                              </w:rPr>
-                            </w:pPr>
-                            <w:r>
-                              <w:rPr>
-                                <w:rFonts w:hint="eastAsia" w:ascii="微软雅黑" w:hAnsi="微软雅黑" w:eastAsia="微软雅黑" w:cs="微软雅黑"/>
-                                <w:color w:val="484848"/>
-                                <w:szCs w:val="21"/>
-                                <w:shd w:val="clear" w:color="auto" w:fill="FFFFFF"/>
-                                <w:lang w:val="en-US" w:eastAsia="zh-CN"/>
-                              </w:rPr>
-                              <w:t>了解</w:t>
-                            </w:r>
-                            <w:r>
-                              <w:rPr>
-                                <w:rFonts w:hint="eastAsia" w:ascii="微软雅黑" w:hAnsi="微软雅黑" w:eastAsia="微软雅黑" w:cs="微软雅黑"/>
-                                <w:color w:val="484848"/>
-                                <w:szCs w:val="21"/>
-                                <w:shd w:val="clear" w:color="auto" w:fill="FFFFFF"/>
-                              </w:rPr>
-                              <w:t>cordova</w:t>
-                            </w:r>
-                            <w:r>
-                              <w:rPr>
-                                <w:rFonts w:ascii="微软雅黑" w:hAnsi="微软雅黑" w:eastAsia="微软雅黑" w:cs="微软雅黑"/>
-                                <w:color w:val="484848"/>
-                                <w:szCs w:val="21"/>
-                                <w:shd w:val="clear" w:color="auto" w:fill="FFFFFF"/>
-                              </w:rPr>
-                              <w:t>;</w:t>
-                            </w:r>
-                          </w:p>
-                          <w:p>
-                            <w:pPr>
-                              <w:numPr>
-                                <w:ilvl w:val="0"/>
-                                <w:numId w:val="2"/>
-                              </w:numPr>
-                              <w:snapToGrid w:val="0"/>
-                              <w:jc w:val="left"/>
-                              <w:rPr>
                                 <w:rFonts w:ascii="微软雅黑" w:hAnsi="微软雅黑" w:eastAsia="微软雅黑"/>
                                 <w:b/>
                               </w:rPr>
@@ -3713,8 +3752,37 @@
                                 <w:color w:val="484848"/>
                                 <w:szCs w:val="21"/>
                                 <w:shd w:val="clear" w:color="auto" w:fill="FFFFFF"/>
-                              </w:rPr>
-                              <w:t>了解Node.js、AST抽象</w:t>
+                                <w:lang w:val="en-US" w:eastAsia="zh-CN"/>
+                              </w:rPr>
+                              <w:t>了解</w:t>
+                            </w:r>
+                            <w:r>
+                              <w:rPr>
+                                <w:rFonts w:hint="eastAsia" w:ascii="微软雅黑" w:hAnsi="微软雅黑" w:eastAsia="微软雅黑" w:cs="微软雅黑"/>
+                                <w:color w:val="484848"/>
+                                <w:szCs w:val="21"/>
+                                <w:shd w:val="clear" w:color="auto" w:fill="FFFFFF"/>
+                              </w:rPr>
+                              <w:t>cordova</w:t>
+                            </w:r>
+                            <w:r>
+                              <w:rPr>
+                                <w:rFonts w:hint="eastAsia" w:ascii="微软雅黑" w:hAnsi="微软雅黑" w:eastAsia="微软雅黑" w:cs="微软雅黑"/>
+                                <w:color w:val="484848"/>
+                                <w:szCs w:val="21"/>
+                                <w:shd w:val="clear" w:color="auto" w:fill="FFFFFF"/>
+                                <w:lang w:eastAsia="zh-CN"/>
+                              </w:rPr>
+                              <w:t>，</w:t>
+                            </w:r>
+                            <w:r>
+                              <w:rPr>
+                                <w:rFonts w:hint="eastAsia" w:ascii="微软雅黑" w:hAnsi="微软雅黑" w:eastAsia="微软雅黑" w:cs="微软雅黑"/>
+                                <w:color w:val="484848"/>
+                                <w:szCs w:val="21"/>
+                                <w:shd w:val="clear" w:color="auto" w:fill="FFFFFF"/>
+                              </w:rPr>
+                              <w:t>Node.js、AST抽象</w:t>
                             </w:r>
                             <w:r>
                               <w:rPr>
@@ -3732,7 +3800,16 @@
                                 <w:szCs w:val="21"/>
                                 <w:shd w:val="clear" w:color="auto" w:fill="FFFFFF"/>
                               </w:rPr>
-                              <w:t>等。</w:t>
+                              <w:t>等</w:t>
+                            </w:r>
+                            <w:r>
+                              <w:rPr>
+                                <w:rFonts w:ascii="微软雅黑" w:hAnsi="微软雅黑" w:eastAsia="微软雅黑" w:cs="微软雅黑"/>
+                                <w:color w:val="484848"/>
+                                <w:szCs w:val="21"/>
+                                <w:shd w:val="clear" w:color="auto" w:fill="FFFFFF"/>
+                              </w:rPr>
+                              <w:t>;</w:t>
                             </w:r>
                           </w:p>
                         </w:txbxContent>
@@ -4069,8 +4146,19 @@
                           <w:color w:val="484848"/>
                           <w:szCs w:val="21"/>
                           <w:shd w:val="clear" w:color="auto" w:fill="FFFFFF"/>
-                        </w:rPr>
-                        <w:t>、</w:t>
+                          <w:lang w:eastAsia="zh-CN"/>
+                        </w:rPr>
+                        <w:t>，</w:t>
+                      </w:r>
+                      <w:r>
+                        <w:rPr>
+                          <w:rFonts w:hint="eastAsia" w:ascii="微软雅黑" w:hAnsi="微软雅黑" w:eastAsia="微软雅黑" w:cs="微软雅黑"/>
+                          <w:color w:val="484848"/>
+                          <w:szCs w:val="21"/>
+                          <w:shd w:val="clear" w:color="auto" w:fill="FFFFFF"/>
+                          <w:lang w:val="en-US" w:eastAsia="zh-CN"/>
+                        </w:rPr>
+                        <w:t>熟悉</w:t>
                       </w:r>
                       <w:r>
                         <w:rPr>
@@ -4156,12 +4244,13 @@
                       </w:r>
                       <w:r>
                         <w:rPr>
-                          <w:rFonts w:ascii="微软雅黑" w:hAnsi="微软雅黑" w:eastAsia="微软雅黑" w:cs="微软雅黑"/>
-                          <w:color w:val="484848"/>
-                          <w:szCs w:val="21"/>
-                          <w:shd w:val="clear" w:color="auto" w:fill="FFFFFF"/>
-                        </w:rPr>
-                        <w:t>1.0+</w:t>
+                          <w:rFonts w:hint="eastAsia" w:ascii="微软雅黑" w:hAnsi="微软雅黑" w:eastAsia="微软雅黑" w:cs="微软雅黑"/>
+                          <w:color w:val="484848"/>
+                          <w:szCs w:val="21"/>
+                          <w:shd w:val="clear" w:color="auto" w:fill="FFFFFF"/>
+                          <w:lang w:val="en-US" w:eastAsia="zh-CN"/>
+                        </w:rPr>
+                        <w:t xml:space="preserve"> </w:t>
                       </w:r>
                       <w:r>
                         <w:rPr>
@@ -4335,14 +4424,15 @@
                           <w:szCs w:val="21"/>
                           <w:shd w:val="clear" w:color="auto" w:fill="FFFFFF"/>
                         </w:rPr>
-                        <w:t>托管，gulp</w:t>
-                      </w:r>
-                      <w:r>
-                        <w:rPr>
-                          <w:rFonts w:hint="eastAsia" w:ascii="微软雅黑" w:hAnsi="微软雅黑" w:eastAsia="微软雅黑" w:cs="微软雅黑"/>
-                          <w:color w:val="484848"/>
-                          <w:szCs w:val="21"/>
-                          <w:shd w:val="clear" w:color="auto" w:fill="FFFFFF"/>
+                        <w:t>托管，webpack</w:t>
+                      </w:r>
+                      <w:r>
+                        <w:rPr>
+                          <w:rFonts w:hint="eastAsia" w:ascii="微软雅黑" w:hAnsi="微软雅黑" w:eastAsia="微软雅黑" w:cs="微软雅黑"/>
+                          <w:color w:val="484848"/>
+                          <w:szCs w:val="21"/>
+                          <w:shd w:val="clear" w:color="auto" w:fill="FFFFFF"/>
+                          <w:lang w:eastAsia="zh-CN"/>
                         </w:rPr>
                         <w:t>、</w:t>
                       </w:r>
@@ -4353,7 +4443,7 @@
                           <w:szCs w:val="21"/>
                           <w:shd w:val="clear" w:color="auto" w:fill="FFFFFF"/>
                         </w:rPr>
-                        <w:t>webpack</w:t>
+                        <w:t>gulp</w:t>
                       </w:r>
                       <w:r>
                         <w:rPr>
@@ -4442,7 +4532,7 @@
                           <w:shd w:val="clear" w:color="auto" w:fill="FFFFFF"/>
                           <w:lang w:val="en-US" w:eastAsia="zh-CN"/>
                         </w:rPr>
-                        <w:t>vant等</w:t>
+                        <w:t>vant、weui等</w:t>
                       </w:r>
                       <w:r>
                         <w:rPr>
@@ -4475,7 +4565,7 @@
                           <w:shd w:val="clear" w:color="auto" w:fill="FFFFFF"/>
                           <w:lang w:val="en-US" w:eastAsia="zh-CN"/>
                         </w:rPr>
-                        <w:t>了解Jenkins+docker+nginx进行前端自动化部署</w:t>
+                        <w:t>Jenkins+docker+nginx进行前端自动化部署</w:t>
                       </w:r>
                       <w:r>
                         <w:rPr>
@@ -4497,48 +4587,6 @@
                         <w:snapToGrid w:val="0"/>
                         <w:jc w:val="left"/>
                         <w:rPr>
-                          <w:rFonts w:hint="eastAsia" w:ascii="微软雅黑" w:hAnsi="微软雅黑" w:eastAsia="微软雅黑"/>
-                          <w:b/>
-                        </w:rPr>
-                      </w:pPr>
-                      <w:r>
-                        <w:rPr>
-                          <w:rFonts w:hint="eastAsia" w:ascii="微软雅黑" w:hAnsi="微软雅黑" w:eastAsia="微软雅黑" w:cs="微软雅黑"/>
-                          <w:color w:val="484848"/>
-                          <w:szCs w:val="21"/>
-                          <w:shd w:val="clear" w:color="auto" w:fill="FFFFFF"/>
-                          <w:lang w:val="en-US" w:eastAsia="zh-CN"/>
-                        </w:rPr>
-                        <w:t>了解</w:t>
-                      </w:r>
-                      <w:r>
-                        <w:rPr>
-                          <w:rFonts w:hint="eastAsia" w:ascii="微软雅黑" w:hAnsi="微软雅黑" w:eastAsia="微软雅黑" w:cs="微软雅黑"/>
-                          <w:color w:val="484848"/>
-                          <w:szCs w:val="21"/>
-                          <w:shd w:val="clear" w:color="auto" w:fill="FFFFFF"/>
-                        </w:rPr>
-                        <w:t>cordova</w:t>
-                      </w:r>
-                      <w:r>
-                        <w:rPr>
-                          <w:rFonts w:ascii="微软雅黑" w:hAnsi="微软雅黑" w:eastAsia="微软雅黑" w:cs="微软雅黑"/>
-                          <w:color w:val="484848"/>
-                          <w:szCs w:val="21"/>
-                          <w:shd w:val="clear" w:color="auto" w:fill="FFFFFF"/>
-                        </w:rPr>
-                        <w:t>;</w:t>
-                      </w:r>
-                    </w:p>
-                    <w:p>
-                      <w:pPr>
-                        <w:numPr>
-                          <w:ilvl w:val="0"/>
-                          <w:numId w:val="2"/>
-                        </w:numPr>
-                        <w:snapToGrid w:val="0"/>
-                        <w:jc w:val="left"/>
-                        <w:rPr>
                           <w:rFonts w:ascii="微软雅黑" w:hAnsi="微软雅黑" w:eastAsia="微软雅黑"/>
                           <w:b/>
                         </w:rPr>
@@ -4549,8 +4597,37 @@
                           <w:color w:val="484848"/>
                           <w:szCs w:val="21"/>
                           <w:shd w:val="clear" w:color="auto" w:fill="FFFFFF"/>
-                        </w:rPr>
-                        <w:t>了解Node.js、AST抽象</w:t>
+                          <w:lang w:val="en-US" w:eastAsia="zh-CN"/>
+                        </w:rPr>
+                        <w:t>了解</w:t>
+                      </w:r>
+                      <w:r>
+                        <w:rPr>
+                          <w:rFonts w:hint="eastAsia" w:ascii="微软雅黑" w:hAnsi="微软雅黑" w:eastAsia="微软雅黑" w:cs="微软雅黑"/>
+                          <w:color w:val="484848"/>
+                          <w:szCs w:val="21"/>
+                          <w:shd w:val="clear" w:color="auto" w:fill="FFFFFF"/>
+                        </w:rPr>
+                        <w:t>cordova</w:t>
+                      </w:r>
+                      <w:r>
+                        <w:rPr>
+                          <w:rFonts w:hint="eastAsia" w:ascii="微软雅黑" w:hAnsi="微软雅黑" w:eastAsia="微软雅黑" w:cs="微软雅黑"/>
+                          <w:color w:val="484848"/>
+                          <w:szCs w:val="21"/>
+                          <w:shd w:val="clear" w:color="auto" w:fill="FFFFFF"/>
+                          <w:lang w:eastAsia="zh-CN"/>
+                        </w:rPr>
+                        <w:t>，</w:t>
+                      </w:r>
+                      <w:r>
+                        <w:rPr>
+                          <w:rFonts w:hint="eastAsia" w:ascii="微软雅黑" w:hAnsi="微软雅黑" w:eastAsia="微软雅黑" w:cs="微软雅黑"/>
+                          <w:color w:val="484848"/>
+                          <w:szCs w:val="21"/>
+                          <w:shd w:val="clear" w:color="auto" w:fill="FFFFFF"/>
+                        </w:rPr>
+                        <w:t>Node.js、AST抽象</w:t>
                       </w:r>
                       <w:r>
                         <w:rPr>
@@ -4568,7 +4645,16 @@
                           <w:szCs w:val="21"/>
                           <w:shd w:val="clear" w:color="auto" w:fill="FFFFFF"/>
                         </w:rPr>
-                        <w:t>等。</w:t>
+                        <w:t>等</w:t>
+                      </w:r>
+                      <w:r>
+                        <w:rPr>
+                          <w:rFonts w:ascii="微软雅黑" w:hAnsi="微软雅黑" w:eastAsia="微软雅黑" w:cs="微软雅黑"/>
+                          <w:color w:val="484848"/>
+                          <w:szCs w:val="21"/>
+                          <w:shd w:val="clear" w:color="auto" w:fill="FFFFFF"/>
+                        </w:rPr>
+                        <w:t>;</w:t>
                       </w:r>
                     </w:p>
                   </w:txbxContent>
@@ -7066,12 +7152,13 @@
                             </w:r>
                             <w:r>
                               <w:rPr>
-                                <w:rFonts w:ascii="微软雅黑" w:hAnsi="微软雅黑" w:eastAsia="微软雅黑" w:cs="微软雅黑"/>
-                                <w:color w:val="484848"/>
-                                <w:szCs w:val="21"/>
-                                <w:shd w:val="clear" w:color="auto" w:fill="FFFFFF"/>
-                              </w:rPr>
-                              <w:t>I</w:t>
+                                <w:rFonts w:hint="eastAsia" w:ascii="微软雅黑" w:hAnsi="微软雅黑" w:eastAsia="微软雅黑" w:cs="微软雅黑"/>
+                                <w:color w:val="484848"/>
+                                <w:szCs w:val="21"/>
+                                <w:shd w:val="clear" w:color="auto" w:fill="FFFFFF"/>
+                                <w:lang w:val="en-US" w:eastAsia="zh-CN"/>
+                              </w:rPr>
+                              <w:t>i</w:t>
                             </w:r>
                             <w:r>
                               <w:rPr>
@@ -7333,36 +7420,75 @@
                               <w:jc w:val="left"/>
                               <w:rPr>
                                 <w:rFonts w:ascii="微软雅黑" w:hAnsi="微软雅黑" w:eastAsia="微软雅黑" w:cs="微软雅黑"/>
-                                <w:color w:val="484848"/>
-                                <w:szCs w:val="21"/>
-                                <w:shd w:val="clear" w:color="auto" w:fill="FFFFFF"/>
+                                <w:color w:val="000000" w:themeColor="text1"/>
+                                <w:szCs w:val="21"/>
+                                <w:shd w:val="clear" w:color="auto" w:fill="FFFFFF"/>
+                                <w14:textFill>
+                                  <w14:solidFill>
+                                    <w14:schemeClr w14:val="tx1"/>
+                                  </w14:solidFill>
+                                </w14:textFill>
                               </w:rPr>
                             </w:pPr>
                             <w:r>
                               <w:rPr>
                                 <w:rFonts w:hint="eastAsia" w:ascii="微软雅黑" w:hAnsi="微软雅黑" w:eastAsia="微软雅黑" w:cs="微软雅黑"/>
-                                <w:color w:val="484848"/>
-                                <w:szCs w:val="21"/>
-                                <w:shd w:val="clear" w:color="auto" w:fill="FFFFFF"/>
+                                <w:color w:val="000000" w:themeColor="text1"/>
+                                <w:szCs w:val="21"/>
+                                <w:shd w:val="clear" w:color="auto" w:fill="FFFFFF"/>
+                                <w14:textFill>
+                                  <w14:solidFill>
+                                    <w14:schemeClr w14:val="tx1"/>
+                                  </w14:solidFill>
+                                </w14:textFill>
                               </w:rPr>
                               <w:t>参与项目：</w:t>
                             </w:r>
                             <w:r>
+                              <w:rPr>
+                                <w:color w:val="000000" w:themeColor="text1"/>
+                                <w14:textFill>
+                                  <w14:solidFill>
+                                    <w14:schemeClr w14:val="tx1"/>
+                                  </w14:solidFill>
+                                </w14:textFill>
+                              </w:rPr>
                               <w:fldChar w:fldCharType="begin"/>
                             </w:r>
                             <w:r>
+                              <w:rPr>
+                                <w:color w:val="000000" w:themeColor="text1"/>
+                                <w14:textFill>
+                                  <w14:solidFill>
+                                    <w14:schemeClr w14:val="tx1"/>
+                                  </w14:solidFill>
+                                </w14:textFill>
+                              </w:rPr>
                               <w:instrText xml:space="preserve"> HYPERLINK "http://310.vip" </w:instrText>
                             </w:r>
                             <w:r>
+                              <w:rPr>
+                                <w:color w:val="000000" w:themeColor="text1"/>
+                                <w14:textFill>
+                                  <w14:solidFill>
+                                    <w14:schemeClr w14:val="tx1"/>
+                                  </w14:solidFill>
+                                </w14:textFill>
+                              </w:rPr>
                               <w:fldChar w:fldCharType="separate"/>
                             </w:r>
                             <w:r>
                               <w:rPr>
                                 <w:rStyle w:val="10"/>
                                 <w:rFonts w:hint="eastAsia" w:ascii="微软雅黑" w:hAnsi="微软雅黑" w:eastAsia="微软雅黑" w:cs="微软雅黑"/>
-                                <w:color w:val="484848"/>
-                                <w:szCs w:val="21"/>
-                                <w:shd w:val="clear" w:color="auto" w:fill="FFFFFF"/>
+                                <w:color w:val="000000" w:themeColor="text1"/>
+                                <w:szCs w:val="21"/>
+                                <w:shd w:val="clear" w:color="auto" w:fill="FFFFFF"/>
+                                <w14:textFill>
+                                  <w14:solidFill>
+                                    <w14:schemeClr w14:val="tx1"/>
+                                  </w14:solidFill>
+                                </w14:textFill>
                               </w:rPr>
                               <w:t>http://310.vip</w:t>
                             </w:r>
@@ -7370,37 +7496,76 @@
                               <w:rPr>
                                 <w:rStyle w:val="10"/>
                                 <w:rFonts w:hint="eastAsia" w:ascii="微软雅黑" w:hAnsi="微软雅黑" w:eastAsia="微软雅黑" w:cs="微软雅黑"/>
-                                <w:color w:val="484848"/>
-                                <w:szCs w:val="21"/>
-                                <w:shd w:val="clear" w:color="auto" w:fill="FFFFFF"/>
+                                <w:color w:val="000000" w:themeColor="text1"/>
+                                <w:szCs w:val="21"/>
+                                <w:shd w:val="clear" w:color="auto" w:fill="FFFFFF"/>
+                                <w14:textFill>
+                                  <w14:solidFill>
+                                    <w14:schemeClr w14:val="tx1"/>
+                                  </w14:solidFill>
+                                </w14:textFill>
                               </w:rPr>
                               <w:fldChar w:fldCharType="end"/>
                             </w:r>
                             <w:r>
                               <w:rPr>
                                 <w:rFonts w:hint="eastAsia" w:ascii="微软雅黑" w:hAnsi="微软雅黑" w:eastAsia="微软雅黑" w:cs="微软雅黑"/>
-                                <w:color w:val="484848"/>
-                                <w:szCs w:val="21"/>
-                                <w:shd w:val="clear" w:color="auto" w:fill="FFFFFF"/>
+                                <w:color w:val="000000" w:themeColor="text1"/>
+                                <w:szCs w:val="21"/>
+                                <w:shd w:val="clear" w:color="auto" w:fill="FFFFFF"/>
+                                <w14:textFill>
+                                  <w14:solidFill>
+                                    <w14:schemeClr w14:val="tx1"/>
+                                  </w14:solidFill>
+                                </w14:textFill>
                               </w:rPr>
                               <w:t>（网站）</w:t>
                             </w:r>
                             <w:r>
+                              <w:rPr>
+                                <w:color w:val="000000" w:themeColor="text1"/>
+                                <w14:textFill>
+                                  <w14:solidFill>
+                                    <w14:schemeClr w14:val="tx1"/>
+                                  </w14:solidFill>
+                                </w14:textFill>
+                              </w:rPr>
                               <w:fldChar w:fldCharType="begin"/>
                             </w:r>
                             <w:r>
+                              <w:rPr>
+                                <w:color w:val="000000" w:themeColor="text1"/>
+                                <w14:textFill>
+                                  <w14:solidFill>
+                                    <w14:schemeClr w14:val="tx1"/>
+                                  </w14:solidFill>
+                                </w14:textFill>
+                              </w:rPr>
                               <w:instrText xml:space="preserve"> HYPERLINK "http://jihua.310.vip" </w:instrText>
                             </w:r>
                             <w:r>
+                              <w:rPr>
+                                <w:color w:val="000000" w:themeColor="text1"/>
+                                <w14:textFill>
+                                  <w14:solidFill>
+                                    <w14:schemeClr w14:val="tx1"/>
+                                  </w14:solidFill>
+                                </w14:textFill>
+                              </w:rPr>
                               <w:fldChar w:fldCharType="separate"/>
                             </w:r>
                             <w:r>
                               <w:rPr>
                                 <w:rStyle w:val="10"/>
                                 <w:rFonts w:hint="eastAsia" w:ascii="微软雅黑" w:hAnsi="微软雅黑" w:eastAsia="微软雅黑" w:cs="微软雅黑"/>
-                                <w:color w:val="484848"/>
-                                <w:szCs w:val="21"/>
-                                <w:shd w:val="clear" w:color="auto" w:fill="FFFFFF"/>
+                                <w:color w:val="000000" w:themeColor="text1"/>
+                                <w:szCs w:val="21"/>
+                                <w:shd w:val="clear" w:color="auto" w:fill="FFFFFF"/>
+                                <w14:textFill>
+                                  <w14:solidFill>
+                                    <w14:schemeClr w14:val="tx1"/>
+                                  </w14:solidFill>
+                                </w14:textFill>
                               </w:rPr>
                               <w:t>http://jihua.310.vip</w:t>
                             </w:r>
@@ -7408,37 +7573,76 @@
                               <w:rPr>
                                 <w:rStyle w:val="10"/>
                                 <w:rFonts w:ascii="微软雅黑" w:hAnsi="微软雅黑" w:eastAsia="微软雅黑" w:cs="微软雅黑"/>
-                                <w:color w:val="484848"/>
-                                <w:szCs w:val="21"/>
-                                <w:shd w:val="clear" w:color="auto" w:fill="FFFFFF"/>
+                                <w:color w:val="000000" w:themeColor="text1"/>
+                                <w:szCs w:val="21"/>
+                                <w:shd w:val="clear" w:color="auto" w:fill="FFFFFF"/>
+                                <w14:textFill>
+                                  <w14:solidFill>
+                                    <w14:schemeClr w14:val="tx1"/>
+                                  </w14:solidFill>
+                                </w14:textFill>
                               </w:rPr>
                               <w:fldChar w:fldCharType="end"/>
                             </w:r>
                             <w:r>
                               <w:rPr>
                                 <w:rFonts w:hint="eastAsia" w:ascii="微软雅黑" w:hAnsi="微软雅黑" w:eastAsia="微软雅黑" w:cs="微软雅黑"/>
-                                <w:color w:val="484848"/>
-                                <w:szCs w:val="21"/>
-                                <w:shd w:val="clear" w:color="auto" w:fill="FFFFFF"/>
+                                <w:color w:val="000000" w:themeColor="text1"/>
+                                <w:szCs w:val="21"/>
+                                <w:shd w:val="clear" w:color="auto" w:fill="FFFFFF"/>
+                                <w14:textFill>
+                                  <w14:solidFill>
+                                    <w14:schemeClr w14:val="tx1"/>
+                                  </w14:solidFill>
+                                </w14:textFill>
                               </w:rPr>
                               <w:t>（网站）</w:t>
                             </w:r>
                             <w:r>
+                              <w:rPr>
+                                <w:color w:val="000000" w:themeColor="text1"/>
+                                <w14:textFill>
+                                  <w14:solidFill>
+                                    <w14:schemeClr w14:val="tx1"/>
+                                  </w14:solidFill>
+                                </w14:textFill>
+                              </w:rPr>
                               <w:fldChar w:fldCharType="begin"/>
                             </w:r>
                             <w:r>
+                              <w:rPr>
+                                <w:color w:val="000000" w:themeColor="text1"/>
+                                <w14:textFill>
+                                  <w14:solidFill>
+                                    <w14:schemeClr w14:val="tx1"/>
+                                  </w14:solidFill>
+                                </w14:textFill>
+                              </w:rPr>
                               <w:instrText xml:space="preserve"> HYPERLINK "http://www.310.vip/padhome" </w:instrText>
                             </w:r>
                             <w:r>
+                              <w:rPr>
+                                <w:color w:val="000000" w:themeColor="text1"/>
+                                <w14:textFill>
+                                  <w14:solidFill>
+                                    <w14:schemeClr w14:val="tx1"/>
+                                  </w14:solidFill>
+                                </w14:textFill>
+                              </w:rPr>
                               <w:fldChar w:fldCharType="separate"/>
                             </w:r>
                             <w:r>
                               <w:rPr>
                                 <w:rStyle w:val="10"/>
                                 <w:rFonts w:hint="eastAsia" w:ascii="微软雅黑" w:hAnsi="微软雅黑" w:eastAsia="微软雅黑" w:cs="微软雅黑"/>
-                                <w:color w:val="484848"/>
-                                <w:szCs w:val="21"/>
-                                <w:shd w:val="clear" w:color="auto" w:fill="FFFFFF"/>
+                                <w:color w:val="000000" w:themeColor="text1"/>
+                                <w:szCs w:val="21"/>
+                                <w:shd w:val="clear" w:color="auto" w:fill="FFFFFF"/>
+                                <w14:textFill>
+                                  <w14:solidFill>
+                                    <w14:schemeClr w14:val="tx1"/>
+                                  </w14:solidFill>
+                                </w14:textFill>
                               </w:rPr>
                               <w:t>http://www.310.vip/padhome</w:t>
                             </w:r>
@@ -7446,9 +7650,14 @@
                               <w:rPr>
                                 <w:rStyle w:val="10"/>
                                 <w:rFonts w:ascii="微软雅黑" w:hAnsi="微软雅黑" w:eastAsia="微软雅黑" w:cs="微软雅黑"/>
-                                <w:color w:val="484848"/>
-                                <w:szCs w:val="21"/>
-                                <w:shd w:val="clear" w:color="auto" w:fill="FFFFFF"/>
+                                <w:color w:val="000000" w:themeColor="text1"/>
+                                <w:szCs w:val="21"/>
+                                <w:shd w:val="clear" w:color="auto" w:fill="FFFFFF"/>
+                                <w14:textFill>
+                                  <w14:solidFill>
+                                    <w14:schemeClr w14:val="tx1"/>
+                                  </w14:solidFill>
+                                </w14:textFill>
                               </w:rPr>
                               <w:fldChar w:fldCharType="end"/>
                             </w:r>
@@ -7456,37 +7665,76 @@
                               <w:rPr>
                                 <w:rStyle w:val="10"/>
                                 <w:rFonts w:ascii="微软雅黑" w:hAnsi="微软雅黑" w:eastAsia="微软雅黑" w:cs="微软雅黑"/>
-                                <w:color w:val="484848"/>
-                                <w:szCs w:val="21"/>
-                                <w:shd w:val="clear" w:color="auto" w:fill="FFFFFF"/>
+                                <w:color w:val="000000" w:themeColor="text1"/>
+                                <w:szCs w:val="21"/>
+                                <w:shd w:val="clear" w:color="auto" w:fill="FFFFFF"/>
+                                <w14:textFill>
+                                  <w14:solidFill>
+                                    <w14:schemeClr w14:val="tx1"/>
+                                  </w14:solidFill>
+                                </w14:textFill>
                               </w:rPr>
                               <w:br w:type="textWrapping"/>
                             </w:r>
                             <w:r>
                               <w:rPr>
                                 <w:rFonts w:hint="eastAsia" w:ascii="微软雅黑" w:hAnsi="微软雅黑" w:eastAsia="微软雅黑" w:cs="微软雅黑"/>
-                                <w:color w:val="484848"/>
-                                <w:szCs w:val="21"/>
-                                <w:shd w:val="clear" w:color="auto" w:fill="FFFFFF"/>
+                                <w:color w:val="000000" w:themeColor="text1"/>
+                                <w:szCs w:val="21"/>
+                                <w:shd w:val="clear" w:color="auto" w:fill="FFFFFF"/>
+                                <w14:textFill>
+                                  <w14:solidFill>
+                                    <w14:schemeClr w14:val="tx1"/>
+                                  </w14:solidFill>
+                                </w14:textFill>
                               </w:rPr>
                               <w:t>（pad应用）</w:t>
                             </w:r>
                             <w:r>
+                              <w:rPr>
+                                <w:color w:val="000000" w:themeColor="text1"/>
+                                <w14:textFill>
+                                  <w14:solidFill>
+                                    <w14:schemeClr w14:val="tx1"/>
+                                  </w14:solidFill>
+                                </w14:textFill>
+                              </w:rPr>
                               <w:fldChar w:fldCharType="begin"/>
                             </w:r>
                             <w:r>
+                              <w:rPr>
+                                <w:color w:val="000000" w:themeColor="text1"/>
+                                <w14:textFill>
+                                  <w14:solidFill>
+                                    <w14:schemeClr w14:val="tx1"/>
+                                  </w14:solidFill>
+                                </w14:textFill>
+                              </w:rPr>
                               <w:instrText xml:space="preserve"> HYPERLINK "http://m.surewin.com" </w:instrText>
                             </w:r>
                             <w:r>
+                              <w:rPr>
+                                <w:color w:val="000000" w:themeColor="text1"/>
+                                <w14:textFill>
+                                  <w14:solidFill>
+                                    <w14:schemeClr w14:val="tx1"/>
+                                  </w14:solidFill>
+                                </w14:textFill>
+                              </w:rPr>
                               <w:fldChar w:fldCharType="separate"/>
                             </w:r>
                             <w:r>
                               <w:rPr>
                                 <w:rStyle w:val="10"/>
                                 <w:rFonts w:hint="eastAsia" w:ascii="微软雅黑" w:hAnsi="微软雅黑" w:eastAsia="微软雅黑" w:cs="微软雅黑"/>
-                                <w:color w:val="484848"/>
-                                <w:szCs w:val="21"/>
-                                <w:shd w:val="clear" w:color="auto" w:fill="FFFFFF"/>
+                                <w:color w:val="000000" w:themeColor="text1"/>
+                                <w:szCs w:val="21"/>
+                                <w:shd w:val="clear" w:color="auto" w:fill="FFFFFF"/>
+                                <w14:textFill>
+                                  <w14:solidFill>
+                                    <w14:schemeClr w14:val="tx1"/>
+                                  </w14:solidFill>
+                                </w14:textFill>
                               </w:rPr>
                               <w:t>http://m.surewin.com</w:t>
                             </w:r>
@@ -7494,46 +7742,90 @@
                               <w:rPr>
                                 <w:rStyle w:val="10"/>
                                 <w:rFonts w:ascii="微软雅黑" w:hAnsi="微软雅黑" w:eastAsia="微软雅黑" w:cs="微软雅黑"/>
-                                <w:color w:val="484848"/>
-                                <w:szCs w:val="21"/>
-                                <w:shd w:val="clear" w:color="auto" w:fill="FFFFFF"/>
+                                <w:color w:val="000000" w:themeColor="text1"/>
+                                <w:szCs w:val="21"/>
+                                <w:shd w:val="clear" w:color="auto" w:fill="FFFFFF"/>
+                                <w14:textFill>
+                                  <w14:solidFill>
+                                    <w14:schemeClr w14:val="tx1"/>
+                                  </w14:solidFill>
+                                </w14:textFill>
                               </w:rPr>
                               <w:fldChar w:fldCharType="end"/>
                             </w:r>
                             <w:r>
                               <w:rPr>
                                 <w:rFonts w:hint="eastAsia" w:ascii="微软雅黑" w:hAnsi="微软雅黑" w:eastAsia="微软雅黑" w:cs="微软雅黑"/>
-                                <w:color w:val="484848"/>
-                                <w:szCs w:val="21"/>
-                                <w:shd w:val="clear" w:color="auto" w:fill="FFFFFF"/>
+                                <w:color w:val="000000" w:themeColor="text1"/>
+                                <w:szCs w:val="21"/>
+                                <w:shd w:val="clear" w:color="auto" w:fill="FFFFFF"/>
+                                <w14:textFill>
+                                  <w14:solidFill>
+                                    <w14:schemeClr w14:val="tx1"/>
+                                  </w14:solidFill>
+                                </w14:textFill>
                               </w:rPr>
                               <w:t>（微信H5）</w:t>
                             </w:r>
                             <w:r>
                               <w:rPr>
                                 <w:rFonts w:hint="eastAsia" w:ascii="微软雅黑" w:hAnsi="微软雅黑" w:eastAsia="微软雅黑" w:cs="微软雅黑"/>
-                                <w:color w:val="484848"/>
-                                <w:szCs w:val="21"/>
-                                <w:shd w:val="clear" w:color="auto" w:fill="FFFFFF"/>
+                                <w:color w:val="000000" w:themeColor="text1"/>
+                                <w:szCs w:val="21"/>
+                                <w:shd w:val="clear" w:color="auto" w:fill="FFFFFF"/>
+                                <w14:textFill>
+                                  <w14:solidFill>
+                                    <w14:schemeClr w14:val="tx1"/>
+                                  </w14:solidFill>
+                                </w14:textFill>
                               </w:rPr>
                               <w:tab/>
                             </w:r>
                             <w:r>
+                              <w:rPr>
+                                <w:color w:val="000000" w:themeColor="text1"/>
+                                <w14:textFill>
+                                  <w14:solidFill>
+                                    <w14:schemeClr w14:val="tx1"/>
+                                  </w14:solidFill>
+                                </w14:textFill>
+                              </w:rPr>
                               <w:fldChar w:fldCharType="begin"/>
                             </w:r>
                             <w:r>
+                              <w:rPr>
+                                <w:color w:val="000000" w:themeColor="text1"/>
+                                <w14:textFill>
+                                  <w14:solidFill>
+                                    <w14:schemeClr w14:val="tx1"/>
+                                  </w14:solidFill>
+                                </w14:textFill>
+                              </w:rPr>
                               <w:instrText xml:space="preserve"> HYPERLINK "http://www.longw.vip" </w:instrText>
                             </w:r>
                             <w:r>
+                              <w:rPr>
+                                <w:color w:val="000000" w:themeColor="text1"/>
+                                <w14:textFill>
+                                  <w14:solidFill>
+                                    <w14:schemeClr w14:val="tx1"/>
+                                  </w14:solidFill>
+                                </w14:textFill>
+                              </w:rPr>
                               <w:fldChar w:fldCharType="separate"/>
                             </w:r>
                             <w:r>
                               <w:rPr>
                                 <w:rStyle w:val="10"/>
                                 <w:rFonts w:hint="eastAsia" w:ascii="微软雅黑" w:hAnsi="微软雅黑" w:eastAsia="微软雅黑" w:cs="微软雅黑"/>
-                                <w:color w:val="484848"/>
-                                <w:szCs w:val="21"/>
-                                <w:shd w:val="clear" w:color="auto" w:fill="FFFFFF"/>
+                                <w:color w:val="000000" w:themeColor="text1"/>
+                                <w:szCs w:val="21"/>
+                                <w:shd w:val="clear" w:color="auto" w:fill="FFFFFF"/>
+                                <w14:textFill>
+                                  <w14:solidFill>
+                                    <w14:schemeClr w14:val="tx1"/>
+                                  </w14:solidFill>
+                                </w14:textFill>
                               </w:rPr>
                               <w:t>http://www.longw.vip</w:t>
                             </w:r>
@@ -7541,18 +7833,28 @@
                               <w:rPr>
                                 <w:rStyle w:val="10"/>
                                 <w:rFonts w:hint="eastAsia" w:ascii="微软雅黑" w:hAnsi="微软雅黑" w:eastAsia="微软雅黑" w:cs="微软雅黑"/>
-                                <w:color w:val="484848"/>
-                                <w:szCs w:val="21"/>
-                                <w:shd w:val="clear" w:color="auto" w:fill="FFFFFF"/>
+                                <w:color w:val="000000" w:themeColor="text1"/>
+                                <w:szCs w:val="21"/>
+                                <w:shd w:val="clear" w:color="auto" w:fill="FFFFFF"/>
+                                <w14:textFill>
+                                  <w14:solidFill>
+                                    <w14:schemeClr w14:val="tx1"/>
+                                  </w14:solidFill>
+                                </w14:textFill>
                               </w:rPr>
                               <w:fldChar w:fldCharType="end"/>
                             </w:r>
                             <w:r>
                               <w:rPr>
                                 <w:rFonts w:hint="eastAsia" w:ascii="微软雅黑" w:hAnsi="微软雅黑" w:eastAsia="微软雅黑" w:cs="微软雅黑"/>
-                                <w:color w:val="484848"/>
-                                <w:szCs w:val="21"/>
-                                <w:shd w:val="clear" w:color="auto" w:fill="FFFFFF"/>
+                                <w:color w:val="000000" w:themeColor="text1"/>
+                                <w:szCs w:val="21"/>
+                                <w:shd w:val="clear" w:color="auto" w:fill="FFFFFF"/>
+                                <w14:textFill>
+                                  <w14:solidFill>
+                                    <w14:schemeClr w14:val="tx1"/>
+                                  </w14:solidFill>
+                                </w14:textFill>
                               </w:rPr>
                               <w:t>（网站）</w:t>
                             </w:r>
@@ -7565,19 +7867,58 @@
                               <w:jc w:val="left"/>
                               <w:rPr>
                                 <w:rFonts w:ascii="微软雅黑" w:hAnsi="微软雅黑" w:eastAsia="微软雅黑" w:cs="微软雅黑"/>
-                                <w:color w:val="484848"/>
-                                <w:szCs w:val="21"/>
-                                <w:shd w:val="clear" w:color="auto" w:fill="FFFFFF"/>
+                                <w:color w:val="000000" w:themeColor="text1"/>
+                                <w:szCs w:val="21"/>
+                                <w:shd w:val="clear" w:color="auto" w:fill="FFFFFF"/>
+                                <w14:textFill>
+                                  <w14:solidFill>
+                                    <w14:schemeClr w14:val="tx1"/>
+                                  </w14:solidFill>
+                                </w14:textFill>
                               </w:rPr>
                             </w:pPr>
                             <w:r>
                               <w:rPr>
                                 <w:rFonts w:hint="eastAsia" w:ascii="微软雅黑" w:hAnsi="微软雅黑" w:eastAsia="微软雅黑" w:cs="微软雅黑"/>
-                                <w:color w:val="484848"/>
-                                <w:szCs w:val="21"/>
-                                <w:shd w:val="clear" w:color="auto" w:fill="FFFFFF"/>
-                              </w:rPr>
-                              <w:t>公司从事于体彩行业，专注于足彩信息数据推荐，主要服务于彩票店主以及广大彩民。</w:t>
+                                <w:color w:val="000000" w:themeColor="text1"/>
+                                <w:szCs w:val="21"/>
+                                <w:shd w:val="clear" w:color="auto" w:fill="FFFFFF"/>
+                                <w14:textFill>
+                                  <w14:solidFill>
+                                    <w14:schemeClr w14:val="tx1"/>
+                                  </w14:solidFill>
+                                </w14:textFill>
+                              </w:rPr>
+                              <w:t>公司专注于数据信息推荐，</w:t>
+                            </w:r>
+                            <w:r>
+                              <w:rPr>
+                                <w:rFonts w:hint="eastAsia" w:ascii="微软雅黑" w:hAnsi="微软雅黑" w:eastAsia="微软雅黑" w:cs="微软雅黑"/>
+                                <w:color w:val="000000" w:themeColor="text1"/>
+                                <w:szCs w:val="21"/>
+                                <w:shd w:val="clear" w:color="auto" w:fill="FFFFFF"/>
+                                <w:lang w:val="en-US" w:eastAsia="zh-CN"/>
+                                <w14:textFill>
+                                  <w14:solidFill>
+                                    <w14:schemeClr w14:val="tx1"/>
+                                  </w14:solidFill>
+                                </w14:textFill>
+                              </w:rPr>
+                              <w:t>为客户提供专业指导</w:t>
+                            </w:r>
+                            <w:r>
+                              <w:rPr>
+                                <w:rFonts w:hint="eastAsia" w:ascii="微软雅黑" w:hAnsi="微软雅黑" w:eastAsia="微软雅黑" w:cs="微软雅黑"/>
+                                <w:color w:val="000000" w:themeColor="text1"/>
+                                <w:szCs w:val="21"/>
+                                <w:shd w:val="clear" w:color="auto" w:fill="FFFFFF"/>
+                                <w14:textFill>
+                                  <w14:solidFill>
+                                    <w14:schemeClr w14:val="tx1"/>
+                                  </w14:solidFill>
+                                </w14:textFill>
+                              </w:rPr>
+                              <w:t>。</w:t>
                             </w:r>
                           </w:p>
                           <w:p>
@@ -7588,7 +7929,7 @@
                               <w:jc w:val="left"/>
                               <w:rPr>
                                 <w:rFonts w:hint="eastAsia" w:ascii="微软雅黑" w:hAnsi="微软雅黑" w:eastAsia="微软雅黑" w:cs="微软雅黑"/>
-                                <w:color w:val="484848"/>
+                                <w:color w:val="auto"/>
                                 <w:szCs w:val="21"/>
                                 <w:shd w:val="clear" w:color="auto" w:fill="FFFFFF"/>
                               </w:rPr>
@@ -7596,7 +7937,7 @@
                             <w:r>
                               <w:rPr>
                                 <w:rFonts w:hint="eastAsia" w:ascii="微软雅黑" w:hAnsi="微软雅黑" w:eastAsia="微软雅黑" w:cs="微软雅黑"/>
-                                <w:color w:val="484848"/>
+                                <w:color w:val="auto"/>
                                 <w:szCs w:val="21"/>
                                 <w:shd w:val="clear" w:color="auto" w:fill="FFFFFF"/>
                               </w:rPr>
@@ -7655,25 +7996,103 @@
                                 <w:szCs w:val="21"/>
                                 <w:shd w:val="clear" w:color="auto" w:fill="FFFFFF"/>
                               </w:rPr>
-                              <w:t>个人觉得前端是个比较麻烦的工作，也是个比较有趣的工作。麻烦在于浏览器的兼容性、页面性能优化，前端有趣也在于如何去解决这类问题。之前</w:t>
+                              <w:t>个人觉得前端是个</w:t>
+                            </w:r>
+                            <w:r>
+                              <w:rPr>
+                                <w:rFonts w:hint="eastAsia" w:ascii="微软雅黑" w:hAnsi="微软雅黑" w:eastAsia="微软雅黑" w:cs="微软雅黑"/>
+                                <w:color w:val="000000" w:themeColor="text1"/>
+                                <w:szCs w:val="21"/>
+                                <w:shd w:val="clear" w:color="auto" w:fill="FFFFFF"/>
+                                <w:lang w:val="en-US" w:eastAsia="zh-CN"/>
+                                <w14:textFill>
+                                  <w14:solidFill>
+                                    <w14:schemeClr w14:val="tx1"/>
+                                  </w14:solidFill>
+                                </w14:textFill>
+                              </w:rPr>
+                              <w:t>具有综合性</w:t>
+                            </w:r>
+                            <w:r>
+                              <w:rPr>
+                                <w:rFonts w:hint="eastAsia" w:ascii="微软雅黑" w:hAnsi="微软雅黑" w:eastAsia="微软雅黑" w:cs="微软雅黑"/>
+                                <w:color w:val="484848"/>
+                                <w:szCs w:val="21"/>
+                                <w:shd w:val="clear" w:color="auto" w:fill="FFFFFF"/>
+                              </w:rPr>
+                              <w:t>的工作，是个比较有趣的工作。</w:t>
+                            </w:r>
+                            <w:r>
+                              <w:rPr>
+                                <w:rFonts w:hint="eastAsia" w:ascii="微软雅黑" w:hAnsi="微软雅黑" w:eastAsia="微软雅黑" w:cs="微软雅黑"/>
+                                <w:color w:val="000000" w:themeColor="text1"/>
+                                <w:szCs w:val="21"/>
+                                <w:shd w:val="clear" w:color="auto" w:fill="FFFFFF"/>
+                                <w:lang w:val="en-US" w:eastAsia="zh-CN"/>
+                                <w14:textFill>
+                                  <w14:solidFill>
+                                    <w14:schemeClr w14:val="tx1"/>
+                                  </w14:solidFill>
+                                </w14:textFill>
+                              </w:rPr>
+                              <w:t>综合性主要表现于</w:t>
+                            </w:r>
+                            <w:r>
+                              <w:rPr>
+                                <w:rFonts w:hint="eastAsia" w:ascii="微软雅黑" w:hAnsi="微软雅黑" w:eastAsia="微软雅黑" w:cs="微软雅黑"/>
+                                <w:color w:val="484848"/>
+                                <w:szCs w:val="21"/>
+                                <w:shd w:val="clear" w:color="auto" w:fill="FFFFFF"/>
+                              </w:rPr>
+                              <w:t>浏览器的兼容性、页面性能优化，前端有趣也在于如何去解决这类问题。</w:t>
+                            </w:r>
+                            <w:r>
+                              <w:rPr>
+                                <w:rFonts w:hint="eastAsia" w:ascii="微软雅黑" w:hAnsi="微软雅黑" w:eastAsia="微软雅黑" w:cs="微软雅黑"/>
+                                <w:color w:val="484848"/>
+                                <w:szCs w:val="21"/>
+                                <w:shd w:val="clear" w:color="auto" w:fill="FFFFFF"/>
+                                <w:lang w:val="en-US" w:eastAsia="zh-CN"/>
+                              </w:rPr>
+                              <w:t>Jquery是个伟大的库，它解决了dom api兼容的问题，deffered的异步方案比promise更早，但</w:t>
                             </w:r>
                             <w:r>
                               <w:rPr>
                                 <w:rFonts w:ascii="微软雅黑" w:hAnsi="微软雅黑" w:eastAsia="微软雅黑" w:cs="微软雅黑"/>
-                                <w:color w:val="484848"/>
-                                <w:szCs w:val="21"/>
-                                <w:shd w:val="clear" w:color="auto" w:fill="FFFFFF"/>
-                              </w:rPr>
-                              <w:t>工作jquery</w:t>
-                            </w:r>
-                            <w:r>
-                              <w:rPr>
-                                <w:rFonts w:hint="eastAsia" w:ascii="微软雅黑" w:hAnsi="微软雅黑" w:eastAsia="微软雅黑" w:cs="微软雅黑"/>
-                                <w:color w:val="484848"/>
-                                <w:szCs w:val="21"/>
-                                <w:shd w:val="clear" w:color="auto" w:fill="FFFFFF"/>
-                              </w:rPr>
-                              <w:t>用</w:t>
+                                <w:color w:val="000000" w:themeColor="text1"/>
+                                <w:szCs w:val="21"/>
+                                <w:shd w:val="clear" w:color="auto" w:fill="FFFFFF"/>
+                                <w14:textFill>
+                                  <w14:solidFill>
+                                    <w14:schemeClr w14:val="tx1"/>
+                                  </w14:solidFill>
+                                </w14:textFill>
+                              </w:rPr>
+                              <w:t>MVVM</w:t>
+                            </w:r>
+                            <w:r>
+                              <w:rPr>
+                                <w:rFonts w:hint="eastAsia" w:ascii="微软雅黑" w:hAnsi="微软雅黑" w:eastAsia="微软雅黑" w:cs="微软雅黑"/>
+                                <w:color w:val="000000" w:themeColor="text1"/>
+                                <w:szCs w:val="21"/>
+                                <w:shd w:val="clear" w:color="auto" w:fill="FFFFFF"/>
+                                <w:lang w:val="en-US" w:eastAsia="zh-CN"/>
+                                <w14:textFill>
+                                  <w14:solidFill>
+                                    <w14:schemeClr w14:val="tx1"/>
+                                  </w14:solidFill>
+                                </w14:textFill>
+                              </w:rPr>
+                              <w:t>的出现，把数据和视图的绑定变成了自动化的操作，进而把dom操作从业务中解除出来，jquery战胜了dom操作领域的所有对手，却输给了时代</w:t>
+                            </w:r>
+                            <w:r>
+                              <w:rPr>
+                                <w:rFonts w:hint="eastAsia" w:ascii="微软雅黑" w:hAnsi="微软雅黑" w:eastAsia="微软雅黑" w:cs="微软雅黑"/>
+                                <w:color w:val="484848"/>
+                                <w:szCs w:val="21"/>
+                                <w:shd w:val="clear" w:color="auto" w:fill="FFFFFF"/>
+                              </w:rPr>
+                              <w:t>。</w:t>
                             </w:r>
                             <w:r>
                               <w:rPr>
@@ -7682,16 +8101,16 @@
                                 <w:szCs w:val="21"/>
                                 <w:shd w:val="clear" w:color="auto" w:fill="FFFFFF"/>
                               </w:rPr>
-                              <w:t>的比较多,</w:t>
-                            </w:r>
-                            <w:r>
-                              <w:rPr>
-                                <w:rFonts w:hint="eastAsia" w:ascii="微软雅黑" w:hAnsi="微软雅黑" w:eastAsia="微软雅黑" w:cs="微软雅黑"/>
-                                <w:color w:val="484848"/>
-                                <w:szCs w:val="21"/>
-                                <w:shd w:val="clear" w:color="auto" w:fill="FFFFFF"/>
-                              </w:rPr>
-                              <w:t>直接操作</w:t>
+                              <w:t>Angular.js</w:t>
+                            </w:r>
+                            <w:r>
+                              <w:rPr>
+                                <w:rFonts w:hint="eastAsia" w:ascii="微软雅黑" w:hAnsi="微软雅黑" w:eastAsia="微软雅黑" w:cs="微软雅黑"/>
+                                <w:color w:val="484848"/>
+                                <w:szCs w:val="21"/>
+                                <w:shd w:val="clear" w:color="auto" w:fill="FFFFFF"/>
+                              </w:rPr>
+                              <w:t>框架现在</w:t>
                             </w:r>
                             <w:r>
                               <w:rPr>
@@ -7700,16 +8119,17 @@
                                 <w:szCs w:val="21"/>
                                 <w:shd w:val="clear" w:color="auto" w:fill="FFFFFF"/>
                               </w:rPr>
-                              <w:t>dom</w:t>
-                            </w:r>
-                            <w:r>
-                              <w:rPr>
-                                <w:rFonts w:hint="eastAsia" w:ascii="微软雅黑" w:hAnsi="微软雅黑" w:eastAsia="微软雅黑" w:cs="微软雅黑"/>
-                                <w:color w:val="484848"/>
-                                <w:szCs w:val="21"/>
-                                <w:shd w:val="clear" w:color="auto" w:fill="FFFFFF"/>
-                              </w:rPr>
-                              <w:t>习惯</w:t>
+                              <w:t>虽然</w:t>
+                            </w:r>
+                            <w:r>
+                              <w:rPr>
+                                <w:rFonts w:hint="eastAsia" w:ascii="微软雅黑" w:hAnsi="微软雅黑" w:eastAsia="微软雅黑" w:cs="微软雅黑"/>
+                                <w:color w:val="484848"/>
+                                <w:szCs w:val="21"/>
+                                <w:shd w:val="clear" w:color="auto" w:fill="FFFFFF"/>
+                                <w:lang w:val="en-US" w:eastAsia="zh-CN"/>
+                              </w:rPr>
+                              <w:t>也</w:t>
                             </w:r>
                             <w:r>
                               <w:rPr>
@@ -7718,79 +8138,7 @@
                                 <w:szCs w:val="21"/>
                                 <w:shd w:val="clear" w:color="auto" w:fill="FFFFFF"/>
                               </w:rPr>
-                              <w:t>后使用MVVM</w:t>
-                            </w:r>
-                            <w:r>
-                              <w:rPr>
-                                <w:rFonts w:hint="eastAsia" w:ascii="微软雅黑" w:hAnsi="微软雅黑" w:eastAsia="微软雅黑" w:cs="微软雅黑"/>
-                                <w:color w:val="484848"/>
-                                <w:szCs w:val="21"/>
-                                <w:shd w:val="clear" w:color="auto" w:fill="FFFFFF"/>
-                              </w:rPr>
-                              <w:t>框架数据</w:t>
-                            </w:r>
-                            <w:r>
-                              <w:rPr>
-                                <w:rFonts w:ascii="微软雅黑" w:hAnsi="微软雅黑" w:eastAsia="微软雅黑" w:cs="微软雅黑"/>
-                                <w:color w:val="484848"/>
-                                <w:szCs w:val="21"/>
-                                <w:shd w:val="clear" w:color="auto" w:fill="FFFFFF"/>
-                              </w:rPr>
-                              <w:t>驱动视图反而</w:t>
-                            </w:r>
-                            <w:r>
-                              <w:rPr>
-                                <w:rFonts w:hint="eastAsia" w:ascii="微软雅黑" w:hAnsi="微软雅黑" w:eastAsia="微软雅黑" w:cs="微软雅黑"/>
-                                <w:color w:val="484848"/>
-                                <w:szCs w:val="21"/>
-                                <w:shd w:val="clear" w:color="auto" w:fill="FFFFFF"/>
-                              </w:rPr>
-                              <w:t>有点不</w:t>
-                            </w:r>
-                            <w:r>
-                              <w:rPr>
-                                <w:rFonts w:ascii="微软雅黑" w:hAnsi="微软雅黑" w:eastAsia="微软雅黑" w:cs="微软雅黑"/>
-                                <w:color w:val="484848"/>
-                                <w:szCs w:val="21"/>
-                                <w:shd w:val="clear" w:color="auto" w:fill="FFFFFF"/>
-                              </w:rPr>
-                              <w:t>适应</w:t>
-                            </w:r>
-                            <w:r>
-                              <w:rPr>
-                                <w:rFonts w:hint="eastAsia" w:ascii="微软雅黑" w:hAnsi="微软雅黑" w:eastAsia="微软雅黑" w:cs="微软雅黑"/>
-                                <w:color w:val="484848"/>
-                                <w:szCs w:val="21"/>
-                                <w:shd w:val="clear" w:color="auto" w:fill="FFFFFF"/>
-                              </w:rPr>
-                              <w:t>。</w:t>
-                            </w:r>
-                            <w:r>
-                              <w:rPr>
-                                <w:rFonts w:ascii="微软雅黑" w:hAnsi="微软雅黑" w:eastAsia="微软雅黑" w:cs="微软雅黑"/>
-                                <w:color w:val="484848"/>
-                                <w:szCs w:val="21"/>
-                                <w:shd w:val="clear" w:color="auto" w:fill="FFFFFF"/>
-                              </w:rPr>
-                              <w:t>Angular.js1.0+</w:t>
-                            </w:r>
-                            <w:r>
-                              <w:rPr>
-                                <w:rFonts w:hint="eastAsia" w:ascii="微软雅黑" w:hAnsi="微软雅黑" w:eastAsia="微软雅黑" w:cs="微软雅黑"/>
-                                <w:color w:val="484848"/>
-                                <w:szCs w:val="21"/>
-                                <w:shd w:val="clear" w:color="auto" w:fill="FFFFFF"/>
-                              </w:rPr>
-                              <w:t>框架现在</w:t>
-                            </w:r>
-                            <w:r>
-                              <w:rPr>
-                                <w:rFonts w:ascii="微软雅黑" w:hAnsi="微软雅黑" w:eastAsia="微软雅黑" w:cs="微软雅黑"/>
-                                <w:color w:val="484848"/>
-                                <w:szCs w:val="21"/>
-                                <w:shd w:val="clear" w:color="auto" w:fill="FFFFFF"/>
-                              </w:rPr>
-                              <w:t>虽然已经没落，但是</w:t>
+                              <w:t>已经没落，但是</w:t>
                             </w:r>
                             <w:r>
                               <w:rPr>
@@ -8030,8 +8378,9 @@
                                 <w:color w:val="484848"/>
                                 <w:szCs w:val="21"/>
                                 <w:shd w:val="clear" w:color="auto" w:fill="FFFFFF"/>
-                              </w:rPr>
-                              <w:t>在做商城</w:t>
+                                <w:lang w:val="en-US" w:eastAsia="zh-CN"/>
+                              </w:rPr>
+                              <w:t>刚开始接触</w:t>
                             </w:r>
                             <w:r>
                               <w:rPr>
@@ -8040,7 +8389,7 @@
                                 <w:szCs w:val="21"/>
                                 <w:shd w:val="clear" w:color="auto" w:fill="FFFFFF"/>
                               </w:rPr>
-                              <w:t>的项目的时候发现vuex</w:t>
+                              <w:t>vuex</w:t>
                             </w:r>
                             <w:r>
                               <w:rPr>
@@ -8076,7 +8425,26 @@
                                 <w:szCs w:val="21"/>
                                 <w:shd w:val="clear" w:color="auto" w:fill="FFFFFF"/>
                               </w:rPr>
-                              <w:t>东西，有点像angualr.js</w:t>
+                              <w:t>东西，</w:t>
+                            </w:r>
+                            <w:r>
+                              <w:rPr>
+                                <w:rFonts w:hint="eastAsia" w:ascii="微软雅黑" w:hAnsi="微软雅黑" w:eastAsia="微软雅黑" w:cs="微软雅黑"/>
+                                <w:color w:val="484848"/>
+                                <w:szCs w:val="21"/>
+                                <w:shd w:val="clear" w:color="auto" w:fill="FFFFFF"/>
+                                <w:lang w:val="en-US" w:eastAsia="zh-CN"/>
+                              </w:rPr>
+                              <w:t>和A</w:t>
+                            </w:r>
+                            <w:r>
+                              <w:rPr>
+                                <w:rFonts w:ascii="微软雅黑" w:hAnsi="微软雅黑" w:eastAsia="微软雅黑" w:cs="微软雅黑"/>
+                                <w:color w:val="484848"/>
+                                <w:szCs w:val="21"/>
+                                <w:shd w:val="clear" w:color="auto" w:fill="FFFFFF"/>
+                              </w:rPr>
+                              <w:t>ngualr.js</w:t>
                             </w:r>
                             <w:r>
                               <w:rPr>
@@ -8104,7 +8472,7 @@
                                 <w:shd w:val="clear" w:color="auto" w:fill="FFFFFF"/>
                                 <w:lang w:val="en-US" w:eastAsia="zh-CN"/>
                               </w:rPr>
-                              <w:t>和react的redux</w:t>
+                              <w:t>和react的redux相比，</w:t>
                             </w:r>
                             <w:r>
                               <w:rPr>
@@ -8113,16 +8481,16 @@
                                 <w:szCs w:val="21"/>
                                 <w:shd w:val="clear" w:color="auto" w:fill="FFFFFF"/>
                               </w:rPr>
-                              <w:t>,</w:t>
-                            </w:r>
-                            <w:r>
-                              <w:rPr>
-                                <w:rFonts w:hint="eastAsia" w:ascii="微软雅黑" w:hAnsi="微软雅黑" w:eastAsia="微软雅黑" w:cs="微软雅黑"/>
-                                <w:color w:val="484848"/>
-                                <w:szCs w:val="21"/>
-                                <w:shd w:val="clear" w:color="auto" w:fill="FFFFFF"/>
-                              </w:rPr>
-                              <w:t>但是</w:t>
+                              <w:t>vuex</w:t>
+                            </w:r>
+                            <w:r>
+                              <w:rPr>
+                                <w:rFonts w:hint="eastAsia" w:ascii="微软雅黑" w:hAnsi="微软雅黑" w:eastAsia="微软雅黑" w:cs="微软雅黑"/>
+                                <w:color w:val="484848"/>
+                                <w:szCs w:val="21"/>
+                                <w:shd w:val="clear" w:color="auto" w:fill="FFFFFF"/>
+                              </w:rPr>
+                              <w:t>有</w:t>
                             </w:r>
                             <w:r>
                               <w:rPr>
@@ -8131,16 +8499,16 @@
                                 <w:szCs w:val="21"/>
                                 <w:shd w:val="clear" w:color="auto" w:fill="FFFFFF"/>
                               </w:rPr>
-                              <w:t>vuex</w:t>
-                            </w:r>
-                            <w:r>
-                              <w:rPr>
-                                <w:rFonts w:hint="eastAsia" w:ascii="微软雅黑" w:hAnsi="微软雅黑" w:eastAsia="微软雅黑" w:cs="微软雅黑"/>
-                                <w:color w:val="484848"/>
-                                <w:szCs w:val="21"/>
-                                <w:shd w:val="clear" w:color="auto" w:fill="FFFFFF"/>
-                              </w:rPr>
-                              <w:t>有</w:t>
+                              <w:t>状态</w:t>
+                            </w:r>
+                            <w:r>
+                              <w:rPr>
+                                <w:rFonts w:hint="eastAsia" w:ascii="微软雅黑" w:hAnsi="微软雅黑" w:eastAsia="微软雅黑" w:cs="微软雅黑"/>
+                                <w:color w:val="484848"/>
+                                <w:szCs w:val="21"/>
+                                <w:shd w:val="clear" w:color="auto" w:fill="FFFFFF"/>
+                              </w:rPr>
+                              <w:t>单向</w:t>
                             </w:r>
                             <w:r>
                               <w:rPr>
@@ -8149,24 +8517,6 @@
                                 <w:szCs w:val="21"/>
                                 <w:shd w:val="clear" w:color="auto" w:fill="FFFFFF"/>
                               </w:rPr>
-                              <w:t>状态</w:t>
-                            </w:r>
-                            <w:r>
-                              <w:rPr>
-                                <w:rFonts w:hint="eastAsia" w:ascii="微软雅黑" w:hAnsi="微软雅黑" w:eastAsia="微软雅黑" w:cs="微软雅黑"/>
-                                <w:color w:val="484848"/>
-                                <w:szCs w:val="21"/>
-                                <w:shd w:val="clear" w:color="auto" w:fill="FFFFFF"/>
-                              </w:rPr>
-                              <w:t>单向</w:t>
-                            </w:r>
-                            <w:r>
-                              <w:rPr>
-                                <w:rFonts w:ascii="微软雅黑" w:hAnsi="微软雅黑" w:eastAsia="微软雅黑" w:cs="微软雅黑"/>
-                                <w:color w:val="484848"/>
-                                <w:szCs w:val="21"/>
-                                <w:shd w:val="clear" w:color="auto" w:fill="FFFFFF"/>
-                              </w:rPr>
                               <w:t>数据流，</w:t>
                             </w:r>
                             <w:r>
@@ -8177,7 +8527,7 @@
                                 <w:shd w:val="clear" w:color="auto" w:fill="FFFFFF"/>
                                 <w:lang w:val="en-US" w:eastAsia="zh-CN"/>
                               </w:rPr>
-                              <w:t>更易于数据状态的管理。Vue相比于ng2+，各有特点，ng2+版本采用typesript更适合构建大型项目，性能也是相当好，但开发文档对国内不是很友好，每半年更新一个版本，导致现在国内很少用，很期待即将采用typescript的vue3.0。</w:t>
+                              <w:t>更易于数据状态的管理。Vue相比于ng2+，各有特点，ng2+版本采用typesript更适合构建大型项目，性能也是相当好，但每半年更新一个版本，每个版本的差异还比较大，使用vue后抛弃了ng,很期待即将采用typescript的vue3.0。</w:t>
                             </w:r>
                           </w:p>
                           <w:p>
@@ -8202,7 +8552,7 @@
                                 <w:shd w:val="clear" w:color="auto" w:fill="FFFFFF"/>
                                 <w:lang w:val="en-US" w:eastAsia="zh-CN"/>
                               </w:rPr>
-                              <w:t>落实到做项目上来，没有最好的技术，只有最合适的技术，把技术更好的融入到项目中才是最好的展示。前端就好比一个人，html是骨架，css好比穿衣打扮，js是灵魂，作为一个前端开发js是做好的技术展示，最有趣的也是js了。</w:t>
+                              <w:t>从事前端工作3年，对于项目没有最好的技术，只有最合适的技术，把技术更好的融入到项目中才是最好的展示。前端就好比一个人，html是骨架，css好比穿衣打扮，js是灵魂，作为一个前端开发 js是做好的技术展示，最有趣的也是js。</w:t>
                             </w:r>
                           </w:p>
                           <w:p>
@@ -8246,7 +8596,7 @@
           </mc:Choice>
           <mc:Fallback>
             <w:pict>
-              <v:shape id="_x0000_s1026" o:spid="_x0000_s1026" o:spt="202" type="#_x0000_t202" style="position:absolute;left:0pt;margin-top:0.75pt;height:788.2pt;width:520.7pt;mso-position-horizontal:right;mso-position-horizontal-relative:margin;z-index:251712512;mso-width-relative:page;mso-height-relative:page;" filled="f" stroked="f" coordsize="21600,21600" o:gfxdata="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">
+              <v:shape id="_x0000_s1026" o:spid="_x0000_s1026" o:spt="202" type="#_x0000_t202" style="position:absolute;left:0pt;margin-top:0.75pt;height:788.2pt;width:520.7pt;mso-position-horizontal:right;mso-position-horizontal-relative:margin;z-index:251712512;mso-width-relative:page;mso-height-relative:page;" filled="f" stroked="f" coordsize="21600,21600" o:gfxdata="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">
                 <v:fill on="f" focussize="0,0"/>
                 <v:stroke on="f" weight="0.5pt"/>
                 <v:imagedata o:title=""/>
@@ -9185,12 +9535,13 @@
                       </w:r>
                       <w:r>
                         <w:rPr>
-                          <w:rFonts w:ascii="微软雅黑" w:hAnsi="微软雅黑" w:eastAsia="微软雅黑" w:cs="微软雅黑"/>
-                          <w:color w:val="484848"/>
-                          <w:szCs w:val="21"/>
-                          <w:shd w:val="clear" w:color="auto" w:fill="FFFFFF"/>
-                        </w:rPr>
-                        <w:t>I</w:t>
+                          <w:rFonts w:hint="eastAsia" w:ascii="微软雅黑" w:hAnsi="微软雅黑" w:eastAsia="微软雅黑" w:cs="微软雅黑"/>
+                          <w:color w:val="484848"/>
+                          <w:szCs w:val="21"/>
+                          <w:shd w:val="clear" w:color="auto" w:fill="FFFFFF"/>
+                          <w:lang w:val="en-US" w:eastAsia="zh-CN"/>
+                        </w:rPr>
+                        <w:t>i</w:t>
                       </w:r>
                       <w:r>
                         <w:rPr>
@@ -9452,36 +9803,75 @@
                         <w:jc w:val="left"/>
                         <w:rPr>
                           <w:rFonts w:ascii="微软雅黑" w:hAnsi="微软雅黑" w:eastAsia="微软雅黑" w:cs="微软雅黑"/>
-                          <w:color w:val="484848"/>
-                          <w:szCs w:val="21"/>
-                          <w:shd w:val="clear" w:color="auto" w:fill="FFFFFF"/>
+                          <w:color w:val="000000" w:themeColor="text1"/>
+                          <w:szCs w:val="21"/>
+                          <w:shd w:val="clear" w:color="auto" w:fill="FFFFFF"/>
+                          <w14:textFill>
+                            <w14:solidFill>
+                              <w14:schemeClr w14:val="tx1"/>
+                            </w14:solidFill>
+                          </w14:textFill>
                         </w:rPr>
                       </w:pPr>
                       <w:r>
                         <w:rPr>
                           <w:rFonts w:hint="eastAsia" w:ascii="微软雅黑" w:hAnsi="微软雅黑" w:eastAsia="微软雅黑" w:cs="微软雅黑"/>
-                          <w:color w:val="484848"/>
-                          <w:szCs w:val="21"/>
-                          <w:shd w:val="clear" w:color="auto" w:fill="FFFFFF"/>
+                          <w:color w:val="000000" w:themeColor="text1"/>
+                          <w:szCs w:val="21"/>
+                          <w:shd w:val="clear" w:color="auto" w:fill="FFFFFF"/>
+                          <w14:textFill>
+                            <w14:solidFill>
+                              <w14:schemeClr w14:val="tx1"/>
+                            </w14:solidFill>
+                          </w14:textFill>
                         </w:rPr>
                         <w:t>参与项目：</w:t>
                       </w:r>
                       <w:r>
+                        <w:rPr>
+                          <w:color w:val="000000" w:themeColor="text1"/>
+                          <w14:textFill>
+                            <w14:solidFill>
+                              <w14:schemeClr w14:val="tx1"/>
+                            </w14:solidFill>
+                          </w14:textFill>
+                        </w:rPr>
                         <w:fldChar w:fldCharType="begin"/>
                       </w:r>
                       <w:r>
+                        <w:rPr>
+                          <w:color w:val="000000" w:themeColor="text1"/>
+                          <w14:textFill>
+                            <w14:solidFill>
+                              <w14:schemeClr w14:val="tx1"/>
+                            </w14:solidFill>
+                          </w14:textFill>
+                        </w:rPr>
                         <w:instrText xml:space="preserve"> HYPERLINK "http://310.vip" </w:instrText>
                       </w:r>
                       <w:r>
+                        <w:rPr>
+                          <w:color w:val="000000" w:themeColor="text1"/>
+                          <w14:textFill>
+                            <w14:solidFill>
+                              <w14:schemeClr w14:val="tx1"/>
+                            </w14:solidFill>
+                          </w14:textFill>
+                        </w:rPr>
                         <w:fldChar w:fldCharType="separate"/>
                       </w:r>
                       <w:r>
                         <w:rPr>
                           <w:rStyle w:val="10"/>
                           <w:rFonts w:hint="eastAsia" w:ascii="微软雅黑" w:hAnsi="微软雅黑" w:eastAsia="微软雅黑" w:cs="微软雅黑"/>
-                          <w:color w:val="484848"/>
-                          <w:szCs w:val="21"/>
-                          <w:shd w:val="clear" w:color="auto" w:fill="FFFFFF"/>
+                          <w:color w:val="000000" w:themeColor="text1"/>
+                          <w:szCs w:val="21"/>
+                          <w:shd w:val="clear" w:color="auto" w:fill="FFFFFF"/>
+                          <w14:textFill>
+                            <w14:solidFill>
+                              <w14:schemeClr w14:val="tx1"/>
+                            </w14:solidFill>
+                          </w14:textFill>
                         </w:rPr>
                         <w:t>http://310.vip</w:t>
                       </w:r>
@@ -9489,37 +9879,76 @@
                         <w:rPr>
                           <w:rStyle w:val="10"/>
                           <w:rFonts w:hint="eastAsia" w:ascii="微软雅黑" w:hAnsi="微软雅黑" w:eastAsia="微软雅黑" w:cs="微软雅黑"/>
-                          <w:color w:val="484848"/>
-                          <w:szCs w:val="21"/>
-                          <w:shd w:val="clear" w:color="auto" w:fill="FFFFFF"/>
+                          <w:color w:val="000000" w:themeColor="text1"/>
+                          <w:szCs w:val="21"/>
+                          <w:shd w:val="clear" w:color="auto" w:fill="FFFFFF"/>
+                          <w14:textFill>
+                            <w14:solidFill>
+                              <w14:schemeClr w14:val="tx1"/>
+                            </w14:solidFill>
+                          </w14:textFill>
                         </w:rPr>
                         <w:fldChar w:fldCharType="end"/>
                       </w:r>
                       <w:r>
                         <w:rPr>
                           <w:rFonts w:hint="eastAsia" w:ascii="微软雅黑" w:hAnsi="微软雅黑" w:eastAsia="微软雅黑" w:cs="微软雅黑"/>
-                          <w:color w:val="484848"/>
-                          <w:szCs w:val="21"/>
-                          <w:shd w:val="clear" w:color="auto" w:fill="FFFFFF"/>
+                          <w:color w:val="000000" w:themeColor="text1"/>
+                          <w:szCs w:val="21"/>
+                          <w:shd w:val="clear" w:color="auto" w:fill="FFFFFF"/>
+                          <w14:textFill>
+                            <w14:solidFill>
+                              <w14:schemeClr w14:val="tx1"/>
+                            </w14:solidFill>
+                          </w14:textFill>
                         </w:rPr>
                         <w:t>（网站）</w:t>
                       </w:r>
                       <w:r>
+                        <w:rPr>
+                          <w:color w:val="000000" w:themeColor="text1"/>
+                          <w14:textFill>
+                            <w14:solidFill>
+                              <w14:schemeClr w14:val="tx1"/>
+                            </w14:solidFill>
+                          </w14:textFill>
+                        </w:rPr>
                         <w:fldChar w:fldCharType="begin"/>
                       </w:r>
                       <w:r>
+                        <w:rPr>
+                          <w:color w:val="000000" w:themeColor="text1"/>
+                          <w14:textFill>
+                            <w14:solidFill>
+                              <w14:schemeClr w14:val="tx1"/>
+                            </w14:solidFill>
+                          </w14:textFill>
+                        </w:rPr>
                         <w:instrText xml:space="preserve"> HYPERLINK "http://jihua.310.vip" </w:instrText>
                       </w:r>
                       <w:r>
+                        <w:rPr>
+                          <w:color w:val="000000" w:themeColor="text1"/>
+                          <w14:textFill>
+                            <w14:solidFill>
+                              <w14:schemeClr w14:val="tx1"/>
+                            </w14:solidFill>
+                          </w14:textFill>
+                        </w:rPr>
                         <w:fldChar w:fldCharType="separate"/>
                       </w:r>
                       <w:r>
                         <w:rPr>
                           <w:rStyle w:val="10"/>
                           <w:rFonts w:hint="eastAsia" w:ascii="微软雅黑" w:hAnsi="微软雅黑" w:eastAsia="微软雅黑" w:cs="微软雅黑"/>
-                          <w:color w:val="484848"/>
-                          <w:szCs w:val="21"/>
-                          <w:shd w:val="clear" w:color="auto" w:fill="FFFFFF"/>
+                          <w:color w:val="000000" w:themeColor="text1"/>
+                          <w:szCs w:val="21"/>
+                          <w:shd w:val="clear" w:color="auto" w:fill="FFFFFF"/>
+                          <w14:textFill>
+                            <w14:solidFill>
+                              <w14:schemeClr w14:val="tx1"/>
+                            </w14:solidFill>
+                          </w14:textFill>
                         </w:rPr>
                         <w:t>http://jihua.310.vip</w:t>
                       </w:r>
@@ -9527,37 +9956,76 @@
                         <w:rPr>
                           <w:rStyle w:val="10"/>
                           <w:rFonts w:ascii="微软雅黑" w:hAnsi="微软雅黑" w:eastAsia="微软雅黑" w:cs="微软雅黑"/>
-                          <w:color w:val="484848"/>
-                          <w:szCs w:val="21"/>
-                          <w:shd w:val="clear" w:color="auto" w:fill="FFFFFF"/>
+                          <w:color w:val="000000" w:themeColor="text1"/>
+                          <w:szCs w:val="21"/>
+                          <w:shd w:val="clear" w:color="auto" w:fill="FFFFFF"/>
+                          <w14:textFill>
+                            <w14:solidFill>
+                              <w14:schemeClr w14:val="tx1"/>
+                            </w14:solidFill>
+                          </w14:textFill>
                         </w:rPr>
                         <w:fldChar w:fldCharType="end"/>
                       </w:r>
                       <w:r>
                         <w:rPr>
                           <w:rFonts w:hint="eastAsia" w:ascii="微软雅黑" w:hAnsi="微软雅黑" w:eastAsia="微软雅黑" w:cs="微软雅黑"/>
-                          <w:color w:val="484848"/>
-                          <w:szCs w:val="21"/>
-                          <w:shd w:val="clear" w:color="auto" w:fill="FFFFFF"/>
+                          <w:color w:val="000000" w:themeColor="text1"/>
+                          <w:szCs w:val="21"/>
+                          <w:shd w:val="clear" w:color="auto" w:fill="FFFFFF"/>
+                          <w14:textFill>
+                            <w14:solidFill>
+                              <w14:schemeClr w14:val="tx1"/>
+                            </w14:solidFill>
+                          </w14:textFill>
                         </w:rPr>
                         <w:t>（网站）</w:t>
                       </w:r>
                       <w:r>
+                        <w:rPr>
+                          <w:color w:val="000000" w:themeColor="text1"/>
+                          <w14:textFill>
+                            <w14:solidFill>
+                              <w14:schemeClr w14:val="tx1"/>
+                            </w14:solidFill>
+                          </w14:textFill>
+                        </w:rPr>
                         <w:fldChar w:fldCharType="begin"/>
                       </w:r>
                       <w:r>
+                        <w:rPr>
+                          <w:color w:val="000000" w:themeColor="text1"/>
+                          <w14:textFill>
+                            <w14:solidFill>
+                              <w14:schemeClr w14:val="tx1"/>
+                            </w14:solidFill>
+                          </w14:textFill>
+                        </w:rPr>
                         <w:instrText xml:space="preserve"> HYPERLINK "http://www.310.vip/padhome" </w:instrText>
                       </w:r>
                       <w:r>
+                        <w:rPr>
+                          <w:color w:val="000000" w:themeColor="text1"/>
+                          <w14:textFill>
+                            <w14:solidFill>
+                              <w14:schemeClr w14:val="tx1"/>
+                            </w14:solidFill>
+                          </w14:textFill>
+                        </w:rPr>
                         <w:fldChar w:fldCharType="separate"/>
                       </w:r>
                       <w:r>
                         <w:rPr>
                           <w:rStyle w:val="10"/>
                           <w:rFonts w:hint="eastAsia" w:ascii="微软雅黑" w:hAnsi="微软雅黑" w:eastAsia="微软雅黑" w:cs="微软雅黑"/>
-                          <w:color w:val="484848"/>
-                          <w:szCs w:val="21"/>
-                          <w:shd w:val="clear" w:color="auto" w:fill="FFFFFF"/>
+                          <w:color w:val="000000" w:themeColor="text1"/>
+                          <w:szCs w:val="21"/>
+                          <w:shd w:val="clear" w:color="auto" w:fill="FFFFFF"/>
+                          <w14:textFill>
+                            <w14:solidFill>
+                              <w14:schemeClr w14:val="tx1"/>
+                            </w14:solidFill>
+                          </w14:textFill>
                         </w:rPr>
                         <w:t>http://www.310.vip/padhome</w:t>
                       </w:r>
@@ -9565,9 +10033,14 @@
                         <w:rPr>
                           <w:rStyle w:val="10"/>
                           <w:rFonts w:ascii="微软雅黑" w:hAnsi="微软雅黑" w:eastAsia="微软雅黑" w:cs="微软雅黑"/>
-                          <w:color w:val="484848"/>
-                          <w:szCs w:val="21"/>
-                          <w:shd w:val="clear" w:color="auto" w:fill="FFFFFF"/>
+                          <w:color w:val="000000" w:themeColor="text1"/>
+                          <w:szCs w:val="21"/>
+                          <w:shd w:val="clear" w:color="auto" w:fill="FFFFFF"/>
+                          <w14:textFill>
+                            <w14:solidFill>
+                              <w14:schemeClr w14:val="tx1"/>
+                            </w14:solidFill>
+                          </w14:textFill>
                         </w:rPr>
                         <w:fldChar w:fldCharType="end"/>
                       </w:r>
@@ -9575,37 +10048,76 @@
                         <w:rPr>
                           <w:rStyle w:val="10"/>
                           <w:rFonts w:ascii="微软雅黑" w:hAnsi="微软雅黑" w:eastAsia="微软雅黑" w:cs="微软雅黑"/>
-                          <w:color w:val="484848"/>
-                          <w:szCs w:val="21"/>
-                          <w:shd w:val="clear" w:color="auto" w:fill="FFFFFF"/>
+                          <w:color w:val="000000" w:themeColor="text1"/>
+                          <w:szCs w:val="21"/>
+                          <w:shd w:val="clear" w:color="auto" w:fill="FFFFFF"/>
+                          <w14:textFill>
+                            <w14:solidFill>
+                              <w14:schemeClr w14:val="tx1"/>
+                            </w14:solidFill>
+                          </w14:textFill>
                         </w:rPr>
                         <w:br w:type="textWrapping"/>
                       </w:r>
                       <w:r>
                         <w:rPr>
                           <w:rFonts w:hint="eastAsia" w:ascii="微软雅黑" w:hAnsi="微软雅黑" w:eastAsia="微软雅黑" w:cs="微软雅黑"/>
-                          <w:color w:val="484848"/>
-                          <w:szCs w:val="21"/>
-                          <w:shd w:val="clear" w:color="auto" w:fill="FFFFFF"/>
+                          <w:color w:val="000000" w:themeColor="text1"/>
+                          <w:szCs w:val="21"/>
+                          <w:shd w:val="clear" w:color="auto" w:fill="FFFFFF"/>
+                          <w14:textFill>
+                            <w14:solidFill>
+                              <w14:schemeClr w14:val="tx1"/>
+                            </w14:solidFill>
+                          </w14:textFill>
                         </w:rPr>
                         <w:t>（pad应用）</w:t>
                       </w:r>
                       <w:r>
+                        <w:rPr>
+                          <w:color w:val="000000" w:themeColor="text1"/>
+                          <w14:textFill>
+                            <w14:solidFill>
+                              <w14:schemeClr w14:val="tx1"/>
+                            </w14:solidFill>
+                          </w14:textFill>
+                        </w:rPr>
                         <w:fldChar w:fldCharType="begin"/>
                       </w:r>
                       <w:r>
+                        <w:rPr>
+                          <w:color w:val="000000" w:themeColor="text1"/>
+                          <w14:textFill>
+                            <w14:solidFill>
+                              <w14:schemeClr w14:val="tx1"/>
+                            </w14:solidFill>
+                          </w14:textFill>
+                        </w:rPr>
                         <w:instrText xml:space="preserve"> HYPERLINK "http://m.surewin.com" </w:instrText>
                       </w:r>
                       <w:r>
+                        <w:rPr>
+                          <w:color w:val="000000" w:themeColor="text1"/>
+                          <w14:textFill>
+                            <w14:solidFill>
+                              <w14:schemeClr w14:val="tx1"/>
+                            </w14:solidFill>
+                          </w14:textFill>
+                        </w:rPr>
                         <w:fldChar w:fldCharType="separate"/>
                       </w:r>
                       <w:r>
                         <w:rPr>
                           <w:rStyle w:val="10"/>
                           <w:rFonts w:hint="eastAsia" w:ascii="微软雅黑" w:hAnsi="微软雅黑" w:eastAsia="微软雅黑" w:cs="微软雅黑"/>
-                          <w:color w:val="484848"/>
-                          <w:szCs w:val="21"/>
-                          <w:shd w:val="clear" w:color="auto" w:fill="FFFFFF"/>
+                          <w:color w:val="000000" w:themeColor="text1"/>
+                          <w:szCs w:val="21"/>
+                          <w:shd w:val="clear" w:color="auto" w:fill="FFFFFF"/>
+                          <w14:textFill>
+                            <w14:solidFill>
+                              <w14:schemeClr w14:val="tx1"/>
+                            </w14:solidFill>
+                          </w14:textFill>
                         </w:rPr>
                         <w:t>http://m.surewin.com</w:t>
                       </w:r>
@@ -9613,46 +10125,90 @@
                         <w:rPr>
                           <w:rStyle w:val="10"/>
                           <w:rFonts w:ascii="微软雅黑" w:hAnsi="微软雅黑" w:eastAsia="微软雅黑" w:cs="微软雅黑"/>
-                          <w:color w:val="484848"/>
-                          <w:szCs w:val="21"/>
-                          <w:shd w:val="clear" w:color="auto" w:fill="FFFFFF"/>
+                          <w:color w:val="000000" w:themeColor="text1"/>
+                          <w:szCs w:val="21"/>
+                          <w:shd w:val="clear" w:color="auto" w:fill="FFFFFF"/>
+                          <w14:textFill>
+                            <w14:solidFill>
+                              <w14:schemeClr w14:val="tx1"/>
+                            </w14:solidFill>
+                          </w14:textFill>
                         </w:rPr>
                         <w:fldChar w:fldCharType="end"/>
                       </w:r>
                       <w:r>
                         <w:rPr>
                           <w:rFonts w:hint="eastAsia" w:ascii="微软雅黑" w:hAnsi="微软雅黑" w:eastAsia="微软雅黑" w:cs="微软雅黑"/>
-                          <w:color w:val="484848"/>
-                          <w:szCs w:val="21"/>
-                          <w:shd w:val="clear" w:color="auto" w:fill="FFFFFF"/>
+                          <w:color w:val="000000" w:themeColor="text1"/>
+                          <w:szCs w:val="21"/>
+                          <w:shd w:val="clear" w:color="auto" w:fill="FFFFFF"/>
+                          <w14:textFill>
+                            <w14:solidFill>
+                              <w14:schemeClr w14:val="tx1"/>
+                            </w14:solidFill>
+                          </w14:textFill>
                         </w:rPr>
                         <w:t>（微信H5）</w:t>
                       </w:r>
                       <w:r>
                         <w:rPr>
                           <w:rFonts w:hint="eastAsia" w:ascii="微软雅黑" w:hAnsi="微软雅黑" w:eastAsia="微软雅黑" w:cs="微软雅黑"/>
-                          <w:color w:val="484848"/>
-                          <w:szCs w:val="21"/>
-                          <w:shd w:val="clear" w:color="auto" w:fill="FFFFFF"/>
+                          <w:color w:val="000000" w:themeColor="text1"/>
+                          <w:szCs w:val="21"/>
+                          <w:shd w:val="clear" w:color="auto" w:fill="FFFFFF"/>
+                          <w14:textFill>
+                            <w14:solidFill>
+                              <w14:schemeClr w14:val="tx1"/>
+                            </w14:solidFill>
+                          </w14:textFill>
                         </w:rPr>
                         <w:tab/>
                       </w:r>
                       <w:r>
+                        <w:rPr>
+                          <w:color w:val="000000" w:themeColor="text1"/>
+                          <w14:textFill>
+                            <w14:solidFill>
+                              <w14:schemeClr w14:val="tx1"/>
+                            </w14:solidFill>
+                          </w14:textFill>
+                        </w:rPr>
                         <w:fldChar w:fldCharType="begin"/>
                       </w:r>
                       <w:r>
+                        <w:rPr>
+                          <w:color w:val="000000" w:themeColor="text1"/>
+                          <w14:textFill>
+                            <w14:solidFill>
+                              <w14:schemeClr w14:val="tx1"/>
+                            </w14:solidFill>
+                          </w14:textFill>
+                        </w:rPr>
                         <w:instrText xml:space="preserve"> HYPERLINK "http://www.longw.vip" </w:instrText>
                       </w:r>
                       <w:r>
+                        <w:rPr>
+                          <w:color w:val="000000" w:themeColor="text1"/>
+                          <w14:textFill>
+                            <w14:solidFill>
+                              <w14:schemeClr w14:val="tx1"/>
+                            </w14:solidFill>
+                          </w14:textFill>
+                        </w:rPr>
                         <w:fldChar w:fldCharType="separate"/>
                       </w:r>
                       <w:r>
                         <w:rPr>
                           <w:rStyle w:val="10"/>
                           <w:rFonts w:hint="eastAsia" w:ascii="微软雅黑" w:hAnsi="微软雅黑" w:eastAsia="微软雅黑" w:cs="微软雅黑"/>
-                          <w:color w:val="484848"/>
-                          <w:szCs w:val="21"/>
-                          <w:shd w:val="clear" w:color="auto" w:fill="FFFFFF"/>
+                          <w:color w:val="000000" w:themeColor="text1"/>
+                          <w:szCs w:val="21"/>
+                          <w:shd w:val="clear" w:color="auto" w:fill="FFFFFF"/>
+                          <w14:textFill>
+                            <w14:solidFill>
+                              <w14:schemeClr w14:val="tx1"/>
+                            </w14:solidFill>
+                          </w14:textFill>
                         </w:rPr>
                         <w:t>http://www.longw.vip</w:t>
                       </w:r>
@@ -9660,18 +10216,28 @@
                         <w:rPr>
                           <w:rStyle w:val="10"/>
                           <w:rFonts w:hint="eastAsia" w:ascii="微软雅黑" w:hAnsi="微软雅黑" w:eastAsia="微软雅黑" w:cs="微软雅黑"/>
-                          <w:color w:val="484848"/>
-                          <w:szCs w:val="21"/>
-                          <w:shd w:val="clear" w:color="auto" w:fill="FFFFFF"/>
+                          <w:color w:val="000000" w:themeColor="text1"/>
+                          <w:szCs w:val="21"/>
+                          <w:shd w:val="clear" w:color="auto" w:fill="FFFFFF"/>
+                          <w14:textFill>
+                            <w14:solidFill>
+                              <w14:schemeClr w14:val="tx1"/>
+                            </w14:solidFill>
+                          </w14:textFill>
                         </w:rPr>
                         <w:fldChar w:fldCharType="end"/>
                       </w:r>
                       <w:r>
                         <w:rPr>
                           <w:rFonts w:hint="eastAsia" w:ascii="微软雅黑" w:hAnsi="微软雅黑" w:eastAsia="微软雅黑" w:cs="微软雅黑"/>
-                          <w:color w:val="484848"/>
-                          <w:szCs w:val="21"/>
-                          <w:shd w:val="clear" w:color="auto" w:fill="FFFFFF"/>
+                          <w:color w:val="000000" w:themeColor="text1"/>
+                          <w:szCs w:val="21"/>
+                          <w:shd w:val="clear" w:color="auto" w:fill="FFFFFF"/>
+                          <w14:textFill>
+                            <w14:solidFill>
+                              <w14:schemeClr w14:val="tx1"/>
+                            </w14:solidFill>
+                          </w14:textFill>
                         </w:rPr>
                         <w:t>（网站）</w:t>
                       </w:r>
@@ -9684,19 +10250,58 @@
                         <w:jc w:val="left"/>
                         <w:rPr>
                           <w:rFonts w:ascii="微软雅黑" w:hAnsi="微软雅黑" w:eastAsia="微软雅黑" w:cs="微软雅黑"/>
-                          <w:color w:val="484848"/>
-                          <w:szCs w:val="21"/>
-                          <w:shd w:val="clear" w:color="auto" w:fill="FFFFFF"/>
+                          <w:color w:val="000000" w:themeColor="text1"/>
+                          <w:szCs w:val="21"/>
+                          <w:shd w:val="clear" w:color="auto" w:fill="FFFFFF"/>
+                          <w14:textFill>
+                            <w14:solidFill>
+                              <w14:schemeClr w14:val="tx1"/>
+                            </w14:solidFill>
+                          </w14:textFill>
                         </w:rPr>
                       </w:pPr>
                       <w:r>
                         <w:rPr>
                           <w:rFonts w:hint="eastAsia" w:ascii="微软雅黑" w:hAnsi="微软雅黑" w:eastAsia="微软雅黑" w:cs="微软雅黑"/>
-                          <w:color w:val="484848"/>
-                          <w:szCs w:val="21"/>
-                          <w:shd w:val="clear" w:color="auto" w:fill="FFFFFF"/>
-                        </w:rPr>
-                        <w:t>公司从事于体彩行业，专注于足彩信息数据推荐，主要服务于彩票店主以及广大彩民。</w:t>
+                          <w:color w:val="000000" w:themeColor="text1"/>
+                          <w:szCs w:val="21"/>
+                          <w:shd w:val="clear" w:color="auto" w:fill="FFFFFF"/>
+                          <w14:textFill>
+                            <w14:solidFill>
+                              <w14:schemeClr w14:val="tx1"/>
+                            </w14:solidFill>
+                          </w14:textFill>
+                        </w:rPr>
+                        <w:t>公司专注于数据信息推荐，</w:t>
+                      </w:r>
+                      <w:r>
+                        <w:rPr>
+                          <w:rFonts w:hint="eastAsia" w:ascii="微软雅黑" w:hAnsi="微软雅黑" w:eastAsia="微软雅黑" w:cs="微软雅黑"/>
+                          <w:color w:val="000000" w:themeColor="text1"/>
+                          <w:szCs w:val="21"/>
+                          <w:shd w:val="clear" w:color="auto" w:fill="FFFFFF"/>
+                          <w:lang w:val="en-US" w:eastAsia="zh-CN"/>
+                          <w14:textFill>
+                            <w14:solidFill>
+                              <w14:schemeClr w14:val="tx1"/>
+                            </w14:solidFill>
+                          </w14:textFill>
+                        </w:rPr>
+                        <w:t>为客户提供专业指导</w:t>
+                      </w:r>
+                      <w:r>
+                        <w:rPr>
+                          <w:rFonts w:hint="eastAsia" w:ascii="微软雅黑" w:hAnsi="微软雅黑" w:eastAsia="微软雅黑" w:cs="微软雅黑"/>
+                          <w:color w:val="000000" w:themeColor="text1"/>
+                          <w:szCs w:val="21"/>
+                          <w:shd w:val="clear" w:color="auto" w:fill="FFFFFF"/>
+                          <w14:textFill>
+                            <w14:solidFill>
+                              <w14:schemeClr w14:val="tx1"/>
+                            </w14:solidFill>
+                          </w14:textFill>
+                        </w:rPr>
+                        <w:t>。</w:t>
                       </w:r>
                     </w:p>
                     <w:p>
@@ -9707,7 +10312,7 @@
                         <w:jc w:val="left"/>
                         <w:rPr>
                           <w:rFonts w:hint="eastAsia" w:ascii="微软雅黑" w:hAnsi="微软雅黑" w:eastAsia="微软雅黑" w:cs="微软雅黑"/>
-                          <w:color w:val="484848"/>
+                          <w:color w:val="auto"/>
                           <w:szCs w:val="21"/>
                           <w:shd w:val="clear" w:color="auto" w:fill="FFFFFF"/>
                         </w:rPr>
@@ -9715,7 +10320,7 @@
                       <w:r>
                         <w:rPr>
                           <w:rFonts w:hint="eastAsia" w:ascii="微软雅黑" w:hAnsi="微软雅黑" w:eastAsia="微软雅黑" w:cs="微软雅黑"/>
-                          <w:color w:val="484848"/>
+                          <w:color w:val="auto"/>
                           <w:szCs w:val="21"/>
                           <w:shd w:val="clear" w:color="auto" w:fill="FFFFFF"/>
                         </w:rPr>
@@ -9774,25 +10379,103 @@
                           <w:szCs w:val="21"/>
                           <w:shd w:val="clear" w:color="auto" w:fill="FFFFFF"/>
                         </w:rPr>
-                        <w:t>个人觉得前端是个比较麻烦的工作，也是个比较有趣的工作。麻烦在于浏览器的兼容性、页面性能优化，前端有趣也在于如何去解决这类问题。之前</w:t>
+                        <w:t>个人觉得前端是个</w:t>
+                      </w:r>
+                      <w:r>
+                        <w:rPr>
+                          <w:rFonts w:hint="eastAsia" w:ascii="微软雅黑" w:hAnsi="微软雅黑" w:eastAsia="微软雅黑" w:cs="微软雅黑"/>
+                          <w:color w:val="000000" w:themeColor="text1"/>
+                          <w:szCs w:val="21"/>
+                          <w:shd w:val="clear" w:color="auto" w:fill="FFFFFF"/>
+                          <w:lang w:val="en-US" w:eastAsia="zh-CN"/>
+                          <w14:textFill>
+                            <w14:solidFill>
+                              <w14:schemeClr w14:val="tx1"/>
+                            </w14:solidFill>
+                          </w14:textFill>
+                        </w:rPr>
+                        <w:t>具有综合性</w:t>
+                      </w:r>
+                      <w:r>
+                        <w:rPr>
+                          <w:rFonts w:hint="eastAsia" w:ascii="微软雅黑" w:hAnsi="微软雅黑" w:eastAsia="微软雅黑" w:cs="微软雅黑"/>
+                          <w:color w:val="484848"/>
+                          <w:szCs w:val="21"/>
+                          <w:shd w:val="clear" w:color="auto" w:fill="FFFFFF"/>
+                        </w:rPr>
+                        <w:t>的工作，是个比较有趣的工作。</w:t>
+                      </w:r>
+                      <w:r>
+                        <w:rPr>
+                          <w:rFonts w:hint="eastAsia" w:ascii="微软雅黑" w:hAnsi="微软雅黑" w:eastAsia="微软雅黑" w:cs="微软雅黑"/>
+                          <w:color w:val="000000" w:themeColor="text1"/>
+                          <w:szCs w:val="21"/>
+                          <w:shd w:val="clear" w:color="auto" w:fill="FFFFFF"/>
+                          <w:lang w:val="en-US" w:eastAsia="zh-CN"/>
+                          <w14:textFill>
+                            <w14:solidFill>
+                              <w14:schemeClr w14:val="tx1"/>
+                            </w14:solidFill>
+                          </w14:textFill>
+                        </w:rPr>
+                        <w:t>综合性主要表现于</w:t>
+                      </w:r>
+                      <w:r>
+                        <w:rPr>
+                          <w:rFonts w:hint="eastAsia" w:ascii="微软雅黑" w:hAnsi="微软雅黑" w:eastAsia="微软雅黑" w:cs="微软雅黑"/>
+                          <w:color w:val="484848"/>
+                          <w:szCs w:val="21"/>
+                          <w:shd w:val="clear" w:color="auto" w:fill="FFFFFF"/>
+                        </w:rPr>
+                        <w:t>浏览器的兼容性、页面性能优化，前端有趣也在于如何去解决这类问题。</w:t>
+                      </w:r>
+                      <w:r>
+                        <w:rPr>
+                          <w:rFonts w:hint="eastAsia" w:ascii="微软雅黑" w:hAnsi="微软雅黑" w:eastAsia="微软雅黑" w:cs="微软雅黑"/>
+                          <w:color w:val="484848"/>
+                          <w:szCs w:val="21"/>
+                          <w:shd w:val="clear" w:color="auto" w:fill="FFFFFF"/>
+                          <w:lang w:val="en-US" w:eastAsia="zh-CN"/>
+                        </w:rPr>
+                        <w:t>Jquery是个伟大的库，它解决了dom api兼容的问题，deffered的异步方案比promise更早，但</w:t>
                       </w:r>
                       <w:r>
                         <w:rPr>
                           <w:rFonts w:ascii="微软雅黑" w:hAnsi="微软雅黑" w:eastAsia="微软雅黑" w:cs="微软雅黑"/>
-                          <w:color w:val="484848"/>
-                          <w:szCs w:val="21"/>
-                          <w:shd w:val="clear" w:color="auto" w:fill="FFFFFF"/>
-                        </w:rPr>
-                        <w:t>工作jquery</w:t>
-                      </w:r>
-                      <w:r>
-                        <w:rPr>
-                          <w:rFonts w:hint="eastAsia" w:ascii="微软雅黑" w:hAnsi="微软雅黑" w:eastAsia="微软雅黑" w:cs="微软雅黑"/>
-                          <w:color w:val="484848"/>
-                          <w:szCs w:val="21"/>
-                          <w:shd w:val="clear" w:color="auto" w:fill="FFFFFF"/>
-                        </w:rPr>
-                        <w:t>用</w:t>
+                          <w:color w:val="000000" w:themeColor="text1"/>
+                          <w:szCs w:val="21"/>
+                          <w:shd w:val="clear" w:color="auto" w:fill="FFFFFF"/>
+                          <w14:textFill>
+                            <w14:solidFill>
+                              <w14:schemeClr w14:val="tx1"/>
+                            </w14:solidFill>
+                          </w14:textFill>
+                        </w:rPr>
+                        <w:t>MVVM</w:t>
+                      </w:r>
+                      <w:r>
+                        <w:rPr>
+                          <w:rFonts w:hint="eastAsia" w:ascii="微软雅黑" w:hAnsi="微软雅黑" w:eastAsia="微软雅黑" w:cs="微软雅黑"/>
+                          <w:color w:val="000000" w:themeColor="text1"/>
+                          <w:szCs w:val="21"/>
+                          <w:shd w:val="clear" w:color="auto" w:fill="FFFFFF"/>
+                          <w:lang w:val="en-US" w:eastAsia="zh-CN"/>
+                          <w14:textFill>
+                            <w14:solidFill>
+                              <w14:schemeClr w14:val="tx1"/>
+                            </w14:solidFill>
+                          </w14:textFill>
+                        </w:rPr>
+                        <w:t>的出现，把数据和视图的绑定变成了自动化的操作，进而把dom操作从业务中解除出来，jquery战胜了dom操作领域的所有对手，却输给了时代</w:t>
+                      </w:r>
+                      <w:r>
+                        <w:rPr>
+                          <w:rFonts w:hint="eastAsia" w:ascii="微软雅黑" w:hAnsi="微软雅黑" w:eastAsia="微软雅黑" w:cs="微软雅黑"/>
+                          <w:color w:val="484848"/>
+                          <w:szCs w:val="21"/>
+                          <w:shd w:val="clear" w:color="auto" w:fill="FFFFFF"/>
+                        </w:rPr>
+                        <w:t>。</w:t>
                       </w:r>
                       <w:r>
                         <w:rPr>
@@ -9801,16 +10484,16 @@
                           <w:szCs w:val="21"/>
                           <w:shd w:val="clear" w:color="auto" w:fill="FFFFFF"/>
                         </w:rPr>
-                        <w:t>的比较多,</w:t>
-                      </w:r>
-                      <w:r>
-                        <w:rPr>
-                          <w:rFonts w:hint="eastAsia" w:ascii="微软雅黑" w:hAnsi="微软雅黑" w:eastAsia="微软雅黑" w:cs="微软雅黑"/>
-                          <w:color w:val="484848"/>
-                          <w:szCs w:val="21"/>
-                          <w:shd w:val="clear" w:color="auto" w:fill="FFFFFF"/>
-                        </w:rPr>
-                        <w:t>直接操作</w:t>
+                        <w:t>Angular.js</w:t>
+                      </w:r>
+                      <w:r>
+                        <w:rPr>
+                          <w:rFonts w:hint="eastAsia" w:ascii="微软雅黑" w:hAnsi="微软雅黑" w:eastAsia="微软雅黑" w:cs="微软雅黑"/>
+                          <w:color w:val="484848"/>
+                          <w:szCs w:val="21"/>
+                          <w:shd w:val="clear" w:color="auto" w:fill="FFFFFF"/>
+                        </w:rPr>
+                        <w:t>框架现在</w:t>
                       </w:r>
                       <w:r>
                         <w:rPr>
@@ -9819,16 +10502,17 @@
                           <w:szCs w:val="21"/>
                           <w:shd w:val="clear" w:color="auto" w:fill="FFFFFF"/>
                         </w:rPr>
-                        <w:t>dom</w:t>
-                      </w:r>
-                      <w:r>
-                        <w:rPr>
-                          <w:rFonts w:hint="eastAsia" w:ascii="微软雅黑" w:hAnsi="微软雅黑" w:eastAsia="微软雅黑" w:cs="微软雅黑"/>
-                          <w:color w:val="484848"/>
-                          <w:szCs w:val="21"/>
-                          <w:shd w:val="clear" w:color="auto" w:fill="FFFFFF"/>
-                        </w:rPr>
-                        <w:t>习惯</w:t>
+                        <w:t>虽然</w:t>
+                      </w:r>
+                      <w:r>
+                        <w:rPr>
+                          <w:rFonts w:hint="eastAsia" w:ascii="微软雅黑" w:hAnsi="微软雅黑" w:eastAsia="微软雅黑" w:cs="微软雅黑"/>
+                          <w:color w:val="484848"/>
+                          <w:szCs w:val="21"/>
+                          <w:shd w:val="clear" w:color="auto" w:fill="FFFFFF"/>
+                          <w:lang w:val="en-US" w:eastAsia="zh-CN"/>
+                        </w:rPr>
+                        <w:t>也</w:t>
                       </w:r>
                       <w:r>
                         <w:rPr>
@@ -9837,79 +10521,7 @@
                           <w:szCs w:val="21"/>
                           <w:shd w:val="clear" w:color="auto" w:fill="FFFFFF"/>
                         </w:rPr>
-                        <w:t>后使用MVVM</w:t>
-                      </w:r>
-                      <w:r>
-                        <w:rPr>
-                          <w:rFonts w:hint="eastAsia" w:ascii="微软雅黑" w:hAnsi="微软雅黑" w:eastAsia="微软雅黑" w:cs="微软雅黑"/>
-                          <w:color w:val="484848"/>
-                          <w:szCs w:val="21"/>
-                          <w:shd w:val="clear" w:color="auto" w:fill="FFFFFF"/>
-                        </w:rPr>
-                        <w:t>框架数据</w:t>
-                      </w:r>
-                      <w:r>
-                        <w:rPr>
-                          <w:rFonts w:ascii="微软雅黑" w:hAnsi="微软雅黑" w:eastAsia="微软雅黑" w:cs="微软雅黑"/>
-                          <w:color w:val="484848"/>
-                          <w:szCs w:val="21"/>
-                          <w:shd w:val="clear" w:color="auto" w:fill="FFFFFF"/>
-                        </w:rPr>
-                        <w:t>驱动视图反而</w:t>
-                      </w:r>
-                      <w:r>
-                        <w:rPr>
-                          <w:rFonts w:hint="eastAsia" w:ascii="微软雅黑" w:hAnsi="微软雅黑" w:eastAsia="微软雅黑" w:cs="微软雅黑"/>
-                          <w:color w:val="484848"/>
-                          <w:szCs w:val="21"/>
-                          <w:shd w:val="clear" w:color="auto" w:fill="FFFFFF"/>
-                        </w:rPr>
-                        <w:t>有点不</w:t>
-                      </w:r>
-                      <w:r>
-                        <w:rPr>
-                          <w:rFonts w:ascii="微软雅黑" w:hAnsi="微软雅黑" w:eastAsia="微软雅黑" w:cs="微软雅黑"/>
-                          <w:color w:val="484848"/>
-                          <w:szCs w:val="21"/>
-                          <w:shd w:val="clear" w:color="auto" w:fill="FFFFFF"/>
-                        </w:rPr>
-                        <w:t>适应</w:t>
-                      </w:r>
-                      <w:r>
-                        <w:rPr>
-                          <w:rFonts w:hint="eastAsia" w:ascii="微软雅黑" w:hAnsi="微软雅黑" w:eastAsia="微软雅黑" w:cs="微软雅黑"/>
-                          <w:color w:val="484848"/>
-                          <w:szCs w:val="21"/>
-                          <w:shd w:val="clear" w:color="auto" w:fill="FFFFFF"/>
-                        </w:rPr>
-                        <w:t>。</w:t>
-                      </w:r>
-                      <w:r>
-                        <w:rPr>
-                          <w:rFonts w:ascii="微软雅黑" w:hAnsi="微软雅黑" w:eastAsia="微软雅黑" w:cs="微软雅黑"/>
-                          <w:color w:val="484848"/>
-                          <w:szCs w:val="21"/>
-                          <w:shd w:val="clear" w:color="auto" w:fill="FFFFFF"/>
-                        </w:rPr>
-                        <w:t>Angular.js1.0+</w:t>
-                      </w:r>
-                      <w:r>
-                        <w:rPr>
-                          <w:rFonts w:hint="eastAsia" w:ascii="微软雅黑" w:hAnsi="微软雅黑" w:eastAsia="微软雅黑" w:cs="微软雅黑"/>
-                          <w:color w:val="484848"/>
-                          <w:szCs w:val="21"/>
-                          <w:shd w:val="clear" w:color="auto" w:fill="FFFFFF"/>
-                        </w:rPr>
-                        <w:t>框架现在</w:t>
-                      </w:r>
-                      <w:r>
-                        <w:rPr>
-                          <w:rFonts w:ascii="微软雅黑" w:hAnsi="微软雅黑" w:eastAsia="微软雅黑" w:cs="微软雅黑"/>
-                          <w:color w:val="484848"/>
-                          <w:szCs w:val="21"/>
-                          <w:shd w:val="clear" w:color="auto" w:fill="FFFFFF"/>
-                        </w:rPr>
-                        <w:t>虽然已经没落，但是</w:t>
+                        <w:t>已经没落，但是</w:t>
                       </w:r>
                       <w:r>
                         <w:rPr>
@@ -10149,8 +10761,9 @@
                           <w:color w:val="484848"/>
                           <w:szCs w:val="21"/>
                           <w:shd w:val="clear" w:color="auto" w:fill="FFFFFF"/>
-                        </w:rPr>
-                        <w:t>在做商城</w:t>
+                          <w:lang w:val="en-US" w:eastAsia="zh-CN"/>
+                        </w:rPr>
+                        <w:t>刚开始接触</w:t>
                       </w:r>
                       <w:r>
                         <w:rPr>
@@ -10159,7 +10772,7 @@
                           <w:szCs w:val="21"/>
                           <w:shd w:val="clear" w:color="auto" w:fill="FFFFFF"/>
                         </w:rPr>
-                        <w:t>的项目的时候发现vuex</w:t>
+                        <w:t>vuex</w:t>
                       </w:r>
                       <w:r>
                         <w:rPr>
@@ -10195,7 +10808,26 @@
                           <w:szCs w:val="21"/>
                           <w:shd w:val="clear" w:color="auto" w:fill="FFFFFF"/>
                         </w:rPr>
-                        <w:t>东西，有点像angualr.js</w:t>
+                        <w:t>东西，</w:t>
+                      </w:r>
+                      <w:r>
+                        <w:rPr>
+                          <w:rFonts w:hint="eastAsia" w:ascii="微软雅黑" w:hAnsi="微软雅黑" w:eastAsia="微软雅黑" w:cs="微软雅黑"/>
+                          <w:color w:val="484848"/>
+                          <w:szCs w:val="21"/>
+                          <w:shd w:val="clear" w:color="auto" w:fill="FFFFFF"/>
+                          <w:lang w:val="en-US" w:eastAsia="zh-CN"/>
+                        </w:rPr>
+                        <w:t>和A</w:t>
+                      </w:r>
+                      <w:r>
+                        <w:rPr>
+                          <w:rFonts w:ascii="微软雅黑" w:hAnsi="微软雅黑" w:eastAsia="微软雅黑" w:cs="微软雅黑"/>
+                          <w:color w:val="484848"/>
+                          <w:szCs w:val="21"/>
+                          <w:shd w:val="clear" w:color="auto" w:fill="FFFFFF"/>
+                        </w:rPr>
+                        <w:t>ngualr.js</w:t>
                       </w:r>
                       <w:r>
                         <w:rPr>
@@ -10223,7 +10855,7 @@
                           <w:shd w:val="clear" w:color="auto" w:fill="FFFFFF"/>
                           <w:lang w:val="en-US" w:eastAsia="zh-CN"/>
                         </w:rPr>
-                        <w:t>和react的redux</w:t>
+                        <w:t>和react的redux相比，</w:t>
                       </w:r>
                       <w:r>
                         <w:rPr>
@@ -10232,16 +10864,16 @@
                           <w:szCs w:val="21"/>
                           <w:shd w:val="clear" w:color="auto" w:fill="FFFFFF"/>
                         </w:rPr>
-                        <w:t>,</w:t>
-                      </w:r>
-                      <w:r>
-                        <w:rPr>
-                          <w:rFonts w:hint="eastAsia" w:ascii="微软雅黑" w:hAnsi="微软雅黑" w:eastAsia="微软雅黑" w:cs="微软雅黑"/>
-                          <w:color w:val="484848"/>
-                          <w:szCs w:val="21"/>
-                          <w:shd w:val="clear" w:color="auto" w:fill="FFFFFF"/>
-                        </w:rPr>
-                        <w:t>但是</w:t>
+                        <w:t>vuex</w:t>
+                      </w:r>
+                      <w:r>
+                        <w:rPr>
+                          <w:rFonts w:hint="eastAsia" w:ascii="微软雅黑" w:hAnsi="微软雅黑" w:eastAsia="微软雅黑" w:cs="微软雅黑"/>
+                          <w:color w:val="484848"/>
+                          <w:szCs w:val="21"/>
+                          <w:shd w:val="clear" w:color="auto" w:fill="FFFFFF"/>
+                        </w:rPr>
+                        <w:t>有</w:t>
                       </w:r>
                       <w:r>
                         <w:rPr>
@@ -10250,16 +10882,16 @@
                           <w:szCs w:val="21"/>
                           <w:shd w:val="clear" w:color="auto" w:fill="FFFFFF"/>
                         </w:rPr>
-                        <w:t>vuex</w:t>
-                      </w:r>
-                      <w:r>
-                        <w:rPr>
-                          <w:rFonts w:hint="eastAsia" w:ascii="微软雅黑" w:hAnsi="微软雅黑" w:eastAsia="微软雅黑" w:cs="微软雅黑"/>
-                          <w:color w:val="484848"/>
-                          <w:szCs w:val="21"/>
-                          <w:shd w:val="clear" w:color="auto" w:fill="FFFFFF"/>
-                        </w:rPr>
-                        <w:t>有</w:t>
+                        <w:t>状态</w:t>
+                      </w:r>
+                      <w:r>
+                        <w:rPr>
+                          <w:rFonts w:hint="eastAsia" w:ascii="微软雅黑" w:hAnsi="微软雅黑" w:eastAsia="微软雅黑" w:cs="微软雅黑"/>
+                          <w:color w:val="484848"/>
+                          <w:szCs w:val="21"/>
+                          <w:shd w:val="clear" w:color="auto" w:fill="FFFFFF"/>
+                        </w:rPr>
+                        <w:t>单向</w:t>
                       </w:r>
                       <w:r>
                         <w:rPr>
@@ -10268,24 +10900,6 @@
                           <w:szCs w:val="21"/>
                           <w:shd w:val="clear" w:color="auto" w:fill="FFFFFF"/>
                         </w:rPr>
-                        <w:t>状态</w:t>
-                      </w:r>
-                      <w:r>
-                        <w:rPr>
-                          <w:rFonts w:hint="eastAsia" w:ascii="微软雅黑" w:hAnsi="微软雅黑" w:eastAsia="微软雅黑" w:cs="微软雅黑"/>
-                          <w:color w:val="484848"/>
-                          <w:szCs w:val="21"/>
-                          <w:shd w:val="clear" w:color="auto" w:fill="FFFFFF"/>
-                        </w:rPr>
-                        <w:t>单向</w:t>
-                      </w:r>
-                      <w:r>
-                        <w:rPr>
-                          <w:rFonts w:ascii="微软雅黑" w:hAnsi="微软雅黑" w:eastAsia="微软雅黑" w:cs="微软雅黑"/>
-                          <w:color w:val="484848"/>
-                          <w:szCs w:val="21"/>
-                          <w:shd w:val="clear" w:color="auto" w:fill="FFFFFF"/>
-                        </w:rPr>
                         <w:t>数据流，</w:t>
                       </w:r>
                       <w:r>
@@ -10296,7 +10910,7 @@
                           <w:shd w:val="clear" w:color="auto" w:fill="FFFFFF"/>
                           <w:lang w:val="en-US" w:eastAsia="zh-CN"/>
                         </w:rPr>
-                        <w:t>更易于数据状态的管理。Vue相比于ng2+，各有特点，ng2+版本采用typesript更适合构建大型项目，性能也是相当好，但开发文档对国内不是很友好，每半年更新一个版本，导致现在国内很少用，很期待即将采用typescript的vue3.0。</w:t>
+                        <w:t>更易于数据状态的管理。Vue相比于ng2+，各有特点，ng2+版本采用typesript更适合构建大型项目，性能也是相当好，但每半年更新一个版本，每个版本的差异还比较大，使用vue后抛弃了ng,很期待即将采用typescript的vue3.0。</w:t>
                       </w:r>
                     </w:p>
                     <w:p>
@@ -10321,7 +10935,7 @@
                           <w:shd w:val="clear" w:color="auto" w:fill="FFFFFF"/>
                           <w:lang w:val="en-US" w:eastAsia="zh-CN"/>
                         </w:rPr>
-                        <w:t>落实到做项目上来，没有最好的技术，只有最合适的技术，把技术更好的融入到项目中才是最好的展示。前端就好比一个人，html是骨架，css好比穿衣打扮，js是灵魂，作为一个前端开发js是做好的技术展示，最有趣的也是js了。</w:t>
+                        <w:t>从事前端工作3年，对于项目没有最好的技术，只有最合适的技术，把技术更好的融入到项目中才是最好的展示。前端就好比一个人，html是骨架，css好比穿衣打扮，js是灵魂，作为一个前端开发 js是做好的技术展示，最有趣的也是js。</w:t>
                       </w:r>
                     </w:p>
                     <w:p>
@@ -10453,6 +11067,2459 @@
           <w:rFonts w:ascii="微软雅黑" w:hAnsi="微软雅黑" w:eastAsia="微软雅黑"/>
         </w:rPr>
       </w:pPr>
+      <w:bookmarkStart w:id="0" w:name="_GoBack"/>
+      <w:bookmarkEnd w:id="0"/>
+      <w:r>
+        <w:rPr>
+          <w:rFonts w:ascii="微软雅黑" w:hAnsi="微软雅黑" w:eastAsia="微软雅黑"/>
+        </w:rPr>
+        <mc:AlternateContent>
+          <mc:Choice Requires="wps">
+            <w:drawing>
+              <wp:anchor distT="0" distB="0" distL="114300" distR="114300" simplePos="0" relativeHeight="251723776" behindDoc="0" locked="0" layoutInCell="1" allowOverlap="1">
+                <wp:simplePos x="0" y="0"/>
+                <wp:positionH relativeFrom="margin">
+                  <wp:posOffset>-103505</wp:posOffset>
+                </wp:positionH>
+                <wp:positionV relativeFrom="paragraph">
+                  <wp:posOffset>2008505</wp:posOffset>
+                </wp:positionV>
+                <wp:extent cx="6265545" cy="1498600"/>
+                <wp:effectExtent l="0" t="0" r="0" b="0"/>
+                <wp:wrapNone/>
+                <wp:docPr id="475" name="文本框 475"/>
+                <wp:cNvGraphicFramePr/>
+                <a:graphic xmlns:a="http://schemas.openxmlformats.org/drawingml/2006/main">
+                  <a:graphicData uri="http://schemas.microsoft.com/office/word/2010/wordprocessingShape">
+                    <wps:wsp>
+                      <wps:cNvSpPr txBox="1"/>
+                      <wps:spPr>
+                        <a:xfrm>
+                          <a:off x="0" y="0"/>
+                          <a:ext cx="6265545" cy="1498600"/>
+                        </a:xfrm>
+                        <a:prstGeom prst="rect">
+                          <a:avLst/>
+                        </a:prstGeom>
+                        <a:noFill/>
+                        <a:ln w="6350">
+                          <a:noFill/>
+                        </a:ln>
+                        <a:effectLst/>
+                      </wps:spPr>
+                      <wps:txbx>
+                        <w:txbxContent>
+                          <w:p>
+                            <w:pPr>
+                              <w:snapToGrid w:val="0"/>
+                              <w:jc w:val="left"/>
+                              <w:rPr>
+                                <w:rFonts w:ascii="微软雅黑" w:hAnsi="微软雅黑" w:eastAsia="微软雅黑"/>
+                                <w:b/>
+                                <w:color w:val="2E75B6" w:themeColor="accent1" w:themeShade="BF"/>
+                              </w:rPr>
+                            </w:pPr>
+                            <w:r>
+                              <w:rPr>
+                                <w:rFonts w:hint="eastAsia" w:ascii="微软雅黑" w:hAnsi="微软雅黑" w:eastAsia="微软雅黑"/>
+                                <w:b/>
+                                <w:color w:val="2E75B6" w:themeColor="accent1" w:themeShade="BF"/>
+                              </w:rPr>
+                              <w:t>2017.</w:t>
+                            </w:r>
+                            <w:r>
+                              <w:rPr>
+                                <w:rFonts w:hint="eastAsia" w:ascii="微软雅黑" w:hAnsi="微软雅黑" w:eastAsia="微软雅黑"/>
+                                <w:b/>
+                                <w:color w:val="2E75B6" w:themeColor="accent1" w:themeShade="BF"/>
+                                <w:lang w:val="en-US" w:eastAsia="zh-CN"/>
+                              </w:rPr>
+                              <w:t>06</w:t>
+                            </w:r>
+                            <w:r>
+                              <w:rPr>
+                                <w:rFonts w:hint="eastAsia" w:ascii="微软雅黑" w:hAnsi="微软雅黑" w:eastAsia="微软雅黑"/>
+                                <w:b/>
+                                <w:color w:val="2E75B6" w:themeColor="accent1" w:themeShade="BF"/>
+                              </w:rPr>
+                              <w:t xml:space="preserve">-2018.03    </w:t>
+                            </w:r>
+                            <w:r>
+                              <w:rPr>
+                                <w:rFonts w:hint="eastAsia" w:ascii="微软雅黑" w:hAnsi="微软雅黑" w:eastAsia="微软雅黑"/>
+                                <w:b/>
+                                <w:color w:val="2E75B6" w:themeColor="accent1" w:themeShade="BF"/>
+                                <w:lang w:val="en-US" w:eastAsia="zh-CN"/>
+                              </w:rPr>
+                              <w:t xml:space="preserve">  上海百胜软件股份有限公司（武汉）</w:t>
+                            </w:r>
+                            <w:r>
+                              <w:rPr>
+                                <w:rFonts w:hint="eastAsia" w:ascii="微软雅黑" w:hAnsi="微软雅黑" w:eastAsia="微软雅黑"/>
+                                <w:b/>
+                                <w:color w:val="2E75B6" w:themeColor="accent1" w:themeShade="BF"/>
+                              </w:rPr>
+                              <w:t xml:space="preserve">   </w:t>
+                            </w:r>
+                            <w:r>
+                              <w:rPr>
+                                <w:rFonts w:ascii="微软雅黑" w:hAnsi="微软雅黑" w:eastAsia="微软雅黑"/>
+                                <w:b/>
+                                <w:color w:val="2E75B6" w:themeColor="accent1" w:themeShade="BF"/>
+                              </w:rPr>
+                              <w:t xml:space="preserve">   </w:t>
+                            </w:r>
+                            <w:r>
+                              <w:rPr>
+                                <w:rFonts w:ascii="微软雅黑" w:hAnsi="微软雅黑" w:eastAsia="微软雅黑"/>
+                                <w:b/>
+                                <w:color w:val="2E75B6" w:themeColor="accent1" w:themeShade="BF"/>
+                              </w:rPr>
+                              <w:tab/>
+                            </w:r>
+                            <w:r>
+                              <w:rPr>
+                                <w:rFonts w:hint="eastAsia" w:ascii="微软雅黑" w:hAnsi="微软雅黑" w:eastAsia="微软雅黑"/>
+                                <w:b/>
+                                <w:color w:val="2E75B6" w:themeColor="accent1" w:themeShade="BF"/>
+                                <w:lang w:val="en-US" w:eastAsia="zh-CN"/>
+                              </w:rPr>
+                              <w:t xml:space="preserve">   </w:t>
+                            </w:r>
+                            <w:r>
+                              <w:rPr>
+                                <w:rFonts w:hint="eastAsia" w:ascii="微软雅黑" w:hAnsi="微软雅黑" w:eastAsia="微软雅黑"/>
+                                <w:b/>
+                                <w:color w:val="2E75B6" w:themeColor="accent1" w:themeShade="BF"/>
+                              </w:rPr>
+                              <w:t>前端开发工程师</w:t>
+                            </w:r>
+                          </w:p>
+                          <w:p>
+                            <w:pPr>
+                              <w:snapToGrid w:val="0"/>
+                              <w:rPr>
+                                <w:rFonts w:ascii="微软雅黑" w:hAnsi="微软雅黑" w:eastAsia="微软雅黑" w:cs="微软雅黑"/>
+                                <w:color w:val="484848"/>
+                                <w:szCs w:val="21"/>
+                                <w:shd w:val="clear" w:color="auto" w:fill="FFFFFF"/>
+                              </w:rPr>
+                            </w:pPr>
+                            <w:r>
+                              <w:rPr>
+                                <w:rFonts w:ascii="微软雅黑" w:hAnsi="微软雅黑" w:eastAsia="微软雅黑"/>
+                              </w:rPr>
+                              <w:tab/>
+                            </w:r>
+                            <w:r>
+                              <w:rPr>
+                                <w:rFonts w:hint="eastAsia" w:ascii="微软雅黑" w:hAnsi="微软雅黑" w:eastAsia="微软雅黑" w:cs="微软雅黑"/>
+                                <w:color w:val="484848"/>
+                                <w:szCs w:val="21"/>
+                                <w:shd w:val="clear" w:color="auto" w:fill="FFFFFF"/>
+                              </w:rPr>
+                              <w:t>负责公司网站、H5、pad、webapp一系列前端开发工作。</w:t>
+                            </w:r>
+                          </w:p>
+                          <w:p>
+                            <w:pPr>
+                              <w:snapToGrid w:val="0"/>
+                              <w:rPr>
+                                <w:rFonts w:ascii="微软雅黑" w:hAnsi="微软雅黑" w:eastAsia="微软雅黑"/>
+                                <w:b/>
+                                <w:color w:val="2E75B6" w:themeColor="accent1" w:themeShade="BF"/>
+                              </w:rPr>
+                            </w:pPr>
+                            <w:r>
+                              <w:rPr>
+                                <w:rFonts w:hint="eastAsia" w:ascii="微软雅黑" w:hAnsi="微软雅黑" w:eastAsia="微软雅黑"/>
+                                <w:b/>
+                                <w:color w:val="2E75B6" w:themeColor="accent1" w:themeShade="BF"/>
+                              </w:rPr>
+                              <w:t xml:space="preserve">2018.04-2019.03     </w:t>
+                            </w:r>
+                            <w:r>
+                              <w:rPr>
+                                <w:rFonts w:hint="eastAsia" w:ascii="微软雅黑" w:hAnsi="微软雅黑" w:eastAsia="微软雅黑"/>
+                                <w:b/>
+                                <w:color w:val="2E75B6" w:themeColor="accent1" w:themeShade="BF"/>
+                                <w:lang w:val="en-US" w:eastAsia="zh-CN"/>
+                              </w:rPr>
+                              <w:t xml:space="preserve"> 武汉百胜睿迪有限公司</w:t>
+                            </w:r>
+                            <w:r>
+                              <w:rPr>
+                                <w:rFonts w:hint="eastAsia" w:ascii="微软雅黑" w:hAnsi="微软雅黑" w:eastAsia="微软雅黑"/>
+                                <w:b/>
+                                <w:color w:val="2E75B6" w:themeColor="accent1" w:themeShade="BF"/>
+                              </w:rPr>
+                              <w:t xml:space="preserve">     </w:t>
+                            </w:r>
+                            <w:r>
+                              <w:rPr>
+                                <w:rFonts w:hint="eastAsia" w:ascii="微软雅黑" w:hAnsi="微软雅黑" w:eastAsia="微软雅黑"/>
+                                <w:b/>
+                                <w:color w:val="2E75B6" w:themeColor="accent1" w:themeShade="BF"/>
+                                <w:lang w:val="en-US" w:eastAsia="zh-CN"/>
+                              </w:rPr>
+                              <w:t xml:space="preserve">                   </w:t>
+                            </w:r>
+                            <w:r>
+                              <w:rPr>
+                                <w:rFonts w:hint="eastAsia" w:ascii="微软雅黑" w:hAnsi="微软雅黑" w:eastAsia="微软雅黑"/>
+                                <w:b/>
+                                <w:color w:val="2E75B6" w:themeColor="accent1" w:themeShade="BF"/>
+                              </w:rPr>
+                              <w:t>前端开发工程师</w:t>
+                            </w:r>
+                          </w:p>
+                          <w:p>
+                            <w:pPr>
+                              <w:snapToGrid w:val="0"/>
+                              <w:ind w:firstLine="420" w:firstLineChars="200"/>
+                              <w:rPr>
+                                <w:rFonts w:ascii="微软雅黑" w:hAnsi="微软雅黑" w:eastAsia="微软雅黑"/>
+                                <w:b/>
+                                <w:color w:val="2E75B6" w:themeColor="accent1" w:themeShade="BF"/>
+                              </w:rPr>
+                            </w:pPr>
+                            <w:r>
+                              <w:rPr>
+                                <w:rFonts w:hint="eastAsia" w:ascii="微软雅黑" w:hAnsi="微软雅黑" w:eastAsia="微软雅黑" w:cs="微软雅黑"/>
+                                <w:color w:val="484848"/>
+                                <w:szCs w:val="21"/>
+                                <w:shd w:val="clear" w:color="auto" w:fill="FFFFFF"/>
+                              </w:rPr>
+                              <w:t>负责公司icrm、ishop项目一系列前端开发工作。</w:t>
+                            </w:r>
+                          </w:p>
+                          <w:p>
+                            <w:pPr>
+                              <w:snapToGrid w:val="0"/>
+                              <w:rPr>
+                                <w:rFonts w:hint="eastAsia" w:ascii="微软雅黑" w:hAnsi="微软雅黑" w:eastAsia="微软雅黑"/>
+                                <w:b/>
+                                <w:color w:val="2E75B6" w:themeColor="accent1" w:themeShade="BF"/>
+                              </w:rPr>
+                            </w:pPr>
+                            <w:r>
+                              <w:rPr>
+                                <w:rFonts w:hint="eastAsia" w:ascii="微软雅黑" w:hAnsi="微软雅黑" w:eastAsia="微软雅黑"/>
+                                <w:b/>
+                                <w:color w:val="2E75B6" w:themeColor="accent1" w:themeShade="BF"/>
+                              </w:rPr>
+                              <w:t>201</w:t>
+                            </w:r>
+                            <w:r>
+                              <w:rPr>
+                                <w:rFonts w:hint="eastAsia" w:ascii="微软雅黑" w:hAnsi="微软雅黑" w:eastAsia="微软雅黑"/>
+                                <w:b/>
+                                <w:color w:val="2E75B6" w:themeColor="accent1" w:themeShade="BF"/>
+                                <w:lang w:val="en-US" w:eastAsia="zh-CN"/>
+                              </w:rPr>
+                              <w:t>9</w:t>
+                            </w:r>
+                            <w:r>
+                              <w:rPr>
+                                <w:rFonts w:hint="eastAsia" w:ascii="微软雅黑" w:hAnsi="微软雅黑" w:eastAsia="微软雅黑"/>
+                                <w:b/>
+                                <w:color w:val="2E75B6" w:themeColor="accent1" w:themeShade="BF"/>
+                              </w:rPr>
+                              <w:t>.04-</w:t>
+                            </w:r>
+                            <w:r>
+                              <w:rPr>
+                                <w:rFonts w:hint="eastAsia" w:ascii="微软雅黑" w:hAnsi="微软雅黑" w:eastAsia="微软雅黑"/>
+                                <w:b/>
+                                <w:color w:val="2E75B6" w:themeColor="accent1" w:themeShade="BF"/>
+                                <w:lang w:val="en-US" w:eastAsia="zh-CN"/>
+                              </w:rPr>
+                              <w:t>至今</w:t>
+                            </w:r>
+                            <w:r>
+                              <w:rPr>
+                                <w:rFonts w:hint="eastAsia" w:ascii="微软雅黑" w:hAnsi="微软雅黑" w:eastAsia="微软雅黑"/>
+                                <w:b/>
+                                <w:color w:val="2E75B6" w:themeColor="accent1" w:themeShade="BF"/>
+                              </w:rPr>
+                              <w:t xml:space="preserve">    </w:t>
+                            </w:r>
+                            <w:r>
+                              <w:rPr>
+                                <w:rFonts w:hint="eastAsia" w:ascii="微软雅黑" w:hAnsi="微软雅黑" w:eastAsia="微软雅黑"/>
+                                <w:b/>
+                                <w:color w:val="2E75B6" w:themeColor="accent1" w:themeShade="BF"/>
+                                <w:lang w:val="en-US" w:eastAsia="zh-CN"/>
+                              </w:rPr>
+                              <w:t xml:space="preserve">   </w:t>
+                            </w:r>
+                            <w:r>
+                              <w:rPr>
+                                <w:rFonts w:hint="eastAsia" w:ascii="微软雅黑" w:hAnsi="微软雅黑" w:eastAsia="微软雅黑"/>
+                                <w:b/>
+                                <w:color w:val="2E75B6" w:themeColor="accent1" w:themeShade="BF"/>
+                              </w:rPr>
+                              <w:t xml:space="preserve"> </w:t>
+                            </w:r>
+                            <w:r>
+                              <w:rPr>
+                                <w:rFonts w:hint="eastAsia" w:ascii="微软雅黑" w:hAnsi="微软雅黑" w:eastAsia="微软雅黑"/>
+                                <w:b/>
+                                <w:color w:val="2E75B6" w:themeColor="accent1" w:themeShade="BF"/>
+                                <w:lang w:val="en-US" w:eastAsia="zh-CN"/>
+                              </w:rPr>
+                              <w:t xml:space="preserve">  天津神州数码信息科技服务有限公司</w:t>
+                            </w:r>
+                            <w:r>
+                              <w:rPr>
+                                <w:rFonts w:hint="eastAsia" w:ascii="微软雅黑" w:hAnsi="微软雅黑" w:eastAsia="微软雅黑"/>
+                                <w:b/>
+                                <w:color w:val="2E75B6" w:themeColor="accent1" w:themeShade="BF"/>
+                              </w:rPr>
+                              <w:t xml:space="preserve">    </w:t>
+                            </w:r>
+                            <w:r>
+                              <w:rPr>
+                                <w:rFonts w:hint="eastAsia" w:ascii="微软雅黑" w:hAnsi="微软雅黑" w:eastAsia="微软雅黑"/>
+                                <w:b/>
+                                <w:color w:val="2E75B6" w:themeColor="accent1" w:themeShade="BF"/>
+                                <w:lang w:val="en-US" w:eastAsia="zh-CN"/>
+                              </w:rPr>
+                              <w:t xml:space="preserve">        </w:t>
+                            </w:r>
+                            <w:r>
+                              <w:rPr>
+                                <w:rFonts w:hint="eastAsia" w:ascii="微软雅黑" w:hAnsi="微软雅黑" w:eastAsia="微软雅黑"/>
+                                <w:b/>
+                                <w:color w:val="2E75B6" w:themeColor="accent1" w:themeShade="BF"/>
+                              </w:rPr>
+                              <w:t>前端开发工程师</w:t>
+                            </w:r>
+                          </w:p>
+                          <w:p>
+                            <w:pPr>
+                              <w:snapToGrid w:val="0"/>
+                              <w:ind w:firstLine="420" w:firstLineChars="200"/>
+                              <w:rPr>
+                                <w:rFonts w:ascii="微软雅黑" w:hAnsi="微软雅黑" w:eastAsia="微软雅黑"/>
+                                <w:b/>
+                                <w:color w:val="2E75B6" w:themeColor="accent1" w:themeShade="BF"/>
+                              </w:rPr>
+                            </w:pPr>
+                            <w:r>
+                              <w:rPr>
+                                <w:rFonts w:hint="eastAsia" w:ascii="微软雅黑" w:hAnsi="微软雅黑" w:eastAsia="微软雅黑" w:cs="微软雅黑"/>
+                                <w:color w:val="484848"/>
+                                <w:szCs w:val="21"/>
+                                <w:shd w:val="clear" w:color="auto" w:fill="FFFFFF"/>
+                              </w:rPr>
+                              <w:t>负责公司</w:t>
+                            </w:r>
+                            <w:r>
+                              <w:rPr>
+                                <w:rFonts w:hint="eastAsia" w:ascii="微软雅黑" w:hAnsi="微软雅黑" w:eastAsia="微软雅黑" w:cs="微软雅黑"/>
+                                <w:color w:val="484848"/>
+                                <w:szCs w:val="21"/>
+                                <w:shd w:val="clear" w:color="auto" w:fill="FFFFFF"/>
+                                <w:lang w:val="en-US" w:eastAsia="zh-CN"/>
+                              </w:rPr>
+                              <w:t>前端架构和模块的设计编码</w:t>
+                            </w:r>
+                            <w:r>
+                              <w:rPr>
+                                <w:rFonts w:hint="eastAsia" w:ascii="微软雅黑" w:hAnsi="微软雅黑" w:eastAsia="微软雅黑" w:cs="微软雅黑"/>
+                                <w:color w:val="484848"/>
+                                <w:szCs w:val="21"/>
+                                <w:shd w:val="clear" w:color="auto" w:fill="FFFFFF"/>
+                              </w:rPr>
+                              <w:t>。</w:t>
+                            </w:r>
+                          </w:p>
+                          <w:p>
+                            <w:pPr>
+                              <w:snapToGrid w:val="0"/>
+                              <w:ind w:firstLine="420" w:firstLineChars="0"/>
+                              <w:rPr>
+                                <w:rFonts w:hint="eastAsia" w:ascii="微软雅黑" w:hAnsi="微软雅黑" w:eastAsia="微软雅黑"/>
+                                <w:b/>
+                                <w:color w:val="2E75B6" w:themeColor="accent1" w:themeShade="BF"/>
+                                <w:lang w:val="en-US" w:eastAsia="zh-CN"/>
+                              </w:rPr>
+                            </w:pPr>
+                          </w:p>
+                          <w:p>
+                            <w:pPr>
+                              <w:snapToGrid w:val="0"/>
+                              <w:rPr>
+                                <w:rFonts w:ascii="微软雅黑" w:hAnsi="微软雅黑" w:eastAsia="微软雅黑"/>
+                                <w:b/>
+                                <w:color w:val="2E75B6" w:themeColor="accent1" w:themeShade="BF"/>
+                              </w:rPr>
+                            </w:pPr>
+                            <w:r>
+                              <w:rPr>
+                                <w:rFonts w:hint="eastAsia" w:ascii="微软雅黑" w:hAnsi="微软雅黑" w:eastAsia="微软雅黑"/>
+                                <w:b/>
+                                <w:color w:val="2E75B6" w:themeColor="accent1" w:themeShade="BF"/>
+                              </w:rPr>
+                              <w:t xml:space="preserve">  </w:t>
+                            </w:r>
+                          </w:p>
+                          <w:p>
+                            <w:pPr>
+                              <w:snapToGrid w:val="0"/>
+                              <w:rPr>
+                                <w:rFonts w:ascii="微软雅黑" w:hAnsi="微软雅黑" w:eastAsia="微软雅黑" w:cs="微软雅黑"/>
+                                <w:color w:val="484848"/>
+                                <w:szCs w:val="21"/>
+                                <w:shd w:val="clear" w:color="auto" w:fill="FFFFFF"/>
+                              </w:rPr>
+                            </w:pPr>
+                          </w:p>
+                        </w:txbxContent>
+                      </wps:txbx>
+                      <wps:bodyPr rot="0" spcFirstLastPara="0" vertOverflow="overflow" horzOverflow="overflow" vert="horz" wrap="square" lIns="91440" tIns="45720" rIns="91440" bIns="45720" numCol="1" spcCol="0" rtlCol="0" fromWordArt="0" anchor="t" anchorCtr="0" forceAA="0" compatLnSpc="1">
+                        <a:noAutofit/>
+                      </wps:bodyPr>
+                    </wps:wsp>
+                  </a:graphicData>
+                </a:graphic>
+              </wp:anchor>
+            </w:drawing>
+          </mc:Choice>
+          <mc:Fallback>
+            <w:pict>
+              <v:shape id="_x0000_s1026" o:spid="_x0000_s1026" o:spt="202" type="#_x0000_t202" style="position:absolute;left:0pt;margin-left:-8.15pt;margin-top:158.15pt;height:118pt;width:493.35pt;mso-position-horizontal-relative:margin;z-index:251723776;mso-width-relative:page;mso-height-relative:page;" filled="f" stroked="f" coordsize="21600,21600" o:gfxdata="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">
+                <v:fill on="f" focussize="0,0"/>
+                <v:stroke on="f" weight="0.5pt"/>
+                <v:imagedata o:title=""/>
+                <o:lock v:ext="edit" aspectratio="f"/>
+                <v:textbox>
+                  <w:txbxContent>
+                    <w:p>
+                      <w:pPr>
+                        <w:snapToGrid w:val="0"/>
+                        <w:jc w:val="left"/>
+                        <w:rPr>
+                          <w:rFonts w:ascii="微软雅黑" w:hAnsi="微软雅黑" w:eastAsia="微软雅黑"/>
+                          <w:b/>
+                          <w:color w:val="2E75B6" w:themeColor="accent1" w:themeShade="BF"/>
+                        </w:rPr>
+                      </w:pPr>
+                      <w:r>
+                        <w:rPr>
+                          <w:rFonts w:hint="eastAsia" w:ascii="微软雅黑" w:hAnsi="微软雅黑" w:eastAsia="微软雅黑"/>
+                          <w:b/>
+                          <w:color w:val="2E75B6" w:themeColor="accent1" w:themeShade="BF"/>
+                        </w:rPr>
+                        <w:t>2017.</w:t>
+                      </w:r>
+                      <w:r>
+                        <w:rPr>
+                          <w:rFonts w:hint="eastAsia" w:ascii="微软雅黑" w:hAnsi="微软雅黑" w:eastAsia="微软雅黑"/>
+                          <w:b/>
+                          <w:color w:val="2E75B6" w:themeColor="accent1" w:themeShade="BF"/>
+                          <w:lang w:val="en-US" w:eastAsia="zh-CN"/>
+                        </w:rPr>
+                        <w:t>06</w:t>
+                      </w:r>
+                      <w:r>
+                        <w:rPr>
+                          <w:rFonts w:hint="eastAsia" w:ascii="微软雅黑" w:hAnsi="微软雅黑" w:eastAsia="微软雅黑"/>
+                          <w:b/>
+                          <w:color w:val="2E75B6" w:themeColor="accent1" w:themeShade="BF"/>
+                        </w:rPr>
+                        <w:t xml:space="preserve">-2018.03    </w:t>
+                      </w:r>
+                      <w:r>
+                        <w:rPr>
+                          <w:rFonts w:hint="eastAsia" w:ascii="微软雅黑" w:hAnsi="微软雅黑" w:eastAsia="微软雅黑"/>
+                          <w:b/>
+                          <w:color w:val="2E75B6" w:themeColor="accent1" w:themeShade="BF"/>
+                          <w:lang w:val="en-US" w:eastAsia="zh-CN"/>
+                        </w:rPr>
+                        <w:t xml:space="preserve">  上海百胜软件股份有限公司（武汉）</w:t>
+                      </w:r>
+                      <w:r>
+                        <w:rPr>
+                          <w:rFonts w:hint="eastAsia" w:ascii="微软雅黑" w:hAnsi="微软雅黑" w:eastAsia="微软雅黑"/>
+                          <w:b/>
+                          <w:color w:val="2E75B6" w:themeColor="accent1" w:themeShade="BF"/>
+                        </w:rPr>
+                        <w:t xml:space="preserve">   </w:t>
+                      </w:r>
+                      <w:r>
+                        <w:rPr>
+                          <w:rFonts w:ascii="微软雅黑" w:hAnsi="微软雅黑" w:eastAsia="微软雅黑"/>
+                          <w:b/>
+                          <w:color w:val="2E75B6" w:themeColor="accent1" w:themeShade="BF"/>
+                        </w:rPr>
+                        <w:t xml:space="preserve">   </w:t>
+                      </w:r>
+                      <w:r>
+                        <w:rPr>
+                          <w:rFonts w:ascii="微软雅黑" w:hAnsi="微软雅黑" w:eastAsia="微软雅黑"/>
+                          <w:b/>
+                          <w:color w:val="2E75B6" w:themeColor="accent1" w:themeShade="BF"/>
+                        </w:rPr>
+                        <w:tab/>
+                      </w:r>
+                      <w:r>
+                        <w:rPr>
+                          <w:rFonts w:hint="eastAsia" w:ascii="微软雅黑" w:hAnsi="微软雅黑" w:eastAsia="微软雅黑"/>
+                          <w:b/>
+                          <w:color w:val="2E75B6" w:themeColor="accent1" w:themeShade="BF"/>
+                          <w:lang w:val="en-US" w:eastAsia="zh-CN"/>
+                        </w:rPr>
+                        <w:t xml:space="preserve">   </w:t>
+                      </w:r>
+                      <w:r>
+                        <w:rPr>
+                          <w:rFonts w:hint="eastAsia" w:ascii="微软雅黑" w:hAnsi="微软雅黑" w:eastAsia="微软雅黑"/>
+                          <w:b/>
+                          <w:color w:val="2E75B6" w:themeColor="accent1" w:themeShade="BF"/>
+                        </w:rPr>
+                        <w:t>前端开发工程师</w:t>
+                      </w:r>
+                    </w:p>
+                    <w:p>
+                      <w:pPr>
+                        <w:snapToGrid w:val="0"/>
+                        <w:rPr>
+                          <w:rFonts w:ascii="微软雅黑" w:hAnsi="微软雅黑" w:eastAsia="微软雅黑" w:cs="微软雅黑"/>
+                          <w:color w:val="484848"/>
+                          <w:szCs w:val="21"/>
+                          <w:shd w:val="clear" w:color="auto" w:fill="FFFFFF"/>
+                        </w:rPr>
+                      </w:pPr>
+                      <w:r>
+                        <w:rPr>
+                          <w:rFonts w:ascii="微软雅黑" w:hAnsi="微软雅黑" w:eastAsia="微软雅黑"/>
+                        </w:rPr>
+                        <w:tab/>
+                      </w:r>
+                      <w:r>
+                        <w:rPr>
+                          <w:rFonts w:hint="eastAsia" w:ascii="微软雅黑" w:hAnsi="微软雅黑" w:eastAsia="微软雅黑" w:cs="微软雅黑"/>
+                          <w:color w:val="484848"/>
+                          <w:szCs w:val="21"/>
+                          <w:shd w:val="clear" w:color="auto" w:fill="FFFFFF"/>
+                        </w:rPr>
+                        <w:t>负责公司网站、H5、pad、webapp一系列前端开发工作。</w:t>
+                      </w:r>
+                    </w:p>
+                    <w:p>
+                      <w:pPr>
+                        <w:snapToGrid w:val="0"/>
+                        <w:rPr>
+                          <w:rFonts w:ascii="微软雅黑" w:hAnsi="微软雅黑" w:eastAsia="微软雅黑"/>
+                          <w:b/>
+                          <w:color w:val="2E75B6" w:themeColor="accent1" w:themeShade="BF"/>
+                        </w:rPr>
+                      </w:pPr>
+                      <w:r>
+                        <w:rPr>
+                          <w:rFonts w:hint="eastAsia" w:ascii="微软雅黑" w:hAnsi="微软雅黑" w:eastAsia="微软雅黑"/>
+                          <w:b/>
+                          <w:color w:val="2E75B6" w:themeColor="accent1" w:themeShade="BF"/>
+                        </w:rPr>
+                        <w:t xml:space="preserve">2018.04-2019.03     </w:t>
+                      </w:r>
+                      <w:r>
+                        <w:rPr>
+                          <w:rFonts w:hint="eastAsia" w:ascii="微软雅黑" w:hAnsi="微软雅黑" w:eastAsia="微软雅黑"/>
+                          <w:b/>
+                          <w:color w:val="2E75B6" w:themeColor="accent1" w:themeShade="BF"/>
+                          <w:lang w:val="en-US" w:eastAsia="zh-CN"/>
+                        </w:rPr>
+                        <w:t xml:space="preserve"> 武汉百胜睿迪有限公司</w:t>
+                      </w:r>
+                      <w:r>
+                        <w:rPr>
+                          <w:rFonts w:hint="eastAsia" w:ascii="微软雅黑" w:hAnsi="微软雅黑" w:eastAsia="微软雅黑"/>
+                          <w:b/>
+                          <w:color w:val="2E75B6" w:themeColor="accent1" w:themeShade="BF"/>
+                        </w:rPr>
+                        <w:t xml:space="preserve">     </w:t>
+                      </w:r>
+                      <w:r>
+                        <w:rPr>
+                          <w:rFonts w:hint="eastAsia" w:ascii="微软雅黑" w:hAnsi="微软雅黑" w:eastAsia="微软雅黑"/>
+                          <w:b/>
+                          <w:color w:val="2E75B6" w:themeColor="accent1" w:themeShade="BF"/>
+                          <w:lang w:val="en-US" w:eastAsia="zh-CN"/>
+                        </w:rPr>
+                        <w:t xml:space="preserve">                   </w:t>
+                      </w:r>
+                      <w:r>
+                        <w:rPr>
+                          <w:rFonts w:hint="eastAsia" w:ascii="微软雅黑" w:hAnsi="微软雅黑" w:eastAsia="微软雅黑"/>
+                          <w:b/>
+                          <w:color w:val="2E75B6" w:themeColor="accent1" w:themeShade="BF"/>
+                        </w:rPr>
+                        <w:t>前端开发工程师</w:t>
+                      </w:r>
+                    </w:p>
+                    <w:p>
+                      <w:pPr>
+                        <w:snapToGrid w:val="0"/>
+                        <w:ind w:firstLine="420" w:firstLineChars="200"/>
+                        <w:rPr>
+                          <w:rFonts w:ascii="微软雅黑" w:hAnsi="微软雅黑" w:eastAsia="微软雅黑"/>
+                          <w:b/>
+                          <w:color w:val="2E75B6" w:themeColor="accent1" w:themeShade="BF"/>
+                        </w:rPr>
+                      </w:pPr>
+                      <w:r>
+                        <w:rPr>
+                          <w:rFonts w:hint="eastAsia" w:ascii="微软雅黑" w:hAnsi="微软雅黑" w:eastAsia="微软雅黑" w:cs="微软雅黑"/>
+                          <w:color w:val="484848"/>
+                          <w:szCs w:val="21"/>
+                          <w:shd w:val="clear" w:color="auto" w:fill="FFFFFF"/>
+                        </w:rPr>
+                        <w:t>负责公司icrm、ishop项目一系列前端开发工作。</w:t>
+                      </w:r>
+                    </w:p>
+                    <w:p>
+                      <w:pPr>
+                        <w:snapToGrid w:val="0"/>
+                        <w:rPr>
+                          <w:rFonts w:hint="eastAsia" w:ascii="微软雅黑" w:hAnsi="微软雅黑" w:eastAsia="微软雅黑"/>
+                          <w:b/>
+                          <w:color w:val="2E75B6" w:themeColor="accent1" w:themeShade="BF"/>
+                        </w:rPr>
+                      </w:pPr>
+                      <w:r>
+                        <w:rPr>
+                          <w:rFonts w:hint="eastAsia" w:ascii="微软雅黑" w:hAnsi="微软雅黑" w:eastAsia="微软雅黑"/>
+                          <w:b/>
+                          <w:color w:val="2E75B6" w:themeColor="accent1" w:themeShade="BF"/>
+                        </w:rPr>
+                        <w:t>201</w:t>
+                      </w:r>
+                      <w:r>
+                        <w:rPr>
+                          <w:rFonts w:hint="eastAsia" w:ascii="微软雅黑" w:hAnsi="微软雅黑" w:eastAsia="微软雅黑"/>
+                          <w:b/>
+                          <w:color w:val="2E75B6" w:themeColor="accent1" w:themeShade="BF"/>
+                          <w:lang w:val="en-US" w:eastAsia="zh-CN"/>
+                        </w:rPr>
+                        <w:t>9</w:t>
+                      </w:r>
+                      <w:r>
+                        <w:rPr>
+                          <w:rFonts w:hint="eastAsia" w:ascii="微软雅黑" w:hAnsi="微软雅黑" w:eastAsia="微软雅黑"/>
+                          <w:b/>
+                          <w:color w:val="2E75B6" w:themeColor="accent1" w:themeShade="BF"/>
+                        </w:rPr>
+                        <w:t>.04-</w:t>
+                      </w:r>
+                      <w:r>
+                        <w:rPr>
+                          <w:rFonts w:hint="eastAsia" w:ascii="微软雅黑" w:hAnsi="微软雅黑" w:eastAsia="微软雅黑"/>
+                          <w:b/>
+                          <w:color w:val="2E75B6" w:themeColor="accent1" w:themeShade="BF"/>
+                          <w:lang w:val="en-US" w:eastAsia="zh-CN"/>
+                        </w:rPr>
+                        <w:t>至今</w:t>
+                      </w:r>
+                      <w:r>
+                        <w:rPr>
+                          <w:rFonts w:hint="eastAsia" w:ascii="微软雅黑" w:hAnsi="微软雅黑" w:eastAsia="微软雅黑"/>
+                          <w:b/>
+                          <w:color w:val="2E75B6" w:themeColor="accent1" w:themeShade="BF"/>
+                        </w:rPr>
+                        <w:t xml:space="preserve">    </w:t>
+                      </w:r>
+                      <w:r>
+                        <w:rPr>
+                          <w:rFonts w:hint="eastAsia" w:ascii="微软雅黑" w:hAnsi="微软雅黑" w:eastAsia="微软雅黑"/>
+                          <w:b/>
+                          <w:color w:val="2E75B6" w:themeColor="accent1" w:themeShade="BF"/>
+                          <w:lang w:val="en-US" w:eastAsia="zh-CN"/>
+                        </w:rPr>
+                        <w:t xml:space="preserve">   </w:t>
+                      </w:r>
+                      <w:r>
+                        <w:rPr>
+                          <w:rFonts w:hint="eastAsia" w:ascii="微软雅黑" w:hAnsi="微软雅黑" w:eastAsia="微软雅黑"/>
+                          <w:b/>
+                          <w:color w:val="2E75B6" w:themeColor="accent1" w:themeShade="BF"/>
+                        </w:rPr>
+                        <w:t xml:space="preserve"> </w:t>
+                      </w:r>
+                      <w:r>
+                        <w:rPr>
+                          <w:rFonts w:hint="eastAsia" w:ascii="微软雅黑" w:hAnsi="微软雅黑" w:eastAsia="微软雅黑"/>
+                          <w:b/>
+                          <w:color w:val="2E75B6" w:themeColor="accent1" w:themeShade="BF"/>
+                          <w:lang w:val="en-US" w:eastAsia="zh-CN"/>
+                        </w:rPr>
+                        <w:t xml:space="preserve">  天津神州数码信息科技服务有限公司</w:t>
+                      </w:r>
+                      <w:r>
+                        <w:rPr>
+                          <w:rFonts w:hint="eastAsia" w:ascii="微软雅黑" w:hAnsi="微软雅黑" w:eastAsia="微软雅黑"/>
+                          <w:b/>
+                          <w:color w:val="2E75B6" w:themeColor="accent1" w:themeShade="BF"/>
+                        </w:rPr>
+                        <w:t xml:space="preserve">    </w:t>
+                      </w:r>
+                      <w:r>
+                        <w:rPr>
+                          <w:rFonts w:hint="eastAsia" w:ascii="微软雅黑" w:hAnsi="微软雅黑" w:eastAsia="微软雅黑"/>
+                          <w:b/>
+                          <w:color w:val="2E75B6" w:themeColor="accent1" w:themeShade="BF"/>
+                          <w:lang w:val="en-US" w:eastAsia="zh-CN"/>
+                        </w:rPr>
+                        <w:t xml:space="preserve">        </w:t>
+                      </w:r>
+                      <w:r>
+                        <w:rPr>
+                          <w:rFonts w:hint="eastAsia" w:ascii="微软雅黑" w:hAnsi="微软雅黑" w:eastAsia="微软雅黑"/>
+                          <w:b/>
+                          <w:color w:val="2E75B6" w:themeColor="accent1" w:themeShade="BF"/>
+                        </w:rPr>
+                        <w:t>前端开发工程师</w:t>
+                      </w:r>
+                    </w:p>
+                    <w:p>
+                      <w:pPr>
+                        <w:snapToGrid w:val="0"/>
+                        <w:ind w:firstLine="420" w:firstLineChars="200"/>
+                        <w:rPr>
+                          <w:rFonts w:ascii="微软雅黑" w:hAnsi="微软雅黑" w:eastAsia="微软雅黑"/>
+                          <w:b/>
+                          <w:color w:val="2E75B6" w:themeColor="accent1" w:themeShade="BF"/>
+                        </w:rPr>
+                      </w:pPr>
+                      <w:r>
+                        <w:rPr>
+                          <w:rFonts w:hint="eastAsia" w:ascii="微软雅黑" w:hAnsi="微软雅黑" w:eastAsia="微软雅黑" w:cs="微软雅黑"/>
+                          <w:color w:val="484848"/>
+                          <w:szCs w:val="21"/>
+                          <w:shd w:val="clear" w:color="auto" w:fill="FFFFFF"/>
+                        </w:rPr>
+                        <w:t>负责公司</w:t>
+                      </w:r>
+                      <w:r>
+                        <w:rPr>
+                          <w:rFonts w:hint="eastAsia" w:ascii="微软雅黑" w:hAnsi="微软雅黑" w:eastAsia="微软雅黑" w:cs="微软雅黑"/>
+                          <w:color w:val="484848"/>
+                          <w:szCs w:val="21"/>
+                          <w:shd w:val="clear" w:color="auto" w:fill="FFFFFF"/>
+                          <w:lang w:val="en-US" w:eastAsia="zh-CN"/>
+                        </w:rPr>
+                        <w:t>前端架构和模块的设计编码</w:t>
+                      </w:r>
+                      <w:r>
+                        <w:rPr>
+                          <w:rFonts w:hint="eastAsia" w:ascii="微软雅黑" w:hAnsi="微软雅黑" w:eastAsia="微软雅黑" w:cs="微软雅黑"/>
+                          <w:color w:val="484848"/>
+                          <w:szCs w:val="21"/>
+                          <w:shd w:val="clear" w:color="auto" w:fill="FFFFFF"/>
+                        </w:rPr>
+                        <w:t>。</w:t>
+                      </w:r>
+                    </w:p>
+                    <w:p>
+                      <w:pPr>
+                        <w:snapToGrid w:val="0"/>
+                        <w:ind w:firstLine="420" w:firstLineChars="0"/>
+                        <w:rPr>
+                          <w:rFonts w:hint="eastAsia" w:ascii="微软雅黑" w:hAnsi="微软雅黑" w:eastAsia="微软雅黑"/>
+                          <w:b/>
+                          <w:color w:val="2E75B6" w:themeColor="accent1" w:themeShade="BF"/>
+                          <w:lang w:val="en-US" w:eastAsia="zh-CN"/>
+                        </w:rPr>
+                      </w:pPr>
+                    </w:p>
+                    <w:p>
+                      <w:pPr>
+                        <w:snapToGrid w:val="0"/>
+                        <w:rPr>
+                          <w:rFonts w:ascii="微软雅黑" w:hAnsi="微软雅黑" w:eastAsia="微软雅黑"/>
+                          <w:b/>
+                          <w:color w:val="2E75B6" w:themeColor="accent1" w:themeShade="BF"/>
+                        </w:rPr>
+                      </w:pPr>
+                      <w:r>
+                        <w:rPr>
+                          <w:rFonts w:hint="eastAsia" w:ascii="微软雅黑" w:hAnsi="微软雅黑" w:eastAsia="微软雅黑"/>
+                          <w:b/>
+                          <w:color w:val="2E75B6" w:themeColor="accent1" w:themeShade="BF"/>
+                        </w:rPr>
+                        <w:t xml:space="preserve">  </w:t>
+                      </w:r>
+                    </w:p>
+                    <w:p>
+                      <w:pPr>
+                        <w:snapToGrid w:val="0"/>
+                        <w:rPr>
+                          <w:rFonts w:ascii="微软雅黑" w:hAnsi="微软雅黑" w:eastAsia="微软雅黑" w:cs="微软雅黑"/>
+                          <w:color w:val="484848"/>
+                          <w:szCs w:val="21"/>
+                          <w:shd w:val="clear" w:color="auto" w:fill="FFFFFF"/>
+                        </w:rPr>
+                      </w:pPr>
+                    </w:p>
+                  </w:txbxContent>
+                </v:textbox>
+              </v:shape>
+            </w:pict>
+          </mc:Fallback>
+        </mc:AlternateContent>
+      </w:r>
+      <w:r>
+        <w:rPr>
+          <w:rFonts w:ascii="微软雅黑" w:hAnsi="微软雅黑" w:eastAsia="微软雅黑"/>
+        </w:rPr>
+        <mc:AlternateContent>
+          <mc:Choice Requires="wps">
+            <w:drawing>
+              <wp:anchor distT="0" distB="0" distL="114300" distR="114300" simplePos="0" relativeHeight="251715584" behindDoc="0" locked="0" layoutInCell="1" allowOverlap="1">
+                <wp:simplePos x="0" y="0"/>
+                <wp:positionH relativeFrom="margin">
+                  <wp:posOffset>-63500</wp:posOffset>
+                </wp:positionH>
+                <wp:positionV relativeFrom="paragraph">
+                  <wp:posOffset>4121150</wp:posOffset>
+                </wp:positionV>
+                <wp:extent cx="4429125" cy="771525"/>
+                <wp:effectExtent l="0" t="0" r="0" b="0"/>
+                <wp:wrapNone/>
+                <wp:docPr id="250" name="文本框 250"/>
+                <wp:cNvGraphicFramePr/>
+                <a:graphic xmlns:a="http://schemas.openxmlformats.org/drawingml/2006/main">
+                  <a:graphicData uri="http://schemas.microsoft.com/office/word/2010/wordprocessingShape">
+                    <wps:wsp>
+                      <wps:cNvSpPr txBox="1"/>
+                      <wps:spPr>
+                        <a:xfrm>
+                          <a:off x="0" y="0"/>
+                          <a:ext cx="4429125" cy="771525"/>
+                        </a:xfrm>
+                        <a:prstGeom prst="rect">
+                          <a:avLst/>
+                        </a:prstGeom>
+                        <a:noFill/>
+                        <a:ln w="6350">
+                          <a:noFill/>
+                        </a:ln>
+                        <a:effectLst/>
+                      </wps:spPr>
+                      <wps:txbx>
+                        <w:txbxContent>
+                          <w:p>
+                            <w:pPr>
+                              <w:pStyle w:val="11"/>
+                              <w:numPr>
+                                <w:ilvl w:val="0"/>
+                                <w:numId w:val="4"/>
+                              </w:numPr>
+                              <w:snapToGrid w:val="0"/>
+                              <w:ind w:firstLineChars="0"/>
+                              <w:jc w:val="left"/>
+                              <w:rPr>
+                                <w:rFonts w:ascii="微软雅黑" w:hAnsi="微软雅黑" w:eastAsia="微软雅黑"/>
+                              </w:rPr>
+                            </w:pPr>
+                            <w:r>
+                              <w:rPr>
+                                <w:rFonts w:hint="eastAsia" w:ascii="微软雅黑" w:hAnsi="微软雅黑" w:eastAsia="微软雅黑" w:cs="微软雅黑"/>
+                                <w:color w:val="484848"/>
+                                <w:szCs w:val="21"/>
+                                <w:shd w:val="clear" w:color="auto" w:fill="FFFFFF"/>
+                              </w:rPr>
+                              <w:t>工作认真负责、</w:t>
+                            </w:r>
+                            <w:r>
+                              <w:rPr>
+                                <w:rFonts w:ascii="微软雅黑" w:hAnsi="微软雅黑" w:eastAsia="微软雅黑" w:cs="微软雅黑"/>
+                                <w:color w:val="484848"/>
+                                <w:szCs w:val="21"/>
+                                <w:shd w:val="clear" w:color="auto" w:fill="FFFFFF"/>
+                              </w:rPr>
+                              <w:t>待人真诚；</w:t>
+                            </w:r>
+                          </w:p>
+                          <w:p>
+                            <w:pPr>
+                              <w:pStyle w:val="11"/>
+                              <w:numPr>
+                                <w:ilvl w:val="0"/>
+                                <w:numId w:val="4"/>
+                              </w:numPr>
+                              <w:snapToGrid w:val="0"/>
+                              <w:ind w:firstLineChars="0"/>
+                              <w:jc w:val="left"/>
+                              <w:rPr>
+                                <w:rFonts w:ascii="微软雅黑" w:hAnsi="微软雅黑" w:eastAsia="微软雅黑"/>
+                              </w:rPr>
+                            </w:pPr>
+                            <w:r>
+                              <w:rPr>
+                                <w:rFonts w:hint="eastAsia" w:ascii="微软雅黑" w:hAnsi="微软雅黑" w:eastAsia="微软雅黑" w:cs="微软雅黑"/>
+                                <w:color w:val="484848"/>
+                                <w:szCs w:val="21"/>
+                                <w:shd w:val="clear" w:color="auto" w:fill="FFFFFF"/>
+                              </w:rPr>
+                              <w:t>具有良好的团队协作能力，有较好的组织能力；</w:t>
+                            </w:r>
+                          </w:p>
+                          <w:p>
+                            <w:pPr>
+                              <w:pStyle w:val="11"/>
+                              <w:numPr>
+                                <w:ilvl w:val="0"/>
+                                <w:numId w:val="4"/>
+                              </w:numPr>
+                              <w:snapToGrid w:val="0"/>
+                              <w:ind w:firstLineChars="0"/>
+                              <w:jc w:val="left"/>
+                              <w:rPr>
+                                <w:rFonts w:ascii="微软雅黑" w:hAnsi="微软雅黑" w:eastAsia="微软雅黑"/>
+                              </w:rPr>
+                            </w:pPr>
+                            <w:r>
+                              <w:rPr>
+                                <w:rFonts w:hint="eastAsia" w:ascii="微软雅黑" w:hAnsi="微软雅黑" w:eastAsia="微软雅黑" w:cs="微软雅黑"/>
+                                <w:color w:val="484848"/>
+                                <w:szCs w:val="21"/>
+                                <w:shd w:val="clear" w:color="auto" w:fill="FFFFFF"/>
+                              </w:rPr>
+                              <w:t>对前端技术有强烈的兴趣，接受新事物快；</w:t>
+                            </w:r>
+                          </w:p>
+                          <w:p>
+                            <w:pPr>
+                              <w:snapToGrid w:val="0"/>
+                              <w:rPr>
+                                <w:rFonts w:ascii="微软雅黑" w:hAnsi="微软雅黑" w:eastAsia="微软雅黑"/>
+                              </w:rPr>
+                            </w:pPr>
+                          </w:p>
+                        </w:txbxContent>
+                      </wps:txbx>
+                      <wps:bodyPr rot="0" spcFirstLastPara="0" vertOverflow="overflow" horzOverflow="overflow" vert="horz" wrap="square" lIns="91440" tIns="45720" rIns="91440" bIns="45720" numCol="1" spcCol="0" rtlCol="0" fromWordArt="0" anchor="t" anchorCtr="0" forceAA="0" compatLnSpc="1">
+                        <a:noAutofit/>
+                      </wps:bodyPr>
+                    </wps:wsp>
+                  </a:graphicData>
+                </a:graphic>
+              </wp:anchor>
+            </w:drawing>
+          </mc:Choice>
+          <mc:Fallback>
+            <w:pict>
+              <v:shape id="_x0000_s1026" o:spid="_x0000_s1026" o:spt="202" type="#_x0000_t202" style="position:absolute;left:0pt;margin-left:-5pt;margin-top:324.5pt;height:60.75pt;width:348.75pt;mso-position-horizontal-relative:margin;z-index:251715584;mso-width-relative:page;mso-height-relative:page;" filled="f" stroked="f" coordsize="21600,21600" o:gfxdata="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">
+                <v:fill on="f" focussize="0,0"/>
+                <v:stroke on="f" weight="0.5pt"/>
+                <v:imagedata o:title=""/>
+                <o:lock v:ext="edit" aspectratio="f"/>
+                <v:textbox>
+                  <w:txbxContent>
+                    <w:p>
+                      <w:pPr>
+                        <w:pStyle w:val="11"/>
+                        <w:numPr>
+                          <w:ilvl w:val="0"/>
+                          <w:numId w:val="4"/>
+                        </w:numPr>
+                        <w:snapToGrid w:val="0"/>
+                        <w:ind w:firstLineChars="0"/>
+                        <w:jc w:val="left"/>
+                        <w:rPr>
+                          <w:rFonts w:ascii="微软雅黑" w:hAnsi="微软雅黑" w:eastAsia="微软雅黑"/>
+                        </w:rPr>
+                      </w:pPr>
+                      <w:r>
+                        <w:rPr>
+                          <w:rFonts w:hint="eastAsia" w:ascii="微软雅黑" w:hAnsi="微软雅黑" w:eastAsia="微软雅黑" w:cs="微软雅黑"/>
+                          <w:color w:val="484848"/>
+                          <w:szCs w:val="21"/>
+                          <w:shd w:val="clear" w:color="auto" w:fill="FFFFFF"/>
+                        </w:rPr>
+                        <w:t>工作认真负责、</w:t>
+                      </w:r>
+                      <w:r>
+                        <w:rPr>
+                          <w:rFonts w:ascii="微软雅黑" w:hAnsi="微软雅黑" w:eastAsia="微软雅黑" w:cs="微软雅黑"/>
+                          <w:color w:val="484848"/>
+                          <w:szCs w:val="21"/>
+                          <w:shd w:val="clear" w:color="auto" w:fill="FFFFFF"/>
+                        </w:rPr>
+                        <w:t>待人真诚；</w:t>
+                      </w:r>
+                    </w:p>
+                    <w:p>
+                      <w:pPr>
+                        <w:pStyle w:val="11"/>
+                        <w:numPr>
+                          <w:ilvl w:val="0"/>
+                          <w:numId w:val="4"/>
+                        </w:numPr>
+                        <w:snapToGrid w:val="0"/>
+                        <w:ind w:firstLineChars="0"/>
+                        <w:jc w:val="left"/>
+                        <w:rPr>
+                          <w:rFonts w:ascii="微软雅黑" w:hAnsi="微软雅黑" w:eastAsia="微软雅黑"/>
+                        </w:rPr>
+                      </w:pPr>
+                      <w:r>
+                        <w:rPr>
+                          <w:rFonts w:hint="eastAsia" w:ascii="微软雅黑" w:hAnsi="微软雅黑" w:eastAsia="微软雅黑" w:cs="微软雅黑"/>
+                          <w:color w:val="484848"/>
+                          <w:szCs w:val="21"/>
+                          <w:shd w:val="clear" w:color="auto" w:fill="FFFFFF"/>
+                        </w:rPr>
+                        <w:t>具有良好的团队协作能力，有较好的组织能力；</w:t>
+                      </w:r>
+                    </w:p>
+                    <w:p>
+                      <w:pPr>
+                        <w:pStyle w:val="11"/>
+                        <w:numPr>
+                          <w:ilvl w:val="0"/>
+                          <w:numId w:val="4"/>
+                        </w:numPr>
+                        <w:snapToGrid w:val="0"/>
+                        <w:ind w:firstLineChars="0"/>
+                        <w:jc w:val="left"/>
+                        <w:rPr>
+                          <w:rFonts w:ascii="微软雅黑" w:hAnsi="微软雅黑" w:eastAsia="微软雅黑"/>
+                        </w:rPr>
+                      </w:pPr>
+                      <w:r>
+                        <w:rPr>
+                          <w:rFonts w:hint="eastAsia" w:ascii="微软雅黑" w:hAnsi="微软雅黑" w:eastAsia="微软雅黑" w:cs="微软雅黑"/>
+                          <w:color w:val="484848"/>
+                          <w:szCs w:val="21"/>
+                          <w:shd w:val="clear" w:color="auto" w:fill="FFFFFF"/>
+                        </w:rPr>
+                        <w:t>对前端技术有强烈的兴趣，接受新事物快；</w:t>
+                      </w:r>
+                    </w:p>
+                    <w:p>
+                      <w:pPr>
+                        <w:snapToGrid w:val="0"/>
+                        <w:rPr>
+                          <w:rFonts w:ascii="微软雅黑" w:hAnsi="微软雅黑" w:eastAsia="微软雅黑"/>
+                        </w:rPr>
+                      </w:pPr>
+                    </w:p>
+                  </w:txbxContent>
+                </v:textbox>
+              </v:shape>
+            </w:pict>
+          </mc:Fallback>
+        </mc:AlternateContent>
+      </w:r>
+      <w:r>
+        <mc:AlternateContent>
+          <mc:Choice Requires="wpg">
+            <w:drawing>
+              <wp:anchor distT="0" distB="0" distL="114300" distR="114300" simplePos="0" relativeHeight="251714560" behindDoc="0" locked="0" layoutInCell="1" allowOverlap="1">
+                <wp:simplePos x="0" y="0"/>
+                <wp:positionH relativeFrom="margin">
+                  <wp:posOffset>2849880</wp:posOffset>
+                </wp:positionH>
+                <wp:positionV relativeFrom="paragraph">
+                  <wp:posOffset>3759200</wp:posOffset>
+                </wp:positionV>
+                <wp:extent cx="3218815" cy="76200"/>
+                <wp:effectExtent l="0" t="0" r="0" b="19050"/>
+                <wp:wrapNone/>
+                <wp:docPr id="237" name="组合 237"/>
+                <wp:cNvGraphicFramePr/>
+                <a:graphic xmlns:a="http://schemas.openxmlformats.org/drawingml/2006/main">
+                  <a:graphicData uri="http://schemas.microsoft.com/office/word/2010/wordprocessingGroup">
+                    <wpg:wgp>
+                      <wpg:cNvGrpSpPr/>
+                      <wpg:grpSpPr>
+                        <a:xfrm>
+                          <a:off x="0" y="0"/>
+                          <a:ext cx="3218815" cy="76200"/>
+                          <a:chOff x="-636377" y="157573"/>
+                          <a:chExt cx="3596071" cy="99449"/>
+                        </a:xfrm>
+                      </wpg:grpSpPr>
+                      <wps:wsp>
+                        <wps:cNvPr id="240" name="直接连接符 240"/>
+                        <wps:cNvCnPr/>
+                        <wps:spPr>
+                          <a:xfrm flipV="1">
+                            <a:off x="-636377" y="256007"/>
+                            <a:ext cx="3596071" cy="1015"/>
+                          </a:xfrm>
+                          <a:prstGeom prst="line">
+                            <a:avLst/>
+                          </a:prstGeom>
+                          <a:noFill/>
+                          <a:ln w="19050" cap="flat" cmpd="sng" algn="ctr">
+                            <a:solidFill>
+                              <a:srgbClr val="0070C0"/>
+                            </a:solidFill>
+                            <a:prstDash val="lgDash"/>
+                            <a:miter lim="800000"/>
+                          </a:ln>
+                          <a:effectLst/>
+                        </wps:spPr>
+                        <wps:bodyPr/>
+                      </wps:wsp>
+                      <wpg:grpSp>
+                        <wpg:cNvPr id="241" name="Group 24"/>
+                        <wpg:cNvGrpSpPr>
+                          <a:grpSpLocks noChangeAspect="1"/>
+                        </wpg:cNvGrpSpPr>
+                        <wpg:grpSpPr>
+                          <a:xfrm>
+                            <a:off x="177007" y="157573"/>
+                            <a:ext cx="57319" cy="33245"/>
+                            <a:chOff x="3340108" y="77160"/>
+                            <a:chExt cx="100" cy="58"/>
+                          </a:xfrm>
+                          <a:solidFill>
+                            <a:schemeClr val="bg1"/>
+                          </a:solidFill>
+                        </wpg:grpSpPr>
+                        <wps:wsp>
+                          <wps:cNvPr id="243" name="Freeform 27"/>
+                          <wps:cNvSpPr/>
+                          <wps:spPr bwMode="auto">
+                            <a:xfrm>
+                              <a:off x="3340108" y="77160"/>
+                              <a:ext cx="72" cy="44"/>
+                            </a:xfrm>
+                            <a:custGeom>
+                              <a:avLst/>
+                              <a:gdLst>
+                                <a:gd name="T0" fmla="*/ 72 w 72"/>
+                                <a:gd name="T1" fmla="*/ 32 h 44"/>
+                                <a:gd name="T2" fmla="*/ 6 w 72"/>
+                                <a:gd name="T3" fmla="*/ 0 h 44"/>
+                                <a:gd name="T4" fmla="*/ 0 w 72"/>
+                                <a:gd name="T5" fmla="*/ 12 h 44"/>
+                                <a:gd name="T6" fmla="*/ 66 w 72"/>
+                                <a:gd name="T7" fmla="*/ 44 h 44"/>
+                                <a:gd name="T8" fmla="*/ 72 w 72"/>
+                                <a:gd name="T9" fmla="*/ 32 h 44"/>
+                              </a:gdLst>
+                              <a:ahLst/>
+                              <a:cxnLst>
+                                <a:cxn ang="0">
+                                  <a:pos x="T0" y="T1"/>
+                                </a:cxn>
+                                <a:cxn ang="0">
+                                  <a:pos x="T2" y="T3"/>
+                                </a:cxn>
+                                <a:cxn ang="0">
+                                  <a:pos x="T4" y="T5"/>
+                                </a:cxn>
+                                <a:cxn ang="0">
+                                  <a:pos x="T6" y="T7"/>
+                                </a:cxn>
+                                <a:cxn ang="0">
+                                  <a:pos x="T8" y="T9"/>
+                                </a:cxn>
+                              </a:cxnLst>
+                              <a:rect l="0" t="0" r="r" b="b"/>
+                              <a:pathLst>
+                                <a:path w="72" h="44">
+                                  <a:moveTo>
+                                    <a:pt x="72" y="32"/>
+                                  </a:moveTo>
+                                  <a:lnTo>
+                                    <a:pt x="6" y="0"/>
+                                  </a:lnTo>
+                                  <a:lnTo>
+                                    <a:pt x="0" y="12"/>
+                                  </a:lnTo>
+                                  <a:lnTo>
+                                    <a:pt x="66" y="44"/>
+                                  </a:lnTo>
+                                  <a:lnTo>
+                                    <a:pt x="72" y="32"/>
+                                  </a:lnTo>
+                                  <a:close/>
+                                </a:path>
+                              </a:pathLst>
+                            </a:custGeom>
+                            <a:grpFill/>
+                            <a:ln>
+                              <a:noFill/>
+                            </a:ln>
+                          </wps:spPr>
+                          <wps:bodyPr vert="horz" wrap="square" lIns="91440" tIns="45720" rIns="91440" bIns="45720" numCol="1" anchor="t" anchorCtr="0" compatLnSpc="1"/>
+                        </wps:wsp>
+                        <wps:wsp>
+                          <wps:cNvPr id="244" name="Freeform 28"/>
+                          <wps:cNvSpPr/>
+                          <wps:spPr bwMode="auto">
+                            <a:xfrm>
+                              <a:off x="3340189" y="77200"/>
+                              <a:ext cx="19" cy="18"/>
+                            </a:xfrm>
+                            <a:custGeom>
+                              <a:avLst/>
+                              <a:gdLst>
+                                <a:gd name="T0" fmla="*/ 6 w 19"/>
+                                <a:gd name="T1" fmla="*/ 0 h 18"/>
+                                <a:gd name="T2" fmla="*/ 19 w 19"/>
+                                <a:gd name="T3" fmla="*/ 7 h 18"/>
+                                <a:gd name="T4" fmla="*/ 13 w 19"/>
+                                <a:gd name="T5" fmla="*/ 18 h 18"/>
+                                <a:gd name="T6" fmla="*/ 0 w 19"/>
+                                <a:gd name="T7" fmla="*/ 12 h 18"/>
+                                <a:gd name="T8" fmla="*/ 6 w 19"/>
+                                <a:gd name="T9" fmla="*/ 0 h 18"/>
+                              </a:gdLst>
+                              <a:ahLst/>
+                              <a:cxnLst>
+                                <a:cxn ang="0">
+                                  <a:pos x="T0" y="T1"/>
+                                </a:cxn>
+                                <a:cxn ang="0">
+                                  <a:pos x="T2" y="T3"/>
+                                </a:cxn>
+                                <a:cxn ang="0">
+                                  <a:pos x="T4" y="T5"/>
+                                </a:cxn>
+                                <a:cxn ang="0">
+                                  <a:pos x="T6" y="T7"/>
+                                </a:cxn>
+                                <a:cxn ang="0">
+                                  <a:pos x="T8" y="T9"/>
+                                </a:cxn>
+                              </a:cxnLst>
+                              <a:rect l="0" t="0" r="r" b="b"/>
+                              <a:pathLst>
+                                <a:path w="19" h="18">
+                                  <a:moveTo>
+                                    <a:pt x="6" y="0"/>
+                                  </a:moveTo>
+                                  <a:lnTo>
+                                    <a:pt x="19" y="7"/>
+                                  </a:lnTo>
+                                  <a:lnTo>
+                                    <a:pt x="13" y="18"/>
+                                  </a:lnTo>
+                                  <a:lnTo>
+                                    <a:pt x="0" y="12"/>
+                                  </a:lnTo>
+                                  <a:lnTo>
+                                    <a:pt x="6" y="0"/>
+                                  </a:lnTo>
+                                  <a:close/>
+                                </a:path>
+                              </a:pathLst>
+                            </a:custGeom>
+                            <a:grpFill/>
+                            <a:ln>
+                              <a:noFill/>
+                            </a:ln>
+                          </wps:spPr>
+                          <wps:bodyPr vert="horz" wrap="square" lIns="91440" tIns="45720" rIns="91440" bIns="45720" numCol="1" anchor="t" anchorCtr="0" compatLnSpc="1"/>
+                        </wps:wsp>
+                      </wpg:grpSp>
+                    </wpg:wgp>
+                  </a:graphicData>
+                </a:graphic>
+              </wp:anchor>
+            </w:drawing>
+          </mc:Choice>
+          <mc:Fallback>
+            <w:pict>
+              <v:group id="_x0000_s1026" o:spid="_x0000_s1026" o:spt="203" style="position:absolute;left:0pt;margin-left:224.4pt;margin-top:296pt;height:6pt;width:253.45pt;mso-position-horizontal-relative:margin;z-index:251714560;mso-width-relative:page;mso-height-relative:page;" coordorigin="-636377,157573" coordsize="3596071,99449" o:gfxdata="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">
+                <o:lock v:ext="edit" aspectratio="f"/>
+                <v:line id="_x0000_s1026" o:spid="_x0000_s1026" o:spt="20" style="position:absolute;left:-636377;top:256007;flip:y;height:1015;width:3596071;" filled="f" stroked="t" coordsize="21600,21600" o:gfxdata="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">
+                  <v:fill on="f" focussize="0,0"/>
+                  <v:stroke weight="1.5pt" color="#0070C0" miterlimit="8" joinstyle="miter" dashstyle="longDash"/>
+                  <v:imagedata o:title=""/>
+                  <o:lock v:ext="edit" aspectratio="f"/>
+                </v:line>
+                <v:group id="Group 24" o:spid="_x0000_s1026" o:spt="203" style="position:absolute;left:177007;top:157573;height:33245;width:57319;" coordorigin="3340108,77160" coordsize="100,58" o:gfxdata="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">
+                  <o:lock v:ext="edit" aspectratio="t"/>
+                  <v:shape id="Freeform 27" o:spid="_x0000_s1026" o:spt="100" style="position:absolute;left:3340108;top:77160;height:44;width:72;" filled="t" stroked="f" coordsize="72,44" o:gfxdata="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" path="m72,32l6,0,0,12,66,44,72,32xe">
+                    <v:path o:connectlocs="72,32;6,0;0,12;66,44;72,32" o:connectangles="0,0,0,0,0"/>
+                    <v:fill on="t" focussize="0,0"/>
+                    <v:stroke on="f"/>
+                    <v:imagedata o:title=""/>
+                    <o:lock v:ext="edit" aspectratio="f"/>
+                  </v:shape>
+                  <v:shape id="Freeform 28" o:spid="_x0000_s1026" o:spt="100" style="position:absolute;left:3340189;top:77200;height:18;width:19;" filled="t" stroked="f" coordsize="19,18" o:gfxdata="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" path="m6,0l19,7,13,18,0,12,6,0xe">
+                    <v:path o:connectlocs="6,0;19,7;13,18;0,12;6,0" o:connectangles="0,0,0,0,0"/>
+                    <v:fill on="t" focussize="0,0"/>
+                    <v:stroke on="f"/>
+                    <v:imagedata o:title=""/>
+                    <o:lock v:ext="edit" aspectratio="f"/>
+                  </v:shape>
+                </v:group>
+              </v:group>
+            </w:pict>
+          </mc:Fallback>
+        </mc:AlternateContent>
+      </w:r>
+      <w:r>
+        <w:rPr>
+          <w:rFonts w:ascii="微软雅黑" w:hAnsi="微软雅黑" w:eastAsia="微软雅黑"/>
+        </w:rPr>
+        <mc:AlternateContent>
+          <mc:Choice Requires="wpg">
+            <w:drawing>
+              <wp:anchor distT="0" distB="0" distL="114300" distR="114300" simplePos="0" relativeHeight="251716608" behindDoc="0" locked="0" layoutInCell="1" allowOverlap="1">
+                <wp:simplePos x="0" y="0"/>
+                <wp:positionH relativeFrom="margin">
+                  <wp:posOffset>-180340</wp:posOffset>
+                </wp:positionH>
+                <wp:positionV relativeFrom="paragraph">
+                  <wp:posOffset>3628390</wp:posOffset>
+                </wp:positionV>
+                <wp:extent cx="2954020" cy="419100"/>
+                <wp:effectExtent l="38100" t="0" r="0" b="0"/>
+                <wp:wrapNone/>
+                <wp:docPr id="12" name="组合 12"/>
+                <wp:cNvGraphicFramePr/>
+                <a:graphic xmlns:a="http://schemas.openxmlformats.org/drawingml/2006/main">
+                  <a:graphicData uri="http://schemas.microsoft.com/office/word/2010/wordprocessingGroup">
+                    <wpg:wgp>
+                      <wpg:cNvGrpSpPr/>
+                      <wpg:grpSpPr>
+                        <a:xfrm>
+                          <a:off x="0" y="0"/>
+                          <a:ext cx="2954020" cy="419100"/>
+                          <a:chOff x="0" y="0"/>
+                          <a:chExt cx="2954186" cy="419100"/>
+                        </a:xfrm>
+                      </wpg:grpSpPr>
+                      <wpg:grpSp>
+                        <wpg:cNvPr id="225" name="组合 225"/>
+                        <wpg:cNvGrpSpPr/>
+                        <wpg:grpSpPr>
+                          <a:xfrm>
+                            <a:off x="47625" y="0"/>
+                            <a:ext cx="2906561" cy="419100"/>
+                            <a:chOff x="49760" y="0"/>
+                            <a:chExt cx="2907680" cy="419100"/>
+                          </a:xfrm>
+                        </wpg:grpSpPr>
+                        <wpg:grpSp>
+                          <wpg:cNvPr id="226" name="组合 226"/>
+                          <wpg:cNvGrpSpPr/>
+                          <wpg:grpSpPr>
+                            <a:xfrm>
+                              <a:off x="315310" y="0"/>
+                              <a:ext cx="2642130" cy="419100"/>
+                              <a:chOff x="238125" y="0"/>
+                              <a:chExt cx="2642790" cy="419100"/>
+                            </a:xfrm>
+                          </wpg:grpSpPr>
+                          <wps:wsp>
+                            <wps:cNvPr id="227" name="文本框 227"/>
+                            <wps:cNvSpPr txBox="1"/>
+                            <wps:spPr>
+                              <a:xfrm>
+                                <a:off x="238125" y="0"/>
+                                <a:ext cx="1047750" cy="419100"/>
+                              </a:xfrm>
+                              <a:prstGeom prst="rect">
+                                <a:avLst/>
+                              </a:prstGeom>
+                              <a:noFill/>
+                              <a:ln w="6350">
+                                <a:noFill/>
+                              </a:ln>
+                              <a:effectLst/>
+                            </wps:spPr>
+                            <wps:txbx>
+                              <w:txbxContent>
+                                <w:p>
+                                  <w:pPr>
+                                    <w:snapToGrid w:val="0"/>
+                                    <w:rPr>
+                                      <w:rFonts w:ascii="微软雅黑" w:hAnsi="微软雅黑" w:eastAsia="微软雅黑"/>
+                                      <w:color w:val="0070C0"/>
+                                      <w:sz w:val="28"/>
+                                      <w:szCs w:val="28"/>
+                                    </w:rPr>
+                                  </w:pPr>
+                                  <w:r>
+                                    <w:rPr>
+                                      <w:rFonts w:hint="eastAsia" w:ascii="微软雅黑" w:hAnsi="微软雅黑" w:eastAsia="微软雅黑"/>
+                                      <w:color w:val="0070C0"/>
+                                      <w:sz w:val="28"/>
+                                      <w:szCs w:val="28"/>
+                                    </w:rPr>
+                                    <w:t>自我</w:t>
+                                  </w:r>
+                                  <w:r>
+                                    <w:rPr>
+                                      <w:rFonts w:ascii="微软雅黑" w:hAnsi="微软雅黑" w:eastAsia="微软雅黑"/>
+                                      <w:color w:val="0070C0"/>
+                                      <w:sz w:val="28"/>
+                                      <w:szCs w:val="28"/>
+                                    </w:rPr>
+                                    <w:t>评价</w:t>
+                                  </w:r>
+                                </w:p>
+                              </w:txbxContent>
+                            </wps:txbx>
+                            <wps:bodyPr rot="0" spcFirstLastPara="0" vertOverflow="overflow" horzOverflow="overflow" vert="horz" wrap="square" lIns="91440" tIns="45720" rIns="91440" bIns="45720" numCol="1" spcCol="0" rtlCol="0" fromWordArt="0" anchor="t" anchorCtr="0" forceAA="0" compatLnSpc="1">
+                              <a:noAutofit/>
+                            </wps:bodyPr>
+                          </wps:wsp>
+                          <wps:wsp>
+                            <wps:cNvPr id="228" name="直接连接符 228"/>
+                            <wps:cNvCnPr/>
+                            <wps:spPr>
+                              <a:xfrm>
+                                <a:off x="1224326" y="205105"/>
+                                <a:ext cx="1656589" cy="0"/>
+                              </a:xfrm>
+                              <a:prstGeom prst="line">
+                                <a:avLst/>
+                              </a:prstGeom>
+                              <a:noFill/>
+                              <a:ln w="19050" cap="flat" cmpd="sng" algn="ctr">
+                                <a:solidFill>
+                                  <a:srgbClr val="0070C0"/>
+                                </a:solidFill>
+                                <a:prstDash val="lgDash"/>
+                                <a:miter lim="800000"/>
+                              </a:ln>
+                              <a:effectLst/>
+                            </wps:spPr>
+                            <wps:bodyPr/>
+                          </wps:wsp>
+                        </wpg:grpSp>
+                        <wpg:grpSp>
+                          <wpg:cNvPr id="229" name="Group 24"/>
+                          <wpg:cNvGrpSpPr>
+                            <a:grpSpLocks noChangeAspect="1"/>
+                          </wpg:cNvGrpSpPr>
+                          <wpg:grpSpPr>
+                            <a:xfrm>
+                              <a:off x="49760" y="157573"/>
+                              <a:ext cx="184566" cy="122089"/>
+                              <a:chOff x="3339886" y="77160"/>
+                              <a:chExt cx="322" cy="213"/>
+                            </a:xfrm>
+                            <a:solidFill>
+                              <a:schemeClr val="bg1"/>
+                            </a:solidFill>
+                          </wpg:grpSpPr>
+                          <wps:wsp>
+                            <wps:cNvPr id="230" name="Rectangle 26"/>
+                            <wps:cNvSpPr>
+                              <a:spLocks noChangeArrowheads="1"/>
+                            </wps:cNvSpPr>
+                            <wps:spPr bwMode="auto">
+                              <a:xfrm>
+                                <a:off x="3339886" y="77275"/>
+                                <a:ext cx="26" cy="98"/>
+                              </a:xfrm>
+                              <a:prstGeom prst="rect">
+                                <a:avLst/>
+                              </a:prstGeom>
+                              <a:grpFill/>
+                              <a:ln>
+                                <a:noFill/>
+                              </a:ln>
+                            </wps:spPr>
+                            <wps:bodyPr vert="horz" wrap="square" lIns="91440" tIns="45720" rIns="91440" bIns="45720" numCol="1" anchor="t" anchorCtr="0" compatLnSpc="1"/>
+                          </wps:wsp>
+                          <wps:wsp>
+                            <wps:cNvPr id="231" name="Freeform 27"/>
+                            <wps:cNvSpPr/>
+                            <wps:spPr bwMode="auto">
+                              <a:xfrm>
+                                <a:off x="3340108" y="77160"/>
+                                <a:ext cx="72" cy="44"/>
+                              </a:xfrm>
+                              <a:custGeom>
+                                <a:avLst/>
+                                <a:gdLst>
+                                  <a:gd name="T0" fmla="*/ 72 w 72"/>
+                                  <a:gd name="T1" fmla="*/ 32 h 44"/>
+                                  <a:gd name="T2" fmla="*/ 6 w 72"/>
+                                  <a:gd name="T3" fmla="*/ 0 h 44"/>
+                                  <a:gd name="T4" fmla="*/ 0 w 72"/>
+                                  <a:gd name="T5" fmla="*/ 12 h 44"/>
+                                  <a:gd name="T6" fmla="*/ 66 w 72"/>
+                                  <a:gd name="T7" fmla="*/ 44 h 44"/>
+                                  <a:gd name="T8" fmla="*/ 72 w 72"/>
+                                  <a:gd name="T9" fmla="*/ 32 h 44"/>
+                                </a:gdLst>
+                                <a:ahLst/>
+                                <a:cxnLst>
+                                  <a:cxn ang="0">
+                                    <a:pos x="T0" y="T1"/>
+                                  </a:cxn>
+                                  <a:cxn ang="0">
+                                    <a:pos x="T2" y="T3"/>
+                                  </a:cxn>
+                                  <a:cxn ang="0">
+                                    <a:pos x="T4" y="T5"/>
+                                  </a:cxn>
+                                  <a:cxn ang="0">
+                                    <a:pos x="T6" y="T7"/>
+                                  </a:cxn>
+                                  <a:cxn ang="0">
+                                    <a:pos x="T8" y="T9"/>
+                                  </a:cxn>
+                                </a:cxnLst>
+                                <a:rect l="0" t="0" r="r" b="b"/>
+                                <a:pathLst>
+                                  <a:path w="72" h="44">
+                                    <a:moveTo>
+                                      <a:pt x="72" y="32"/>
+                                    </a:moveTo>
+                                    <a:lnTo>
+                                      <a:pt x="6" y="0"/>
+                                    </a:lnTo>
+                                    <a:lnTo>
+                                      <a:pt x="0" y="12"/>
+                                    </a:lnTo>
+                                    <a:lnTo>
+                                      <a:pt x="66" y="44"/>
+                                    </a:lnTo>
+                                    <a:lnTo>
+                                      <a:pt x="72" y="32"/>
+                                    </a:lnTo>
+                                    <a:close/>
+                                  </a:path>
+                                </a:pathLst>
+                              </a:custGeom>
+                              <a:grpFill/>
+                              <a:ln>
+                                <a:noFill/>
+                              </a:ln>
+                            </wps:spPr>
+                            <wps:bodyPr vert="horz" wrap="square" lIns="91440" tIns="45720" rIns="91440" bIns="45720" numCol="1" anchor="t" anchorCtr="0" compatLnSpc="1"/>
+                          </wps:wsp>
+                          <wps:wsp>
+                            <wps:cNvPr id="232" name="Freeform 28"/>
+                            <wps:cNvSpPr/>
+                            <wps:spPr bwMode="auto">
+                              <a:xfrm>
+                                <a:off x="3340189" y="77200"/>
+                                <a:ext cx="19" cy="18"/>
+                              </a:xfrm>
+                              <a:custGeom>
+                                <a:avLst/>
+                                <a:gdLst>
+                                  <a:gd name="T0" fmla="*/ 6 w 19"/>
+                                  <a:gd name="T1" fmla="*/ 0 h 18"/>
+                                  <a:gd name="T2" fmla="*/ 19 w 19"/>
+                                  <a:gd name="T3" fmla="*/ 7 h 18"/>
+                                  <a:gd name="T4" fmla="*/ 13 w 19"/>
+                                  <a:gd name="T5" fmla="*/ 18 h 18"/>
+                                  <a:gd name="T6" fmla="*/ 0 w 19"/>
+                                  <a:gd name="T7" fmla="*/ 12 h 18"/>
+                                  <a:gd name="T8" fmla="*/ 6 w 19"/>
+                                  <a:gd name="T9" fmla="*/ 0 h 18"/>
+                                </a:gdLst>
+                                <a:ahLst/>
+                                <a:cxnLst>
+                                  <a:cxn ang="0">
+                                    <a:pos x="T0" y="T1"/>
+                                  </a:cxn>
+                                  <a:cxn ang="0">
+                                    <a:pos x="T2" y="T3"/>
+                                  </a:cxn>
+                                  <a:cxn ang="0">
+                                    <a:pos x="T4" y="T5"/>
+                                  </a:cxn>
+                                  <a:cxn ang="0">
+                                    <a:pos x="T6" y="T7"/>
+                                  </a:cxn>
+                                  <a:cxn ang="0">
+                                    <a:pos x="T8" y="T9"/>
+                                  </a:cxn>
+                                </a:cxnLst>
+                                <a:rect l="0" t="0" r="r" b="b"/>
+                                <a:pathLst>
+                                  <a:path w="19" h="18">
+                                    <a:moveTo>
+                                      <a:pt x="6" y="0"/>
+                                    </a:moveTo>
+                                    <a:lnTo>
+                                      <a:pt x="19" y="7"/>
+                                    </a:lnTo>
+                                    <a:lnTo>
+                                      <a:pt x="13" y="18"/>
+                                    </a:lnTo>
+                                    <a:lnTo>
+                                      <a:pt x="0" y="12"/>
+                                    </a:lnTo>
+                                    <a:lnTo>
+                                      <a:pt x="6" y="0"/>
+                                    </a:lnTo>
+                                    <a:close/>
+                                  </a:path>
+                                </a:pathLst>
+                              </a:custGeom>
+                              <a:grpFill/>
+                              <a:ln>
+                                <a:noFill/>
+                              </a:ln>
+                            </wps:spPr>
+                            <wps:bodyPr vert="horz" wrap="square" lIns="91440" tIns="45720" rIns="91440" bIns="45720" numCol="1" anchor="t" anchorCtr="0" compatLnSpc="1"/>
+                          </wps:wsp>
+                        </wpg:grpSp>
+                      </wpg:grpSp>
+                      <wps:wsp>
+                        <wps:cNvPr id="477" name="椭圆 477"/>
+                        <wps:cNvSpPr>
+                          <a:spLocks noChangeAspect="1"/>
+                        </wps:cNvSpPr>
+                        <wps:spPr>
+                          <a:xfrm>
+                            <a:off x="0" y="19050"/>
+                            <a:ext cx="323941" cy="324000"/>
+                          </a:xfrm>
+                          <a:prstGeom prst="ellipse">
+                            <a:avLst/>
+                          </a:prstGeom>
+                          <a:solidFill>
+                            <a:schemeClr val="bg1"/>
+                          </a:solidFill>
+                          <a:ln w="12700" cap="flat" cmpd="sng" algn="ctr">
+                            <a:solidFill>
+                              <a:srgbClr val="0070C0"/>
+                            </a:solidFill>
+                            <a:prstDash val="solid"/>
+                            <a:miter lim="800000"/>
+                          </a:ln>
+                          <a:effectLst/>
+                        </wps:spPr>
+                        <wps:bodyPr rtlCol="0" anchor="ctr"/>
+                      </wps:wsp>
+                      <wpg:grpSp>
+                        <wpg:cNvPr id="262" name="Group 10"/>
+                        <wpg:cNvGrpSpPr>
+                          <a:grpSpLocks noChangeAspect="1"/>
+                        </wpg:cNvGrpSpPr>
+                        <wpg:grpSpPr>
+                          <a:xfrm>
+                            <a:off x="85725" y="95250"/>
+                            <a:ext cx="180000" cy="168000"/>
+                            <a:chOff x="0" y="2390933"/>
+                            <a:chExt cx="244" cy="227"/>
+                          </a:xfrm>
+                        </wpg:grpSpPr>
+                        <wps:wsp>
+                          <wps:cNvPr id="263" name="Freeform 11"/>
+                          <wps:cNvSpPr/>
+                          <wps:spPr bwMode="auto">
+                            <a:xfrm>
+                              <a:off x="0" y="2390934"/>
+                              <a:ext cx="23" cy="225"/>
+                            </a:xfrm>
+                            <a:custGeom>
+                              <a:avLst/>
+                              <a:gdLst>
+                                <a:gd name="T0" fmla="*/ 0 w 368"/>
+                                <a:gd name="T1" fmla="*/ 3398 h 3582"/>
+                                <a:gd name="T2" fmla="*/ 0 w 368"/>
+                                <a:gd name="T3" fmla="*/ 178 h 3582"/>
+                                <a:gd name="T4" fmla="*/ 184 w 368"/>
+                                <a:gd name="T5" fmla="*/ 0 h 3582"/>
+                                <a:gd name="T6" fmla="*/ 368 w 368"/>
+                                <a:gd name="T7" fmla="*/ 178 h 3582"/>
+                                <a:gd name="T8" fmla="*/ 368 w 368"/>
+                                <a:gd name="T9" fmla="*/ 3404 h 3582"/>
+                                <a:gd name="T10" fmla="*/ 184 w 368"/>
+                                <a:gd name="T11" fmla="*/ 3582 h 3582"/>
+                                <a:gd name="T12" fmla="*/ 0 w 368"/>
+                                <a:gd name="T13" fmla="*/ 3398 h 3582"/>
+                              </a:gdLst>
+                              <a:ahLst/>
+                              <a:cxnLst>
+                                <a:cxn ang="0">
+                                  <a:pos x="T0" y="T1"/>
+                                </a:cxn>
+                                <a:cxn ang="0">
+                                  <a:pos x="T2" y="T3"/>
+                                </a:cxn>
+                                <a:cxn ang="0">
+                                  <a:pos x="T4" y="T5"/>
+                                </a:cxn>
+                                <a:cxn ang="0">
+                                  <a:pos x="T6" y="T7"/>
+                                </a:cxn>
+                                <a:cxn ang="0">
+                                  <a:pos x="T8" y="T9"/>
+                                </a:cxn>
+                                <a:cxn ang="0">
+                                  <a:pos x="T10" y="T11"/>
+                                </a:cxn>
+                                <a:cxn ang="0">
+                                  <a:pos x="T12" y="T13"/>
+                                </a:cxn>
+                              </a:cxnLst>
+                              <a:rect l="0" t="0" r="r" b="b"/>
+                              <a:pathLst>
+                                <a:path w="368" h="3582">
+                                  <a:moveTo>
+                                    <a:pt x="0" y="3398"/>
+                                  </a:moveTo>
+                                  <a:cubicBezTo>
+                                    <a:pt x="0" y="178"/>
+                                    <a:pt x="0" y="178"/>
+                                    <a:pt x="0" y="178"/>
+                                  </a:cubicBezTo>
+                                  <a:cubicBezTo>
+                                    <a:pt x="0" y="78"/>
+                                    <a:pt x="83" y="0"/>
+                                    <a:pt x="184" y="0"/>
+                                  </a:cubicBezTo>
+                                  <a:cubicBezTo>
+                                    <a:pt x="284" y="0"/>
+                                    <a:pt x="368" y="78"/>
+                                    <a:pt x="368" y="178"/>
+                                  </a:cubicBezTo>
+                                  <a:cubicBezTo>
+                                    <a:pt x="368" y="3404"/>
+                                    <a:pt x="368" y="3404"/>
+                                    <a:pt x="368" y="3404"/>
+                                  </a:cubicBezTo>
+                                  <a:cubicBezTo>
+                                    <a:pt x="368" y="3504"/>
+                                    <a:pt x="284" y="3582"/>
+                                    <a:pt x="184" y="3582"/>
+                                  </a:cubicBezTo>
+                                  <a:cubicBezTo>
+                                    <a:pt x="83" y="3582"/>
+                                    <a:pt x="0" y="3499"/>
+                                    <a:pt x="0" y="3398"/>
+                                  </a:cubicBezTo>
+                                  <a:close/>
+                                </a:path>
+                              </a:pathLst>
+                            </a:custGeom>
+                            <a:solidFill>
+                              <a:srgbClr val="0061B0"/>
+                            </a:solidFill>
+                            <a:ln>
+                              <a:noFill/>
+                            </a:ln>
+                          </wps:spPr>
+                          <wps:bodyPr vert="horz" wrap="square" lIns="91440" tIns="45720" rIns="91440" bIns="45720" numCol="1" anchor="t" anchorCtr="0" compatLnSpc="1"/>
+                        </wps:wsp>
+                        <wps:wsp>
+                          <wps:cNvPr id="264" name="Freeform 12"/>
+                          <wps:cNvSpPr/>
+                          <wps:spPr bwMode="auto">
+                            <a:xfrm>
+                              <a:off x="211" y="2391046"/>
+                              <a:ext cx="23" cy="113"/>
+                            </a:xfrm>
+                            <a:custGeom>
+                              <a:avLst/>
+                              <a:gdLst>
+                                <a:gd name="T0" fmla="*/ 0 w 368"/>
+                                <a:gd name="T1" fmla="*/ 1618 h 1802"/>
+                                <a:gd name="T2" fmla="*/ 0 w 368"/>
+                                <a:gd name="T3" fmla="*/ 179 h 1802"/>
+                                <a:gd name="T4" fmla="*/ 184 w 368"/>
+                                <a:gd name="T5" fmla="*/ 0 h 1802"/>
+                                <a:gd name="T6" fmla="*/ 368 w 368"/>
+                                <a:gd name="T7" fmla="*/ 179 h 1802"/>
+                                <a:gd name="T8" fmla="*/ 368 w 368"/>
+                                <a:gd name="T9" fmla="*/ 1618 h 1802"/>
+                                <a:gd name="T10" fmla="*/ 184 w 368"/>
+                                <a:gd name="T11" fmla="*/ 1797 h 1802"/>
+                                <a:gd name="T12" fmla="*/ 0 w 368"/>
+                                <a:gd name="T13" fmla="*/ 1618 h 1802"/>
+                              </a:gdLst>
+                              <a:ahLst/>
+                              <a:cxnLst>
+                                <a:cxn ang="0">
+                                  <a:pos x="T0" y="T1"/>
+                                </a:cxn>
+                                <a:cxn ang="0">
+                                  <a:pos x="T2" y="T3"/>
+                                </a:cxn>
+                                <a:cxn ang="0">
+                                  <a:pos x="T4" y="T5"/>
+                                </a:cxn>
+                                <a:cxn ang="0">
+                                  <a:pos x="T6" y="T7"/>
+                                </a:cxn>
+                                <a:cxn ang="0">
+                                  <a:pos x="T8" y="T9"/>
+                                </a:cxn>
+                                <a:cxn ang="0">
+                                  <a:pos x="T10" y="T11"/>
+                                </a:cxn>
+                                <a:cxn ang="0">
+                                  <a:pos x="T12" y="T13"/>
+                                </a:cxn>
+                              </a:cxnLst>
+                              <a:rect l="0" t="0" r="r" b="b"/>
+                              <a:pathLst>
+                                <a:path w="368" h="1802">
+                                  <a:moveTo>
+                                    <a:pt x="0" y="1618"/>
+                                  </a:moveTo>
+                                  <a:cubicBezTo>
+                                    <a:pt x="0" y="179"/>
+                                    <a:pt x="0" y="179"/>
+                                    <a:pt x="0" y="179"/>
+                                  </a:cubicBezTo>
+                                  <a:cubicBezTo>
+                                    <a:pt x="0" y="78"/>
+                                    <a:pt x="84" y="0"/>
+                                    <a:pt x="184" y="0"/>
+                                  </a:cubicBezTo>
+                                  <a:cubicBezTo>
+                                    <a:pt x="285" y="0"/>
+                                    <a:pt x="368" y="78"/>
+                                    <a:pt x="368" y="179"/>
+                                  </a:cubicBezTo>
+                                  <a:cubicBezTo>
+                                    <a:pt x="368" y="1618"/>
+                                    <a:pt x="368" y="1618"/>
+                                    <a:pt x="368" y="1618"/>
+                                  </a:cubicBezTo>
+                                  <a:cubicBezTo>
+                                    <a:pt x="368" y="1719"/>
+                                    <a:pt x="285" y="1797"/>
+                                    <a:pt x="184" y="1797"/>
+                                  </a:cubicBezTo>
+                                  <a:cubicBezTo>
+                                    <a:pt x="84" y="1802"/>
+                                    <a:pt x="0" y="1719"/>
+                                    <a:pt x="0" y="1618"/>
+                                  </a:cubicBezTo>
+                                  <a:close/>
+                                </a:path>
+                              </a:pathLst>
+                            </a:custGeom>
+                            <a:solidFill>
+                              <a:srgbClr val="0061B0"/>
+                            </a:solidFill>
+                            <a:ln>
+                              <a:noFill/>
+                            </a:ln>
+                          </wps:spPr>
+                          <wps:bodyPr vert="horz" wrap="square" lIns="91440" tIns="45720" rIns="91440" bIns="45720" numCol="1" anchor="t" anchorCtr="0" compatLnSpc="1"/>
+                        </wps:wsp>
+                        <wps:wsp>
+                          <wps:cNvPr id="265" name="Freeform 13"/>
+                          <wps:cNvSpPr/>
+                          <wps:spPr bwMode="auto">
+                            <a:xfrm>
+                              <a:off x="1" y="2391138"/>
+                              <a:ext cx="233" cy="22"/>
+                            </a:xfrm>
+                            <a:custGeom>
+                              <a:avLst/>
+                              <a:gdLst>
+                                <a:gd name="T0" fmla="*/ 189 w 3722"/>
+                                <a:gd name="T1" fmla="*/ 0 h 358"/>
+                                <a:gd name="T2" fmla="*/ 3538 w 3722"/>
+                                <a:gd name="T3" fmla="*/ 0 h 358"/>
+                                <a:gd name="T4" fmla="*/ 3722 w 3722"/>
+                                <a:gd name="T5" fmla="*/ 179 h 358"/>
+                                <a:gd name="T6" fmla="*/ 3538 w 3722"/>
+                                <a:gd name="T7" fmla="*/ 358 h 358"/>
+                                <a:gd name="T8" fmla="*/ 189 w 3722"/>
+                                <a:gd name="T9" fmla="*/ 358 h 358"/>
+                                <a:gd name="T10" fmla="*/ 5 w 3722"/>
+                                <a:gd name="T11" fmla="*/ 179 h 358"/>
+                                <a:gd name="T12" fmla="*/ 189 w 3722"/>
+                                <a:gd name="T13" fmla="*/ 0 h 358"/>
+                              </a:gdLst>
+                              <a:ahLst/>
+                              <a:cxnLst>
+                                <a:cxn ang="0">
+                                  <a:pos x="T0" y="T1"/>
+                                </a:cxn>
+                                <a:cxn ang="0">
+                                  <a:pos x="T2" y="T3"/>
+                                </a:cxn>
+                                <a:cxn ang="0">
+                                  <a:pos x="T4" y="T5"/>
+                                </a:cxn>
+                                <a:cxn ang="0">
+                                  <a:pos x="T6" y="T7"/>
+                                </a:cxn>
+                                <a:cxn ang="0">
+                                  <a:pos x="T8" y="T9"/>
+                                </a:cxn>
+                                <a:cxn ang="0">
+                                  <a:pos x="T10" y="T11"/>
+                                </a:cxn>
+                                <a:cxn ang="0">
+                                  <a:pos x="T12" y="T13"/>
+                                </a:cxn>
+                              </a:cxnLst>
+                              <a:rect l="0" t="0" r="r" b="b"/>
+                              <a:pathLst>
+                                <a:path w="3722" h="358">
+                                  <a:moveTo>
+                                    <a:pt x="189" y="0"/>
+                                  </a:moveTo>
+                                  <a:cubicBezTo>
+                                    <a:pt x="3538" y="0"/>
+                                    <a:pt x="3538" y="0"/>
+                                    <a:pt x="3538" y="0"/>
+                                  </a:cubicBezTo>
+                                  <a:cubicBezTo>
+                                    <a:pt x="3638" y="0"/>
+                                    <a:pt x="3722" y="84"/>
+                                    <a:pt x="3722" y="179"/>
+                                  </a:cubicBezTo>
+                                  <a:cubicBezTo>
+                                    <a:pt x="3722" y="280"/>
+                                    <a:pt x="3638" y="358"/>
+                                    <a:pt x="3538" y="358"/>
+                                  </a:cubicBezTo>
+                                  <a:cubicBezTo>
+                                    <a:pt x="189" y="358"/>
+                                    <a:pt x="189" y="358"/>
+                                    <a:pt x="189" y="358"/>
+                                  </a:cubicBezTo>
+                                  <a:cubicBezTo>
+                                    <a:pt x="89" y="358"/>
+                                    <a:pt x="5" y="274"/>
+                                    <a:pt x="5" y="179"/>
+                                  </a:cubicBezTo>
+                                  <a:cubicBezTo>
+                                    <a:pt x="0" y="79"/>
+                                    <a:pt x="83" y="0"/>
+                                    <a:pt x="189" y="0"/>
+                                  </a:cubicBezTo>
+                                  <a:close/>
+                                </a:path>
+                              </a:pathLst>
+                            </a:custGeom>
+                            <a:solidFill>
+                              <a:srgbClr val="0061B0"/>
+                            </a:solidFill>
+                            <a:ln>
+                              <a:noFill/>
+                            </a:ln>
+                          </wps:spPr>
+                          <wps:bodyPr vert="horz" wrap="square" lIns="91440" tIns="45720" rIns="91440" bIns="45720" numCol="1" anchor="t" anchorCtr="0" compatLnSpc="1"/>
+                        </wps:wsp>
+                        <wps:wsp>
+                          <wps:cNvPr id="266" name="Freeform 14"/>
+                          <wps:cNvSpPr/>
+                          <wps:spPr bwMode="auto">
+                            <a:xfrm>
+                              <a:off x="1" y="2390933"/>
+                              <a:ext cx="210" cy="22"/>
+                            </a:xfrm>
+                            <a:custGeom>
+                              <a:avLst/>
+                              <a:gdLst>
+                                <a:gd name="T0" fmla="*/ 184 w 3343"/>
+                                <a:gd name="T1" fmla="*/ 0 h 357"/>
+                                <a:gd name="T2" fmla="*/ 3159 w 3343"/>
+                                <a:gd name="T3" fmla="*/ 0 h 357"/>
+                                <a:gd name="T4" fmla="*/ 3343 w 3343"/>
+                                <a:gd name="T5" fmla="*/ 178 h 357"/>
+                                <a:gd name="T6" fmla="*/ 3159 w 3343"/>
+                                <a:gd name="T7" fmla="*/ 357 h 357"/>
+                                <a:gd name="T8" fmla="*/ 184 w 3343"/>
+                                <a:gd name="T9" fmla="*/ 357 h 357"/>
+                                <a:gd name="T10" fmla="*/ 0 w 3343"/>
+                                <a:gd name="T11" fmla="*/ 178 h 357"/>
+                                <a:gd name="T12" fmla="*/ 184 w 3343"/>
+                                <a:gd name="T13" fmla="*/ 0 h 357"/>
+                              </a:gdLst>
+                              <a:ahLst/>
+                              <a:cxnLst>
+                                <a:cxn ang="0">
+                                  <a:pos x="T0" y="T1"/>
+                                </a:cxn>
+                                <a:cxn ang="0">
+                                  <a:pos x="T2" y="T3"/>
+                                </a:cxn>
+                                <a:cxn ang="0">
+                                  <a:pos x="T4" y="T5"/>
+                                </a:cxn>
+                                <a:cxn ang="0">
+                                  <a:pos x="T6" y="T7"/>
+                                </a:cxn>
+                                <a:cxn ang="0">
+                                  <a:pos x="T8" y="T9"/>
+                                </a:cxn>
+                                <a:cxn ang="0">
+                                  <a:pos x="T10" y="T11"/>
+                                </a:cxn>
+                                <a:cxn ang="0">
+                                  <a:pos x="T12" y="T13"/>
+                                </a:cxn>
+                              </a:cxnLst>
+                              <a:rect l="0" t="0" r="r" b="b"/>
+                              <a:pathLst>
+                                <a:path w="3343" h="357">
+                                  <a:moveTo>
+                                    <a:pt x="184" y="0"/>
+                                  </a:moveTo>
+                                  <a:cubicBezTo>
+                                    <a:pt x="3159" y="0"/>
+                                    <a:pt x="3159" y="0"/>
+                                    <a:pt x="3159" y="0"/>
+                                  </a:cubicBezTo>
+                                  <a:cubicBezTo>
+                                    <a:pt x="3259" y="0"/>
+                                    <a:pt x="3343" y="83"/>
+                                    <a:pt x="3343" y="178"/>
+                                  </a:cubicBezTo>
+                                  <a:cubicBezTo>
+                                    <a:pt x="3343" y="279"/>
+                                    <a:pt x="3259" y="357"/>
+                                    <a:pt x="3159" y="357"/>
+                                  </a:cubicBezTo>
+                                  <a:cubicBezTo>
+                                    <a:pt x="184" y="357"/>
+                                    <a:pt x="184" y="357"/>
+                                    <a:pt x="184" y="357"/>
+                                  </a:cubicBezTo>
+                                  <a:cubicBezTo>
+                                    <a:pt x="84" y="357"/>
+                                    <a:pt x="0" y="273"/>
+                                    <a:pt x="0" y="178"/>
+                                  </a:cubicBezTo>
+                                  <a:cubicBezTo>
+                                    <a:pt x="0" y="78"/>
+                                    <a:pt x="84" y="0"/>
+                                    <a:pt x="184" y="0"/>
+                                  </a:cubicBezTo>
+                                  <a:close/>
+                                </a:path>
+                              </a:pathLst>
+                            </a:custGeom>
+                            <a:solidFill>
+                              <a:srgbClr val="0061B0"/>
+                            </a:solidFill>
+                            <a:ln>
+                              <a:noFill/>
+                            </a:ln>
+                          </wps:spPr>
+                          <wps:bodyPr vert="horz" wrap="square" lIns="91440" tIns="45720" rIns="91440" bIns="45720" numCol="1" anchor="t" anchorCtr="0" compatLnSpc="1"/>
+                        </wps:wsp>
+                        <wps:wsp>
+                          <wps:cNvPr id="267" name="Freeform 15"/>
+                          <wps:cNvSpPr/>
+                          <wps:spPr bwMode="auto">
+                            <a:xfrm>
+                              <a:off x="77" y="2390957"/>
+                              <a:ext cx="167" cy="164"/>
+                            </a:xfrm>
+                            <a:custGeom>
+                              <a:avLst/>
+                              <a:gdLst>
+                                <a:gd name="T0" fmla="*/ 100 w 2667"/>
+                                <a:gd name="T1" fmla="*/ 2148 h 2606"/>
+                                <a:gd name="T2" fmla="*/ 2199 w 2667"/>
+                                <a:gd name="T3" fmla="*/ 100 h 2606"/>
+                                <a:gd name="T4" fmla="*/ 2567 w 2667"/>
+                                <a:gd name="T5" fmla="*/ 100 h 2606"/>
+                                <a:gd name="T6" fmla="*/ 2567 w 2667"/>
+                                <a:gd name="T7" fmla="*/ 457 h 2606"/>
+                                <a:gd name="T8" fmla="*/ 469 w 2667"/>
+                                <a:gd name="T9" fmla="*/ 2505 h 2606"/>
+                                <a:gd name="T10" fmla="*/ 100 w 2667"/>
+                                <a:gd name="T11" fmla="*/ 2505 h 2606"/>
+                                <a:gd name="T12" fmla="*/ 100 w 2667"/>
+                                <a:gd name="T13" fmla="*/ 2148 h 2606"/>
+                              </a:gdLst>
+                              <a:ahLst/>
+                              <a:cxnLst>
+                                <a:cxn ang="0">
+                                  <a:pos x="T0" y="T1"/>
+                                </a:cxn>
+                                <a:cxn ang="0">
+                                  <a:pos x="T2" y="T3"/>
+                                </a:cxn>
+                                <a:cxn ang="0">
+                                  <a:pos x="T4" y="T5"/>
+                                </a:cxn>
+                                <a:cxn ang="0">
+                                  <a:pos x="T6" y="T7"/>
+                                </a:cxn>
+                                <a:cxn ang="0">
+                                  <a:pos x="T8" y="T9"/>
+                                </a:cxn>
+                                <a:cxn ang="0">
+                                  <a:pos x="T10" y="T11"/>
+                                </a:cxn>
+                                <a:cxn ang="0">
+                                  <a:pos x="T12" y="T13"/>
+                                </a:cxn>
+                              </a:cxnLst>
+                              <a:rect l="0" t="0" r="r" b="b"/>
+                              <a:pathLst>
+                                <a:path w="2667" h="2606">
+                                  <a:moveTo>
+                                    <a:pt x="100" y="2148"/>
+                                  </a:moveTo>
+                                  <a:cubicBezTo>
+                                    <a:pt x="2199" y="100"/>
+                                    <a:pt x="2199" y="100"/>
+                                    <a:pt x="2199" y="100"/>
+                                  </a:cubicBezTo>
+                                  <a:cubicBezTo>
+                                    <a:pt x="2299" y="0"/>
+                                    <a:pt x="2466" y="0"/>
+                                    <a:pt x="2567" y="100"/>
+                                  </a:cubicBezTo>
+                                  <a:cubicBezTo>
+                                    <a:pt x="2667" y="200"/>
+                                    <a:pt x="2667" y="357"/>
+                                    <a:pt x="2567" y="457"/>
+                                  </a:cubicBezTo>
+                                  <a:cubicBezTo>
+                                    <a:pt x="469" y="2505"/>
+                                    <a:pt x="469" y="2505"/>
+                                    <a:pt x="469" y="2505"/>
+                                  </a:cubicBezTo>
+                                  <a:cubicBezTo>
+                                    <a:pt x="368" y="2606"/>
+                                    <a:pt x="201" y="2606"/>
+                                    <a:pt x="100" y="2505"/>
+                                  </a:cubicBezTo>
+                                  <a:cubicBezTo>
+                                    <a:pt x="0" y="2405"/>
+                                    <a:pt x="0" y="2248"/>
+                                    <a:pt x="100" y="2148"/>
+                                  </a:cubicBezTo>
+                                  <a:close/>
+                                </a:path>
+                              </a:pathLst>
+                            </a:custGeom>
+                            <a:solidFill>
+                              <a:srgbClr val="0061B0"/>
+                            </a:solidFill>
+                            <a:ln>
+                              <a:noFill/>
+                            </a:ln>
+                          </wps:spPr>
+                          <wps:bodyPr vert="horz" wrap="square" lIns="91440" tIns="45720" rIns="91440" bIns="45720" numCol="1" anchor="t" anchorCtr="0" compatLnSpc="1"/>
+                        </wps:wsp>
+                      </wpg:grpSp>
+                    </wpg:wgp>
+                  </a:graphicData>
+                </a:graphic>
+              </wp:anchor>
+            </w:drawing>
+          </mc:Choice>
+          <mc:Fallback>
+            <w:pict>
+              <v:group id="_x0000_s1026" o:spid="_x0000_s1026" o:spt="203" style="position:absolute;left:0pt;margin-left:-14.2pt;margin-top:285.7pt;height:33pt;width:232.6pt;mso-position-horizontal-relative:margin;z-index:251716608;mso-width-relative:page;mso-height-relative:page;" coordsize="2954186,419100" o:gfxdata="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">
+                <o:lock v:ext="edit" aspectratio="f"/>
+                <v:group id="_x0000_s1026" o:spid="_x0000_s1026" o:spt="203" style="position:absolute;left:47625;top:0;height:419100;width:2906561;" coordorigin="49760,0" coordsize="2907680,419100" o:gfxdata="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">
+                  <o:lock v:ext="edit" aspectratio="f"/>
+                  <v:group id="_x0000_s1026" o:spid="_x0000_s1026" o:spt="203" style="position:absolute;left:315310;top:0;height:419100;width:2642130;" coordorigin="238125,0" coordsize="2642790,419100" o:gfxdata="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">
+                    <o:lock v:ext="edit" aspectratio="f"/>
+                    <v:shape id="_x0000_s1026" o:spid="_x0000_s1026" o:spt="202" type="#_x0000_t202" style="position:absolute;left:238125;top:0;height:419100;width:1047750;" filled="f" stroked="f" coordsize="21600,21600" o:gfxdata="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">
+                      <v:fill on="f" focussize="0,0"/>
+                      <v:stroke on="f" weight="0.5pt"/>
+                      <v:imagedata o:title=""/>
+                      <o:lock v:ext="edit" aspectratio="f"/>
+                      <v:textbox>
+                        <w:txbxContent>
+                          <w:p>
+                            <w:pPr>
+                              <w:snapToGrid w:val="0"/>
+                              <w:rPr>
+                                <w:rFonts w:ascii="微软雅黑" w:hAnsi="微软雅黑" w:eastAsia="微软雅黑"/>
+                                <w:color w:val="0070C0"/>
+                                <w:sz w:val="28"/>
+                                <w:szCs w:val="28"/>
+                              </w:rPr>
+                            </w:pPr>
+                            <w:r>
+                              <w:rPr>
+                                <w:rFonts w:hint="eastAsia" w:ascii="微软雅黑" w:hAnsi="微软雅黑" w:eastAsia="微软雅黑"/>
+                                <w:color w:val="0070C0"/>
+                                <w:sz w:val="28"/>
+                                <w:szCs w:val="28"/>
+                              </w:rPr>
+                              <w:t>自我</w:t>
+                            </w:r>
+                            <w:r>
+                              <w:rPr>
+                                <w:rFonts w:ascii="微软雅黑" w:hAnsi="微软雅黑" w:eastAsia="微软雅黑"/>
+                                <w:color w:val="0070C0"/>
+                                <w:sz w:val="28"/>
+                                <w:szCs w:val="28"/>
+                              </w:rPr>
+                              <w:t>评价</w:t>
+                            </w:r>
+                          </w:p>
+                        </w:txbxContent>
+                      </v:textbox>
+                    </v:shape>
+                    <v:line id="_x0000_s1026" o:spid="_x0000_s1026" o:spt="20" style="position:absolute;left:1224326;top:205105;height:0;width:1656589;" filled="f" stroked="t" coordsize="21600,21600" o:gfxdata="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">
+                      <v:fill on="f" focussize="0,0"/>
+                      <v:stroke weight="1.5pt" color="#0070C0" miterlimit="8" joinstyle="miter" dashstyle="longDash"/>
+                      <v:imagedata o:title=""/>
+                      <o:lock v:ext="edit" aspectratio="f"/>
+                    </v:line>
+                  </v:group>
+                  <v:group id="Group 24" o:spid="_x0000_s1026" o:spt="203" style="position:absolute;left:49760;top:157573;height:122089;width:184566;" coordorigin="3339886,77160" coordsize="322,213" o:gfxdata="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">
+                    <o:lock v:ext="edit" aspectratio="t"/>
+                    <v:rect id="Rectangle 26" o:spid="_x0000_s1026" o:spt="1" style="position:absolute;left:3339886;top:77275;height:98;width:26;" filled="t" stroked="f" coordsize="21600,21600" o:gfxdata="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">
+                      <v:fill on="t" focussize="0,0"/>
+                      <v:stroke on="f"/>
+                      <v:imagedata o:title=""/>
+                      <o:lock v:ext="edit" aspectratio="f"/>
+                    </v:rect>
+                    <v:shape id="Freeform 27" o:spid="_x0000_s1026" o:spt="100" style="position:absolute;left:3340108;top:77160;height:44;width:72;" filled="t" stroked="f" coordsize="72,44" o:gfxdata="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" path="m72,32l6,0,0,12,66,44,72,32xe">
+                      <v:path o:connectlocs="72,32;6,0;0,12;66,44;72,32" o:connectangles="0,0,0,0,0"/>
+                      <v:fill on="t" focussize="0,0"/>
+                      <v:stroke on="f"/>
+                      <v:imagedata o:title=""/>
+                      <o:lock v:ext="edit" aspectratio="f"/>
+                    </v:shape>
+                    <v:shape id="Freeform 28" o:spid="_x0000_s1026" o:spt="100" style="position:absolute;left:3340189;top:77200;height:18;width:19;" filled="t" stroked="f" coordsize="19,18" o:gfxdata="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" path="m6,0l19,7,13,18,0,12,6,0xe">
+                      <v:path o:connectlocs="6,0;19,7;13,18;0,12;6,0" o:connectangles="0,0,0,0,0"/>
+                      <v:fill on="t" focussize="0,0"/>
+                      <v:stroke on="f"/>
+                      <v:imagedata o:title=""/>
+                      <o:lock v:ext="edit" aspectratio="f"/>
+                    </v:shape>
+                  </v:group>
+                </v:group>
+                <v:shape id="_x0000_s1026" o:spid="_x0000_s1026" o:spt="3" type="#_x0000_t3" style="position:absolute;left:0;top:19050;height:324000;width:323941;v-text-anchor:middle;" fillcolor="#FFFFFF [3212]" filled="t" stroked="t" coordsize="21600,21600" o:gfxdata="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">
+                  <v:fill on="t" focussize="0,0"/>
+                  <v:stroke weight="1pt" color="#0070C0" miterlimit="8" joinstyle="miter"/>
+                  <v:imagedata o:title=""/>
+                  <o:lock v:ext="edit" aspectratio="t"/>
+                </v:shape>
+                <v:group id="Group 10" o:spid="_x0000_s1026" o:spt="203" style="position:absolute;left:85725;top:95250;height:168000;width:180000;" coordorigin="0,2390933" coordsize="244,227" o:gfxdata="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">
+                  <o:lock v:ext="edit" aspectratio="t"/>
+                  <v:shape id="Freeform 11" o:spid="_x0000_s1026" o:spt="100" style="position:absolute;left:0;top:2390934;height:225;width:23;" fillcolor="#0061B0" filled="t" stroked="f" coordsize="368,3582" o:gfxdata="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" path="m0,3398c0,178,0,178,0,178c0,78,83,0,184,0c284,0,368,78,368,178c368,3404,368,3404,368,3404c368,3504,284,3582,184,3582c83,3582,0,3499,0,3398xe">
+                    <v:path o:connectlocs="0,213;0,11;11,0;23,11;23,213;11,225;0,213" o:connectangles="0,0,0,0,0,0,0"/>
+                    <v:fill on="t" focussize="0,0"/>
+                    <v:stroke on="f"/>
+                    <v:imagedata o:title=""/>
+                    <o:lock v:ext="edit" aspectratio="f"/>
+                  </v:shape>
+                  <v:shape id="Freeform 12" o:spid="_x0000_s1026" o:spt="100" style="position:absolute;left:211;top:2391046;height:113;width:23;" fillcolor="#0061B0" filled="t" stroked="f" coordsize="368,1802" o:gfxdata="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" path="m0,1618c0,179,0,179,0,179c0,78,84,0,184,0c285,0,368,78,368,179c368,1618,368,1618,368,1618c368,1719,285,1797,184,1797c84,1802,0,1719,0,1618xe">
+                    <v:path o:connectlocs="0,101;0,11;11,0;23,11;23,101;11,112;0,101" o:connectangles="0,0,0,0,0,0,0"/>
+                    <v:fill on="t" focussize="0,0"/>
+                    <v:stroke on="f"/>
+                    <v:imagedata o:title=""/>
+                    <o:lock v:ext="edit" aspectratio="f"/>
+                  </v:shape>
+                  <v:shape id="Freeform 13" o:spid="_x0000_s1026" o:spt="100" style="position:absolute;left:1;top:2391138;height:22;width:233;" fillcolor="#0061B0" filled="t" stroked="f" coordsize="3722,358" o:gfxdata="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" path="m189,0c3538,0,3538,0,3538,0c3638,0,3722,84,3722,179c3722,280,3638,358,3538,358c189,358,189,358,189,358c89,358,5,274,5,179c0,79,83,0,189,0xe">
+                    <v:path o:connectlocs="11,0;221,0;233,11;221,22;11,22;0,11;11,0" o:connectangles="0,0,0,0,0,0,0"/>
+                    <v:fill on="t" focussize="0,0"/>
+                    <v:stroke on="f"/>
+                    <v:imagedata o:title=""/>
+                    <o:lock v:ext="edit" aspectratio="f"/>
+                  </v:shape>
+                  <v:shape id="Freeform 14" o:spid="_x0000_s1026" o:spt="100" style="position:absolute;left:1;top:2390933;height:22;width:210;" fillcolor="#0061B0" filled="t" stroked="f" coordsize="3343,357" o:gfxdata="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" path="m184,0c3159,0,3159,0,3159,0c3259,0,3343,83,3343,178c3343,279,3259,357,3159,357c184,357,184,357,184,357c84,357,0,273,0,178c0,78,84,0,184,0xe">
+                    <v:path o:connectlocs="11,0;198,0;210,10;198,22;11,22;0,10;11,0" o:connectangles="0,0,0,0,0,0,0"/>
+                    <v:fill on="t" focussize="0,0"/>
+                    <v:stroke on="f"/>
+                    <v:imagedata o:title=""/>
+                    <o:lock v:ext="edit" aspectratio="f"/>
+                  </v:shape>
+                  <v:shape id="Freeform 15" o:spid="_x0000_s1026" o:spt="100" style="position:absolute;left:77;top:2390957;height:164;width:167;" fillcolor="#0061B0" filled="t" stroked="f" coordsize="2667,2606" o:gfxdata="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" path="m100,2148c2199,100,2199,100,2199,100c2299,0,2466,0,2567,100c2667,200,2667,357,2567,457c469,2505,469,2505,469,2505c368,2606,201,2606,100,2505c0,2405,0,2248,100,2148xe">
+                    <v:path o:connectlocs="6,135;137,6;160,6;160,28;29,157;6,157;6,135" o:connectangles="0,0,0,0,0,0,0"/>
+                    <v:fill on="t" focussize="0,0"/>
+                    <v:stroke on="f"/>
+                    <v:imagedata o:title=""/>
+                    <o:lock v:ext="edit" aspectratio="f"/>
+                  </v:shape>
+                </v:group>
+              </v:group>
+            </w:pict>
+          </mc:Fallback>
+        </mc:AlternateContent>
+      </w:r>
+      <w:r>
+        <w:rPr>
+          <w:rFonts w:ascii="微软雅黑" w:hAnsi="微软雅黑" w:eastAsia="微软雅黑"/>
+        </w:rPr>
+        <mc:AlternateContent>
+          <mc:Choice Requires="wps">
+            <w:drawing>
+              <wp:anchor distT="0" distB="0" distL="114300" distR="114300" simplePos="0" relativeHeight="251718656" behindDoc="0" locked="0" layoutInCell="1" allowOverlap="1">
+                <wp:simplePos x="0" y="0"/>
+                <wp:positionH relativeFrom="margin">
+                  <wp:posOffset>-135255</wp:posOffset>
+                </wp:positionH>
+                <wp:positionV relativeFrom="paragraph">
+                  <wp:posOffset>861060</wp:posOffset>
+                </wp:positionV>
+                <wp:extent cx="6254750" cy="419735"/>
+                <wp:effectExtent l="0" t="0" r="0" b="0"/>
+                <wp:wrapNone/>
+                <wp:docPr id="27" name="文本框 27"/>
+                <wp:cNvGraphicFramePr/>
+                <a:graphic xmlns:a="http://schemas.openxmlformats.org/drawingml/2006/main">
+                  <a:graphicData uri="http://schemas.microsoft.com/office/word/2010/wordprocessingShape">
+                    <wps:wsp>
+                      <wps:cNvSpPr txBox="1"/>
+                      <wps:spPr>
+                        <a:xfrm>
+                          <a:off x="0" y="0"/>
+                          <a:ext cx="6254750" cy="419735"/>
+                        </a:xfrm>
+                        <a:prstGeom prst="rect">
+                          <a:avLst/>
+                        </a:prstGeom>
+                        <a:noFill/>
+                        <a:ln w="6350">
+                          <a:noFill/>
+                        </a:ln>
+                        <a:effectLst/>
+                      </wps:spPr>
+                      <wps:txbx>
+                        <w:txbxContent>
+                          <w:p>
+                            <w:pPr>
+                              <w:snapToGrid w:val="0"/>
+                              <w:jc w:val="left"/>
+                              <w:rPr>
+                                <w:rFonts w:ascii="微软雅黑" w:hAnsi="微软雅黑" w:eastAsia="微软雅黑"/>
+                                <w:b/>
+                              </w:rPr>
+                            </w:pPr>
+                            <w:r>
+                              <w:rPr>
+                                <w:rFonts w:hint="eastAsia" w:ascii="微软雅黑" w:hAnsi="微软雅黑" w:eastAsia="微软雅黑"/>
+                                <w:b/>
+                                <w:color w:val="2E75B6" w:themeColor="accent1" w:themeShade="BF"/>
+                              </w:rPr>
+                              <w:t xml:space="preserve">2013.09-2017.06     </w:t>
+                            </w:r>
+                            <w:r>
+                              <w:rPr>
+                                <w:rFonts w:ascii="微软雅黑" w:hAnsi="微软雅黑" w:eastAsia="微软雅黑"/>
+                                <w:b/>
+                                <w:color w:val="2E75B6" w:themeColor="accent1" w:themeShade="BF"/>
+                              </w:rPr>
+                              <w:t xml:space="preserve">           </w:t>
+                            </w:r>
+                            <w:r>
+                              <w:rPr>
+                                <w:rFonts w:hint="eastAsia" w:ascii="微软雅黑" w:hAnsi="微软雅黑" w:eastAsia="微软雅黑"/>
+                                <w:b/>
+                                <w:color w:val="2E75B6" w:themeColor="accent1" w:themeShade="BF"/>
+                              </w:rPr>
+                              <w:t xml:space="preserve">湖北工业大学商贸学院      </w:t>
+                            </w:r>
+                            <w:r>
+                              <w:rPr>
+                                <w:rFonts w:ascii="微软雅黑" w:hAnsi="微软雅黑" w:eastAsia="微软雅黑"/>
+                                <w:b/>
+                                <w:color w:val="2E75B6" w:themeColor="accent1" w:themeShade="BF"/>
+                              </w:rPr>
+                              <w:t xml:space="preserve">          </w:t>
+                            </w:r>
+                            <w:r>
+                              <w:rPr>
+                                <w:rFonts w:hint="eastAsia" w:ascii="微软雅黑" w:hAnsi="微软雅黑" w:eastAsia="微软雅黑"/>
+                                <w:b/>
+                                <w:color w:val="2E75B6" w:themeColor="accent1" w:themeShade="BF"/>
+                              </w:rPr>
+                              <w:t xml:space="preserve">         本科</w:t>
+                            </w:r>
+                          </w:p>
+                          <w:p>
+                            <w:pPr>
+                              <w:snapToGrid w:val="0"/>
+                              <w:rPr>
+                                <w:rFonts w:ascii="微软雅黑" w:hAnsi="微软雅黑" w:eastAsia="微软雅黑"/>
+                              </w:rPr>
+                            </w:pPr>
+                          </w:p>
+                        </w:txbxContent>
+                      </wps:txbx>
+                      <wps:bodyPr rot="0" spcFirstLastPara="0" vertOverflow="overflow" horzOverflow="overflow" vert="horz" wrap="square" lIns="91440" tIns="45720" rIns="91440" bIns="45720" numCol="1" spcCol="0" rtlCol="0" fromWordArt="0" anchor="t" anchorCtr="0" forceAA="0" compatLnSpc="1">
+                        <a:noAutofit/>
+                      </wps:bodyPr>
+                    </wps:wsp>
+                  </a:graphicData>
+                </a:graphic>
+              </wp:anchor>
+            </w:drawing>
+          </mc:Choice>
+          <mc:Fallback>
+            <w:pict>
+              <v:shape id="_x0000_s1026" o:spid="_x0000_s1026" o:spt="202" type="#_x0000_t202" style="position:absolute;left:0pt;margin-left:-10.65pt;margin-top:67.8pt;height:33.05pt;width:492.5pt;mso-position-horizontal-relative:margin;z-index:251718656;mso-width-relative:page;mso-height-relative:page;" filled="f" stroked="f" coordsize="21600,21600" o:gfxdata="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">
+                <v:fill on="f" focussize="0,0"/>
+                <v:stroke on="f" weight="0.5pt"/>
+                <v:imagedata o:title=""/>
+                <o:lock v:ext="edit" aspectratio="f"/>
+                <v:textbox>
+                  <w:txbxContent>
+                    <w:p>
+                      <w:pPr>
+                        <w:snapToGrid w:val="0"/>
+                        <w:jc w:val="left"/>
+                        <w:rPr>
+                          <w:rFonts w:ascii="微软雅黑" w:hAnsi="微软雅黑" w:eastAsia="微软雅黑"/>
+                          <w:b/>
+                        </w:rPr>
+                      </w:pPr>
+                      <w:r>
+                        <w:rPr>
+                          <w:rFonts w:hint="eastAsia" w:ascii="微软雅黑" w:hAnsi="微软雅黑" w:eastAsia="微软雅黑"/>
+                          <w:b/>
+                          <w:color w:val="2E75B6" w:themeColor="accent1" w:themeShade="BF"/>
+                        </w:rPr>
+                        <w:t xml:space="preserve">2013.09-2017.06     </w:t>
+                      </w:r>
+                      <w:r>
+                        <w:rPr>
+                          <w:rFonts w:ascii="微软雅黑" w:hAnsi="微软雅黑" w:eastAsia="微软雅黑"/>
+                          <w:b/>
+                          <w:color w:val="2E75B6" w:themeColor="accent1" w:themeShade="BF"/>
+                        </w:rPr>
+                        <w:t xml:space="preserve">           </w:t>
+                      </w:r>
+                      <w:r>
+                        <w:rPr>
+                          <w:rFonts w:hint="eastAsia" w:ascii="微软雅黑" w:hAnsi="微软雅黑" w:eastAsia="微软雅黑"/>
+                          <w:b/>
+                          <w:color w:val="2E75B6" w:themeColor="accent1" w:themeShade="BF"/>
+                        </w:rPr>
+                        <w:t xml:space="preserve">湖北工业大学商贸学院      </w:t>
+                      </w:r>
+                      <w:r>
+                        <w:rPr>
+                          <w:rFonts w:ascii="微软雅黑" w:hAnsi="微软雅黑" w:eastAsia="微软雅黑"/>
+                          <w:b/>
+                          <w:color w:val="2E75B6" w:themeColor="accent1" w:themeShade="BF"/>
+                        </w:rPr>
+                        <w:t xml:space="preserve">          </w:t>
+                      </w:r>
+                      <w:r>
+                        <w:rPr>
+                          <w:rFonts w:hint="eastAsia" w:ascii="微软雅黑" w:hAnsi="微软雅黑" w:eastAsia="微软雅黑"/>
+                          <w:b/>
+                          <w:color w:val="2E75B6" w:themeColor="accent1" w:themeShade="BF"/>
+                        </w:rPr>
+                        <w:t xml:space="preserve">         本科</w:t>
+                      </w:r>
+                    </w:p>
+                    <w:p>
+                      <w:pPr>
+                        <w:snapToGrid w:val="0"/>
+                        <w:rPr>
+                          <w:rFonts w:ascii="微软雅黑" w:hAnsi="微软雅黑" w:eastAsia="微软雅黑"/>
+                        </w:rPr>
+                      </w:pPr>
+                    </w:p>
+                  </w:txbxContent>
+                </v:textbox>
+              </v:shape>
+            </w:pict>
+          </mc:Fallback>
+        </mc:AlternateContent>
+      </w:r>
       <w:r>
         <w:rPr>
           <w:rFonts w:ascii="微软雅黑" w:hAnsi="微软雅黑" w:eastAsia="微软雅黑"/>
@@ -10463,10 +13530,10 @@
               <wp:anchor distT="0" distB="0" distL="114300" distR="114300" simplePos="0" relativeHeight="251717632" behindDoc="0" locked="0" layoutInCell="1" allowOverlap="1">
                 <wp:simplePos x="0" y="0"/>
                 <wp:positionH relativeFrom="margin">
-                  <wp:posOffset>-207010</wp:posOffset>
+                  <wp:posOffset>-189865</wp:posOffset>
                 </wp:positionH>
                 <wp:positionV relativeFrom="paragraph">
-                  <wp:posOffset>581025</wp:posOffset>
+                  <wp:posOffset>260985</wp:posOffset>
                 </wp:positionV>
                 <wp:extent cx="6247130" cy="436245"/>
                 <wp:effectExtent l="6350" t="0" r="13970" b="1905"/>
@@ -11054,7 +14121,7 @@
           </mc:Choice>
           <mc:Fallback>
             <w:pict>
-              <v:group id="_x0000_s1026" o:spid="_x0000_s1026" o:spt="203" style="position:absolute;left:0pt;margin-left:-16.3pt;margin-top:45.75pt;height:34.35pt;width:491.9pt;mso-position-horizontal-relative:margin;z-index:251717632;mso-width-relative:page;mso-height-relative:page;" coordsize="6343697,419100" o:gfxdata="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">
+              <v:group id="_x0000_s1026" o:spid="_x0000_s1026" o:spt="203" style="position:absolute;left:0pt;margin-left:-14.95pt;margin-top:20.55pt;height:34.35pt;width:491.9pt;mso-position-horizontal-relative:margin;z-index:251717632;mso-width-relative:page;mso-height-relative:page;" coordsize="6343697,419100" o:gfxdata="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">
                 <o:lock v:ext="edit" aspectratio="f"/>
                 <v:group id="组合 576" o:spid="_x0000_s1026" o:spt="203" style="position:absolute;left:315310;top:0;height:419100;width:6028387;" coordorigin="238125,0" coordsize="6029893,419100" o:gfxdata="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">
                   <o:lock v:ext="edit" aspectratio="f"/>
@@ -11144,189 +14211,6 @@
           <w:rFonts w:ascii="微软雅黑" w:hAnsi="微软雅黑" w:eastAsia="微软雅黑"/>
         </w:rPr>
         <mc:AlternateContent>
-          <mc:Choice Requires="wps">
-            <w:drawing>
-              <wp:anchor distT="0" distB="0" distL="114300" distR="114300" simplePos="0" relativeHeight="251718656" behindDoc="0" locked="0" layoutInCell="1" allowOverlap="1">
-                <wp:simplePos x="0" y="0"/>
-                <wp:positionH relativeFrom="margin">
-                  <wp:posOffset>-135255</wp:posOffset>
-                </wp:positionH>
-                <wp:positionV relativeFrom="paragraph">
-                  <wp:posOffset>1329055</wp:posOffset>
-                </wp:positionV>
-                <wp:extent cx="6254750" cy="419735"/>
-                <wp:effectExtent l="0" t="0" r="0" b="0"/>
-                <wp:wrapNone/>
-                <wp:docPr id="27" name="文本框 27"/>
-                <wp:cNvGraphicFramePr/>
-                <a:graphic xmlns:a="http://schemas.openxmlformats.org/drawingml/2006/main">
-                  <a:graphicData uri="http://schemas.microsoft.com/office/word/2010/wordprocessingShape">
-                    <wps:wsp>
-                      <wps:cNvSpPr txBox="1"/>
-                      <wps:spPr>
-                        <a:xfrm>
-                          <a:off x="0" y="0"/>
-                          <a:ext cx="6254750" cy="419735"/>
-                        </a:xfrm>
-                        <a:prstGeom prst="rect">
-                          <a:avLst/>
-                        </a:prstGeom>
-                        <a:noFill/>
-                        <a:ln w="6350">
-                          <a:noFill/>
-                        </a:ln>
-                        <a:effectLst/>
-                      </wps:spPr>
-                      <wps:txbx>
-                        <w:txbxContent>
-                          <w:p>
-                            <w:pPr>
-                              <w:snapToGrid w:val="0"/>
-                              <w:jc w:val="left"/>
-                              <w:rPr>
-                                <w:rFonts w:ascii="微软雅黑" w:hAnsi="微软雅黑" w:eastAsia="微软雅黑"/>
-                                <w:b/>
-                              </w:rPr>
-                            </w:pPr>
-                            <w:r>
-                              <w:rPr>
-                                <w:rFonts w:hint="eastAsia" w:ascii="微软雅黑" w:hAnsi="微软雅黑" w:eastAsia="微软雅黑"/>
-                                <w:b/>
-                                <w:color w:val="2E75B6" w:themeColor="accent1" w:themeShade="BF"/>
-                              </w:rPr>
-                              <w:t xml:space="preserve">2013.09-2017.06     </w:t>
-                            </w:r>
-                            <w:r>
-                              <w:rPr>
-                                <w:rFonts w:ascii="微软雅黑" w:hAnsi="微软雅黑" w:eastAsia="微软雅黑"/>
-                                <w:b/>
-                                <w:color w:val="2E75B6" w:themeColor="accent1" w:themeShade="BF"/>
-                              </w:rPr>
-                              <w:t xml:space="preserve">           </w:t>
-                            </w:r>
-                            <w:r>
-                              <w:rPr>
-                                <w:rFonts w:hint="eastAsia" w:ascii="微软雅黑" w:hAnsi="微软雅黑" w:eastAsia="微软雅黑"/>
-                                <w:b/>
-                                <w:color w:val="2E75B6" w:themeColor="accent1" w:themeShade="BF"/>
-                              </w:rPr>
-                              <w:t xml:space="preserve">湖北工业大学商贸学院      </w:t>
-                            </w:r>
-                            <w:r>
-                              <w:rPr>
-                                <w:rFonts w:ascii="微软雅黑" w:hAnsi="微软雅黑" w:eastAsia="微软雅黑"/>
-                                <w:b/>
-                                <w:color w:val="2E75B6" w:themeColor="accent1" w:themeShade="BF"/>
-                              </w:rPr>
-                              <w:t xml:space="preserve">          </w:t>
-                            </w:r>
-                            <w:r>
-                              <w:rPr>
-                                <w:rFonts w:hint="eastAsia" w:ascii="微软雅黑" w:hAnsi="微软雅黑" w:eastAsia="微软雅黑"/>
-                                <w:b/>
-                                <w:color w:val="2E75B6" w:themeColor="accent1" w:themeShade="BF"/>
-                              </w:rPr>
-                              <w:t xml:space="preserve">         本科</w:t>
-                            </w:r>
-                          </w:p>
-                          <w:p>
-                            <w:pPr>
-                              <w:snapToGrid w:val="0"/>
-                              <w:rPr>
-                                <w:rFonts w:ascii="微软雅黑" w:hAnsi="微软雅黑" w:eastAsia="微软雅黑"/>
-                              </w:rPr>
-                            </w:pPr>
-                          </w:p>
-                        </w:txbxContent>
-                      </wps:txbx>
-                      <wps:bodyPr rot="0" spcFirstLastPara="0" vertOverflow="overflow" horzOverflow="overflow" vert="horz" wrap="square" lIns="91440" tIns="45720" rIns="91440" bIns="45720" numCol="1" spcCol="0" rtlCol="0" fromWordArt="0" anchor="t" anchorCtr="0" forceAA="0" compatLnSpc="1">
-                        <a:noAutofit/>
-                      </wps:bodyPr>
-                    </wps:wsp>
-                  </a:graphicData>
-                </a:graphic>
-              </wp:anchor>
-            </w:drawing>
-          </mc:Choice>
-          <mc:Fallback>
-            <w:pict>
-              <v:shape id="_x0000_s1026" o:spid="_x0000_s1026" o:spt="202" type="#_x0000_t202" style="position:absolute;left:0pt;margin-left:-10.65pt;margin-top:104.65pt;height:33.05pt;width:492.5pt;mso-position-horizontal-relative:margin;z-index:251718656;mso-width-relative:page;mso-height-relative:page;" filled="f" stroked="f" coordsize="21600,21600" o:gfxdata="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">
-                <v:fill on="f" focussize="0,0"/>
-                <v:stroke on="f" weight="0.5pt"/>
-                <v:imagedata o:title=""/>
-                <o:lock v:ext="edit" aspectratio="f"/>
-                <v:textbox>
-                  <w:txbxContent>
-                    <w:p>
-                      <w:pPr>
-                        <w:snapToGrid w:val="0"/>
-                        <w:jc w:val="left"/>
-                        <w:rPr>
-                          <w:rFonts w:ascii="微软雅黑" w:hAnsi="微软雅黑" w:eastAsia="微软雅黑"/>
-                          <w:b/>
-                        </w:rPr>
-                      </w:pPr>
-                      <w:r>
-                        <w:rPr>
-                          <w:rFonts w:hint="eastAsia" w:ascii="微软雅黑" w:hAnsi="微软雅黑" w:eastAsia="微软雅黑"/>
-                          <w:b/>
-                          <w:color w:val="2E75B6" w:themeColor="accent1" w:themeShade="BF"/>
-                        </w:rPr>
-                        <w:t xml:space="preserve">2013.09-2017.06     </w:t>
-                      </w:r>
-                      <w:r>
-                        <w:rPr>
-                          <w:rFonts w:ascii="微软雅黑" w:hAnsi="微软雅黑" w:eastAsia="微软雅黑"/>
-                          <w:b/>
-                          <w:color w:val="2E75B6" w:themeColor="accent1" w:themeShade="BF"/>
-                        </w:rPr>
-                        <w:t xml:space="preserve">           </w:t>
-                      </w:r>
-                      <w:r>
-                        <w:rPr>
-                          <w:rFonts w:hint="eastAsia" w:ascii="微软雅黑" w:hAnsi="微软雅黑" w:eastAsia="微软雅黑"/>
-                          <w:b/>
-                          <w:color w:val="2E75B6" w:themeColor="accent1" w:themeShade="BF"/>
-                        </w:rPr>
-                        <w:t xml:space="preserve">湖北工业大学商贸学院      </w:t>
-                      </w:r>
-                      <w:r>
-                        <w:rPr>
-                          <w:rFonts w:ascii="微软雅黑" w:hAnsi="微软雅黑" w:eastAsia="微软雅黑"/>
-                          <w:b/>
-                          <w:color w:val="2E75B6" w:themeColor="accent1" w:themeShade="BF"/>
-                        </w:rPr>
-                        <w:t xml:space="preserve">          </w:t>
-                      </w:r>
-                      <w:r>
-                        <w:rPr>
-                          <w:rFonts w:hint="eastAsia" w:ascii="微软雅黑" w:hAnsi="微软雅黑" w:eastAsia="微软雅黑"/>
-                          <w:b/>
-                          <w:color w:val="2E75B6" w:themeColor="accent1" w:themeShade="BF"/>
-                        </w:rPr>
-                        <w:t xml:space="preserve">         本科</w:t>
-                      </w:r>
-                    </w:p>
-                    <w:p>
-                      <w:pPr>
-                        <w:snapToGrid w:val="0"/>
-                        <w:rPr>
-                          <w:rFonts w:ascii="微软雅黑" w:hAnsi="微软雅黑" w:eastAsia="微软雅黑"/>
-                        </w:rPr>
-                      </w:pPr>
-                    </w:p>
-                  </w:txbxContent>
-                </v:textbox>
-              </v:shape>
-            </w:pict>
-          </mc:Fallback>
-        </mc:AlternateContent>
-      </w:r>
-      <w:r>
-        <w:rPr>
-          <w:rFonts w:ascii="微软雅黑" w:hAnsi="微软雅黑" w:eastAsia="微软雅黑"/>
-        </w:rPr>
-        <mc:AlternateContent>
           <mc:Choice Requires="wpg">
             <w:drawing>
               <wp:anchor distT="0" distB="0" distL="114300" distR="114300" simplePos="0" relativeHeight="251721728" behindDoc="0" locked="0" layoutInCell="1" allowOverlap="1">
@@ -11335,7 +14219,7 @@
                   <wp:posOffset>-194310</wp:posOffset>
                 </wp:positionH>
                 <wp:positionV relativeFrom="paragraph">
-                  <wp:posOffset>1928495</wp:posOffset>
+                  <wp:posOffset>1486535</wp:posOffset>
                 </wp:positionV>
                 <wp:extent cx="6285230" cy="417830"/>
                 <wp:effectExtent l="6350" t="0" r="0" b="1270"/>
@@ -12097,7 +14981,7 @@
           </mc:Choice>
           <mc:Fallback>
             <w:pict>
-              <v:group id="_x0000_s1026" o:spid="_x0000_s1026" o:spt="203" style="position:absolute;left:0pt;margin-left:-15.3pt;margin-top:151.85pt;height:32.9pt;width:494.9pt;mso-position-horizontal-relative:margin;z-index:251721728;mso-width-relative:page;mso-height-relative:page;" coordsize="6407474,419100" o:gfxdata="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">
+              <v:group id="_x0000_s1026" o:spid="_x0000_s1026" o:spt="203" style="position:absolute;left:0pt;margin-left:-15.3pt;margin-top:117.05pt;height:32.9pt;width:494.9pt;mso-position-horizontal-relative:margin;z-index:251721728;mso-width-relative:page;mso-height-relative:page;" coordsize="6407474,419100" o:gfxdata="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">
                 <o:lock v:ext="edit" aspectratio="f"/>
                 <v:group id="_x0000_s1026" o:spid="_x0000_s1026" o:spt="203" style="position:absolute;left:42041;top:0;height:419100;width:6365433;" coordorigin="49760,0" coordsize="6365433,419100" o:gfxdata="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">
                   <o:lock v:ext="edit" aspectratio="f"/>
@@ -12190,1982 +15074,6 @@
                   </v:shape>
                 </v:group>
               </v:group>
-            </w:pict>
-          </mc:Fallback>
-        </mc:AlternateContent>
-      </w:r>
-      <w:r>
-        <w:rPr>
-          <w:rFonts w:ascii="微软雅黑" w:hAnsi="微软雅黑" w:eastAsia="微软雅黑"/>
-        </w:rPr>
-        <mc:AlternateContent>
-          <mc:Choice Requires="wps">
-            <w:drawing>
-              <wp:anchor distT="0" distB="0" distL="114300" distR="114300" simplePos="0" relativeHeight="251723776" behindDoc="0" locked="0" layoutInCell="1" allowOverlap="1">
-                <wp:simplePos x="0" y="0"/>
-                <wp:positionH relativeFrom="margin">
-                  <wp:posOffset>-78105</wp:posOffset>
-                </wp:positionH>
-                <wp:positionV relativeFrom="paragraph">
-                  <wp:posOffset>2432685</wp:posOffset>
-                </wp:positionV>
-                <wp:extent cx="6273800" cy="1143000"/>
-                <wp:effectExtent l="0" t="0" r="0" b="0"/>
-                <wp:wrapNone/>
-                <wp:docPr id="475" name="文本框 475"/>
-                <wp:cNvGraphicFramePr/>
-                <a:graphic xmlns:a="http://schemas.openxmlformats.org/drawingml/2006/main">
-                  <a:graphicData uri="http://schemas.microsoft.com/office/word/2010/wordprocessingShape">
-                    <wps:wsp>
-                      <wps:cNvSpPr txBox="1"/>
-                      <wps:spPr>
-                        <a:xfrm>
-                          <a:off x="0" y="0"/>
-                          <a:ext cx="6273800" cy="1143000"/>
-                        </a:xfrm>
-                        <a:prstGeom prst="rect">
-                          <a:avLst/>
-                        </a:prstGeom>
-                        <a:noFill/>
-                        <a:ln w="6350">
-                          <a:noFill/>
-                        </a:ln>
-                        <a:effectLst/>
-                      </wps:spPr>
-                      <wps:txbx>
-                        <w:txbxContent>
-                          <w:p>
-                            <w:pPr>
-                              <w:snapToGrid w:val="0"/>
-                              <w:jc w:val="left"/>
-                              <w:rPr>
-                                <w:rFonts w:ascii="微软雅黑" w:hAnsi="微软雅黑" w:eastAsia="微软雅黑"/>
-                                <w:b/>
-                                <w:color w:val="2E75B6" w:themeColor="accent1" w:themeShade="BF"/>
-                              </w:rPr>
-                            </w:pPr>
-                            <w:r>
-                              <w:rPr>
-                                <w:rFonts w:hint="eastAsia" w:ascii="微软雅黑" w:hAnsi="微软雅黑" w:eastAsia="微软雅黑"/>
-                                <w:b/>
-                                <w:color w:val="2E75B6" w:themeColor="accent1" w:themeShade="BF"/>
-                              </w:rPr>
-                              <w:t>2017.</w:t>
-                            </w:r>
-                            <w:r>
-                              <w:rPr>
-                                <w:rFonts w:hint="eastAsia" w:ascii="微软雅黑" w:hAnsi="微软雅黑" w:eastAsia="微软雅黑"/>
-                                <w:b/>
-                                <w:color w:val="2E75B6" w:themeColor="accent1" w:themeShade="BF"/>
-                                <w:lang w:val="en-US" w:eastAsia="zh-CN"/>
-                              </w:rPr>
-                              <w:t>06</w:t>
-                            </w:r>
-                            <w:r>
-                              <w:rPr>
-                                <w:rFonts w:hint="eastAsia" w:ascii="微软雅黑" w:hAnsi="微软雅黑" w:eastAsia="微软雅黑"/>
-                                <w:b/>
-                                <w:color w:val="2E75B6" w:themeColor="accent1" w:themeShade="BF"/>
-                              </w:rPr>
-                              <w:t xml:space="preserve">-2018.03    </w:t>
-                            </w:r>
-                            <w:r>
-                              <w:rPr>
-                                <w:rFonts w:ascii="微软雅黑" w:hAnsi="微软雅黑" w:eastAsia="微软雅黑"/>
-                                <w:b/>
-                                <w:color w:val="2E75B6" w:themeColor="accent1" w:themeShade="BF"/>
-                              </w:rPr>
-                              <w:t xml:space="preserve">           </w:t>
-                            </w:r>
-                            <w:r>
-                              <w:rPr>
-                                <w:rFonts w:hint="eastAsia" w:ascii="微软雅黑" w:hAnsi="微软雅黑" w:eastAsia="微软雅黑"/>
-                                <w:b/>
-                                <w:color w:val="2E75B6" w:themeColor="accent1" w:themeShade="BF"/>
-                                <w:lang w:val="en-US" w:eastAsia="zh-CN"/>
-                              </w:rPr>
-                              <w:t>上海百胜软件股份有限公司（武汉）</w:t>
-                            </w:r>
-                            <w:r>
-                              <w:rPr>
-                                <w:rFonts w:hint="eastAsia" w:ascii="微软雅黑" w:hAnsi="微软雅黑" w:eastAsia="微软雅黑"/>
-                                <w:b/>
-                                <w:color w:val="2E75B6" w:themeColor="accent1" w:themeShade="BF"/>
-                              </w:rPr>
-                              <w:t xml:space="preserve">   </w:t>
-                            </w:r>
-                            <w:r>
-                              <w:rPr>
-                                <w:rFonts w:ascii="微软雅黑" w:hAnsi="微软雅黑" w:eastAsia="微软雅黑"/>
-                                <w:b/>
-                                <w:color w:val="2E75B6" w:themeColor="accent1" w:themeShade="BF"/>
-                              </w:rPr>
-                              <w:t xml:space="preserve">   </w:t>
-                            </w:r>
-                            <w:r>
-                              <w:rPr>
-                                <w:rFonts w:ascii="微软雅黑" w:hAnsi="微软雅黑" w:eastAsia="微软雅黑"/>
-                                <w:b/>
-                                <w:color w:val="2E75B6" w:themeColor="accent1" w:themeShade="BF"/>
-                              </w:rPr>
-                              <w:tab/>
-                            </w:r>
-                            <w:r>
-                              <w:rPr>
-                                <w:rFonts w:hint="eastAsia" w:ascii="微软雅黑" w:hAnsi="微软雅黑" w:eastAsia="微软雅黑"/>
-                                <w:b/>
-                                <w:color w:val="2E75B6" w:themeColor="accent1" w:themeShade="BF"/>
-                                <w:lang w:val="en-US" w:eastAsia="zh-CN"/>
-                              </w:rPr>
-                              <w:t xml:space="preserve">   </w:t>
-                            </w:r>
-                            <w:r>
-                              <w:rPr>
-                                <w:rFonts w:hint="eastAsia" w:ascii="微软雅黑" w:hAnsi="微软雅黑" w:eastAsia="微软雅黑"/>
-                                <w:b/>
-                                <w:color w:val="2E75B6" w:themeColor="accent1" w:themeShade="BF"/>
-                              </w:rPr>
-                              <w:t>前端开发工程师</w:t>
-                            </w:r>
-                          </w:p>
-                          <w:p>
-                            <w:pPr>
-                              <w:snapToGrid w:val="0"/>
-                              <w:rPr>
-                                <w:rFonts w:ascii="微软雅黑" w:hAnsi="微软雅黑" w:eastAsia="微软雅黑" w:cs="微软雅黑"/>
-                                <w:color w:val="484848"/>
-                                <w:szCs w:val="21"/>
-                                <w:shd w:val="clear" w:color="auto" w:fill="FFFFFF"/>
-                              </w:rPr>
-                            </w:pPr>
-                            <w:r>
-                              <w:rPr>
-                                <w:rFonts w:ascii="微软雅黑" w:hAnsi="微软雅黑" w:eastAsia="微软雅黑"/>
-                              </w:rPr>
-                              <w:tab/>
-                            </w:r>
-                            <w:r>
-                              <w:rPr>
-                                <w:rFonts w:hint="eastAsia" w:ascii="微软雅黑" w:hAnsi="微软雅黑" w:eastAsia="微软雅黑" w:cs="微软雅黑"/>
-                                <w:color w:val="484848"/>
-                                <w:szCs w:val="21"/>
-                                <w:shd w:val="clear" w:color="auto" w:fill="FFFFFF"/>
-                              </w:rPr>
-                              <w:t>负责公司网站、H5、pad、webapp一系列前端开发工作。</w:t>
-                            </w:r>
-                          </w:p>
-                          <w:p>
-                            <w:pPr>
-                              <w:snapToGrid w:val="0"/>
-                              <w:rPr>
-                                <w:rFonts w:ascii="微软雅黑" w:hAnsi="微软雅黑" w:eastAsia="微软雅黑"/>
-                                <w:b/>
-                                <w:color w:val="2E75B6" w:themeColor="accent1" w:themeShade="BF"/>
-                              </w:rPr>
-                            </w:pPr>
-                            <w:r>
-                              <w:rPr>
-                                <w:rFonts w:hint="eastAsia" w:ascii="微软雅黑" w:hAnsi="微软雅黑" w:eastAsia="微软雅黑"/>
-                                <w:b/>
-                                <w:color w:val="2E75B6" w:themeColor="accent1" w:themeShade="BF"/>
-                              </w:rPr>
-                              <w:t xml:space="preserve">2018.04-2019.03     </w:t>
-                            </w:r>
-                            <w:r>
-                              <w:rPr>
-                                <w:rFonts w:hint="eastAsia" w:ascii="微软雅黑" w:hAnsi="微软雅黑" w:eastAsia="微软雅黑"/>
-                                <w:b/>
-                                <w:color w:val="2E75B6" w:themeColor="accent1" w:themeShade="BF"/>
-                                <w:lang w:val="en-US" w:eastAsia="zh-CN"/>
-                              </w:rPr>
-                              <w:t>武汉百胜睿迪有限公司（</w:t>
-                            </w:r>
-                            <w:r>
-                              <w:rPr>
-                                <w:rFonts w:hint="eastAsia" w:ascii="微软雅黑" w:hAnsi="微软雅黑" w:eastAsia="微软雅黑"/>
-                                <w:b/>
-                                <w:color w:val="2E75B6" w:themeColor="accent1" w:themeShade="BF"/>
-                              </w:rPr>
-                              <w:t>上海百胜软件股份有限公司</w:t>
-                            </w:r>
-                            <w:r>
-                              <w:rPr>
-                                <w:rFonts w:hint="eastAsia" w:ascii="微软雅黑" w:hAnsi="微软雅黑" w:eastAsia="微软雅黑"/>
-                                <w:b/>
-                                <w:color w:val="2E75B6" w:themeColor="accent1" w:themeShade="BF"/>
-                                <w:lang w:val="en-US" w:eastAsia="zh-CN"/>
-                              </w:rPr>
-                              <w:t>）</w:t>
-                            </w:r>
-                            <w:r>
-                              <w:rPr>
-                                <w:rFonts w:hint="eastAsia" w:ascii="微软雅黑" w:hAnsi="微软雅黑" w:eastAsia="微软雅黑"/>
-                                <w:b/>
-                                <w:color w:val="2E75B6" w:themeColor="accent1" w:themeShade="BF"/>
-                              </w:rPr>
-                              <w:t xml:space="preserve">     前端开发工程师</w:t>
-                            </w:r>
-                          </w:p>
-                          <w:p>
-                            <w:pPr>
-                              <w:snapToGrid w:val="0"/>
-                              <w:ind w:firstLine="420" w:firstLineChars="200"/>
-                              <w:rPr>
-                                <w:rFonts w:ascii="微软雅黑" w:hAnsi="微软雅黑" w:eastAsia="微软雅黑"/>
-                                <w:b/>
-                                <w:color w:val="2E75B6" w:themeColor="accent1" w:themeShade="BF"/>
-                              </w:rPr>
-                            </w:pPr>
-                            <w:r>
-                              <w:rPr>
-                                <w:rFonts w:hint="eastAsia" w:ascii="微软雅黑" w:hAnsi="微软雅黑" w:eastAsia="微软雅黑" w:cs="微软雅黑"/>
-                                <w:color w:val="484848"/>
-                                <w:szCs w:val="21"/>
-                                <w:shd w:val="clear" w:color="auto" w:fill="FFFFFF"/>
-                              </w:rPr>
-                              <w:t>负责公司icrm、ishop项目一系列前端开发工作。</w:t>
-                            </w:r>
-                          </w:p>
-                          <w:p>
-                            <w:pPr>
-                              <w:snapToGrid w:val="0"/>
-                              <w:rPr>
-                                <w:rFonts w:ascii="微软雅黑" w:hAnsi="微软雅黑" w:eastAsia="微软雅黑"/>
-                                <w:b/>
-                                <w:color w:val="2E75B6" w:themeColor="accent1" w:themeShade="BF"/>
-                              </w:rPr>
-                            </w:pPr>
-                            <w:r>
-                              <w:rPr>
-                                <w:rFonts w:hint="eastAsia" w:ascii="微软雅黑" w:hAnsi="微软雅黑" w:eastAsia="微软雅黑"/>
-                                <w:b/>
-                                <w:color w:val="2E75B6" w:themeColor="accent1" w:themeShade="BF"/>
-                              </w:rPr>
-                              <w:t xml:space="preserve">    </w:t>
-                            </w:r>
-                          </w:p>
-                          <w:p>
-                            <w:pPr>
-                              <w:snapToGrid w:val="0"/>
-                              <w:rPr>
-                                <w:rFonts w:ascii="微软雅黑" w:hAnsi="微软雅黑" w:eastAsia="微软雅黑" w:cs="微软雅黑"/>
-                                <w:color w:val="484848"/>
-                                <w:szCs w:val="21"/>
-                                <w:shd w:val="clear" w:color="auto" w:fill="FFFFFF"/>
-                              </w:rPr>
-                            </w:pPr>
-                          </w:p>
-                        </w:txbxContent>
-                      </wps:txbx>
-                      <wps:bodyPr rot="0" spcFirstLastPara="0" vertOverflow="overflow" horzOverflow="overflow" vert="horz" wrap="square" lIns="91440" tIns="45720" rIns="91440" bIns="45720" numCol="1" spcCol="0" rtlCol="0" fromWordArt="0" anchor="t" anchorCtr="0" forceAA="0" compatLnSpc="1">
-                        <a:noAutofit/>
-                      </wps:bodyPr>
-                    </wps:wsp>
-                  </a:graphicData>
-                </a:graphic>
-              </wp:anchor>
-            </w:drawing>
-          </mc:Choice>
-          <mc:Fallback>
-            <w:pict>
-              <v:shape id="_x0000_s1026" o:spid="_x0000_s1026" o:spt="202" type="#_x0000_t202" style="position:absolute;left:0pt;margin-left:-6.15pt;margin-top:191.55pt;height:90pt;width:494pt;mso-position-horizontal-relative:margin;z-index:251723776;mso-width-relative:page;mso-height-relative:page;" filled="f" stroked="f" coordsize="21600,21600" o:gfxdata="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">
-                <v:fill on="f" focussize="0,0"/>
-                <v:stroke on="f" weight="0.5pt"/>
-                <v:imagedata o:title=""/>
-                <o:lock v:ext="edit" aspectratio="f"/>
-                <v:textbox>
-                  <w:txbxContent>
-                    <w:p>
-                      <w:pPr>
-                        <w:snapToGrid w:val="0"/>
-                        <w:jc w:val="left"/>
-                        <w:rPr>
-                          <w:rFonts w:ascii="微软雅黑" w:hAnsi="微软雅黑" w:eastAsia="微软雅黑"/>
-                          <w:b/>
-                          <w:color w:val="2E75B6" w:themeColor="accent1" w:themeShade="BF"/>
-                        </w:rPr>
-                      </w:pPr>
-                      <w:r>
-                        <w:rPr>
-                          <w:rFonts w:hint="eastAsia" w:ascii="微软雅黑" w:hAnsi="微软雅黑" w:eastAsia="微软雅黑"/>
-                          <w:b/>
-                          <w:color w:val="2E75B6" w:themeColor="accent1" w:themeShade="BF"/>
-                        </w:rPr>
-                        <w:t>2017.</w:t>
-                      </w:r>
-                      <w:r>
-                        <w:rPr>
-                          <w:rFonts w:hint="eastAsia" w:ascii="微软雅黑" w:hAnsi="微软雅黑" w:eastAsia="微软雅黑"/>
-                          <w:b/>
-                          <w:color w:val="2E75B6" w:themeColor="accent1" w:themeShade="BF"/>
-                          <w:lang w:val="en-US" w:eastAsia="zh-CN"/>
-                        </w:rPr>
-                        <w:t>06</w:t>
-                      </w:r>
-                      <w:r>
-                        <w:rPr>
-                          <w:rFonts w:hint="eastAsia" w:ascii="微软雅黑" w:hAnsi="微软雅黑" w:eastAsia="微软雅黑"/>
-                          <w:b/>
-                          <w:color w:val="2E75B6" w:themeColor="accent1" w:themeShade="BF"/>
-                        </w:rPr>
-                        <w:t xml:space="preserve">-2018.03    </w:t>
-                      </w:r>
-                      <w:r>
-                        <w:rPr>
-                          <w:rFonts w:ascii="微软雅黑" w:hAnsi="微软雅黑" w:eastAsia="微软雅黑"/>
-                          <w:b/>
-                          <w:color w:val="2E75B6" w:themeColor="accent1" w:themeShade="BF"/>
-                        </w:rPr>
-                        <w:t xml:space="preserve">           </w:t>
-                      </w:r>
-                      <w:r>
-                        <w:rPr>
-                          <w:rFonts w:hint="eastAsia" w:ascii="微软雅黑" w:hAnsi="微软雅黑" w:eastAsia="微软雅黑"/>
-                          <w:b/>
-                          <w:color w:val="2E75B6" w:themeColor="accent1" w:themeShade="BF"/>
-                          <w:lang w:val="en-US" w:eastAsia="zh-CN"/>
-                        </w:rPr>
-                        <w:t>上海百胜软件股份有限公司（武汉）</w:t>
-                      </w:r>
-                      <w:r>
-                        <w:rPr>
-                          <w:rFonts w:hint="eastAsia" w:ascii="微软雅黑" w:hAnsi="微软雅黑" w:eastAsia="微软雅黑"/>
-                          <w:b/>
-                          <w:color w:val="2E75B6" w:themeColor="accent1" w:themeShade="BF"/>
-                        </w:rPr>
-                        <w:t xml:space="preserve">   </w:t>
-                      </w:r>
-                      <w:r>
-                        <w:rPr>
-                          <w:rFonts w:ascii="微软雅黑" w:hAnsi="微软雅黑" w:eastAsia="微软雅黑"/>
-                          <w:b/>
-                          <w:color w:val="2E75B6" w:themeColor="accent1" w:themeShade="BF"/>
-                        </w:rPr>
-                        <w:t xml:space="preserve">   </w:t>
-                      </w:r>
-                      <w:r>
-                        <w:rPr>
-                          <w:rFonts w:ascii="微软雅黑" w:hAnsi="微软雅黑" w:eastAsia="微软雅黑"/>
-                          <w:b/>
-                          <w:color w:val="2E75B6" w:themeColor="accent1" w:themeShade="BF"/>
-                        </w:rPr>
-                        <w:tab/>
-                      </w:r>
-                      <w:r>
-                        <w:rPr>
-                          <w:rFonts w:hint="eastAsia" w:ascii="微软雅黑" w:hAnsi="微软雅黑" w:eastAsia="微软雅黑"/>
-                          <w:b/>
-                          <w:color w:val="2E75B6" w:themeColor="accent1" w:themeShade="BF"/>
-                          <w:lang w:val="en-US" w:eastAsia="zh-CN"/>
-                        </w:rPr>
-                        <w:t xml:space="preserve">   </w:t>
-                      </w:r>
-                      <w:r>
-                        <w:rPr>
-                          <w:rFonts w:hint="eastAsia" w:ascii="微软雅黑" w:hAnsi="微软雅黑" w:eastAsia="微软雅黑"/>
-                          <w:b/>
-                          <w:color w:val="2E75B6" w:themeColor="accent1" w:themeShade="BF"/>
-                        </w:rPr>
-                        <w:t>前端开发工程师</w:t>
-                      </w:r>
-                    </w:p>
-                    <w:p>
-                      <w:pPr>
-                        <w:snapToGrid w:val="0"/>
-                        <w:rPr>
-                          <w:rFonts w:ascii="微软雅黑" w:hAnsi="微软雅黑" w:eastAsia="微软雅黑" w:cs="微软雅黑"/>
-                          <w:color w:val="484848"/>
-                          <w:szCs w:val="21"/>
-                          <w:shd w:val="clear" w:color="auto" w:fill="FFFFFF"/>
-                        </w:rPr>
-                      </w:pPr>
-                      <w:r>
-                        <w:rPr>
-                          <w:rFonts w:ascii="微软雅黑" w:hAnsi="微软雅黑" w:eastAsia="微软雅黑"/>
-                        </w:rPr>
-                        <w:tab/>
-                      </w:r>
-                      <w:r>
-                        <w:rPr>
-                          <w:rFonts w:hint="eastAsia" w:ascii="微软雅黑" w:hAnsi="微软雅黑" w:eastAsia="微软雅黑" w:cs="微软雅黑"/>
-                          <w:color w:val="484848"/>
-                          <w:szCs w:val="21"/>
-                          <w:shd w:val="clear" w:color="auto" w:fill="FFFFFF"/>
-                        </w:rPr>
-                        <w:t>负责公司网站、H5、pad、webapp一系列前端开发工作。</w:t>
-                      </w:r>
-                    </w:p>
-                    <w:p>
-                      <w:pPr>
-                        <w:snapToGrid w:val="0"/>
-                        <w:rPr>
-                          <w:rFonts w:ascii="微软雅黑" w:hAnsi="微软雅黑" w:eastAsia="微软雅黑"/>
-                          <w:b/>
-                          <w:color w:val="2E75B6" w:themeColor="accent1" w:themeShade="BF"/>
-                        </w:rPr>
-                      </w:pPr>
-                      <w:r>
-                        <w:rPr>
-                          <w:rFonts w:hint="eastAsia" w:ascii="微软雅黑" w:hAnsi="微软雅黑" w:eastAsia="微软雅黑"/>
-                          <w:b/>
-                          <w:color w:val="2E75B6" w:themeColor="accent1" w:themeShade="BF"/>
-                        </w:rPr>
-                        <w:t xml:space="preserve">2018.04-2019.03     </w:t>
-                      </w:r>
-                      <w:r>
-                        <w:rPr>
-                          <w:rFonts w:hint="eastAsia" w:ascii="微软雅黑" w:hAnsi="微软雅黑" w:eastAsia="微软雅黑"/>
-                          <w:b/>
-                          <w:color w:val="2E75B6" w:themeColor="accent1" w:themeShade="BF"/>
-                          <w:lang w:val="en-US" w:eastAsia="zh-CN"/>
-                        </w:rPr>
-                        <w:t>武汉百胜睿迪有限公司（</w:t>
-                      </w:r>
-                      <w:r>
-                        <w:rPr>
-                          <w:rFonts w:hint="eastAsia" w:ascii="微软雅黑" w:hAnsi="微软雅黑" w:eastAsia="微软雅黑"/>
-                          <w:b/>
-                          <w:color w:val="2E75B6" w:themeColor="accent1" w:themeShade="BF"/>
-                        </w:rPr>
-                        <w:t>上海百胜软件股份有限公司</w:t>
-                      </w:r>
-                      <w:r>
-                        <w:rPr>
-                          <w:rFonts w:hint="eastAsia" w:ascii="微软雅黑" w:hAnsi="微软雅黑" w:eastAsia="微软雅黑"/>
-                          <w:b/>
-                          <w:color w:val="2E75B6" w:themeColor="accent1" w:themeShade="BF"/>
-                          <w:lang w:val="en-US" w:eastAsia="zh-CN"/>
-                        </w:rPr>
-                        <w:t>）</w:t>
-                      </w:r>
-                      <w:r>
-                        <w:rPr>
-                          <w:rFonts w:hint="eastAsia" w:ascii="微软雅黑" w:hAnsi="微软雅黑" w:eastAsia="微软雅黑"/>
-                          <w:b/>
-                          <w:color w:val="2E75B6" w:themeColor="accent1" w:themeShade="BF"/>
-                        </w:rPr>
-                        <w:t xml:space="preserve">     前端开发工程师</w:t>
-                      </w:r>
-                    </w:p>
-                    <w:p>
-                      <w:pPr>
-                        <w:snapToGrid w:val="0"/>
-                        <w:ind w:firstLine="420" w:firstLineChars="200"/>
-                        <w:rPr>
-                          <w:rFonts w:ascii="微软雅黑" w:hAnsi="微软雅黑" w:eastAsia="微软雅黑"/>
-                          <w:b/>
-                          <w:color w:val="2E75B6" w:themeColor="accent1" w:themeShade="BF"/>
-                        </w:rPr>
-                      </w:pPr>
-                      <w:r>
-                        <w:rPr>
-                          <w:rFonts w:hint="eastAsia" w:ascii="微软雅黑" w:hAnsi="微软雅黑" w:eastAsia="微软雅黑" w:cs="微软雅黑"/>
-                          <w:color w:val="484848"/>
-                          <w:szCs w:val="21"/>
-                          <w:shd w:val="clear" w:color="auto" w:fill="FFFFFF"/>
-                        </w:rPr>
-                        <w:t>负责公司icrm、ishop项目一系列前端开发工作。</w:t>
-                      </w:r>
-                    </w:p>
-                    <w:p>
-                      <w:pPr>
-                        <w:snapToGrid w:val="0"/>
-                        <w:rPr>
-                          <w:rFonts w:ascii="微软雅黑" w:hAnsi="微软雅黑" w:eastAsia="微软雅黑"/>
-                          <w:b/>
-                          <w:color w:val="2E75B6" w:themeColor="accent1" w:themeShade="BF"/>
-                        </w:rPr>
-                      </w:pPr>
-                      <w:r>
-                        <w:rPr>
-                          <w:rFonts w:hint="eastAsia" w:ascii="微软雅黑" w:hAnsi="微软雅黑" w:eastAsia="微软雅黑"/>
-                          <w:b/>
-                          <w:color w:val="2E75B6" w:themeColor="accent1" w:themeShade="BF"/>
-                        </w:rPr>
-                        <w:t xml:space="preserve">    </w:t>
-                      </w:r>
-                    </w:p>
-                    <w:p>
-                      <w:pPr>
-                        <w:snapToGrid w:val="0"/>
-                        <w:rPr>
-                          <w:rFonts w:ascii="微软雅黑" w:hAnsi="微软雅黑" w:eastAsia="微软雅黑" w:cs="微软雅黑"/>
-                          <w:color w:val="484848"/>
-                          <w:szCs w:val="21"/>
-                          <w:shd w:val="clear" w:color="auto" w:fill="FFFFFF"/>
-                        </w:rPr>
-                      </w:pPr>
-                    </w:p>
-                  </w:txbxContent>
-                </v:textbox>
-              </v:shape>
-            </w:pict>
-          </mc:Fallback>
-        </mc:AlternateContent>
-      </w:r>
-      <w:r>
-        <mc:AlternateContent>
-          <mc:Choice Requires="wpg">
-            <w:drawing>
-              <wp:anchor distT="0" distB="0" distL="114300" distR="114300" simplePos="0" relativeHeight="251714560" behindDoc="0" locked="0" layoutInCell="1" allowOverlap="1">
-                <wp:simplePos x="0" y="0"/>
-                <wp:positionH relativeFrom="margin">
-                  <wp:posOffset>2755265</wp:posOffset>
-                </wp:positionH>
-                <wp:positionV relativeFrom="paragraph">
-                  <wp:posOffset>5681980</wp:posOffset>
-                </wp:positionV>
-                <wp:extent cx="3218815" cy="76200"/>
-                <wp:effectExtent l="0" t="0" r="0" b="19050"/>
-                <wp:wrapNone/>
-                <wp:docPr id="237" name="组合 237"/>
-                <wp:cNvGraphicFramePr/>
-                <a:graphic xmlns:a="http://schemas.openxmlformats.org/drawingml/2006/main">
-                  <a:graphicData uri="http://schemas.microsoft.com/office/word/2010/wordprocessingGroup">
-                    <wpg:wgp>
-                      <wpg:cNvGrpSpPr/>
-                      <wpg:grpSpPr>
-                        <a:xfrm>
-                          <a:off x="0" y="0"/>
-                          <a:ext cx="3218815" cy="76200"/>
-                          <a:chOff x="-636377" y="157573"/>
-                          <a:chExt cx="3596071" cy="99449"/>
-                        </a:xfrm>
-                      </wpg:grpSpPr>
-                      <wps:wsp>
-                        <wps:cNvPr id="240" name="直接连接符 240"/>
-                        <wps:cNvCnPr/>
-                        <wps:spPr>
-                          <a:xfrm flipV="1">
-                            <a:off x="-636377" y="256007"/>
-                            <a:ext cx="3596071" cy="1015"/>
-                          </a:xfrm>
-                          <a:prstGeom prst="line">
-                            <a:avLst/>
-                          </a:prstGeom>
-                          <a:noFill/>
-                          <a:ln w="19050" cap="flat" cmpd="sng" algn="ctr">
-                            <a:solidFill>
-                              <a:srgbClr val="0070C0"/>
-                            </a:solidFill>
-                            <a:prstDash val="lgDash"/>
-                            <a:miter lim="800000"/>
-                          </a:ln>
-                          <a:effectLst/>
-                        </wps:spPr>
-                        <wps:bodyPr/>
-                      </wps:wsp>
-                      <wpg:grpSp>
-                        <wpg:cNvPr id="241" name="Group 24"/>
-                        <wpg:cNvGrpSpPr>
-                          <a:grpSpLocks noChangeAspect="1"/>
-                        </wpg:cNvGrpSpPr>
-                        <wpg:grpSpPr>
-                          <a:xfrm>
-                            <a:off x="177007" y="157573"/>
-                            <a:ext cx="57319" cy="33245"/>
-                            <a:chOff x="3340108" y="77160"/>
-                            <a:chExt cx="100" cy="58"/>
-                          </a:xfrm>
-                          <a:solidFill>
-                            <a:schemeClr val="bg1"/>
-                          </a:solidFill>
-                        </wpg:grpSpPr>
-                        <wps:wsp>
-                          <wps:cNvPr id="243" name="Freeform 27"/>
-                          <wps:cNvSpPr/>
-                          <wps:spPr bwMode="auto">
-                            <a:xfrm>
-                              <a:off x="3340108" y="77160"/>
-                              <a:ext cx="72" cy="44"/>
-                            </a:xfrm>
-                            <a:custGeom>
-                              <a:avLst/>
-                              <a:gdLst>
-                                <a:gd name="T0" fmla="*/ 72 w 72"/>
-                                <a:gd name="T1" fmla="*/ 32 h 44"/>
-                                <a:gd name="T2" fmla="*/ 6 w 72"/>
-                                <a:gd name="T3" fmla="*/ 0 h 44"/>
-                                <a:gd name="T4" fmla="*/ 0 w 72"/>
-                                <a:gd name="T5" fmla="*/ 12 h 44"/>
-                                <a:gd name="T6" fmla="*/ 66 w 72"/>
-                                <a:gd name="T7" fmla="*/ 44 h 44"/>
-                                <a:gd name="T8" fmla="*/ 72 w 72"/>
-                                <a:gd name="T9" fmla="*/ 32 h 44"/>
-                              </a:gdLst>
-                              <a:ahLst/>
-                              <a:cxnLst>
-                                <a:cxn ang="0">
-                                  <a:pos x="T0" y="T1"/>
-                                </a:cxn>
-                                <a:cxn ang="0">
-                                  <a:pos x="T2" y="T3"/>
-                                </a:cxn>
-                                <a:cxn ang="0">
-                                  <a:pos x="T4" y="T5"/>
-                                </a:cxn>
-                                <a:cxn ang="0">
-                                  <a:pos x="T6" y="T7"/>
-                                </a:cxn>
-                                <a:cxn ang="0">
-                                  <a:pos x="T8" y="T9"/>
-                                </a:cxn>
-                              </a:cxnLst>
-                              <a:rect l="0" t="0" r="r" b="b"/>
-                              <a:pathLst>
-                                <a:path w="72" h="44">
-                                  <a:moveTo>
-                                    <a:pt x="72" y="32"/>
-                                  </a:moveTo>
-                                  <a:lnTo>
-                                    <a:pt x="6" y="0"/>
-                                  </a:lnTo>
-                                  <a:lnTo>
-                                    <a:pt x="0" y="12"/>
-                                  </a:lnTo>
-                                  <a:lnTo>
-                                    <a:pt x="66" y="44"/>
-                                  </a:lnTo>
-                                  <a:lnTo>
-                                    <a:pt x="72" y="32"/>
-                                  </a:lnTo>
-                                  <a:close/>
-                                </a:path>
-                              </a:pathLst>
-                            </a:custGeom>
-                            <a:grpFill/>
-                            <a:ln>
-                              <a:noFill/>
-                            </a:ln>
-                          </wps:spPr>
-                          <wps:bodyPr vert="horz" wrap="square" lIns="91440" tIns="45720" rIns="91440" bIns="45720" numCol="1" anchor="t" anchorCtr="0" compatLnSpc="1"/>
-                        </wps:wsp>
-                        <wps:wsp>
-                          <wps:cNvPr id="244" name="Freeform 28"/>
-                          <wps:cNvSpPr/>
-                          <wps:spPr bwMode="auto">
-                            <a:xfrm>
-                              <a:off x="3340189" y="77200"/>
-                              <a:ext cx="19" cy="18"/>
-                            </a:xfrm>
-                            <a:custGeom>
-                              <a:avLst/>
-                              <a:gdLst>
-                                <a:gd name="T0" fmla="*/ 6 w 19"/>
-                                <a:gd name="T1" fmla="*/ 0 h 18"/>
-                                <a:gd name="T2" fmla="*/ 19 w 19"/>
-                                <a:gd name="T3" fmla="*/ 7 h 18"/>
-                                <a:gd name="T4" fmla="*/ 13 w 19"/>
-                                <a:gd name="T5" fmla="*/ 18 h 18"/>
-                                <a:gd name="T6" fmla="*/ 0 w 19"/>
-                                <a:gd name="T7" fmla="*/ 12 h 18"/>
-                                <a:gd name="T8" fmla="*/ 6 w 19"/>
-                                <a:gd name="T9" fmla="*/ 0 h 18"/>
-                              </a:gdLst>
-                              <a:ahLst/>
-                              <a:cxnLst>
-                                <a:cxn ang="0">
-                                  <a:pos x="T0" y="T1"/>
-                                </a:cxn>
-                                <a:cxn ang="0">
-                                  <a:pos x="T2" y="T3"/>
-                                </a:cxn>
-                                <a:cxn ang="0">
-                                  <a:pos x="T4" y="T5"/>
-                                </a:cxn>
-                                <a:cxn ang="0">
-                                  <a:pos x="T6" y="T7"/>
-                                </a:cxn>
-                                <a:cxn ang="0">
-                                  <a:pos x="T8" y="T9"/>
-                                </a:cxn>
-                              </a:cxnLst>
-                              <a:rect l="0" t="0" r="r" b="b"/>
-                              <a:pathLst>
-                                <a:path w="19" h="18">
-                                  <a:moveTo>
-                                    <a:pt x="6" y="0"/>
-                                  </a:moveTo>
-                                  <a:lnTo>
-                                    <a:pt x="19" y="7"/>
-                                  </a:lnTo>
-                                  <a:lnTo>
-                                    <a:pt x="13" y="18"/>
-                                  </a:lnTo>
-                                  <a:lnTo>
-                                    <a:pt x="0" y="12"/>
-                                  </a:lnTo>
-                                  <a:lnTo>
-                                    <a:pt x="6" y="0"/>
-                                  </a:lnTo>
-                                  <a:close/>
-                                </a:path>
-                              </a:pathLst>
-                            </a:custGeom>
-                            <a:grpFill/>
-                            <a:ln>
-                              <a:noFill/>
-                            </a:ln>
-                          </wps:spPr>
-                          <wps:bodyPr vert="horz" wrap="square" lIns="91440" tIns="45720" rIns="91440" bIns="45720" numCol="1" anchor="t" anchorCtr="0" compatLnSpc="1"/>
-                        </wps:wsp>
-                      </wpg:grpSp>
-                    </wpg:wgp>
-                  </a:graphicData>
-                </a:graphic>
-              </wp:anchor>
-            </w:drawing>
-          </mc:Choice>
-          <mc:Fallback>
-            <w:pict>
-              <v:group id="_x0000_s1026" o:spid="_x0000_s1026" o:spt="203" style="position:absolute;left:0pt;margin-left:216.95pt;margin-top:447.4pt;height:6pt;width:253.45pt;mso-position-horizontal-relative:margin;z-index:251714560;mso-width-relative:page;mso-height-relative:page;" coordorigin="-636377,157573" coordsize="3596071,99449" o:gfxdata="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">
-                <o:lock v:ext="edit" aspectratio="f"/>
-                <v:line id="_x0000_s1026" o:spid="_x0000_s1026" o:spt="20" style="position:absolute;left:-636377;top:256007;flip:y;height:1015;width:3596071;" filled="f" stroked="t" coordsize="21600,21600" o:gfxdata="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">
-                  <v:fill on="f" focussize="0,0"/>
-                  <v:stroke weight="1.5pt" color="#0070C0" miterlimit="8" joinstyle="miter" dashstyle="longDash"/>
-                  <v:imagedata o:title=""/>
-                  <o:lock v:ext="edit" aspectratio="f"/>
-                </v:line>
-                <v:group id="Group 24" o:spid="_x0000_s1026" o:spt="203" style="position:absolute;left:177007;top:157573;height:33245;width:57319;" coordorigin="3340108,77160" coordsize="100,58" o:gfxdata="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">
-                  <o:lock v:ext="edit" aspectratio="t"/>
-                  <v:shape id="Freeform 27" o:spid="_x0000_s1026" o:spt="100" style="position:absolute;left:3340108;top:77160;height:44;width:72;" filled="t" stroked="f" coordsize="72,44" o:gfxdata="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" path="m72,32l6,0,0,12,66,44,72,32xe">
-                    <v:path o:connectlocs="72,32;6,0;0,12;66,44;72,32" o:connectangles="0,0,0,0,0"/>
-                    <v:fill on="t" focussize="0,0"/>
-                    <v:stroke on="f"/>
-                    <v:imagedata o:title=""/>
-                    <o:lock v:ext="edit" aspectratio="f"/>
-                  </v:shape>
-                  <v:shape id="Freeform 28" o:spid="_x0000_s1026" o:spt="100" style="position:absolute;left:3340189;top:77200;height:18;width:19;" filled="t" stroked="f" coordsize="19,18" o:gfxdata="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" path="m6,0l19,7,13,18,0,12,6,0xe">
-                    <v:path o:connectlocs="6,0;19,7;13,18;0,12;6,0" o:connectangles="0,0,0,0,0"/>
-                    <v:fill on="t" focussize="0,0"/>
-                    <v:stroke on="f"/>
-                    <v:imagedata o:title=""/>
-                    <o:lock v:ext="edit" aspectratio="f"/>
-                  </v:shape>
-                </v:group>
-              </v:group>
-            </w:pict>
-          </mc:Fallback>
-        </mc:AlternateContent>
-      </w:r>
-      <w:r>
-        <w:rPr>
-          <w:rFonts w:ascii="微软雅黑" w:hAnsi="微软雅黑" w:eastAsia="微软雅黑"/>
-        </w:rPr>
-        <mc:AlternateContent>
-          <mc:Choice Requires="wpg">
-            <w:drawing>
-              <wp:anchor distT="0" distB="0" distL="114300" distR="114300" simplePos="0" relativeHeight="251716608" behindDoc="0" locked="0" layoutInCell="1" allowOverlap="1">
-                <wp:simplePos x="0" y="0"/>
-                <wp:positionH relativeFrom="margin">
-                  <wp:posOffset>-266700</wp:posOffset>
-                </wp:positionH>
-                <wp:positionV relativeFrom="paragraph">
-                  <wp:posOffset>5559425</wp:posOffset>
-                </wp:positionV>
-                <wp:extent cx="2954020" cy="419100"/>
-                <wp:effectExtent l="38100" t="0" r="0" b="0"/>
-                <wp:wrapNone/>
-                <wp:docPr id="12" name="组合 12"/>
-                <wp:cNvGraphicFramePr/>
-                <a:graphic xmlns:a="http://schemas.openxmlformats.org/drawingml/2006/main">
-                  <a:graphicData uri="http://schemas.microsoft.com/office/word/2010/wordprocessingGroup">
-                    <wpg:wgp>
-                      <wpg:cNvGrpSpPr/>
-                      <wpg:grpSpPr>
-                        <a:xfrm>
-                          <a:off x="0" y="0"/>
-                          <a:ext cx="2954020" cy="419100"/>
-                          <a:chOff x="0" y="0"/>
-                          <a:chExt cx="2954186" cy="419100"/>
-                        </a:xfrm>
-                      </wpg:grpSpPr>
-                      <wpg:grpSp>
-                        <wpg:cNvPr id="225" name="组合 225"/>
-                        <wpg:cNvGrpSpPr/>
-                        <wpg:grpSpPr>
-                          <a:xfrm>
-                            <a:off x="47625" y="0"/>
-                            <a:ext cx="2906561" cy="419100"/>
-                            <a:chOff x="49760" y="0"/>
-                            <a:chExt cx="2907680" cy="419100"/>
-                          </a:xfrm>
-                        </wpg:grpSpPr>
-                        <wpg:grpSp>
-                          <wpg:cNvPr id="226" name="组合 226"/>
-                          <wpg:cNvGrpSpPr/>
-                          <wpg:grpSpPr>
-                            <a:xfrm>
-                              <a:off x="315310" y="0"/>
-                              <a:ext cx="2642130" cy="419100"/>
-                              <a:chOff x="238125" y="0"/>
-                              <a:chExt cx="2642790" cy="419100"/>
-                            </a:xfrm>
-                          </wpg:grpSpPr>
-                          <wps:wsp>
-                            <wps:cNvPr id="227" name="文本框 227"/>
-                            <wps:cNvSpPr txBox="1"/>
-                            <wps:spPr>
-                              <a:xfrm>
-                                <a:off x="238125" y="0"/>
-                                <a:ext cx="1047750" cy="419100"/>
-                              </a:xfrm>
-                              <a:prstGeom prst="rect">
-                                <a:avLst/>
-                              </a:prstGeom>
-                              <a:noFill/>
-                              <a:ln w="6350">
-                                <a:noFill/>
-                              </a:ln>
-                              <a:effectLst/>
-                            </wps:spPr>
-                            <wps:txbx>
-                              <w:txbxContent>
-                                <w:p>
-                                  <w:pPr>
-                                    <w:snapToGrid w:val="0"/>
-                                    <w:rPr>
-                                      <w:rFonts w:ascii="微软雅黑" w:hAnsi="微软雅黑" w:eastAsia="微软雅黑"/>
-                                      <w:color w:val="0070C0"/>
-                                      <w:sz w:val="28"/>
-                                      <w:szCs w:val="28"/>
-                                    </w:rPr>
-                                  </w:pPr>
-                                  <w:r>
-                                    <w:rPr>
-                                      <w:rFonts w:hint="eastAsia" w:ascii="微软雅黑" w:hAnsi="微软雅黑" w:eastAsia="微软雅黑"/>
-                                      <w:color w:val="0070C0"/>
-                                      <w:sz w:val="28"/>
-                                      <w:szCs w:val="28"/>
-                                    </w:rPr>
-                                    <w:t>自我</w:t>
-                                  </w:r>
-                                  <w:r>
-                                    <w:rPr>
-                                      <w:rFonts w:ascii="微软雅黑" w:hAnsi="微软雅黑" w:eastAsia="微软雅黑"/>
-                                      <w:color w:val="0070C0"/>
-                                      <w:sz w:val="28"/>
-                                      <w:szCs w:val="28"/>
-                                    </w:rPr>
-                                    <w:t>评价</w:t>
-                                  </w:r>
-                                </w:p>
-                              </w:txbxContent>
-                            </wps:txbx>
-                            <wps:bodyPr rot="0" spcFirstLastPara="0" vertOverflow="overflow" horzOverflow="overflow" vert="horz" wrap="square" lIns="91440" tIns="45720" rIns="91440" bIns="45720" numCol="1" spcCol="0" rtlCol="0" fromWordArt="0" anchor="t" anchorCtr="0" forceAA="0" compatLnSpc="1">
-                              <a:noAutofit/>
-                            </wps:bodyPr>
-                          </wps:wsp>
-                          <wps:wsp>
-                            <wps:cNvPr id="228" name="直接连接符 228"/>
-                            <wps:cNvCnPr/>
-                            <wps:spPr>
-                              <a:xfrm>
-                                <a:off x="1224326" y="205105"/>
-                                <a:ext cx="1656589" cy="0"/>
-                              </a:xfrm>
-                              <a:prstGeom prst="line">
-                                <a:avLst/>
-                              </a:prstGeom>
-                              <a:noFill/>
-                              <a:ln w="19050" cap="flat" cmpd="sng" algn="ctr">
-                                <a:solidFill>
-                                  <a:srgbClr val="0070C0"/>
-                                </a:solidFill>
-                                <a:prstDash val="lgDash"/>
-                                <a:miter lim="800000"/>
-                              </a:ln>
-                              <a:effectLst/>
-                            </wps:spPr>
-                            <wps:bodyPr/>
-                          </wps:wsp>
-                        </wpg:grpSp>
-                        <wpg:grpSp>
-                          <wpg:cNvPr id="229" name="Group 24"/>
-                          <wpg:cNvGrpSpPr>
-                            <a:grpSpLocks noChangeAspect="1"/>
-                          </wpg:cNvGrpSpPr>
-                          <wpg:grpSpPr>
-                            <a:xfrm>
-                              <a:off x="49760" y="157573"/>
-                              <a:ext cx="184566" cy="122089"/>
-                              <a:chOff x="3339886" y="77160"/>
-                              <a:chExt cx="322" cy="213"/>
-                            </a:xfrm>
-                            <a:solidFill>
-                              <a:schemeClr val="bg1"/>
-                            </a:solidFill>
-                          </wpg:grpSpPr>
-                          <wps:wsp>
-                            <wps:cNvPr id="230" name="Rectangle 26"/>
-                            <wps:cNvSpPr>
-                              <a:spLocks noChangeArrowheads="1"/>
-                            </wps:cNvSpPr>
-                            <wps:spPr bwMode="auto">
-                              <a:xfrm>
-                                <a:off x="3339886" y="77275"/>
-                                <a:ext cx="26" cy="98"/>
-                              </a:xfrm>
-                              <a:prstGeom prst="rect">
-                                <a:avLst/>
-                              </a:prstGeom>
-                              <a:grpFill/>
-                              <a:ln>
-                                <a:noFill/>
-                              </a:ln>
-                            </wps:spPr>
-                            <wps:bodyPr vert="horz" wrap="square" lIns="91440" tIns="45720" rIns="91440" bIns="45720" numCol="1" anchor="t" anchorCtr="0" compatLnSpc="1"/>
-                          </wps:wsp>
-                          <wps:wsp>
-                            <wps:cNvPr id="231" name="Freeform 27"/>
-                            <wps:cNvSpPr/>
-                            <wps:spPr bwMode="auto">
-                              <a:xfrm>
-                                <a:off x="3340108" y="77160"/>
-                                <a:ext cx="72" cy="44"/>
-                              </a:xfrm>
-                              <a:custGeom>
-                                <a:avLst/>
-                                <a:gdLst>
-                                  <a:gd name="T0" fmla="*/ 72 w 72"/>
-                                  <a:gd name="T1" fmla="*/ 32 h 44"/>
-                                  <a:gd name="T2" fmla="*/ 6 w 72"/>
-                                  <a:gd name="T3" fmla="*/ 0 h 44"/>
-                                  <a:gd name="T4" fmla="*/ 0 w 72"/>
-                                  <a:gd name="T5" fmla="*/ 12 h 44"/>
-                                  <a:gd name="T6" fmla="*/ 66 w 72"/>
-                                  <a:gd name="T7" fmla="*/ 44 h 44"/>
-                                  <a:gd name="T8" fmla="*/ 72 w 72"/>
-                                  <a:gd name="T9" fmla="*/ 32 h 44"/>
-                                </a:gdLst>
-                                <a:ahLst/>
-                                <a:cxnLst>
-                                  <a:cxn ang="0">
-                                    <a:pos x="T0" y="T1"/>
-                                  </a:cxn>
-                                  <a:cxn ang="0">
-                                    <a:pos x="T2" y="T3"/>
-                                  </a:cxn>
-                                  <a:cxn ang="0">
-                                    <a:pos x="T4" y="T5"/>
-                                  </a:cxn>
-                                  <a:cxn ang="0">
-                                    <a:pos x="T6" y="T7"/>
-                                  </a:cxn>
-                                  <a:cxn ang="0">
-                                    <a:pos x="T8" y="T9"/>
-                                  </a:cxn>
-                                </a:cxnLst>
-                                <a:rect l="0" t="0" r="r" b="b"/>
-                                <a:pathLst>
-                                  <a:path w="72" h="44">
-                                    <a:moveTo>
-                                      <a:pt x="72" y="32"/>
-                                    </a:moveTo>
-                                    <a:lnTo>
-                                      <a:pt x="6" y="0"/>
-                                    </a:lnTo>
-                                    <a:lnTo>
-                                      <a:pt x="0" y="12"/>
-                                    </a:lnTo>
-                                    <a:lnTo>
-                                      <a:pt x="66" y="44"/>
-                                    </a:lnTo>
-                                    <a:lnTo>
-                                      <a:pt x="72" y="32"/>
-                                    </a:lnTo>
-                                    <a:close/>
-                                  </a:path>
-                                </a:pathLst>
-                              </a:custGeom>
-                              <a:grpFill/>
-                              <a:ln>
-                                <a:noFill/>
-                              </a:ln>
-                            </wps:spPr>
-                            <wps:bodyPr vert="horz" wrap="square" lIns="91440" tIns="45720" rIns="91440" bIns="45720" numCol="1" anchor="t" anchorCtr="0" compatLnSpc="1"/>
-                          </wps:wsp>
-                          <wps:wsp>
-                            <wps:cNvPr id="232" name="Freeform 28"/>
-                            <wps:cNvSpPr/>
-                            <wps:spPr bwMode="auto">
-                              <a:xfrm>
-                                <a:off x="3340189" y="77200"/>
-                                <a:ext cx="19" cy="18"/>
-                              </a:xfrm>
-                              <a:custGeom>
-                                <a:avLst/>
-                                <a:gdLst>
-                                  <a:gd name="T0" fmla="*/ 6 w 19"/>
-                                  <a:gd name="T1" fmla="*/ 0 h 18"/>
-                                  <a:gd name="T2" fmla="*/ 19 w 19"/>
-                                  <a:gd name="T3" fmla="*/ 7 h 18"/>
-                                  <a:gd name="T4" fmla="*/ 13 w 19"/>
-                                  <a:gd name="T5" fmla="*/ 18 h 18"/>
-                                  <a:gd name="T6" fmla="*/ 0 w 19"/>
-                                  <a:gd name="T7" fmla="*/ 12 h 18"/>
-                                  <a:gd name="T8" fmla="*/ 6 w 19"/>
-                                  <a:gd name="T9" fmla="*/ 0 h 18"/>
-                                </a:gdLst>
-                                <a:ahLst/>
-                                <a:cxnLst>
-                                  <a:cxn ang="0">
-                                    <a:pos x="T0" y="T1"/>
-                                  </a:cxn>
-                                  <a:cxn ang="0">
-                                    <a:pos x="T2" y="T3"/>
-                                  </a:cxn>
-                                  <a:cxn ang="0">
-                                    <a:pos x="T4" y="T5"/>
-                                  </a:cxn>
-                                  <a:cxn ang="0">
-                                    <a:pos x="T6" y="T7"/>
-                                  </a:cxn>
-                                  <a:cxn ang="0">
-                                    <a:pos x="T8" y="T9"/>
-                                  </a:cxn>
-                                </a:cxnLst>
-                                <a:rect l="0" t="0" r="r" b="b"/>
-                                <a:pathLst>
-                                  <a:path w="19" h="18">
-                                    <a:moveTo>
-                                      <a:pt x="6" y="0"/>
-                                    </a:moveTo>
-                                    <a:lnTo>
-                                      <a:pt x="19" y="7"/>
-                                    </a:lnTo>
-                                    <a:lnTo>
-                                      <a:pt x="13" y="18"/>
-                                    </a:lnTo>
-                                    <a:lnTo>
-                                      <a:pt x="0" y="12"/>
-                                    </a:lnTo>
-                                    <a:lnTo>
-                                      <a:pt x="6" y="0"/>
-                                    </a:lnTo>
-                                    <a:close/>
-                                  </a:path>
-                                </a:pathLst>
-                              </a:custGeom>
-                              <a:grpFill/>
-                              <a:ln>
-                                <a:noFill/>
-                              </a:ln>
-                            </wps:spPr>
-                            <wps:bodyPr vert="horz" wrap="square" lIns="91440" tIns="45720" rIns="91440" bIns="45720" numCol="1" anchor="t" anchorCtr="0" compatLnSpc="1"/>
-                          </wps:wsp>
-                        </wpg:grpSp>
-                      </wpg:grpSp>
-                      <wps:wsp>
-                        <wps:cNvPr id="477" name="椭圆 477"/>
-                        <wps:cNvSpPr>
-                          <a:spLocks noChangeAspect="1"/>
-                        </wps:cNvSpPr>
-                        <wps:spPr>
-                          <a:xfrm>
-                            <a:off x="0" y="19050"/>
-                            <a:ext cx="323941" cy="324000"/>
-                          </a:xfrm>
-                          <a:prstGeom prst="ellipse">
-                            <a:avLst/>
-                          </a:prstGeom>
-                          <a:solidFill>
-                            <a:schemeClr val="bg1"/>
-                          </a:solidFill>
-                          <a:ln w="12700" cap="flat" cmpd="sng" algn="ctr">
-                            <a:solidFill>
-                              <a:srgbClr val="0070C0"/>
-                            </a:solidFill>
-                            <a:prstDash val="solid"/>
-                            <a:miter lim="800000"/>
-                          </a:ln>
-                          <a:effectLst/>
-                        </wps:spPr>
-                        <wps:bodyPr rtlCol="0" anchor="ctr"/>
-                      </wps:wsp>
-                      <wpg:grpSp>
-                        <wpg:cNvPr id="262" name="Group 10"/>
-                        <wpg:cNvGrpSpPr>
-                          <a:grpSpLocks noChangeAspect="1"/>
-                        </wpg:cNvGrpSpPr>
-                        <wpg:grpSpPr>
-                          <a:xfrm>
-                            <a:off x="85725" y="95250"/>
-                            <a:ext cx="180000" cy="168000"/>
-                            <a:chOff x="0" y="2390933"/>
-                            <a:chExt cx="244" cy="227"/>
-                          </a:xfrm>
-                        </wpg:grpSpPr>
-                        <wps:wsp>
-                          <wps:cNvPr id="263" name="Freeform 11"/>
-                          <wps:cNvSpPr/>
-                          <wps:spPr bwMode="auto">
-                            <a:xfrm>
-                              <a:off x="0" y="2390934"/>
-                              <a:ext cx="23" cy="225"/>
-                            </a:xfrm>
-                            <a:custGeom>
-                              <a:avLst/>
-                              <a:gdLst>
-                                <a:gd name="T0" fmla="*/ 0 w 368"/>
-                                <a:gd name="T1" fmla="*/ 3398 h 3582"/>
-                                <a:gd name="T2" fmla="*/ 0 w 368"/>
-                                <a:gd name="T3" fmla="*/ 178 h 3582"/>
-                                <a:gd name="T4" fmla="*/ 184 w 368"/>
-                                <a:gd name="T5" fmla="*/ 0 h 3582"/>
-                                <a:gd name="T6" fmla="*/ 368 w 368"/>
-                                <a:gd name="T7" fmla="*/ 178 h 3582"/>
-                                <a:gd name="T8" fmla="*/ 368 w 368"/>
-                                <a:gd name="T9" fmla="*/ 3404 h 3582"/>
-                                <a:gd name="T10" fmla="*/ 184 w 368"/>
-                                <a:gd name="T11" fmla="*/ 3582 h 3582"/>
-                                <a:gd name="T12" fmla="*/ 0 w 368"/>
-                                <a:gd name="T13" fmla="*/ 3398 h 3582"/>
-                              </a:gdLst>
-                              <a:ahLst/>
-                              <a:cxnLst>
-                                <a:cxn ang="0">
-                                  <a:pos x="T0" y="T1"/>
-                                </a:cxn>
-                                <a:cxn ang="0">
-                                  <a:pos x="T2" y="T3"/>
-                                </a:cxn>
-                                <a:cxn ang="0">
-                                  <a:pos x="T4" y="T5"/>
-                                </a:cxn>
-                                <a:cxn ang="0">
-                                  <a:pos x="T6" y="T7"/>
-                                </a:cxn>
-                                <a:cxn ang="0">
-                                  <a:pos x="T8" y="T9"/>
-                                </a:cxn>
-                                <a:cxn ang="0">
-                                  <a:pos x="T10" y="T11"/>
-                                </a:cxn>
-                                <a:cxn ang="0">
-                                  <a:pos x="T12" y="T13"/>
-                                </a:cxn>
-                              </a:cxnLst>
-                              <a:rect l="0" t="0" r="r" b="b"/>
-                              <a:pathLst>
-                                <a:path w="368" h="3582">
-                                  <a:moveTo>
-                                    <a:pt x="0" y="3398"/>
-                                  </a:moveTo>
-                                  <a:cubicBezTo>
-                                    <a:pt x="0" y="178"/>
-                                    <a:pt x="0" y="178"/>
-                                    <a:pt x="0" y="178"/>
-                                  </a:cubicBezTo>
-                                  <a:cubicBezTo>
-                                    <a:pt x="0" y="78"/>
-                                    <a:pt x="83" y="0"/>
-                                    <a:pt x="184" y="0"/>
-                                  </a:cubicBezTo>
-                                  <a:cubicBezTo>
-                                    <a:pt x="284" y="0"/>
-                                    <a:pt x="368" y="78"/>
-                                    <a:pt x="368" y="178"/>
-                                  </a:cubicBezTo>
-                                  <a:cubicBezTo>
-                                    <a:pt x="368" y="3404"/>
-                                    <a:pt x="368" y="3404"/>
-                                    <a:pt x="368" y="3404"/>
-                                  </a:cubicBezTo>
-                                  <a:cubicBezTo>
-                                    <a:pt x="368" y="3504"/>
-                                    <a:pt x="284" y="3582"/>
-                                    <a:pt x="184" y="3582"/>
-                                  </a:cubicBezTo>
-                                  <a:cubicBezTo>
-                                    <a:pt x="83" y="3582"/>
-                                    <a:pt x="0" y="3499"/>
-                                    <a:pt x="0" y="3398"/>
-                                  </a:cubicBezTo>
-                                  <a:close/>
-                                </a:path>
-                              </a:pathLst>
-                            </a:custGeom>
-                            <a:solidFill>
-                              <a:srgbClr val="0061B0"/>
-                            </a:solidFill>
-                            <a:ln>
-                              <a:noFill/>
-                            </a:ln>
-                          </wps:spPr>
-                          <wps:bodyPr vert="horz" wrap="square" lIns="91440" tIns="45720" rIns="91440" bIns="45720" numCol="1" anchor="t" anchorCtr="0" compatLnSpc="1"/>
-                        </wps:wsp>
-                        <wps:wsp>
-                          <wps:cNvPr id="264" name="Freeform 12"/>
-                          <wps:cNvSpPr/>
-                          <wps:spPr bwMode="auto">
-                            <a:xfrm>
-                              <a:off x="211" y="2391046"/>
-                              <a:ext cx="23" cy="113"/>
-                            </a:xfrm>
-                            <a:custGeom>
-                              <a:avLst/>
-                              <a:gdLst>
-                                <a:gd name="T0" fmla="*/ 0 w 368"/>
-                                <a:gd name="T1" fmla="*/ 1618 h 1802"/>
-                                <a:gd name="T2" fmla="*/ 0 w 368"/>
-                                <a:gd name="T3" fmla="*/ 179 h 1802"/>
-                                <a:gd name="T4" fmla="*/ 184 w 368"/>
-                                <a:gd name="T5" fmla="*/ 0 h 1802"/>
-                                <a:gd name="T6" fmla="*/ 368 w 368"/>
-                                <a:gd name="T7" fmla="*/ 179 h 1802"/>
-                                <a:gd name="T8" fmla="*/ 368 w 368"/>
-                                <a:gd name="T9" fmla="*/ 1618 h 1802"/>
-                                <a:gd name="T10" fmla="*/ 184 w 368"/>
-                                <a:gd name="T11" fmla="*/ 1797 h 1802"/>
-                                <a:gd name="T12" fmla="*/ 0 w 368"/>
-                                <a:gd name="T13" fmla="*/ 1618 h 1802"/>
-                              </a:gdLst>
-                              <a:ahLst/>
-                              <a:cxnLst>
-                                <a:cxn ang="0">
-                                  <a:pos x="T0" y="T1"/>
-                                </a:cxn>
-                                <a:cxn ang="0">
-                                  <a:pos x="T2" y="T3"/>
-                                </a:cxn>
-                                <a:cxn ang="0">
-                                  <a:pos x="T4" y="T5"/>
-                                </a:cxn>
-                                <a:cxn ang="0">
-                                  <a:pos x="T6" y="T7"/>
-                                </a:cxn>
-                                <a:cxn ang="0">
-                                  <a:pos x="T8" y="T9"/>
-                                </a:cxn>
-                                <a:cxn ang="0">
-                                  <a:pos x="T10" y="T11"/>
-                                </a:cxn>
-                                <a:cxn ang="0">
-                                  <a:pos x="T12" y="T13"/>
-                                </a:cxn>
-                              </a:cxnLst>
-                              <a:rect l="0" t="0" r="r" b="b"/>
-                              <a:pathLst>
-                                <a:path w="368" h="1802">
-                                  <a:moveTo>
-                                    <a:pt x="0" y="1618"/>
-                                  </a:moveTo>
-                                  <a:cubicBezTo>
-                                    <a:pt x="0" y="179"/>
-                                    <a:pt x="0" y="179"/>
-                                    <a:pt x="0" y="179"/>
-                                  </a:cubicBezTo>
-                                  <a:cubicBezTo>
-                                    <a:pt x="0" y="78"/>
-                                    <a:pt x="84" y="0"/>
-                                    <a:pt x="184" y="0"/>
-                                  </a:cubicBezTo>
-                                  <a:cubicBezTo>
-                                    <a:pt x="285" y="0"/>
-                                    <a:pt x="368" y="78"/>
-                                    <a:pt x="368" y="179"/>
-                                  </a:cubicBezTo>
-                                  <a:cubicBezTo>
-                                    <a:pt x="368" y="1618"/>
-                                    <a:pt x="368" y="1618"/>
-                                    <a:pt x="368" y="1618"/>
-                                  </a:cubicBezTo>
-                                  <a:cubicBezTo>
-                                    <a:pt x="368" y="1719"/>
-                                    <a:pt x="285" y="1797"/>
-                                    <a:pt x="184" y="1797"/>
-                                  </a:cubicBezTo>
-                                  <a:cubicBezTo>
-                                    <a:pt x="84" y="1802"/>
-                                    <a:pt x="0" y="1719"/>
-                                    <a:pt x="0" y="1618"/>
-                                  </a:cubicBezTo>
-                                  <a:close/>
-                                </a:path>
-                              </a:pathLst>
-                            </a:custGeom>
-                            <a:solidFill>
-                              <a:srgbClr val="0061B0"/>
-                            </a:solidFill>
-                            <a:ln>
-                              <a:noFill/>
-                            </a:ln>
-                          </wps:spPr>
-                          <wps:bodyPr vert="horz" wrap="square" lIns="91440" tIns="45720" rIns="91440" bIns="45720" numCol="1" anchor="t" anchorCtr="0" compatLnSpc="1"/>
-                        </wps:wsp>
-                        <wps:wsp>
-                          <wps:cNvPr id="265" name="Freeform 13"/>
-                          <wps:cNvSpPr/>
-                          <wps:spPr bwMode="auto">
-                            <a:xfrm>
-                              <a:off x="1" y="2391138"/>
-                              <a:ext cx="233" cy="22"/>
-                            </a:xfrm>
-                            <a:custGeom>
-                              <a:avLst/>
-                              <a:gdLst>
-                                <a:gd name="T0" fmla="*/ 189 w 3722"/>
-                                <a:gd name="T1" fmla="*/ 0 h 358"/>
-                                <a:gd name="T2" fmla="*/ 3538 w 3722"/>
-                                <a:gd name="T3" fmla="*/ 0 h 358"/>
-                                <a:gd name="T4" fmla="*/ 3722 w 3722"/>
-                                <a:gd name="T5" fmla="*/ 179 h 358"/>
-                                <a:gd name="T6" fmla="*/ 3538 w 3722"/>
-                                <a:gd name="T7" fmla="*/ 358 h 358"/>
-                                <a:gd name="T8" fmla="*/ 189 w 3722"/>
-                                <a:gd name="T9" fmla="*/ 358 h 358"/>
-                                <a:gd name="T10" fmla="*/ 5 w 3722"/>
-                                <a:gd name="T11" fmla="*/ 179 h 358"/>
-                                <a:gd name="T12" fmla="*/ 189 w 3722"/>
-                                <a:gd name="T13" fmla="*/ 0 h 358"/>
-                              </a:gdLst>
-                              <a:ahLst/>
-                              <a:cxnLst>
-                                <a:cxn ang="0">
-                                  <a:pos x="T0" y="T1"/>
-                                </a:cxn>
-                                <a:cxn ang="0">
-                                  <a:pos x="T2" y="T3"/>
-                                </a:cxn>
-                                <a:cxn ang="0">
-                                  <a:pos x="T4" y="T5"/>
-                                </a:cxn>
-                                <a:cxn ang="0">
-                                  <a:pos x="T6" y="T7"/>
-                                </a:cxn>
-                                <a:cxn ang="0">
-                                  <a:pos x="T8" y="T9"/>
-                                </a:cxn>
-                                <a:cxn ang="0">
-                                  <a:pos x="T10" y="T11"/>
-                                </a:cxn>
-                                <a:cxn ang="0">
-                                  <a:pos x="T12" y="T13"/>
-                                </a:cxn>
-                              </a:cxnLst>
-                              <a:rect l="0" t="0" r="r" b="b"/>
-                              <a:pathLst>
-                                <a:path w="3722" h="358">
-                                  <a:moveTo>
-                                    <a:pt x="189" y="0"/>
-                                  </a:moveTo>
-                                  <a:cubicBezTo>
-                                    <a:pt x="3538" y="0"/>
-                                    <a:pt x="3538" y="0"/>
-                                    <a:pt x="3538" y="0"/>
-                                  </a:cubicBezTo>
-                                  <a:cubicBezTo>
-                                    <a:pt x="3638" y="0"/>
-                                    <a:pt x="3722" y="84"/>
-                                    <a:pt x="3722" y="179"/>
-                                  </a:cubicBezTo>
-                                  <a:cubicBezTo>
-                                    <a:pt x="3722" y="280"/>
-                                    <a:pt x="3638" y="358"/>
-                                    <a:pt x="3538" y="358"/>
-                                  </a:cubicBezTo>
-                                  <a:cubicBezTo>
-                                    <a:pt x="189" y="358"/>
-                                    <a:pt x="189" y="358"/>
-                                    <a:pt x="189" y="358"/>
-                                  </a:cubicBezTo>
-                                  <a:cubicBezTo>
-                                    <a:pt x="89" y="358"/>
-                                    <a:pt x="5" y="274"/>
-                                    <a:pt x="5" y="179"/>
-                                  </a:cubicBezTo>
-                                  <a:cubicBezTo>
-                                    <a:pt x="0" y="79"/>
-                                    <a:pt x="83" y="0"/>
-                                    <a:pt x="189" y="0"/>
-                                  </a:cubicBezTo>
-                                  <a:close/>
-                                </a:path>
-                              </a:pathLst>
-                            </a:custGeom>
-                            <a:solidFill>
-                              <a:srgbClr val="0061B0"/>
-                            </a:solidFill>
-                            <a:ln>
-                              <a:noFill/>
-                            </a:ln>
-                          </wps:spPr>
-                          <wps:bodyPr vert="horz" wrap="square" lIns="91440" tIns="45720" rIns="91440" bIns="45720" numCol="1" anchor="t" anchorCtr="0" compatLnSpc="1"/>
-                        </wps:wsp>
-                        <wps:wsp>
-                          <wps:cNvPr id="266" name="Freeform 14"/>
-                          <wps:cNvSpPr/>
-                          <wps:spPr bwMode="auto">
-                            <a:xfrm>
-                              <a:off x="1" y="2390933"/>
-                              <a:ext cx="210" cy="22"/>
-                            </a:xfrm>
-                            <a:custGeom>
-                              <a:avLst/>
-                              <a:gdLst>
-                                <a:gd name="T0" fmla="*/ 184 w 3343"/>
-                                <a:gd name="T1" fmla="*/ 0 h 357"/>
-                                <a:gd name="T2" fmla="*/ 3159 w 3343"/>
-                                <a:gd name="T3" fmla="*/ 0 h 357"/>
-                                <a:gd name="T4" fmla="*/ 3343 w 3343"/>
-                                <a:gd name="T5" fmla="*/ 178 h 357"/>
-                                <a:gd name="T6" fmla="*/ 3159 w 3343"/>
-                                <a:gd name="T7" fmla="*/ 357 h 357"/>
-                                <a:gd name="T8" fmla="*/ 184 w 3343"/>
-                                <a:gd name="T9" fmla="*/ 357 h 357"/>
-                                <a:gd name="T10" fmla="*/ 0 w 3343"/>
-                                <a:gd name="T11" fmla="*/ 178 h 357"/>
-                                <a:gd name="T12" fmla="*/ 184 w 3343"/>
-                                <a:gd name="T13" fmla="*/ 0 h 357"/>
-                              </a:gdLst>
-                              <a:ahLst/>
-                              <a:cxnLst>
-                                <a:cxn ang="0">
-                                  <a:pos x="T0" y="T1"/>
-                                </a:cxn>
-                                <a:cxn ang="0">
-                                  <a:pos x="T2" y="T3"/>
-                                </a:cxn>
-                                <a:cxn ang="0">
-                                  <a:pos x="T4" y="T5"/>
-                                </a:cxn>
-                                <a:cxn ang="0">
-                                  <a:pos x="T6" y="T7"/>
-                                </a:cxn>
-                                <a:cxn ang="0">
-                                  <a:pos x="T8" y="T9"/>
-                                </a:cxn>
-                                <a:cxn ang="0">
-                                  <a:pos x="T10" y="T11"/>
-                                </a:cxn>
-                                <a:cxn ang="0">
-                                  <a:pos x="T12" y="T13"/>
-                                </a:cxn>
-                              </a:cxnLst>
-                              <a:rect l="0" t="0" r="r" b="b"/>
-                              <a:pathLst>
-                                <a:path w="3343" h="357">
-                                  <a:moveTo>
-                                    <a:pt x="184" y="0"/>
-                                  </a:moveTo>
-                                  <a:cubicBezTo>
-                                    <a:pt x="3159" y="0"/>
-                                    <a:pt x="3159" y="0"/>
-                                    <a:pt x="3159" y="0"/>
-                                  </a:cubicBezTo>
-                                  <a:cubicBezTo>
-                                    <a:pt x="3259" y="0"/>
-                                    <a:pt x="3343" y="83"/>
-                                    <a:pt x="3343" y="178"/>
-                                  </a:cubicBezTo>
-                                  <a:cubicBezTo>
-                                    <a:pt x="3343" y="279"/>
-                                    <a:pt x="3259" y="357"/>
-                                    <a:pt x="3159" y="357"/>
-                                  </a:cubicBezTo>
-                                  <a:cubicBezTo>
-                                    <a:pt x="184" y="357"/>
-                                    <a:pt x="184" y="357"/>
-                                    <a:pt x="184" y="357"/>
-                                  </a:cubicBezTo>
-                                  <a:cubicBezTo>
-                                    <a:pt x="84" y="357"/>
-                                    <a:pt x="0" y="273"/>
-                                    <a:pt x="0" y="178"/>
-                                  </a:cubicBezTo>
-                                  <a:cubicBezTo>
-                                    <a:pt x="0" y="78"/>
-                                    <a:pt x="84" y="0"/>
-                                    <a:pt x="184" y="0"/>
-                                  </a:cubicBezTo>
-                                  <a:close/>
-                                </a:path>
-                              </a:pathLst>
-                            </a:custGeom>
-                            <a:solidFill>
-                              <a:srgbClr val="0061B0"/>
-                            </a:solidFill>
-                            <a:ln>
-                              <a:noFill/>
-                            </a:ln>
-                          </wps:spPr>
-                          <wps:bodyPr vert="horz" wrap="square" lIns="91440" tIns="45720" rIns="91440" bIns="45720" numCol="1" anchor="t" anchorCtr="0" compatLnSpc="1"/>
-                        </wps:wsp>
-                        <wps:wsp>
-                          <wps:cNvPr id="267" name="Freeform 15"/>
-                          <wps:cNvSpPr/>
-                          <wps:spPr bwMode="auto">
-                            <a:xfrm>
-                              <a:off x="77" y="2390957"/>
-                              <a:ext cx="167" cy="164"/>
-                            </a:xfrm>
-                            <a:custGeom>
-                              <a:avLst/>
-                              <a:gdLst>
-                                <a:gd name="T0" fmla="*/ 100 w 2667"/>
-                                <a:gd name="T1" fmla="*/ 2148 h 2606"/>
-                                <a:gd name="T2" fmla="*/ 2199 w 2667"/>
-                                <a:gd name="T3" fmla="*/ 100 h 2606"/>
-                                <a:gd name="T4" fmla="*/ 2567 w 2667"/>
-                                <a:gd name="T5" fmla="*/ 100 h 2606"/>
-                                <a:gd name="T6" fmla="*/ 2567 w 2667"/>
-                                <a:gd name="T7" fmla="*/ 457 h 2606"/>
-                                <a:gd name="T8" fmla="*/ 469 w 2667"/>
-                                <a:gd name="T9" fmla="*/ 2505 h 2606"/>
-                                <a:gd name="T10" fmla="*/ 100 w 2667"/>
-                                <a:gd name="T11" fmla="*/ 2505 h 2606"/>
-                                <a:gd name="T12" fmla="*/ 100 w 2667"/>
-                                <a:gd name="T13" fmla="*/ 2148 h 2606"/>
-                              </a:gdLst>
-                              <a:ahLst/>
-                              <a:cxnLst>
-                                <a:cxn ang="0">
-                                  <a:pos x="T0" y="T1"/>
-                                </a:cxn>
-                                <a:cxn ang="0">
-                                  <a:pos x="T2" y="T3"/>
-                                </a:cxn>
-                                <a:cxn ang="0">
-                                  <a:pos x="T4" y="T5"/>
-                                </a:cxn>
-                                <a:cxn ang="0">
-                                  <a:pos x="T6" y="T7"/>
-                                </a:cxn>
-                                <a:cxn ang="0">
-                                  <a:pos x="T8" y="T9"/>
-                                </a:cxn>
-                                <a:cxn ang="0">
-                                  <a:pos x="T10" y="T11"/>
-                                </a:cxn>
-                                <a:cxn ang="0">
-                                  <a:pos x="T12" y="T13"/>
-                                </a:cxn>
-                              </a:cxnLst>
-                              <a:rect l="0" t="0" r="r" b="b"/>
-                              <a:pathLst>
-                                <a:path w="2667" h="2606">
-                                  <a:moveTo>
-                                    <a:pt x="100" y="2148"/>
-                                  </a:moveTo>
-                                  <a:cubicBezTo>
-                                    <a:pt x="2199" y="100"/>
-                                    <a:pt x="2199" y="100"/>
-                                    <a:pt x="2199" y="100"/>
-                                  </a:cubicBezTo>
-                                  <a:cubicBezTo>
-                                    <a:pt x="2299" y="0"/>
-                                    <a:pt x="2466" y="0"/>
-                                    <a:pt x="2567" y="100"/>
-                                  </a:cubicBezTo>
-                                  <a:cubicBezTo>
-                                    <a:pt x="2667" y="200"/>
-                                    <a:pt x="2667" y="357"/>
-                                    <a:pt x="2567" y="457"/>
-                                  </a:cubicBezTo>
-                                  <a:cubicBezTo>
-                                    <a:pt x="469" y="2505"/>
-                                    <a:pt x="469" y="2505"/>
-                                    <a:pt x="469" y="2505"/>
-                                  </a:cubicBezTo>
-                                  <a:cubicBezTo>
-                                    <a:pt x="368" y="2606"/>
-                                    <a:pt x="201" y="2606"/>
-                                    <a:pt x="100" y="2505"/>
-                                  </a:cubicBezTo>
-                                  <a:cubicBezTo>
-                                    <a:pt x="0" y="2405"/>
-                                    <a:pt x="0" y="2248"/>
-                                    <a:pt x="100" y="2148"/>
-                                  </a:cubicBezTo>
-                                  <a:close/>
-                                </a:path>
-                              </a:pathLst>
-                            </a:custGeom>
-                            <a:solidFill>
-                              <a:srgbClr val="0061B0"/>
-                            </a:solidFill>
-                            <a:ln>
-                              <a:noFill/>
-                            </a:ln>
-                          </wps:spPr>
-                          <wps:bodyPr vert="horz" wrap="square" lIns="91440" tIns="45720" rIns="91440" bIns="45720" numCol="1" anchor="t" anchorCtr="0" compatLnSpc="1"/>
-                        </wps:wsp>
-                      </wpg:grpSp>
-                    </wpg:wgp>
-                  </a:graphicData>
-                </a:graphic>
-              </wp:anchor>
-            </w:drawing>
-          </mc:Choice>
-          <mc:Fallback>
-            <w:pict>
-              <v:group id="_x0000_s1026" o:spid="_x0000_s1026" o:spt="203" style="position:absolute;left:0pt;margin-left:-21pt;margin-top:437.75pt;height:33pt;width:232.6pt;mso-position-horizontal-relative:margin;z-index:251716608;mso-width-relative:page;mso-height-relative:page;" coordsize="2954186,419100" o:gfxdata="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">
-                <o:lock v:ext="edit" aspectratio="f"/>
-                <v:group id="_x0000_s1026" o:spid="_x0000_s1026" o:spt="203" style="position:absolute;left:47625;top:0;height:419100;width:2906561;" coordorigin="49760,0" coordsize="2907680,419100" o:gfxdata="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">
-                  <o:lock v:ext="edit" aspectratio="f"/>
-                  <v:group id="_x0000_s1026" o:spid="_x0000_s1026" o:spt="203" style="position:absolute;left:315310;top:0;height:419100;width:2642130;" coordorigin="238125,0" coordsize="2642790,419100" o:gfxdata="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">
-                    <o:lock v:ext="edit" aspectratio="f"/>
-                    <v:shape id="_x0000_s1026" o:spid="_x0000_s1026" o:spt="202" type="#_x0000_t202" style="position:absolute;left:238125;top:0;height:419100;width:1047750;" filled="f" stroked="f" coordsize="21600,21600" o:gfxdata="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">
-                      <v:fill on="f" focussize="0,0"/>
-                      <v:stroke on="f" weight="0.5pt"/>
-                      <v:imagedata o:title=""/>
-                      <o:lock v:ext="edit" aspectratio="f"/>
-                      <v:textbox>
-                        <w:txbxContent>
-                          <w:p>
-                            <w:pPr>
-                              <w:snapToGrid w:val="0"/>
-                              <w:rPr>
-                                <w:rFonts w:ascii="微软雅黑" w:hAnsi="微软雅黑" w:eastAsia="微软雅黑"/>
-                                <w:color w:val="0070C0"/>
-                                <w:sz w:val="28"/>
-                                <w:szCs w:val="28"/>
-                              </w:rPr>
-                            </w:pPr>
-                            <w:r>
-                              <w:rPr>
-                                <w:rFonts w:hint="eastAsia" w:ascii="微软雅黑" w:hAnsi="微软雅黑" w:eastAsia="微软雅黑"/>
-                                <w:color w:val="0070C0"/>
-                                <w:sz w:val="28"/>
-                                <w:szCs w:val="28"/>
-                              </w:rPr>
-                              <w:t>自我</w:t>
-                            </w:r>
-                            <w:r>
-                              <w:rPr>
-                                <w:rFonts w:ascii="微软雅黑" w:hAnsi="微软雅黑" w:eastAsia="微软雅黑"/>
-                                <w:color w:val="0070C0"/>
-                                <w:sz w:val="28"/>
-                                <w:szCs w:val="28"/>
-                              </w:rPr>
-                              <w:t>评价</w:t>
-                            </w:r>
-                          </w:p>
-                        </w:txbxContent>
-                      </v:textbox>
-                    </v:shape>
-                    <v:line id="_x0000_s1026" o:spid="_x0000_s1026" o:spt="20" style="position:absolute;left:1224326;top:205105;height:0;width:1656589;" filled="f" stroked="t" coordsize="21600,21600" o:gfxdata="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">
-                      <v:fill on="f" focussize="0,0"/>
-                      <v:stroke weight="1.5pt" color="#0070C0" miterlimit="8" joinstyle="miter" dashstyle="longDash"/>
-                      <v:imagedata o:title=""/>
-                      <o:lock v:ext="edit" aspectratio="f"/>
-                    </v:line>
-                  </v:group>
-                  <v:group id="Group 24" o:spid="_x0000_s1026" o:spt="203" style="position:absolute;left:49760;top:157573;height:122089;width:184566;" coordorigin="3339886,77160" coordsize="322,213" o:gfxdata="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">
-                    <o:lock v:ext="edit" aspectratio="t"/>
-                    <v:rect id="Rectangle 26" o:spid="_x0000_s1026" o:spt="1" style="position:absolute;left:3339886;top:77275;height:98;width:26;" filled="t" stroked="f" coordsize="21600,21600" o:gfxdata="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">
-                      <v:fill on="t" focussize="0,0"/>
-                      <v:stroke on="f"/>
-                      <v:imagedata o:title=""/>
-                      <o:lock v:ext="edit" aspectratio="f"/>
-                    </v:rect>
-                    <v:shape id="Freeform 27" o:spid="_x0000_s1026" o:spt="100" style="position:absolute;left:3340108;top:77160;height:44;width:72;" filled="t" stroked="f" coordsize="72,44" o:gfxdata="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" path="m72,32l6,0,0,12,66,44,72,32xe">
-                      <v:path o:connectlocs="72,32;6,0;0,12;66,44;72,32" o:connectangles="0,0,0,0,0"/>
-                      <v:fill on="t" focussize="0,0"/>
-                      <v:stroke on="f"/>
-                      <v:imagedata o:title=""/>
-                      <o:lock v:ext="edit" aspectratio="f"/>
-                    </v:shape>
-                    <v:shape id="Freeform 28" o:spid="_x0000_s1026" o:spt="100" style="position:absolute;left:3340189;top:77200;height:18;width:19;" filled="t" stroked="f" coordsize="19,18" o:gfxdata="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" path="m6,0l19,7,13,18,0,12,6,0xe">
-                      <v:path o:connectlocs="6,0;19,7;13,18;0,12;6,0" o:connectangles="0,0,0,0,0"/>
-                      <v:fill on="t" focussize="0,0"/>
-                      <v:stroke on="f"/>
-                      <v:imagedata o:title=""/>
-                      <o:lock v:ext="edit" aspectratio="f"/>
-                    </v:shape>
-                  </v:group>
-                </v:group>
-                <v:shape id="_x0000_s1026" o:spid="_x0000_s1026" o:spt="3" type="#_x0000_t3" style="position:absolute;left:0;top:19050;height:324000;width:323941;v-text-anchor:middle;" fillcolor="#FFFFFF [3212]" filled="t" stroked="t" coordsize="21600,21600" o:gfxdata="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">
-                  <v:fill on="t" focussize="0,0"/>
-                  <v:stroke weight="1pt" color="#0070C0" miterlimit="8" joinstyle="miter"/>
-                  <v:imagedata o:title=""/>
-                  <o:lock v:ext="edit" aspectratio="t"/>
-                </v:shape>
-                <v:group id="Group 10" o:spid="_x0000_s1026" o:spt="203" style="position:absolute;left:85725;top:95250;height:168000;width:180000;" coordorigin="0,2390933" coordsize="244,227" o:gfxdata="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">
-                  <o:lock v:ext="edit" aspectratio="t"/>
-                  <v:shape id="Freeform 11" o:spid="_x0000_s1026" o:spt="100" style="position:absolute;left:0;top:2390934;height:225;width:23;" fillcolor="#0061B0" filled="t" stroked="f" coordsize="368,3582" o:gfxdata="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" path="m0,3398c0,178,0,178,0,178c0,78,83,0,184,0c284,0,368,78,368,178c368,3404,368,3404,368,3404c368,3504,284,3582,184,3582c83,3582,0,3499,0,3398xe">
-                    <v:path o:connectlocs="0,213;0,11;11,0;23,11;23,213;11,225;0,213" o:connectangles="0,0,0,0,0,0,0"/>
-                    <v:fill on="t" focussize="0,0"/>
-                    <v:stroke on="f"/>
-                    <v:imagedata o:title=""/>
-                    <o:lock v:ext="edit" aspectratio="f"/>
-                  </v:shape>
-                  <v:shape id="Freeform 12" o:spid="_x0000_s1026" o:spt="100" style="position:absolute;left:211;top:2391046;height:113;width:23;" fillcolor="#0061B0" filled="t" stroked="f" coordsize="368,1802" o:gfxdata="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" path="m0,1618c0,179,0,179,0,179c0,78,84,0,184,0c285,0,368,78,368,179c368,1618,368,1618,368,1618c368,1719,285,1797,184,1797c84,1802,0,1719,0,1618xe">
-                    <v:path o:connectlocs="0,101;0,11;11,0;23,11;23,101;11,112;0,101" o:connectangles="0,0,0,0,0,0,0"/>
-                    <v:fill on="t" focussize="0,0"/>
-                    <v:stroke on="f"/>
-                    <v:imagedata o:title=""/>
-                    <o:lock v:ext="edit" aspectratio="f"/>
-                  </v:shape>
-                  <v:shape id="Freeform 13" o:spid="_x0000_s1026" o:spt="100" style="position:absolute;left:1;top:2391138;height:22;width:233;" fillcolor="#0061B0" filled="t" stroked="f" coordsize="3722,358" o:gfxdata="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" path="m189,0c3538,0,3538,0,3538,0c3638,0,3722,84,3722,179c3722,280,3638,358,3538,358c189,358,189,358,189,358c89,358,5,274,5,179c0,79,83,0,189,0xe">
-                    <v:path o:connectlocs="11,0;221,0;233,11;221,22;11,22;0,11;11,0" o:connectangles="0,0,0,0,0,0,0"/>
-                    <v:fill on="t" focussize="0,0"/>
-                    <v:stroke on="f"/>
-                    <v:imagedata o:title=""/>
-                    <o:lock v:ext="edit" aspectratio="f"/>
-                  </v:shape>
-                  <v:shape id="Freeform 14" o:spid="_x0000_s1026" o:spt="100" style="position:absolute;left:1;top:2390933;height:22;width:210;" fillcolor="#0061B0" filled="t" stroked="f" coordsize="3343,357" o:gfxdata="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" path="m184,0c3159,0,3159,0,3159,0c3259,0,3343,83,3343,178c3343,279,3259,357,3159,357c184,357,184,357,184,357c84,357,0,273,0,178c0,78,84,0,184,0xe">
-                    <v:path o:connectlocs="11,0;198,0;210,10;198,22;11,22;0,10;11,0" o:connectangles="0,0,0,0,0,0,0"/>
-                    <v:fill on="t" focussize="0,0"/>
-                    <v:stroke on="f"/>
-                    <v:imagedata o:title=""/>
-                    <o:lock v:ext="edit" aspectratio="f"/>
-                  </v:shape>
-                  <v:shape id="Freeform 15" o:spid="_x0000_s1026" o:spt="100" style="position:absolute;left:77;top:2390957;height:164;width:167;" fillcolor="#0061B0" filled="t" stroked="f" coordsize="2667,2606" o:gfxdata="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" path="m100,2148c2199,100,2199,100,2199,100c2299,0,2466,0,2567,100c2667,200,2667,357,2567,457c469,2505,469,2505,469,2505c368,2606,201,2606,100,2505c0,2405,0,2248,100,2148xe">
-                    <v:path o:connectlocs="6,135;137,6;160,6;160,28;29,157;6,157;6,135" o:connectangles="0,0,0,0,0,0,0"/>
-                    <v:fill on="t" focussize="0,0"/>
-                    <v:stroke on="f"/>
-                    <v:imagedata o:title=""/>
-                    <o:lock v:ext="edit" aspectratio="f"/>
-                  </v:shape>
-                </v:group>
-              </v:group>
-            </w:pict>
-          </mc:Fallback>
-        </mc:AlternateContent>
-      </w:r>
-      <w:r>
-        <w:rPr>
-          <w:rFonts w:ascii="微软雅黑" w:hAnsi="微软雅黑" w:eastAsia="微软雅黑"/>
-        </w:rPr>
-        <mc:AlternateContent>
-          <mc:Choice Requires="wps">
-            <w:drawing>
-              <wp:anchor distT="0" distB="0" distL="114300" distR="114300" simplePos="0" relativeHeight="251715584" behindDoc="0" locked="0" layoutInCell="1" allowOverlap="1">
-                <wp:simplePos x="0" y="0"/>
-                <wp:positionH relativeFrom="margin">
-                  <wp:posOffset>-211455</wp:posOffset>
-                </wp:positionH>
-                <wp:positionV relativeFrom="paragraph">
-                  <wp:posOffset>6440805</wp:posOffset>
-                </wp:positionV>
-                <wp:extent cx="4429125" cy="771525"/>
-                <wp:effectExtent l="0" t="0" r="0" b="0"/>
-                <wp:wrapNone/>
-                <wp:docPr id="250" name="文本框 250"/>
-                <wp:cNvGraphicFramePr/>
-                <a:graphic xmlns:a="http://schemas.openxmlformats.org/drawingml/2006/main">
-                  <a:graphicData uri="http://schemas.microsoft.com/office/word/2010/wordprocessingShape">
-                    <wps:wsp>
-                      <wps:cNvSpPr txBox="1"/>
-                      <wps:spPr>
-                        <a:xfrm>
-                          <a:off x="0" y="0"/>
-                          <a:ext cx="4429125" cy="771525"/>
-                        </a:xfrm>
-                        <a:prstGeom prst="rect">
-                          <a:avLst/>
-                        </a:prstGeom>
-                        <a:noFill/>
-                        <a:ln w="6350">
-                          <a:noFill/>
-                        </a:ln>
-                        <a:effectLst/>
-                      </wps:spPr>
-                      <wps:txbx>
-                        <w:txbxContent>
-                          <w:p>
-                            <w:pPr>
-                              <w:pStyle w:val="11"/>
-                              <w:numPr>
-                                <w:ilvl w:val="0"/>
-                                <w:numId w:val="4"/>
-                              </w:numPr>
-                              <w:snapToGrid w:val="0"/>
-                              <w:ind w:firstLineChars="0"/>
-                              <w:jc w:val="left"/>
-                              <w:rPr>
-                                <w:rFonts w:ascii="微软雅黑" w:hAnsi="微软雅黑" w:eastAsia="微软雅黑"/>
-                              </w:rPr>
-                            </w:pPr>
-                            <w:r>
-                              <w:rPr>
-                                <w:rFonts w:hint="eastAsia" w:ascii="微软雅黑" w:hAnsi="微软雅黑" w:eastAsia="微软雅黑" w:cs="微软雅黑"/>
-                                <w:color w:val="484848"/>
-                                <w:szCs w:val="21"/>
-                                <w:shd w:val="clear" w:color="auto" w:fill="FFFFFF"/>
-                              </w:rPr>
-                              <w:t>工作认真负责、</w:t>
-                            </w:r>
-                            <w:r>
-                              <w:rPr>
-                                <w:rFonts w:ascii="微软雅黑" w:hAnsi="微软雅黑" w:eastAsia="微软雅黑" w:cs="微软雅黑"/>
-                                <w:color w:val="484848"/>
-                                <w:szCs w:val="21"/>
-                                <w:shd w:val="clear" w:color="auto" w:fill="FFFFFF"/>
-                              </w:rPr>
-                              <w:t>待人真诚；</w:t>
-                            </w:r>
-                          </w:p>
-                          <w:p>
-                            <w:pPr>
-                              <w:pStyle w:val="11"/>
-                              <w:numPr>
-                                <w:ilvl w:val="0"/>
-                                <w:numId w:val="4"/>
-                              </w:numPr>
-                              <w:snapToGrid w:val="0"/>
-                              <w:ind w:firstLineChars="0"/>
-                              <w:jc w:val="left"/>
-                              <w:rPr>
-                                <w:rFonts w:ascii="微软雅黑" w:hAnsi="微软雅黑" w:eastAsia="微软雅黑"/>
-                              </w:rPr>
-                            </w:pPr>
-                            <w:r>
-                              <w:rPr>
-                                <w:rFonts w:hint="eastAsia" w:ascii="微软雅黑" w:hAnsi="微软雅黑" w:eastAsia="微软雅黑" w:cs="微软雅黑"/>
-                                <w:color w:val="484848"/>
-                                <w:szCs w:val="21"/>
-                                <w:shd w:val="clear" w:color="auto" w:fill="FFFFFF"/>
-                              </w:rPr>
-                              <w:t>具有良好的团队协作能力，有较好的组织能力；</w:t>
-                            </w:r>
-                          </w:p>
-                          <w:p>
-                            <w:pPr>
-                              <w:pStyle w:val="11"/>
-                              <w:numPr>
-                                <w:ilvl w:val="0"/>
-                                <w:numId w:val="4"/>
-                              </w:numPr>
-                              <w:snapToGrid w:val="0"/>
-                              <w:ind w:firstLineChars="0"/>
-                              <w:jc w:val="left"/>
-                              <w:rPr>
-                                <w:rFonts w:ascii="微软雅黑" w:hAnsi="微软雅黑" w:eastAsia="微软雅黑"/>
-                              </w:rPr>
-                            </w:pPr>
-                            <w:r>
-                              <w:rPr>
-                                <w:rFonts w:hint="eastAsia" w:ascii="微软雅黑" w:hAnsi="微软雅黑" w:eastAsia="微软雅黑" w:cs="微软雅黑"/>
-                                <w:color w:val="484848"/>
-                                <w:szCs w:val="21"/>
-                                <w:shd w:val="clear" w:color="auto" w:fill="FFFFFF"/>
-                              </w:rPr>
-                              <w:t>对前端技术有强烈的兴趣，接受新事物快；</w:t>
-                            </w:r>
-                          </w:p>
-                          <w:p>
-                            <w:pPr>
-                              <w:snapToGrid w:val="0"/>
-                              <w:rPr>
-                                <w:rFonts w:ascii="微软雅黑" w:hAnsi="微软雅黑" w:eastAsia="微软雅黑"/>
-                              </w:rPr>
-                            </w:pPr>
-                          </w:p>
-                        </w:txbxContent>
-                      </wps:txbx>
-                      <wps:bodyPr rot="0" spcFirstLastPara="0" vertOverflow="overflow" horzOverflow="overflow" vert="horz" wrap="square" lIns="91440" tIns="45720" rIns="91440" bIns="45720" numCol="1" spcCol="0" rtlCol="0" fromWordArt="0" anchor="t" anchorCtr="0" forceAA="0" compatLnSpc="1">
-                        <a:noAutofit/>
-                      </wps:bodyPr>
-                    </wps:wsp>
-                  </a:graphicData>
-                </a:graphic>
-              </wp:anchor>
-            </w:drawing>
-          </mc:Choice>
-          <mc:Fallback>
-            <w:pict>
-              <v:shape id="_x0000_s1026" o:spid="_x0000_s1026" o:spt="202" type="#_x0000_t202" style="position:absolute;left:0pt;margin-left:-16.65pt;margin-top:507.15pt;height:60.75pt;width:348.75pt;mso-position-horizontal-relative:margin;z-index:251715584;mso-width-relative:page;mso-height-relative:page;" filled="f" stroked="f" coordsize="21600,21600" o:gfxdata="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">
-                <v:fill on="f" focussize="0,0"/>
-                <v:stroke on="f" weight="0.5pt"/>
-                <v:imagedata o:title=""/>
-                <o:lock v:ext="edit" aspectratio="f"/>
-                <v:textbox>
-                  <w:txbxContent>
-                    <w:p>
-                      <w:pPr>
-                        <w:pStyle w:val="11"/>
-                        <w:numPr>
-                          <w:ilvl w:val="0"/>
-                          <w:numId w:val="4"/>
-                        </w:numPr>
-                        <w:snapToGrid w:val="0"/>
-                        <w:ind w:firstLineChars="0"/>
-                        <w:jc w:val="left"/>
-                        <w:rPr>
-                          <w:rFonts w:ascii="微软雅黑" w:hAnsi="微软雅黑" w:eastAsia="微软雅黑"/>
-                        </w:rPr>
-                      </w:pPr>
-                      <w:r>
-                        <w:rPr>
-                          <w:rFonts w:hint="eastAsia" w:ascii="微软雅黑" w:hAnsi="微软雅黑" w:eastAsia="微软雅黑" w:cs="微软雅黑"/>
-                          <w:color w:val="484848"/>
-                          <w:szCs w:val="21"/>
-                          <w:shd w:val="clear" w:color="auto" w:fill="FFFFFF"/>
-                        </w:rPr>
-                        <w:t>工作认真负责、</w:t>
-                      </w:r>
-                      <w:r>
-                        <w:rPr>
-                          <w:rFonts w:ascii="微软雅黑" w:hAnsi="微软雅黑" w:eastAsia="微软雅黑" w:cs="微软雅黑"/>
-                          <w:color w:val="484848"/>
-                          <w:szCs w:val="21"/>
-                          <w:shd w:val="clear" w:color="auto" w:fill="FFFFFF"/>
-                        </w:rPr>
-                        <w:t>待人真诚；</w:t>
-                      </w:r>
-                    </w:p>
-                    <w:p>
-                      <w:pPr>
-                        <w:pStyle w:val="11"/>
-                        <w:numPr>
-                          <w:ilvl w:val="0"/>
-                          <w:numId w:val="4"/>
-                        </w:numPr>
-                        <w:snapToGrid w:val="0"/>
-                        <w:ind w:firstLineChars="0"/>
-                        <w:jc w:val="left"/>
-                        <w:rPr>
-                          <w:rFonts w:ascii="微软雅黑" w:hAnsi="微软雅黑" w:eastAsia="微软雅黑"/>
-                        </w:rPr>
-                      </w:pPr>
-                      <w:r>
-                        <w:rPr>
-                          <w:rFonts w:hint="eastAsia" w:ascii="微软雅黑" w:hAnsi="微软雅黑" w:eastAsia="微软雅黑" w:cs="微软雅黑"/>
-                          <w:color w:val="484848"/>
-                          <w:szCs w:val="21"/>
-                          <w:shd w:val="clear" w:color="auto" w:fill="FFFFFF"/>
-                        </w:rPr>
-                        <w:t>具有良好的团队协作能力，有较好的组织能力；</w:t>
-                      </w:r>
-                    </w:p>
-                    <w:p>
-                      <w:pPr>
-                        <w:pStyle w:val="11"/>
-                        <w:numPr>
-                          <w:ilvl w:val="0"/>
-                          <w:numId w:val="4"/>
-                        </w:numPr>
-                        <w:snapToGrid w:val="0"/>
-                        <w:ind w:firstLineChars="0"/>
-                        <w:jc w:val="left"/>
-                        <w:rPr>
-                          <w:rFonts w:ascii="微软雅黑" w:hAnsi="微软雅黑" w:eastAsia="微软雅黑"/>
-                        </w:rPr>
-                      </w:pPr>
-                      <w:r>
-                        <w:rPr>
-                          <w:rFonts w:hint="eastAsia" w:ascii="微软雅黑" w:hAnsi="微软雅黑" w:eastAsia="微软雅黑" w:cs="微软雅黑"/>
-                          <w:color w:val="484848"/>
-                          <w:szCs w:val="21"/>
-                          <w:shd w:val="clear" w:color="auto" w:fill="FFFFFF"/>
-                        </w:rPr>
-                        <w:t>对前端技术有强烈的兴趣，接受新事物快；</w:t>
-                      </w:r>
-                    </w:p>
-                    <w:p>
-                      <w:pPr>
-                        <w:snapToGrid w:val="0"/>
-                        <w:rPr>
-                          <w:rFonts w:ascii="微软雅黑" w:hAnsi="微软雅黑" w:eastAsia="微软雅黑"/>
-                        </w:rPr>
-                      </w:pPr>
-                    </w:p>
-                  </w:txbxContent>
-                </v:textbox>
-              </v:shape>
             </w:pict>
           </mc:Fallback>
         </mc:AlternateContent>

--- a/陶锦-前端开发-new.docx
+++ b/陶锦-前端开发-new.docx
@@ -2317,7 +2317,7 @@
           </mc:Choice>
           <mc:Fallback>
             <w:pict>
-              <v:shape id="_x0000_s1026" o:spid="_x0000_s1026" o:spt="202" type="#_x0000_t202" style="position:absolute;left:0pt;margin-left:7.7pt;margin-top:261.9pt;height:369.1pt;width:514.95pt;mso-position-horizontal-relative:margin;z-index:251729920;mso-width-relative:page;mso-height-relative:page;" filled="f" stroked="f" coordsize="21600,21600" o:gfxdata="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">
+              <v:shape id="_x0000_s1026" o:spid="_x0000_s1026" o:spt="202" type="#_x0000_t202" style="position:absolute;left:0pt;margin-left:7.7pt;margin-top:261.9pt;height:369.1pt;width:514.95pt;mso-position-horizontal-relative:margin;z-index:251729920;mso-width-relative:page;mso-height-relative:page;" filled="f" stroked="f" coordsize="21600,21600" o:gfxdata="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">
                 <v:fill on="f" focussize="0,0"/>
                 <v:stroke on="f" weight="0.5pt"/>
                 <v:imagedata o:title=""/>
@@ -2947,6 +2947,8 @@
           </wp:anchor>
         </w:drawing>
       </w:r>
+      <w:bookmarkStart w:id="0" w:name="_GoBack"/>
+      <w:bookmarkEnd w:id="0"/>
       <w:r>
         <w:rPr>
           <w:rFonts w:ascii="微软雅黑" w:hAnsi="微软雅黑" w:eastAsia="微软雅黑"/>
@@ -3720,7 +3722,7 @@
                                 <w:shd w:val="clear" w:color="auto" w:fill="FFFFFF"/>
                                 <w:lang w:val="en-US" w:eastAsia="zh-CN"/>
                               </w:rPr>
-                              <w:t>Jenkins+docker+nginx进行前端自动化部署</w:t>
+                              <w:t>Jenkins+docker+nginx前端自动化部署</w:t>
                             </w:r>
                             <w:r>
                               <w:rPr>
@@ -4565,7 +4567,7 @@
                           <w:shd w:val="clear" w:color="auto" w:fill="FFFFFF"/>
                           <w:lang w:val="en-US" w:eastAsia="zh-CN"/>
                         </w:rPr>
-                        <w:t>Jenkins+docker+nginx进行前端自动化部署</w:t>
+                        <w:t>Jenkins+docker+nginx前端自动化部署</w:t>
                       </w:r>
                       <w:r>
                         <w:rPr>
@@ -7984,17 +7986,27 @@
                               <w:jc w:val="left"/>
                               <w:rPr>
                                 <w:rFonts w:ascii="微软雅黑" w:hAnsi="微软雅黑" w:eastAsia="微软雅黑" w:cs="微软雅黑"/>
-                                <w:color w:val="484848"/>
-                                <w:szCs w:val="21"/>
-                                <w:shd w:val="clear" w:color="auto" w:fill="FFFFFF"/>
+                                <w:color w:val="000000" w:themeColor="text1"/>
+                                <w:szCs w:val="21"/>
+                                <w:shd w:val="clear" w:color="auto" w:fill="FFFFFF"/>
+                                <w14:textFill>
+                                  <w14:solidFill>
+                                    <w14:schemeClr w14:val="tx1"/>
+                                  </w14:solidFill>
+                                </w14:textFill>
                               </w:rPr>
                             </w:pPr>
                             <w:r>
                               <w:rPr>
                                 <w:rFonts w:hint="eastAsia" w:ascii="微软雅黑" w:hAnsi="微软雅黑" w:eastAsia="微软雅黑" w:cs="微软雅黑"/>
-                                <w:color w:val="484848"/>
-                                <w:szCs w:val="21"/>
-                                <w:shd w:val="clear" w:color="auto" w:fill="FFFFFF"/>
+                                <w:color w:val="000000" w:themeColor="text1"/>
+                                <w:szCs w:val="21"/>
+                                <w:shd w:val="clear" w:color="auto" w:fill="FFFFFF"/>
+                                <w14:textFill>
+                                  <w14:solidFill>
+                                    <w14:schemeClr w14:val="tx1"/>
+                                  </w14:solidFill>
+                                </w14:textFill>
                               </w:rPr>
                               <w:t>个人觉得前端是个</w:t>
                             </w:r>
@@ -8016,11 +8028,16 @@
                             <w:r>
                               <w:rPr>
                                 <w:rFonts w:hint="eastAsia" w:ascii="微软雅黑" w:hAnsi="微软雅黑" w:eastAsia="微软雅黑" w:cs="微软雅黑"/>
-                                <w:color w:val="484848"/>
-                                <w:szCs w:val="21"/>
-                                <w:shd w:val="clear" w:color="auto" w:fill="FFFFFF"/>
-                              </w:rPr>
-                              <w:t>的工作，是个比较有趣的工作。</w:t>
+                                <w:color w:val="000000" w:themeColor="text1"/>
+                                <w:szCs w:val="21"/>
+                                <w:shd w:val="clear" w:color="auto" w:fill="FFFFFF"/>
+                                <w14:textFill>
+                                  <w14:solidFill>
+                                    <w14:schemeClr w14:val="tx1"/>
+                                  </w14:solidFill>
+                                </w14:textFill>
+                              </w:rPr>
+                              <w:t>的工作，</w:t>
                             </w:r>
                             <w:r>
                               <w:rPr>
@@ -8035,30 +8052,11 @@
                                   </w14:solidFill>
                                 </w14:textFill>
                               </w:rPr>
-                              <w:t>综合性主要表现于</w:t>
-                            </w:r>
-                            <w:r>
-                              <w:rPr>
-                                <w:rFonts w:hint="eastAsia" w:ascii="微软雅黑" w:hAnsi="微软雅黑" w:eastAsia="微软雅黑" w:cs="微软雅黑"/>
-                                <w:color w:val="484848"/>
-                                <w:szCs w:val="21"/>
-                                <w:shd w:val="clear" w:color="auto" w:fill="FFFFFF"/>
-                              </w:rPr>
-                              <w:t>浏览器的兼容性、页面性能优化，前端有趣也在于如何去解决这类问题。</w:t>
-                            </w:r>
-                            <w:r>
-                              <w:rPr>
-                                <w:rFonts w:hint="eastAsia" w:ascii="微软雅黑" w:hAnsi="微软雅黑" w:eastAsia="微软雅黑" w:cs="微软雅黑"/>
-                                <w:color w:val="484848"/>
-                                <w:szCs w:val="21"/>
-                                <w:shd w:val="clear" w:color="auto" w:fill="FFFFFF"/>
-                                <w:lang w:val="en-US" w:eastAsia="zh-CN"/>
-                              </w:rPr>
-                              <w:t>Jquery是个伟大的库，它解决了dom api兼容的问题，deffered的异步方案比promise更早，但</w:t>
-                            </w:r>
-                            <w:r>
-                              <w:rPr>
-                                <w:rFonts w:ascii="微软雅黑" w:hAnsi="微软雅黑" w:eastAsia="微软雅黑" w:cs="微软雅黑"/>
+                              <w:t>也</w:t>
+                            </w:r>
+                            <w:r>
+                              <w:rPr>
+                                <w:rFonts w:hint="eastAsia" w:ascii="微软雅黑" w:hAnsi="微软雅黑" w:eastAsia="微软雅黑" w:cs="微软雅黑"/>
                                 <w:color w:val="000000" w:themeColor="text1"/>
                                 <w:szCs w:val="21"/>
                                 <w:shd w:val="clear" w:color="auto" w:fill="FFFFFF"/>
@@ -8068,7 +8066,7 @@
                                   </w14:solidFill>
                                 </w14:textFill>
                               </w:rPr>
-                              <w:t>MVVM</w:t>
+                              <w:t>是个比较有趣的工作。</w:t>
                             </w:r>
                             <w:r>
                               <w:rPr>
@@ -8083,123 +8081,246 @@
                                   </w14:solidFill>
                                 </w14:textFill>
                               </w:rPr>
+                              <w:t>综合性主要表现于</w:t>
+                            </w:r>
+                            <w:r>
+                              <w:rPr>
+                                <w:rFonts w:hint="eastAsia" w:ascii="微软雅黑" w:hAnsi="微软雅黑" w:eastAsia="微软雅黑" w:cs="微软雅黑"/>
+                                <w:color w:val="000000" w:themeColor="text1"/>
+                                <w:szCs w:val="21"/>
+                                <w:shd w:val="clear" w:color="auto" w:fill="FFFFFF"/>
+                                <w14:textFill>
+                                  <w14:solidFill>
+                                    <w14:schemeClr w14:val="tx1"/>
+                                  </w14:solidFill>
+                                </w14:textFill>
+                              </w:rPr>
+                              <w:t>浏览器的兼容性、页面性能优化，前端有趣也在于如何去解决这类问题。</w:t>
+                            </w:r>
+                            <w:r>
+                              <w:rPr>
+                                <w:rFonts w:hint="eastAsia" w:ascii="微软雅黑" w:hAnsi="微软雅黑" w:eastAsia="微软雅黑" w:cs="微软雅黑"/>
+                                <w:color w:val="000000" w:themeColor="text1"/>
+                                <w:szCs w:val="21"/>
+                                <w:shd w:val="clear" w:color="auto" w:fill="FFFFFF"/>
+                                <w:lang w:val="en-US" w:eastAsia="zh-CN"/>
+                                <w14:textFill>
+                                  <w14:solidFill>
+                                    <w14:schemeClr w14:val="tx1"/>
+                                  </w14:solidFill>
+                                </w14:textFill>
+                              </w:rPr>
+                              <w:t>Jquery是个伟大的库，它解决了dom api兼容的问题，deffered的异步方案比promise更早，但</w:t>
+                            </w:r>
+                            <w:r>
+                              <w:rPr>
+                                <w:rFonts w:ascii="微软雅黑" w:hAnsi="微软雅黑" w:eastAsia="微软雅黑" w:cs="微软雅黑"/>
+                                <w:color w:val="000000" w:themeColor="text1"/>
+                                <w:szCs w:val="21"/>
+                                <w:shd w:val="clear" w:color="auto" w:fill="FFFFFF"/>
+                                <w14:textFill>
+                                  <w14:solidFill>
+                                    <w14:schemeClr w14:val="tx1"/>
+                                  </w14:solidFill>
+                                </w14:textFill>
+                              </w:rPr>
+                              <w:t>MVVM</w:t>
+                            </w:r>
+                            <w:r>
+                              <w:rPr>
+                                <w:rFonts w:hint="eastAsia" w:ascii="微软雅黑" w:hAnsi="微软雅黑" w:eastAsia="微软雅黑" w:cs="微软雅黑"/>
+                                <w:color w:val="000000" w:themeColor="text1"/>
+                                <w:szCs w:val="21"/>
+                                <w:shd w:val="clear" w:color="auto" w:fill="FFFFFF"/>
+                                <w:lang w:val="en-US" w:eastAsia="zh-CN"/>
+                                <w14:textFill>
+                                  <w14:solidFill>
+                                    <w14:schemeClr w14:val="tx1"/>
+                                  </w14:solidFill>
+                                </w14:textFill>
+                              </w:rPr>
                               <w:t>的出现，把数据和视图的绑定变成了自动化的操作，进而把dom操作从业务中解除出来，jquery战胜了dom操作领域的所有对手，却输给了时代</w:t>
                             </w:r>
                             <w:r>
                               <w:rPr>
                                 <w:rFonts w:hint="eastAsia" w:ascii="微软雅黑" w:hAnsi="微软雅黑" w:eastAsia="微软雅黑" w:cs="微软雅黑"/>
-                                <w:color w:val="484848"/>
-                                <w:szCs w:val="21"/>
-                                <w:shd w:val="clear" w:color="auto" w:fill="FFFFFF"/>
+                                <w:color w:val="000000" w:themeColor="text1"/>
+                                <w:szCs w:val="21"/>
+                                <w:shd w:val="clear" w:color="auto" w:fill="FFFFFF"/>
+                                <w14:textFill>
+                                  <w14:solidFill>
+                                    <w14:schemeClr w14:val="tx1"/>
+                                  </w14:solidFill>
+                                </w14:textFill>
                               </w:rPr>
                               <w:t>。</w:t>
                             </w:r>
                             <w:r>
                               <w:rPr>
                                 <w:rFonts w:ascii="微软雅黑" w:hAnsi="微软雅黑" w:eastAsia="微软雅黑" w:cs="微软雅黑"/>
-                                <w:color w:val="484848"/>
-                                <w:szCs w:val="21"/>
-                                <w:shd w:val="clear" w:color="auto" w:fill="FFFFFF"/>
+                                <w:color w:val="000000" w:themeColor="text1"/>
+                                <w:szCs w:val="21"/>
+                                <w:shd w:val="clear" w:color="auto" w:fill="FFFFFF"/>
+                                <w14:textFill>
+                                  <w14:solidFill>
+                                    <w14:schemeClr w14:val="tx1"/>
+                                  </w14:solidFill>
+                                </w14:textFill>
                               </w:rPr>
                               <w:t>Angular.js</w:t>
                             </w:r>
                             <w:r>
                               <w:rPr>
                                 <w:rFonts w:hint="eastAsia" w:ascii="微软雅黑" w:hAnsi="微软雅黑" w:eastAsia="微软雅黑" w:cs="微软雅黑"/>
-                                <w:color w:val="484848"/>
-                                <w:szCs w:val="21"/>
-                                <w:shd w:val="clear" w:color="auto" w:fill="FFFFFF"/>
+                                <w:color w:val="000000" w:themeColor="text1"/>
+                                <w:szCs w:val="21"/>
+                                <w:shd w:val="clear" w:color="auto" w:fill="FFFFFF"/>
+                                <w14:textFill>
+                                  <w14:solidFill>
+                                    <w14:schemeClr w14:val="tx1"/>
+                                  </w14:solidFill>
+                                </w14:textFill>
                               </w:rPr>
                               <w:t>框架现在</w:t>
                             </w:r>
                             <w:r>
                               <w:rPr>
                                 <w:rFonts w:ascii="微软雅黑" w:hAnsi="微软雅黑" w:eastAsia="微软雅黑" w:cs="微软雅黑"/>
-                                <w:color w:val="484848"/>
-                                <w:szCs w:val="21"/>
-                                <w:shd w:val="clear" w:color="auto" w:fill="FFFFFF"/>
+                                <w:color w:val="000000" w:themeColor="text1"/>
+                                <w:szCs w:val="21"/>
+                                <w:shd w:val="clear" w:color="auto" w:fill="FFFFFF"/>
+                                <w14:textFill>
+                                  <w14:solidFill>
+                                    <w14:schemeClr w14:val="tx1"/>
+                                  </w14:solidFill>
+                                </w14:textFill>
                               </w:rPr>
                               <w:t>虽然</w:t>
                             </w:r>
                             <w:r>
                               <w:rPr>
                                 <w:rFonts w:hint="eastAsia" w:ascii="微软雅黑" w:hAnsi="微软雅黑" w:eastAsia="微软雅黑" w:cs="微软雅黑"/>
-                                <w:color w:val="484848"/>
+                                <w:color w:val="000000" w:themeColor="text1"/>
                                 <w:szCs w:val="21"/>
                                 <w:shd w:val="clear" w:color="auto" w:fill="FFFFFF"/>
                                 <w:lang w:val="en-US" w:eastAsia="zh-CN"/>
+                                <w14:textFill>
+                                  <w14:solidFill>
+                                    <w14:schemeClr w14:val="tx1"/>
+                                  </w14:solidFill>
+                                </w14:textFill>
                               </w:rPr>
                               <w:t>也</w:t>
                             </w:r>
                             <w:r>
                               <w:rPr>
                                 <w:rFonts w:ascii="微软雅黑" w:hAnsi="微软雅黑" w:eastAsia="微软雅黑" w:cs="微软雅黑"/>
-                                <w:color w:val="484848"/>
-                                <w:szCs w:val="21"/>
-                                <w:shd w:val="clear" w:color="auto" w:fill="FFFFFF"/>
+                                <w:color w:val="000000" w:themeColor="text1"/>
+                                <w:szCs w:val="21"/>
+                                <w:shd w:val="clear" w:color="auto" w:fill="FFFFFF"/>
+                                <w14:textFill>
+                                  <w14:solidFill>
+                                    <w14:schemeClr w14:val="tx1"/>
+                                  </w14:solidFill>
+                                </w14:textFill>
                               </w:rPr>
                               <w:t>已经没落，但是</w:t>
                             </w:r>
                             <w:r>
                               <w:rPr>
                                 <w:rFonts w:hint="eastAsia" w:ascii="微软雅黑" w:hAnsi="微软雅黑" w:eastAsia="微软雅黑" w:cs="微软雅黑"/>
-                                <w:color w:val="484848"/>
-                                <w:szCs w:val="21"/>
-                                <w:shd w:val="clear" w:color="auto" w:fill="FFFFFF"/>
+                                <w:color w:val="000000" w:themeColor="text1"/>
+                                <w:szCs w:val="21"/>
+                                <w:shd w:val="clear" w:color="auto" w:fill="FFFFFF"/>
+                                <w14:textFill>
+                                  <w14:solidFill>
+                                    <w14:schemeClr w14:val="tx1"/>
+                                  </w14:solidFill>
+                                </w14:textFill>
                               </w:rPr>
                               <w:t>双向</w:t>
                             </w:r>
                             <w:r>
                               <w:rPr>
                                 <w:rFonts w:ascii="微软雅黑" w:hAnsi="微软雅黑" w:eastAsia="微软雅黑" w:cs="微软雅黑"/>
-                                <w:color w:val="484848"/>
-                                <w:szCs w:val="21"/>
-                                <w:shd w:val="clear" w:color="auto" w:fill="FFFFFF"/>
+                                <w:color w:val="000000" w:themeColor="text1"/>
+                                <w:szCs w:val="21"/>
+                                <w:shd w:val="clear" w:color="auto" w:fill="FFFFFF"/>
+                                <w14:textFill>
+                                  <w14:solidFill>
+                                    <w14:schemeClr w14:val="tx1"/>
+                                  </w14:solidFill>
+                                </w14:textFill>
                               </w:rPr>
                               <w:t>数据绑定</w:t>
                             </w:r>
                             <w:r>
                               <w:rPr>
                                 <w:rFonts w:hint="eastAsia" w:ascii="微软雅黑" w:hAnsi="微软雅黑" w:eastAsia="微软雅黑" w:cs="微软雅黑"/>
-                                <w:color w:val="484848"/>
-                                <w:szCs w:val="21"/>
-                                <w:shd w:val="clear" w:color="auto" w:fill="FFFFFF"/>
+                                <w:color w:val="000000" w:themeColor="text1"/>
+                                <w:szCs w:val="21"/>
+                                <w:shd w:val="clear" w:color="auto" w:fill="FFFFFF"/>
+                                <w14:textFill>
+                                  <w14:solidFill>
+                                    <w14:schemeClr w14:val="tx1"/>
+                                  </w14:solidFill>
+                                </w14:textFill>
                               </w:rPr>
                               <w:t>在</w:t>
                             </w:r>
                             <w:r>
                               <w:rPr>
                                 <w:rFonts w:ascii="微软雅黑" w:hAnsi="微软雅黑" w:eastAsia="微软雅黑" w:cs="微软雅黑"/>
-                                <w:color w:val="484848"/>
-                                <w:szCs w:val="21"/>
-                                <w:shd w:val="clear" w:color="auto" w:fill="FFFFFF"/>
+                                <w:color w:val="000000" w:themeColor="text1"/>
+                                <w:szCs w:val="21"/>
+                                <w:shd w:val="clear" w:color="auto" w:fill="FFFFFF"/>
+                                <w14:textFill>
+                                  <w14:solidFill>
+                                    <w14:schemeClr w14:val="tx1"/>
+                                  </w14:solidFill>
+                                </w14:textFill>
                               </w:rPr>
                               <w:t>构建后台应用</w:t>
                             </w:r>
                             <w:r>
                               <w:rPr>
                                 <w:rFonts w:hint="eastAsia" w:ascii="微软雅黑" w:hAnsi="微软雅黑" w:eastAsia="微软雅黑" w:cs="微软雅黑"/>
-                                <w:color w:val="484848"/>
-                                <w:szCs w:val="21"/>
-                                <w:shd w:val="clear" w:color="auto" w:fill="FFFFFF"/>
+                                <w:color w:val="000000" w:themeColor="text1"/>
+                                <w:szCs w:val="21"/>
+                                <w:shd w:val="clear" w:color="auto" w:fill="FFFFFF"/>
+                                <w14:textFill>
+                                  <w14:solidFill>
+                                    <w14:schemeClr w14:val="tx1"/>
+                                  </w14:solidFill>
+                                </w14:textFill>
                               </w:rPr>
                               <w:t>上</w:t>
                             </w:r>
                             <w:r>
                               <w:rPr>
                                 <w:rFonts w:ascii="微软雅黑" w:hAnsi="微软雅黑" w:eastAsia="微软雅黑" w:cs="微软雅黑"/>
-                                <w:color w:val="484848"/>
-                                <w:szCs w:val="21"/>
-                                <w:shd w:val="clear" w:color="auto" w:fill="FFFFFF"/>
+                                <w:color w:val="000000" w:themeColor="text1"/>
+                                <w:szCs w:val="21"/>
+                                <w:shd w:val="clear" w:color="auto" w:fill="FFFFFF"/>
+                                <w14:textFill>
+                                  <w14:solidFill>
+                                    <w14:schemeClr w14:val="tx1"/>
+                                  </w14:solidFill>
+                                </w14:textFill>
                               </w:rPr>
                               <w:t>面还是很有优势</w:t>
                             </w:r>
                             <w:r>
                               <w:rPr>
                                 <w:rFonts w:hint="eastAsia" w:ascii="微软雅黑" w:hAnsi="微软雅黑" w:eastAsia="微软雅黑" w:cs="微软雅黑"/>
-                                <w:color w:val="484848"/>
-                                <w:szCs w:val="21"/>
-                                <w:shd w:val="clear" w:color="auto" w:fill="FFFFFF"/>
+                                <w:color w:val="000000" w:themeColor="text1"/>
+                                <w:szCs w:val="21"/>
+                                <w:shd w:val="clear" w:color="auto" w:fill="FFFFFF"/>
+                                <w14:textFill>
+                                  <w14:solidFill>
+                                    <w14:schemeClr w14:val="tx1"/>
+                                  </w14:solidFill>
+                                </w14:textFill>
                               </w:rPr>
                               <w:t>；</w:t>
                             </w:r>
@@ -8212,320 +8333,495 @@
                               <w:jc w:val="left"/>
                               <w:rPr>
                                 <w:rFonts w:hint="eastAsia" w:ascii="微软雅黑" w:hAnsi="微软雅黑" w:eastAsia="微软雅黑" w:cs="微软雅黑"/>
-                                <w:color w:val="484848"/>
+                                <w:color w:val="000000" w:themeColor="text1"/>
                                 <w:szCs w:val="21"/>
                                 <w:shd w:val="clear" w:color="auto" w:fill="FFFFFF"/>
                                 <w:lang w:val="en-US" w:eastAsia="zh-CN"/>
+                                <w14:textFill>
+                                  <w14:solidFill>
+                                    <w14:schemeClr w14:val="tx1"/>
+                                  </w14:solidFill>
+                                </w14:textFill>
                               </w:rPr>
                             </w:pPr>
                             <w:r>
                               <w:rPr>
                                 <w:rFonts w:hint="eastAsia" w:ascii="微软雅黑" w:hAnsi="微软雅黑" w:eastAsia="微软雅黑" w:cs="微软雅黑"/>
-                                <w:color w:val="484848"/>
+                                <w:color w:val="000000" w:themeColor="text1"/>
                                 <w:szCs w:val="21"/>
                                 <w:shd w:val="clear" w:color="auto" w:fill="FFFFFF"/>
                                 <w:lang w:val="en-US" w:eastAsia="zh-CN"/>
+                                <w14:textFill>
+                                  <w14:solidFill>
+                                    <w14:schemeClr w14:val="tx1"/>
+                                  </w14:solidFill>
+                                </w14:textFill>
                               </w:rPr>
                               <w:t>Vue</w:t>
                             </w:r>
                             <w:r>
                               <w:rPr>
                                 <w:rFonts w:hint="eastAsia" w:ascii="微软雅黑" w:hAnsi="微软雅黑" w:eastAsia="微软雅黑" w:cs="微软雅黑"/>
-                                <w:color w:val="484848"/>
-                                <w:szCs w:val="21"/>
-                                <w:shd w:val="clear" w:color="auto" w:fill="FFFFFF"/>
+                                <w:color w:val="000000" w:themeColor="text1"/>
+                                <w:szCs w:val="21"/>
+                                <w:shd w:val="clear" w:color="auto" w:fill="FFFFFF"/>
+                                <w14:textFill>
+                                  <w14:solidFill>
+                                    <w14:schemeClr w14:val="tx1"/>
+                                  </w14:solidFill>
+                                </w14:textFill>
                               </w:rPr>
                               <w:t>上手</w:t>
                             </w:r>
                             <w:r>
                               <w:rPr>
                                 <w:rFonts w:ascii="微软雅黑" w:hAnsi="微软雅黑" w:eastAsia="微软雅黑" w:cs="微软雅黑"/>
-                                <w:color w:val="484848"/>
-                                <w:szCs w:val="21"/>
-                                <w:shd w:val="clear" w:color="auto" w:fill="FFFFFF"/>
+                                <w:color w:val="000000" w:themeColor="text1"/>
+                                <w:szCs w:val="21"/>
+                                <w:shd w:val="clear" w:color="auto" w:fill="FFFFFF"/>
+                                <w14:textFill>
+                                  <w14:solidFill>
+                                    <w14:schemeClr w14:val="tx1"/>
+                                  </w14:solidFill>
+                                </w14:textFill>
                               </w:rPr>
                               <w:t>快，</w:t>
                             </w:r>
                             <w:r>
                               <w:rPr>
                                 <w:rFonts w:hint="eastAsia" w:ascii="微软雅黑" w:hAnsi="微软雅黑" w:eastAsia="微软雅黑" w:cs="微软雅黑"/>
-                                <w:color w:val="484848"/>
-                                <w:szCs w:val="21"/>
-                                <w:shd w:val="clear" w:color="auto" w:fill="FFFFFF"/>
+                                <w:color w:val="000000" w:themeColor="text1"/>
+                                <w:szCs w:val="21"/>
+                                <w:shd w:val="clear" w:color="auto" w:fill="FFFFFF"/>
+                                <w14:textFill>
+                                  <w14:solidFill>
+                                    <w14:schemeClr w14:val="tx1"/>
+                                  </w14:solidFill>
+                                </w14:textFill>
                               </w:rPr>
                               <w:t>组件化</w:t>
                             </w:r>
                             <w:r>
                               <w:rPr>
                                 <w:rFonts w:ascii="微软雅黑" w:hAnsi="微软雅黑" w:eastAsia="微软雅黑" w:cs="微软雅黑"/>
-                                <w:color w:val="484848"/>
-                                <w:szCs w:val="21"/>
-                                <w:shd w:val="clear" w:color="auto" w:fill="FFFFFF"/>
+                                <w:color w:val="000000" w:themeColor="text1"/>
+                                <w:szCs w:val="21"/>
+                                <w:shd w:val="clear" w:color="auto" w:fill="FFFFFF"/>
+                                <w14:textFill>
+                                  <w14:solidFill>
+                                    <w14:schemeClr w14:val="tx1"/>
+                                  </w14:solidFill>
+                                </w14:textFill>
                               </w:rPr>
                               <w:t>的</w:t>
                             </w:r>
                             <w:r>
                               <w:rPr>
                                 <w:rFonts w:hint="eastAsia" w:ascii="微软雅黑" w:hAnsi="微软雅黑" w:eastAsia="微软雅黑" w:cs="微软雅黑"/>
-                                <w:color w:val="484848"/>
-                                <w:szCs w:val="21"/>
-                                <w:shd w:val="clear" w:color="auto" w:fill="FFFFFF"/>
+                                <w:color w:val="000000" w:themeColor="text1"/>
+                                <w:szCs w:val="21"/>
+                                <w:shd w:val="clear" w:color="auto" w:fill="FFFFFF"/>
+                                <w14:textFill>
+                                  <w14:solidFill>
+                                    <w14:schemeClr w14:val="tx1"/>
+                                  </w14:solidFill>
+                                </w14:textFill>
                               </w:rPr>
                               <w:t>思想</w:t>
                             </w:r>
                             <w:r>
                               <w:rPr>
                                 <w:rFonts w:ascii="微软雅黑" w:hAnsi="微软雅黑" w:eastAsia="微软雅黑" w:cs="微软雅黑"/>
-                                <w:color w:val="484848"/>
-                                <w:szCs w:val="21"/>
-                                <w:shd w:val="clear" w:color="auto" w:fill="FFFFFF"/>
+                                <w:color w:val="000000" w:themeColor="text1"/>
+                                <w:szCs w:val="21"/>
+                                <w:shd w:val="clear" w:color="auto" w:fill="FFFFFF"/>
+                                <w14:textFill>
+                                  <w14:solidFill>
+                                    <w14:schemeClr w14:val="tx1"/>
+                                  </w14:solidFill>
+                                </w14:textFill>
                               </w:rPr>
                               <w:t>提高了代码的管理及复用率。V</w:t>
                             </w:r>
                             <w:r>
                               <w:rPr>
                                 <w:rFonts w:hint="eastAsia" w:ascii="微软雅黑" w:hAnsi="微软雅黑" w:eastAsia="微软雅黑" w:cs="微软雅黑"/>
-                                <w:color w:val="484848"/>
-                                <w:szCs w:val="21"/>
-                                <w:shd w:val="clear" w:color="auto" w:fill="FFFFFF"/>
+                                <w:color w:val="000000" w:themeColor="text1"/>
+                                <w:szCs w:val="21"/>
+                                <w:shd w:val="clear" w:color="auto" w:fill="FFFFFF"/>
+                                <w14:textFill>
+                                  <w14:solidFill>
+                                    <w14:schemeClr w14:val="tx1"/>
+                                  </w14:solidFill>
+                                </w14:textFill>
                               </w:rPr>
                               <w:t>ue在</w:t>
                             </w:r>
                             <w:r>
                               <w:rPr>
                                 <w:rFonts w:ascii="微软雅黑" w:hAnsi="微软雅黑" w:eastAsia="微软雅黑" w:cs="微软雅黑"/>
-                                <w:color w:val="484848"/>
-                                <w:szCs w:val="21"/>
-                                <w:shd w:val="clear" w:color="auto" w:fill="FFFFFF"/>
+                                <w:color w:val="000000" w:themeColor="text1"/>
+                                <w:szCs w:val="21"/>
+                                <w:shd w:val="clear" w:color="auto" w:fill="FFFFFF"/>
+                                <w14:textFill>
+                                  <w14:solidFill>
+                                    <w14:schemeClr w14:val="tx1"/>
+                                  </w14:solidFill>
+                                </w14:textFill>
                               </w:rPr>
                               <w:t>语法</w:t>
                             </w:r>
                             <w:r>
                               <w:rPr>
                                 <w:rFonts w:hint="eastAsia" w:ascii="微软雅黑" w:hAnsi="微软雅黑" w:eastAsia="微软雅黑" w:cs="微软雅黑"/>
-                                <w:color w:val="484848"/>
-                                <w:szCs w:val="21"/>
-                                <w:shd w:val="clear" w:color="auto" w:fill="FFFFFF"/>
+                                <w:color w:val="000000" w:themeColor="text1"/>
+                                <w:szCs w:val="21"/>
+                                <w:shd w:val="clear" w:color="auto" w:fill="FFFFFF"/>
+                                <w14:textFill>
+                                  <w14:solidFill>
+                                    <w14:schemeClr w14:val="tx1"/>
+                                  </w14:solidFill>
+                                </w14:textFill>
                               </w:rPr>
                               <w:t>、</w:t>
                             </w:r>
                             <w:r>
                               <w:rPr>
                                 <w:rFonts w:ascii="微软雅黑" w:hAnsi="微软雅黑" w:eastAsia="微软雅黑" w:cs="微软雅黑"/>
-                                <w:color w:val="484848"/>
-                                <w:szCs w:val="21"/>
-                                <w:shd w:val="clear" w:color="auto" w:fill="FFFFFF"/>
+                                <w:color w:val="000000" w:themeColor="text1"/>
+                                <w:szCs w:val="21"/>
+                                <w:shd w:val="clear" w:color="auto" w:fill="FFFFFF"/>
+                                <w14:textFill>
+                                  <w14:solidFill>
+                                    <w14:schemeClr w14:val="tx1"/>
+                                  </w14:solidFill>
+                                </w14:textFill>
                               </w:rPr>
                               <w:t>模块化上面</w:t>
                             </w:r>
                             <w:r>
                               <w:rPr>
                                 <w:rFonts w:hint="eastAsia" w:ascii="微软雅黑" w:hAnsi="微软雅黑" w:eastAsia="微软雅黑" w:cs="微软雅黑"/>
-                                <w:color w:val="484848"/>
-                                <w:szCs w:val="21"/>
-                                <w:shd w:val="clear" w:color="auto" w:fill="FFFFFF"/>
+                                <w:color w:val="000000" w:themeColor="text1"/>
+                                <w:szCs w:val="21"/>
+                                <w:shd w:val="clear" w:color="auto" w:fill="FFFFFF"/>
+                                <w14:textFill>
+                                  <w14:solidFill>
+                                    <w14:schemeClr w14:val="tx1"/>
+                                  </w14:solidFill>
+                                </w14:textFill>
                               </w:rPr>
                               <w:t>很大</w:t>
                             </w:r>
                             <w:r>
                               <w:rPr>
                                 <w:rFonts w:ascii="微软雅黑" w:hAnsi="微软雅黑" w:eastAsia="微软雅黑" w:cs="微软雅黑"/>
-                                <w:color w:val="484848"/>
-                                <w:szCs w:val="21"/>
-                                <w:shd w:val="clear" w:color="auto" w:fill="FFFFFF"/>
+                                <w:color w:val="000000" w:themeColor="text1"/>
+                                <w:szCs w:val="21"/>
+                                <w:shd w:val="clear" w:color="auto" w:fill="FFFFFF"/>
+                                <w14:textFill>
+                                  <w14:solidFill>
+                                    <w14:schemeClr w14:val="tx1"/>
+                                  </w14:solidFill>
+                                </w14:textFill>
                               </w:rPr>
                               <w:t>部分借鉴了ng</w:t>
                             </w:r>
                             <w:r>
                               <w:rPr>
                                 <w:rFonts w:hint="eastAsia" w:ascii="微软雅黑" w:hAnsi="微软雅黑" w:eastAsia="微软雅黑" w:cs="微软雅黑"/>
-                                <w:color w:val="484848"/>
-                                <w:szCs w:val="21"/>
-                                <w:shd w:val="clear" w:color="auto" w:fill="FFFFFF"/>
+                                <w:color w:val="000000" w:themeColor="text1"/>
+                                <w:szCs w:val="21"/>
+                                <w:shd w:val="clear" w:color="auto" w:fill="FFFFFF"/>
+                                <w14:textFill>
+                                  <w14:solidFill>
+                                    <w14:schemeClr w14:val="tx1"/>
+                                  </w14:solidFill>
+                                </w14:textFill>
                               </w:rPr>
                               <w:t xml:space="preserve">和 </w:t>
                             </w:r>
                             <w:r>
                               <w:rPr>
                                 <w:rFonts w:ascii="微软雅黑" w:hAnsi="微软雅黑" w:eastAsia="微软雅黑" w:cs="微软雅黑"/>
-                                <w:color w:val="484848"/>
-                                <w:szCs w:val="21"/>
-                                <w:shd w:val="clear" w:color="auto" w:fill="FFFFFF"/>
+                                <w:color w:val="000000" w:themeColor="text1"/>
+                                <w:szCs w:val="21"/>
+                                <w:shd w:val="clear" w:color="auto" w:fill="FFFFFF"/>
+                                <w14:textFill>
+                                  <w14:solidFill>
+                                    <w14:schemeClr w14:val="tx1"/>
+                                  </w14:solidFill>
+                                </w14:textFill>
                               </w:rPr>
                               <w:t>react</w:t>
                             </w:r>
                             <w:r>
                               <w:rPr>
                                 <w:rFonts w:hint="eastAsia" w:ascii="微软雅黑" w:hAnsi="微软雅黑" w:eastAsia="微软雅黑" w:cs="微软雅黑"/>
-                                <w:color w:val="484848"/>
-                                <w:szCs w:val="21"/>
-                                <w:shd w:val="clear" w:color="auto" w:fill="FFFFFF"/>
+                                <w:color w:val="000000" w:themeColor="text1"/>
+                                <w:szCs w:val="21"/>
+                                <w:shd w:val="clear" w:color="auto" w:fill="FFFFFF"/>
+                                <w14:textFill>
+                                  <w14:solidFill>
+                                    <w14:schemeClr w14:val="tx1"/>
+                                  </w14:solidFill>
+                                </w14:textFill>
                               </w:rPr>
                               <w:t>，个人</w:t>
                             </w:r>
                             <w:r>
                               <w:rPr>
                                 <w:rFonts w:ascii="微软雅黑" w:hAnsi="微软雅黑" w:eastAsia="微软雅黑" w:cs="微软雅黑"/>
-                                <w:color w:val="484848"/>
-                                <w:szCs w:val="21"/>
-                                <w:shd w:val="clear" w:color="auto" w:fill="FFFFFF"/>
+                                <w:color w:val="000000" w:themeColor="text1"/>
+                                <w:szCs w:val="21"/>
+                                <w:shd w:val="clear" w:color="auto" w:fill="FFFFFF"/>
+                                <w14:textFill>
+                                  <w14:solidFill>
+                                    <w14:schemeClr w14:val="tx1"/>
+                                  </w14:solidFill>
+                                </w14:textFill>
                               </w:rPr>
                               <w:t xml:space="preserve">比较喜欢使用vue , </w:t>
                             </w:r>
                             <w:r>
                               <w:rPr>
                                 <w:rFonts w:hint="eastAsia" w:ascii="微软雅黑" w:hAnsi="微软雅黑" w:eastAsia="微软雅黑" w:cs="微软雅黑"/>
-                                <w:color w:val="484848"/>
+                                <w:color w:val="000000" w:themeColor="text1"/>
                                 <w:szCs w:val="21"/>
                                 <w:shd w:val="clear" w:color="auto" w:fill="FFFFFF"/>
                                 <w:lang w:val="en-US" w:eastAsia="zh-CN"/>
+                                <w14:textFill>
+                                  <w14:solidFill>
+                                    <w14:schemeClr w14:val="tx1"/>
+                                  </w14:solidFill>
+                                </w14:textFill>
                               </w:rPr>
                               <w:t>刚开始接触</w:t>
                             </w:r>
                             <w:r>
                               <w:rPr>
                                 <w:rFonts w:ascii="微软雅黑" w:hAnsi="微软雅黑" w:eastAsia="微软雅黑" w:cs="微软雅黑"/>
-                                <w:color w:val="484848"/>
-                                <w:szCs w:val="21"/>
-                                <w:shd w:val="clear" w:color="auto" w:fill="FFFFFF"/>
+                                <w:color w:val="000000" w:themeColor="text1"/>
+                                <w:szCs w:val="21"/>
+                                <w:shd w:val="clear" w:color="auto" w:fill="FFFFFF"/>
+                                <w14:textFill>
+                                  <w14:solidFill>
+                                    <w14:schemeClr w14:val="tx1"/>
+                                  </w14:solidFill>
+                                </w14:textFill>
                               </w:rPr>
                               <w:t>vuex</w:t>
                             </w:r>
                             <w:r>
                               <w:rPr>
                                 <w:rFonts w:hint="eastAsia" w:ascii="微软雅黑" w:hAnsi="微软雅黑" w:eastAsia="微软雅黑" w:cs="微软雅黑"/>
-                                <w:color w:val="484848"/>
-                                <w:szCs w:val="21"/>
-                                <w:shd w:val="clear" w:color="auto" w:fill="FFFFFF"/>
+                                <w:color w:val="000000" w:themeColor="text1"/>
+                                <w:szCs w:val="21"/>
+                                <w:shd w:val="clear" w:color="auto" w:fill="FFFFFF"/>
+                                <w14:textFill>
+                                  <w14:solidFill>
+                                    <w14:schemeClr w14:val="tx1"/>
+                                  </w14:solidFill>
+                                </w14:textFill>
                               </w:rPr>
                               <w:t>是个</w:t>
                             </w:r>
                             <w:r>
                               <w:rPr>
                                 <w:rFonts w:ascii="微软雅黑" w:hAnsi="微软雅黑" w:eastAsia="微软雅黑" w:cs="微软雅黑"/>
-                                <w:color w:val="484848"/>
-                                <w:szCs w:val="21"/>
-                                <w:shd w:val="clear" w:color="auto" w:fill="FFFFFF"/>
+                                <w:color w:val="000000" w:themeColor="text1"/>
+                                <w:szCs w:val="21"/>
+                                <w:shd w:val="clear" w:color="auto" w:fill="FFFFFF"/>
+                                <w14:textFill>
+                                  <w14:solidFill>
+                                    <w14:schemeClr w14:val="tx1"/>
+                                  </w14:solidFill>
+                                </w14:textFill>
                               </w:rPr>
                               <w:t>很nice</w:t>
                             </w:r>
                             <w:r>
                               <w:rPr>
                                 <w:rFonts w:hint="eastAsia" w:ascii="微软雅黑" w:hAnsi="微软雅黑" w:eastAsia="微软雅黑" w:cs="微软雅黑"/>
-                                <w:color w:val="484848"/>
-                                <w:szCs w:val="21"/>
-                                <w:shd w:val="clear" w:color="auto" w:fill="FFFFFF"/>
+                                <w:color w:val="000000" w:themeColor="text1"/>
+                                <w:szCs w:val="21"/>
+                                <w:shd w:val="clear" w:color="auto" w:fill="FFFFFF"/>
+                                <w14:textFill>
+                                  <w14:solidFill>
+                                    <w14:schemeClr w14:val="tx1"/>
+                                  </w14:solidFill>
+                                </w14:textFill>
                               </w:rPr>
                               <w:t>的</w:t>
                             </w:r>
                             <w:r>
                               <w:rPr>
                                 <w:rFonts w:ascii="微软雅黑" w:hAnsi="微软雅黑" w:eastAsia="微软雅黑" w:cs="微软雅黑"/>
-                                <w:color w:val="484848"/>
-                                <w:szCs w:val="21"/>
-                                <w:shd w:val="clear" w:color="auto" w:fill="FFFFFF"/>
+                                <w:color w:val="000000" w:themeColor="text1"/>
+                                <w:szCs w:val="21"/>
+                                <w:shd w:val="clear" w:color="auto" w:fill="FFFFFF"/>
+                                <w14:textFill>
+                                  <w14:solidFill>
+                                    <w14:schemeClr w14:val="tx1"/>
+                                  </w14:solidFill>
+                                </w14:textFill>
                               </w:rPr>
                               <w:t>东西，</w:t>
                             </w:r>
                             <w:r>
                               <w:rPr>
                                 <w:rFonts w:hint="eastAsia" w:ascii="微软雅黑" w:hAnsi="微软雅黑" w:eastAsia="微软雅黑" w:cs="微软雅黑"/>
-                                <w:color w:val="484848"/>
+                                <w:color w:val="000000" w:themeColor="text1"/>
                                 <w:szCs w:val="21"/>
                                 <w:shd w:val="clear" w:color="auto" w:fill="FFFFFF"/>
                                 <w:lang w:val="en-US" w:eastAsia="zh-CN"/>
+                                <w14:textFill>
+                                  <w14:solidFill>
+                                    <w14:schemeClr w14:val="tx1"/>
+                                  </w14:solidFill>
+                                </w14:textFill>
                               </w:rPr>
                               <w:t>和A</w:t>
                             </w:r>
                             <w:r>
                               <w:rPr>
                                 <w:rFonts w:ascii="微软雅黑" w:hAnsi="微软雅黑" w:eastAsia="微软雅黑" w:cs="微软雅黑"/>
-                                <w:color w:val="484848"/>
-                                <w:szCs w:val="21"/>
-                                <w:shd w:val="clear" w:color="auto" w:fill="FFFFFF"/>
+                                <w:color w:val="000000" w:themeColor="text1"/>
+                                <w:szCs w:val="21"/>
+                                <w:shd w:val="clear" w:color="auto" w:fill="FFFFFF"/>
+                                <w14:textFill>
+                                  <w14:solidFill>
+                                    <w14:schemeClr w14:val="tx1"/>
+                                  </w14:solidFill>
+                                </w14:textFill>
                               </w:rPr>
                               <w:t>ngualr.js</w:t>
                             </w:r>
                             <w:r>
                               <w:rPr>
                                 <w:rFonts w:hint="eastAsia" w:ascii="微软雅黑" w:hAnsi="微软雅黑" w:eastAsia="微软雅黑" w:cs="微软雅黑"/>
-                                <w:color w:val="484848"/>
-                                <w:szCs w:val="21"/>
-                                <w:shd w:val="clear" w:color="auto" w:fill="FFFFFF"/>
+                                <w:color w:val="000000" w:themeColor="text1"/>
+                                <w:szCs w:val="21"/>
+                                <w:shd w:val="clear" w:color="auto" w:fill="FFFFFF"/>
+                                <w14:textFill>
+                                  <w14:solidFill>
+                                    <w14:schemeClr w14:val="tx1"/>
+                                  </w14:solidFill>
+                                </w14:textFill>
                               </w:rPr>
                               <w:t>中</w:t>
                             </w:r>
                             <w:r>
                               <w:rPr>
                                 <w:rFonts w:ascii="微软雅黑" w:hAnsi="微软雅黑" w:eastAsia="微软雅黑" w:cs="微软雅黑"/>
-                                <w:color w:val="484848"/>
-                                <w:szCs w:val="21"/>
-                                <w:shd w:val="clear" w:color="auto" w:fill="FFFFFF"/>
+                                <w:color w:val="000000" w:themeColor="text1"/>
+                                <w:szCs w:val="21"/>
+                                <w:shd w:val="clear" w:color="auto" w:fill="FFFFFF"/>
+                                <w14:textFill>
+                                  <w14:solidFill>
+                                    <w14:schemeClr w14:val="tx1"/>
+                                  </w14:solidFill>
+                                </w14:textFill>
                               </w:rPr>
                               <w:t>的$rootScope</w:t>
                             </w:r>
                             <w:r>
                               <w:rPr>
                                 <w:rFonts w:hint="eastAsia" w:ascii="微软雅黑" w:hAnsi="微软雅黑" w:eastAsia="微软雅黑" w:cs="微软雅黑"/>
-                                <w:color w:val="484848"/>
+                                <w:color w:val="000000" w:themeColor="text1"/>
                                 <w:szCs w:val="21"/>
                                 <w:shd w:val="clear" w:color="auto" w:fill="FFFFFF"/>
                                 <w:lang w:val="en-US" w:eastAsia="zh-CN"/>
+                                <w14:textFill>
+                                  <w14:solidFill>
+                                    <w14:schemeClr w14:val="tx1"/>
+                                  </w14:solidFill>
+                                </w14:textFill>
                               </w:rPr>
                               <w:t>和react的redux相比，</w:t>
                             </w:r>
                             <w:r>
                               <w:rPr>
                                 <w:rFonts w:ascii="微软雅黑" w:hAnsi="微软雅黑" w:eastAsia="微软雅黑" w:cs="微软雅黑"/>
-                                <w:color w:val="484848"/>
-                                <w:szCs w:val="21"/>
-                                <w:shd w:val="clear" w:color="auto" w:fill="FFFFFF"/>
+                                <w:color w:val="000000" w:themeColor="text1"/>
+                                <w:szCs w:val="21"/>
+                                <w:shd w:val="clear" w:color="auto" w:fill="FFFFFF"/>
+                                <w14:textFill>
+                                  <w14:solidFill>
+                                    <w14:schemeClr w14:val="tx1"/>
+                                  </w14:solidFill>
+                                </w14:textFill>
                               </w:rPr>
                               <w:t>vuex</w:t>
                             </w:r>
                             <w:r>
                               <w:rPr>
                                 <w:rFonts w:hint="eastAsia" w:ascii="微软雅黑" w:hAnsi="微软雅黑" w:eastAsia="微软雅黑" w:cs="微软雅黑"/>
-                                <w:color w:val="484848"/>
-                                <w:szCs w:val="21"/>
-                                <w:shd w:val="clear" w:color="auto" w:fill="FFFFFF"/>
+                                <w:color w:val="000000" w:themeColor="text1"/>
+                                <w:szCs w:val="21"/>
+                                <w:shd w:val="clear" w:color="auto" w:fill="FFFFFF"/>
+                                <w14:textFill>
+                                  <w14:solidFill>
+                                    <w14:schemeClr w14:val="tx1"/>
+                                  </w14:solidFill>
+                                </w14:textFill>
                               </w:rPr>
                               <w:t>有</w:t>
                             </w:r>
                             <w:r>
                               <w:rPr>
                                 <w:rFonts w:ascii="微软雅黑" w:hAnsi="微软雅黑" w:eastAsia="微软雅黑" w:cs="微软雅黑"/>
-                                <w:color w:val="484848"/>
-                                <w:szCs w:val="21"/>
-                                <w:shd w:val="clear" w:color="auto" w:fill="FFFFFF"/>
+                                <w:color w:val="000000" w:themeColor="text1"/>
+                                <w:szCs w:val="21"/>
+                                <w:shd w:val="clear" w:color="auto" w:fill="FFFFFF"/>
+                                <w14:textFill>
+                                  <w14:solidFill>
+                                    <w14:schemeClr w14:val="tx1"/>
+                                  </w14:solidFill>
+                                </w14:textFill>
                               </w:rPr>
                               <w:t>状态</w:t>
                             </w:r>
                             <w:r>
                               <w:rPr>
                                 <w:rFonts w:hint="eastAsia" w:ascii="微软雅黑" w:hAnsi="微软雅黑" w:eastAsia="微软雅黑" w:cs="微软雅黑"/>
-                                <w:color w:val="484848"/>
-                                <w:szCs w:val="21"/>
-                                <w:shd w:val="clear" w:color="auto" w:fill="FFFFFF"/>
+                                <w:color w:val="000000" w:themeColor="text1"/>
+                                <w:szCs w:val="21"/>
+                                <w:shd w:val="clear" w:color="auto" w:fill="FFFFFF"/>
+                                <w14:textFill>
+                                  <w14:solidFill>
+                                    <w14:schemeClr w14:val="tx1"/>
+                                  </w14:solidFill>
+                                </w14:textFill>
                               </w:rPr>
                               <w:t>单向</w:t>
                             </w:r>
                             <w:r>
                               <w:rPr>
                                 <w:rFonts w:ascii="微软雅黑" w:hAnsi="微软雅黑" w:eastAsia="微软雅黑" w:cs="微软雅黑"/>
-                                <w:color w:val="484848"/>
-                                <w:szCs w:val="21"/>
-                                <w:shd w:val="clear" w:color="auto" w:fill="FFFFFF"/>
+                                <w:color w:val="000000" w:themeColor="text1"/>
+                                <w:szCs w:val="21"/>
+                                <w:shd w:val="clear" w:color="auto" w:fill="FFFFFF"/>
+                                <w14:textFill>
+                                  <w14:solidFill>
+                                    <w14:schemeClr w14:val="tx1"/>
+                                  </w14:solidFill>
+                                </w14:textFill>
                               </w:rPr>
                               <w:t>数据流，</w:t>
                             </w:r>
                             <w:r>
                               <w:rPr>
                                 <w:rFonts w:hint="eastAsia" w:ascii="微软雅黑" w:hAnsi="微软雅黑" w:eastAsia="微软雅黑" w:cs="微软雅黑"/>
-                                <w:color w:val="484848"/>
+                                <w:color w:val="000000" w:themeColor="text1"/>
                                 <w:szCs w:val="21"/>
                                 <w:shd w:val="clear" w:color="auto" w:fill="FFFFFF"/>
                                 <w:lang w:val="en-US" w:eastAsia="zh-CN"/>
+                                <w14:textFill>
+                                  <w14:solidFill>
+                                    <w14:schemeClr w14:val="tx1"/>
+                                  </w14:solidFill>
+                                </w14:textFill>
                               </w:rPr>
                               <w:t>更易于数据状态的管理。Vue相比于ng2+，各有特点，ng2+版本采用typesript更适合构建大型项目，性能也是相当好，但每半年更新一个版本，每个版本的差异还比较大，使用vue后抛弃了ng,很期待即将采用typescript的vue3.0。</w:t>
                             </w:r>
@@ -8538,19 +8834,29 @@
                               <w:jc w:val="left"/>
                               <w:rPr>
                                 <w:rFonts w:hint="eastAsia" w:ascii="微软雅黑" w:hAnsi="微软雅黑" w:eastAsia="微软雅黑" w:cs="微软雅黑"/>
-                                <w:color w:val="484848"/>
+                                <w:color w:val="000000" w:themeColor="text1"/>
                                 <w:szCs w:val="21"/>
                                 <w:shd w:val="clear" w:color="auto" w:fill="FFFFFF"/>
                                 <w:lang w:val="en-US" w:eastAsia="zh-CN"/>
+                                <w14:textFill>
+                                  <w14:solidFill>
+                                    <w14:schemeClr w14:val="tx1"/>
+                                  </w14:solidFill>
+                                </w14:textFill>
                               </w:rPr>
                             </w:pPr>
                             <w:r>
                               <w:rPr>
                                 <w:rFonts w:hint="eastAsia" w:ascii="微软雅黑" w:hAnsi="微软雅黑" w:eastAsia="微软雅黑" w:cs="微软雅黑"/>
-                                <w:color w:val="484848"/>
+                                <w:color w:val="000000" w:themeColor="text1"/>
                                 <w:szCs w:val="21"/>
                                 <w:shd w:val="clear" w:color="auto" w:fill="FFFFFF"/>
                                 <w:lang w:val="en-US" w:eastAsia="zh-CN"/>
+                                <w14:textFill>
+                                  <w14:solidFill>
+                                    <w14:schemeClr w14:val="tx1"/>
+                                  </w14:solidFill>
+                                </w14:textFill>
                               </w:rPr>
                               <w:t>从事前端工作3年，对于项目没有最好的技术，只有最合适的技术，把技术更好的融入到项目中才是最好的展示。前端就好比一个人，html是骨架，css好比穿衣打扮，js是灵魂，作为一个前端开发 js是做好的技术展示，最有趣的也是js。</w:t>
                             </w:r>
@@ -10367,17 +10673,27 @@
                         <w:jc w:val="left"/>
                         <w:rPr>
                           <w:rFonts w:ascii="微软雅黑" w:hAnsi="微软雅黑" w:eastAsia="微软雅黑" w:cs="微软雅黑"/>
-                          <w:color w:val="484848"/>
-                          <w:szCs w:val="21"/>
-                          <w:shd w:val="clear" w:color="auto" w:fill="FFFFFF"/>
+                          <w:color w:val="000000" w:themeColor="text1"/>
+                          <w:szCs w:val="21"/>
+                          <w:shd w:val="clear" w:color="auto" w:fill="FFFFFF"/>
+                          <w14:textFill>
+                            <w14:solidFill>
+                              <w14:schemeClr w14:val="tx1"/>
+                            </w14:solidFill>
+                          </w14:textFill>
                         </w:rPr>
                       </w:pPr>
                       <w:r>
                         <w:rPr>
                           <w:rFonts w:hint="eastAsia" w:ascii="微软雅黑" w:hAnsi="微软雅黑" w:eastAsia="微软雅黑" w:cs="微软雅黑"/>
-                          <w:color w:val="484848"/>
-                          <w:szCs w:val="21"/>
-                          <w:shd w:val="clear" w:color="auto" w:fill="FFFFFF"/>
+                          <w:color w:val="000000" w:themeColor="text1"/>
+                          <w:szCs w:val="21"/>
+                          <w:shd w:val="clear" w:color="auto" w:fill="FFFFFF"/>
+                          <w14:textFill>
+                            <w14:solidFill>
+                              <w14:schemeClr w14:val="tx1"/>
+                            </w14:solidFill>
+                          </w14:textFill>
                         </w:rPr>
                         <w:t>个人觉得前端是个</w:t>
                       </w:r>
@@ -10399,11 +10715,16 @@
                       <w:r>
                         <w:rPr>
                           <w:rFonts w:hint="eastAsia" w:ascii="微软雅黑" w:hAnsi="微软雅黑" w:eastAsia="微软雅黑" w:cs="微软雅黑"/>
-                          <w:color w:val="484848"/>
-                          <w:szCs w:val="21"/>
-                          <w:shd w:val="clear" w:color="auto" w:fill="FFFFFF"/>
-                        </w:rPr>
-                        <w:t>的工作，是个比较有趣的工作。</w:t>
+                          <w:color w:val="000000" w:themeColor="text1"/>
+                          <w:szCs w:val="21"/>
+                          <w:shd w:val="clear" w:color="auto" w:fill="FFFFFF"/>
+                          <w14:textFill>
+                            <w14:solidFill>
+                              <w14:schemeClr w14:val="tx1"/>
+                            </w14:solidFill>
+                          </w14:textFill>
+                        </w:rPr>
+                        <w:t>的工作，</w:t>
                       </w:r>
                       <w:r>
                         <w:rPr>
@@ -10418,30 +10739,11 @@
                             </w14:solidFill>
                           </w14:textFill>
                         </w:rPr>
-                        <w:t>综合性主要表现于</w:t>
-                      </w:r>
-                      <w:r>
-                        <w:rPr>
-                          <w:rFonts w:hint="eastAsia" w:ascii="微软雅黑" w:hAnsi="微软雅黑" w:eastAsia="微软雅黑" w:cs="微软雅黑"/>
-                          <w:color w:val="484848"/>
-                          <w:szCs w:val="21"/>
-                          <w:shd w:val="clear" w:color="auto" w:fill="FFFFFF"/>
-                        </w:rPr>
-                        <w:t>浏览器的兼容性、页面性能优化，前端有趣也在于如何去解决这类问题。</w:t>
-                      </w:r>
-                      <w:r>
-                        <w:rPr>
-                          <w:rFonts w:hint="eastAsia" w:ascii="微软雅黑" w:hAnsi="微软雅黑" w:eastAsia="微软雅黑" w:cs="微软雅黑"/>
-                          <w:color w:val="484848"/>
-                          <w:szCs w:val="21"/>
-                          <w:shd w:val="clear" w:color="auto" w:fill="FFFFFF"/>
-                          <w:lang w:val="en-US" w:eastAsia="zh-CN"/>
-                        </w:rPr>
-                        <w:t>Jquery是个伟大的库，它解决了dom api兼容的问题，deffered的异步方案比promise更早，但</w:t>
-                      </w:r>
-                      <w:r>
-                        <w:rPr>
-                          <w:rFonts w:ascii="微软雅黑" w:hAnsi="微软雅黑" w:eastAsia="微软雅黑" w:cs="微软雅黑"/>
+                        <w:t>也</w:t>
+                      </w:r>
+                      <w:r>
+                        <w:rPr>
+                          <w:rFonts w:hint="eastAsia" w:ascii="微软雅黑" w:hAnsi="微软雅黑" w:eastAsia="微软雅黑" w:cs="微软雅黑"/>
                           <w:color w:val="000000" w:themeColor="text1"/>
                           <w:szCs w:val="21"/>
                           <w:shd w:val="clear" w:color="auto" w:fill="FFFFFF"/>
@@ -10451,7 +10753,7 @@
                             </w14:solidFill>
                           </w14:textFill>
                         </w:rPr>
-                        <w:t>MVVM</w:t>
+                        <w:t>是个比较有趣的工作。</w:t>
                       </w:r>
                       <w:r>
                         <w:rPr>
@@ -10466,123 +10768,246 @@
                             </w14:solidFill>
                           </w14:textFill>
                         </w:rPr>
+                        <w:t>综合性主要表现于</w:t>
+                      </w:r>
+                      <w:r>
+                        <w:rPr>
+                          <w:rFonts w:hint="eastAsia" w:ascii="微软雅黑" w:hAnsi="微软雅黑" w:eastAsia="微软雅黑" w:cs="微软雅黑"/>
+                          <w:color w:val="000000" w:themeColor="text1"/>
+                          <w:szCs w:val="21"/>
+                          <w:shd w:val="clear" w:color="auto" w:fill="FFFFFF"/>
+                          <w14:textFill>
+                            <w14:solidFill>
+                              <w14:schemeClr w14:val="tx1"/>
+                            </w14:solidFill>
+                          </w14:textFill>
+                        </w:rPr>
+                        <w:t>浏览器的兼容性、页面性能优化，前端有趣也在于如何去解决这类问题。</w:t>
+                      </w:r>
+                      <w:r>
+                        <w:rPr>
+                          <w:rFonts w:hint="eastAsia" w:ascii="微软雅黑" w:hAnsi="微软雅黑" w:eastAsia="微软雅黑" w:cs="微软雅黑"/>
+                          <w:color w:val="000000" w:themeColor="text1"/>
+                          <w:szCs w:val="21"/>
+                          <w:shd w:val="clear" w:color="auto" w:fill="FFFFFF"/>
+                          <w:lang w:val="en-US" w:eastAsia="zh-CN"/>
+                          <w14:textFill>
+                            <w14:solidFill>
+                              <w14:schemeClr w14:val="tx1"/>
+                            </w14:solidFill>
+                          </w14:textFill>
+                        </w:rPr>
+                        <w:t>Jquery是个伟大的库，它解决了dom api兼容的问题，deffered的异步方案比promise更早，但</w:t>
+                      </w:r>
+                      <w:r>
+                        <w:rPr>
+                          <w:rFonts w:ascii="微软雅黑" w:hAnsi="微软雅黑" w:eastAsia="微软雅黑" w:cs="微软雅黑"/>
+                          <w:color w:val="000000" w:themeColor="text1"/>
+                          <w:szCs w:val="21"/>
+                          <w:shd w:val="clear" w:color="auto" w:fill="FFFFFF"/>
+                          <w14:textFill>
+                            <w14:solidFill>
+                              <w14:schemeClr w14:val="tx1"/>
+                            </w14:solidFill>
+                          </w14:textFill>
+                        </w:rPr>
+                        <w:t>MVVM</w:t>
+                      </w:r>
+                      <w:r>
+                        <w:rPr>
+                          <w:rFonts w:hint="eastAsia" w:ascii="微软雅黑" w:hAnsi="微软雅黑" w:eastAsia="微软雅黑" w:cs="微软雅黑"/>
+                          <w:color w:val="000000" w:themeColor="text1"/>
+                          <w:szCs w:val="21"/>
+                          <w:shd w:val="clear" w:color="auto" w:fill="FFFFFF"/>
+                          <w:lang w:val="en-US" w:eastAsia="zh-CN"/>
+                          <w14:textFill>
+                            <w14:solidFill>
+                              <w14:schemeClr w14:val="tx1"/>
+                            </w14:solidFill>
+                          </w14:textFill>
+                        </w:rPr>
                         <w:t>的出现，把数据和视图的绑定变成了自动化的操作，进而把dom操作从业务中解除出来，jquery战胜了dom操作领域的所有对手，却输给了时代</w:t>
                       </w:r>
                       <w:r>
                         <w:rPr>
                           <w:rFonts w:hint="eastAsia" w:ascii="微软雅黑" w:hAnsi="微软雅黑" w:eastAsia="微软雅黑" w:cs="微软雅黑"/>
-                          <w:color w:val="484848"/>
-                          <w:szCs w:val="21"/>
-                          <w:shd w:val="clear" w:color="auto" w:fill="FFFFFF"/>
+                          <w:color w:val="000000" w:themeColor="text1"/>
+                          <w:szCs w:val="21"/>
+                          <w:shd w:val="clear" w:color="auto" w:fill="FFFFFF"/>
+                          <w14:textFill>
+                            <w14:solidFill>
+                              <w14:schemeClr w14:val="tx1"/>
+                            </w14:solidFill>
+                          </w14:textFill>
                         </w:rPr>
                         <w:t>。</w:t>
                       </w:r>
                       <w:r>
                         <w:rPr>
                           <w:rFonts w:ascii="微软雅黑" w:hAnsi="微软雅黑" w:eastAsia="微软雅黑" w:cs="微软雅黑"/>
-                          <w:color w:val="484848"/>
-                          <w:szCs w:val="21"/>
-                          <w:shd w:val="clear" w:color="auto" w:fill="FFFFFF"/>
+                          <w:color w:val="000000" w:themeColor="text1"/>
+                          <w:szCs w:val="21"/>
+                          <w:shd w:val="clear" w:color="auto" w:fill="FFFFFF"/>
+                          <w14:textFill>
+                            <w14:solidFill>
+                              <w14:schemeClr w14:val="tx1"/>
+                            </w14:solidFill>
+                          </w14:textFill>
                         </w:rPr>
                         <w:t>Angular.js</w:t>
                       </w:r>
                       <w:r>
                         <w:rPr>
                           <w:rFonts w:hint="eastAsia" w:ascii="微软雅黑" w:hAnsi="微软雅黑" w:eastAsia="微软雅黑" w:cs="微软雅黑"/>
-                          <w:color w:val="484848"/>
-                          <w:szCs w:val="21"/>
-                          <w:shd w:val="clear" w:color="auto" w:fill="FFFFFF"/>
+                          <w:color w:val="000000" w:themeColor="text1"/>
+                          <w:szCs w:val="21"/>
+                          <w:shd w:val="clear" w:color="auto" w:fill="FFFFFF"/>
+                          <w14:textFill>
+                            <w14:solidFill>
+                              <w14:schemeClr w14:val="tx1"/>
+                            </w14:solidFill>
+                          </w14:textFill>
                         </w:rPr>
                         <w:t>框架现在</w:t>
                       </w:r>
                       <w:r>
                         <w:rPr>
                           <w:rFonts w:ascii="微软雅黑" w:hAnsi="微软雅黑" w:eastAsia="微软雅黑" w:cs="微软雅黑"/>
-                          <w:color w:val="484848"/>
-                          <w:szCs w:val="21"/>
-                          <w:shd w:val="clear" w:color="auto" w:fill="FFFFFF"/>
+                          <w:color w:val="000000" w:themeColor="text1"/>
+                          <w:szCs w:val="21"/>
+                          <w:shd w:val="clear" w:color="auto" w:fill="FFFFFF"/>
+                          <w14:textFill>
+                            <w14:solidFill>
+                              <w14:schemeClr w14:val="tx1"/>
+                            </w14:solidFill>
+                          </w14:textFill>
                         </w:rPr>
                         <w:t>虽然</w:t>
                       </w:r>
                       <w:r>
                         <w:rPr>
                           <w:rFonts w:hint="eastAsia" w:ascii="微软雅黑" w:hAnsi="微软雅黑" w:eastAsia="微软雅黑" w:cs="微软雅黑"/>
-                          <w:color w:val="484848"/>
+                          <w:color w:val="000000" w:themeColor="text1"/>
                           <w:szCs w:val="21"/>
                           <w:shd w:val="clear" w:color="auto" w:fill="FFFFFF"/>
                           <w:lang w:val="en-US" w:eastAsia="zh-CN"/>
+                          <w14:textFill>
+                            <w14:solidFill>
+                              <w14:schemeClr w14:val="tx1"/>
+                            </w14:solidFill>
+                          </w14:textFill>
                         </w:rPr>
                         <w:t>也</w:t>
                       </w:r>
                       <w:r>
                         <w:rPr>
                           <w:rFonts w:ascii="微软雅黑" w:hAnsi="微软雅黑" w:eastAsia="微软雅黑" w:cs="微软雅黑"/>
-                          <w:color w:val="484848"/>
-                          <w:szCs w:val="21"/>
-                          <w:shd w:val="clear" w:color="auto" w:fill="FFFFFF"/>
+                          <w:color w:val="000000" w:themeColor="text1"/>
+                          <w:szCs w:val="21"/>
+                          <w:shd w:val="clear" w:color="auto" w:fill="FFFFFF"/>
+                          <w14:textFill>
+                            <w14:solidFill>
+                              <w14:schemeClr w14:val="tx1"/>
+                            </w14:solidFill>
+                          </w14:textFill>
                         </w:rPr>
                         <w:t>已经没落，但是</w:t>
                       </w:r>
                       <w:r>
                         <w:rPr>
                           <w:rFonts w:hint="eastAsia" w:ascii="微软雅黑" w:hAnsi="微软雅黑" w:eastAsia="微软雅黑" w:cs="微软雅黑"/>
-                          <w:color w:val="484848"/>
-                          <w:szCs w:val="21"/>
-                          <w:shd w:val="clear" w:color="auto" w:fill="FFFFFF"/>
+                          <w:color w:val="000000" w:themeColor="text1"/>
+                          <w:szCs w:val="21"/>
+                          <w:shd w:val="clear" w:color="auto" w:fill="FFFFFF"/>
+                          <w14:textFill>
+                            <w14:solidFill>
+                              <w14:schemeClr w14:val="tx1"/>
+                            </w14:solidFill>
+                          </w14:textFill>
                         </w:rPr>
                         <w:t>双向</w:t>
                       </w:r>
                       <w:r>
                         <w:rPr>
                           <w:rFonts w:ascii="微软雅黑" w:hAnsi="微软雅黑" w:eastAsia="微软雅黑" w:cs="微软雅黑"/>
-                          <w:color w:val="484848"/>
-                          <w:szCs w:val="21"/>
-                          <w:shd w:val="clear" w:color="auto" w:fill="FFFFFF"/>
+                          <w:color w:val="000000" w:themeColor="text1"/>
+                          <w:szCs w:val="21"/>
+                          <w:shd w:val="clear" w:color="auto" w:fill="FFFFFF"/>
+                          <w14:textFill>
+                            <w14:solidFill>
+                              <w14:schemeClr w14:val="tx1"/>
+                            </w14:solidFill>
+                          </w14:textFill>
                         </w:rPr>
                         <w:t>数据绑定</w:t>
                       </w:r>
                       <w:r>
                         <w:rPr>
                           <w:rFonts w:hint="eastAsia" w:ascii="微软雅黑" w:hAnsi="微软雅黑" w:eastAsia="微软雅黑" w:cs="微软雅黑"/>
-                          <w:color w:val="484848"/>
-                          <w:szCs w:val="21"/>
-                          <w:shd w:val="clear" w:color="auto" w:fill="FFFFFF"/>
+                          <w:color w:val="000000" w:themeColor="text1"/>
+                          <w:szCs w:val="21"/>
+                          <w:shd w:val="clear" w:color="auto" w:fill="FFFFFF"/>
+                          <w14:textFill>
+                            <w14:solidFill>
+                              <w14:schemeClr w14:val="tx1"/>
+                            </w14:solidFill>
+                          </w14:textFill>
                         </w:rPr>
                         <w:t>在</w:t>
                       </w:r>
                       <w:r>
                         <w:rPr>
                           <w:rFonts w:ascii="微软雅黑" w:hAnsi="微软雅黑" w:eastAsia="微软雅黑" w:cs="微软雅黑"/>
-                          <w:color w:val="484848"/>
-                          <w:szCs w:val="21"/>
-                          <w:shd w:val="clear" w:color="auto" w:fill="FFFFFF"/>
+                          <w:color w:val="000000" w:themeColor="text1"/>
+                          <w:szCs w:val="21"/>
+                          <w:shd w:val="clear" w:color="auto" w:fill="FFFFFF"/>
+                          <w14:textFill>
+                            <w14:solidFill>
+                              <w14:schemeClr w14:val="tx1"/>
+                            </w14:solidFill>
+                          </w14:textFill>
                         </w:rPr>
                         <w:t>构建后台应用</w:t>
                       </w:r>
                       <w:r>
                         <w:rPr>
                           <w:rFonts w:hint="eastAsia" w:ascii="微软雅黑" w:hAnsi="微软雅黑" w:eastAsia="微软雅黑" w:cs="微软雅黑"/>
-                          <w:color w:val="484848"/>
-                          <w:szCs w:val="21"/>
-                          <w:shd w:val="clear" w:color="auto" w:fill="FFFFFF"/>
+                          <w:color w:val="000000" w:themeColor="text1"/>
+                          <w:szCs w:val="21"/>
+                          <w:shd w:val="clear" w:color="auto" w:fill="FFFFFF"/>
+                          <w14:textFill>
+                            <w14:solidFill>
+                              <w14:schemeClr w14:val="tx1"/>
+                            </w14:solidFill>
+                          </w14:textFill>
                         </w:rPr>
                         <w:t>上</w:t>
                       </w:r>
                       <w:r>
                         <w:rPr>
                           <w:rFonts w:ascii="微软雅黑" w:hAnsi="微软雅黑" w:eastAsia="微软雅黑" w:cs="微软雅黑"/>
-                          <w:color w:val="484848"/>
-                          <w:szCs w:val="21"/>
-                          <w:shd w:val="clear" w:color="auto" w:fill="FFFFFF"/>
+                          <w:color w:val="000000" w:themeColor="text1"/>
+                          <w:szCs w:val="21"/>
+                          <w:shd w:val="clear" w:color="auto" w:fill="FFFFFF"/>
+                          <w14:textFill>
+                            <w14:solidFill>
+                              <w14:schemeClr w14:val="tx1"/>
+                            </w14:solidFill>
+                          </w14:textFill>
                         </w:rPr>
                         <w:t>面还是很有优势</w:t>
                       </w:r>
                       <w:r>
                         <w:rPr>
                           <w:rFonts w:hint="eastAsia" w:ascii="微软雅黑" w:hAnsi="微软雅黑" w:eastAsia="微软雅黑" w:cs="微软雅黑"/>
-                          <w:color w:val="484848"/>
-                          <w:szCs w:val="21"/>
-                          <w:shd w:val="clear" w:color="auto" w:fill="FFFFFF"/>
+                          <w:color w:val="000000" w:themeColor="text1"/>
+                          <w:szCs w:val="21"/>
+                          <w:shd w:val="clear" w:color="auto" w:fill="FFFFFF"/>
+                          <w14:textFill>
+                            <w14:solidFill>
+                              <w14:schemeClr w14:val="tx1"/>
+                            </w14:solidFill>
+                          </w14:textFill>
                         </w:rPr>
                         <w:t>；</w:t>
                       </w:r>
@@ -10595,320 +11020,495 @@
                         <w:jc w:val="left"/>
                         <w:rPr>
                           <w:rFonts w:hint="eastAsia" w:ascii="微软雅黑" w:hAnsi="微软雅黑" w:eastAsia="微软雅黑" w:cs="微软雅黑"/>
-                          <w:color w:val="484848"/>
+                          <w:color w:val="000000" w:themeColor="text1"/>
                           <w:szCs w:val="21"/>
                           <w:shd w:val="clear" w:color="auto" w:fill="FFFFFF"/>
                           <w:lang w:val="en-US" w:eastAsia="zh-CN"/>
+                          <w14:textFill>
+                            <w14:solidFill>
+                              <w14:schemeClr w14:val="tx1"/>
+                            </w14:solidFill>
+                          </w14:textFill>
                         </w:rPr>
                       </w:pPr>
                       <w:r>
                         <w:rPr>
                           <w:rFonts w:hint="eastAsia" w:ascii="微软雅黑" w:hAnsi="微软雅黑" w:eastAsia="微软雅黑" w:cs="微软雅黑"/>
-                          <w:color w:val="484848"/>
+                          <w:color w:val="000000" w:themeColor="text1"/>
                           <w:szCs w:val="21"/>
                           <w:shd w:val="clear" w:color="auto" w:fill="FFFFFF"/>
                           <w:lang w:val="en-US" w:eastAsia="zh-CN"/>
+                          <w14:textFill>
+                            <w14:solidFill>
+                              <w14:schemeClr w14:val="tx1"/>
+                            </w14:solidFill>
+                          </w14:textFill>
                         </w:rPr>
                         <w:t>Vue</w:t>
                       </w:r>
                       <w:r>
                         <w:rPr>
                           <w:rFonts w:hint="eastAsia" w:ascii="微软雅黑" w:hAnsi="微软雅黑" w:eastAsia="微软雅黑" w:cs="微软雅黑"/>
-                          <w:color w:val="484848"/>
-                          <w:szCs w:val="21"/>
-                          <w:shd w:val="clear" w:color="auto" w:fill="FFFFFF"/>
+                          <w:color w:val="000000" w:themeColor="text1"/>
+                          <w:szCs w:val="21"/>
+                          <w:shd w:val="clear" w:color="auto" w:fill="FFFFFF"/>
+                          <w14:textFill>
+                            <w14:solidFill>
+                              <w14:schemeClr w14:val="tx1"/>
+                            </w14:solidFill>
+                          </w14:textFill>
                         </w:rPr>
                         <w:t>上手</w:t>
                       </w:r>
                       <w:r>
                         <w:rPr>
                           <w:rFonts w:ascii="微软雅黑" w:hAnsi="微软雅黑" w:eastAsia="微软雅黑" w:cs="微软雅黑"/>
-                          <w:color w:val="484848"/>
-                          <w:szCs w:val="21"/>
-                          <w:shd w:val="clear" w:color="auto" w:fill="FFFFFF"/>
+                          <w:color w:val="000000" w:themeColor="text1"/>
+                          <w:szCs w:val="21"/>
+                          <w:shd w:val="clear" w:color="auto" w:fill="FFFFFF"/>
+                          <w14:textFill>
+                            <w14:solidFill>
+                              <w14:schemeClr w14:val="tx1"/>
+                            </w14:solidFill>
+                          </w14:textFill>
                         </w:rPr>
                         <w:t>快，</w:t>
                       </w:r>
                       <w:r>
                         <w:rPr>
                           <w:rFonts w:hint="eastAsia" w:ascii="微软雅黑" w:hAnsi="微软雅黑" w:eastAsia="微软雅黑" w:cs="微软雅黑"/>
-                          <w:color w:val="484848"/>
-                          <w:szCs w:val="21"/>
-                          <w:shd w:val="clear" w:color="auto" w:fill="FFFFFF"/>
+                          <w:color w:val="000000" w:themeColor="text1"/>
+                          <w:szCs w:val="21"/>
+                          <w:shd w:val="clear" w:color="auto" w:fill="FFFFFF"/>
+                          <w14:textFill>
+                            <w14:solidFill>
+                              <w14:schemeClr w14:val="tx1"/>
+                            </w14:solidFill>
+                          </w14:textFill>
                         </w:rPr>
                         <w:t>组件化</w:t>
                       </w:r>
                       <w:r>
                         <w:rPr>
                           <w:rFonts w:ascii="微软雅黑" w:hAnsi="微软雅黑" w:eastAsia="微软雅黑" w:cs="微软雅黑"/>
-                          <w:color w:val="484848"/>
-                          <w:szCs w:val="21"/>
-                          <w:shd w:val="clear" w:color="auto" w:fill="FFFFFF"/>
+                          <w:color w:val="000000" w:themeColor="text1"/>
+                          <w:szCs w:val="21"/>
+                          <w:shd w:val="clear" w:color="auto" w:fill="FFFFFF"/>
+                          <w14:textFill>
+                            <w14:solidFill>
+                              <w14:schemeClr w14:val="tx1"/>
+                            </w14:solidFill>
+                          </w14:textFill>
                         </w:rPr>
                         <w:t>的</w:t>
                       </w:r>
                       <w:r>
                         <w:rPr>
                           <w:rFonts w:hint="eastAsia" w:ascii="微软雅黑" w:hAnsi="微软雅黑" w:eastAsia="微软雅黑" w:cs="微软雅黑"/>
-                          <w:color w:val="484848"/>
-                          <w:szCs w:val="21"/>
-                          <w:shd w:val="clear" w:color="auto" w:fill="FFFFFF"/>
+                          <w:color w:val="000000" w:themeColor="text1"/>
+                          <w:szCs w:val="21"/>
+                          <w:shd w:val="clear" w:color="auto" w:fill="FFFFFF"/>
+                          <w14:textFill>
+                            <w14:solidFill>
+                              <w14:schemeClr w14:val="tx1"/>
+                            </w14:solidFill>
+                          </w14:textFill>
                         </w:rPr>
                         <w:t>思想</w:t>
                       </w:r>
                       <w:r>
                         <w:rPr>
                           <w:rFonts w:ascii="微软雅黑" w:hAnsi="微软雅黑" w:eastAsia="微软雅黑" w:cs="微软雅黑"/>
-                          <w:color w:val="484848"/>
-                          <w:szCs w:val="21"/>
-                          <w:shd w:val="clear" w:color="auto" w:fill="FFFFFF"/>
+                          <w:color w:val="000000" w:themeColor="text1"/>
+                          <w:szCs w:val="21"/>
+                          <w:shd w:val="clear" w:color="auto" w:fill="FFFFFF"/>
+                          <w14:textFill>
+                            <w14:solidFill>
+                              <w14:schemeClr w14:val="tx1"/>
+                            </w14:solidFill>
+                          </w14:textFill>
                         </w:rPr>
                         <w:t>提高了代码的管理及复用率。V</w:t>
                       </w:r>
                       <w:r>
                         <w:rPr>
                           <w:rFonts w:hint="eastAsia" w:ascii="微软雅黑" w:hAnsi="微软雅黑" w:eastAsia="微软雅黑" w:cs="微软雅黑"/>
-                          <w:color w:val="484848"/>
-                          <w:szCs w:val="21"/>
-                          <w:shd w:val="clear" w:color="auto" w:fill="FFFFFF"/>
+                          <w:color w:val="000000" w:themeColor="text1"/>
+                          <w:szCs w:val="21"/>
+                          <w:shd w:val="clear" w:color="auto" w:fill="FFFFFF"/>
+                          <w14:textFill>
+                            <w14:solidFill>
+                              <w14:schemeClr w14:val="tx1"/>
+                            </w14:solidFill>
+                          </w14:textFill>
                         </w:rPr>
                         <w:t>ue在</w:t>
                       </w:r>
                       <w:r>
                         <w:rPr>
                           <w:rFonts w:ascii="微软雅黑" w:hAnsi="微软雅黑" w:eastAsia="微软雅黑" w:cs="微软雅黑"/>
-                          <w:color w:val="484848"/>
-                          <w:szCs w:val="21"/>
-                          <w:shd w:val="clear" w:color="auto" w:fill="FFFFFF"/>
+                          <w:color w:val="000000" w:themeColor="text1"/>
+                          <w:szCs w:val="21"/>
+                          <w:shd w:val="clear" w:color="auto" w:fill="FFFFFF"/>
+                          <w14:textFill>
+                            <w14:solidFill>
+                              <w14:schemeClr w14:val="tx1"/>
+                            </w14:solidFill>
+                          </w14:textFill>
                         </w:rPr>
                         <w:t>语法</w:t>
                       </w:r>
                       <w:r>
                         <w:rPr>
                           <w:rFonts w:hint="eastAsia" w:ascii="微软雅黑" w:hAnsi="微软雅黑" w:eastAsia="微软雅黑" w:cs="微软雅黑"/>
-                          <w:color w:val="484848"/>
-                          <w:szCs w:val="21"/>
-                          <w:shd w:val="clear" w:color="auto" w:fill="FFFFFF"/>
+                          <w:color w:val="000000" w:themeColor="text1"/>
+                          <w:szCs w:val="21"/>
+                          <w:shd w:val="clear" w:color="auto" w:fill="FFFFFF"/>
+                          <w14:textFill>
+                            <w14:solidFill>
+                              <w14:schemeClr w14:val="tx1"/>
+                            </w14:solidFill>
+                          </w14:textFill>
                         </w:rPr>
                         <w:t>、</w:t>
                       </w:r>
                       <w:r>
                         <w:rPr>
                           <w:rFonts w:ascii="微软雅黑" w:hAnsi="微软雅黑" w:eastAsia="微软雅黑" w:cs="微软雅黑"/>
-                          <w:color w:val="484848"/>
-                          <w:szCs w:val="21"/>
-                          <w:shd w:val="clear" w:color="auto" w:fill="FFFFFF"/>
+                          <w:color w:val="000000" w:themeColor="text1"/>
+                          <w:szCs w:val="21"/>
+                          <w:shd w:val="clear" w:color="auto" w:fill="FFFFFF"/>
+                          <w14:textFill>
+                            <w14:solidFill>
+                              <w14:schemeClr w14:val="tx1"/>
+                            </w14:solidFill>
+                          </w14:textFill>
                         </w:rPr>
                         <w:t>模块化上面</w:t>
                       </w:r>
                       <w:r>
                         <w:rPr>
                           <w:rFonts w:hint="eastAsia" w:ascii="微软雅黑" w:hAnsi="微软雅黑" w:eastAsia="微软雅黑" w:cs="微软雅黑"/>
-                          <w:color w:val="484848"/>
-                          <w:szCs w:val="21"/>
-                          <w:shd w:val="clear" w:color="auto" w:fill="FFFFFF"/>
+                          <w:color w:val="000000" w:themeColor="text1"/>
+                          <w:szCs w:val="21"/>
+                          <w:shd w:val="clear" w:color="auto" w:fill="FFFFFF"/>
+                          <w14:textFill>
+                            <w14:solidFill>
+                              <w14:schemeClr w14:val="tx1"/>
+                            </w14:solidFill>
+                          </w14:textFill>
                         </w:rPr>
                         <w:t>很大</w:t>
                       </w:r>
                       <w:r>
                         <w:rPr>
                           <w:rFonts w:ascii="微软雅黑" w:hAnsi="微软雅黑" w:eastAsia="微软雅黑" w:cs="微软雅黑"/>
-                          <w:color w:val="484848"/>
-                          <w:szCs w:val="21"/>
-                          <w:shd w:val="clear" w:color="auto" w:fill="FFFFFF"/>
+                          <w:color w:val="000000" w:themeColor="text1"/>
+                          <w:szCs w:val="21"/>
+                          <w:shd w:val="clear" w:color="auto" w:fill="FFFFFF"/>
+                          <w14:textFill>
+                            <w14:solidFill>
+                              <w14:schemeClr w14:val="tx1"/>
+                            </w14:solidFill>
+                          </w14:textFill>
                         </w:rPr>
                         <w:t>部分借鉴了ng</w:t>
                       </w:r>
                       <w:r>
                         <w:rPr>
                           <w:rFonts w:hint="eastAsia" w:ascii="微软雅黑" w:hAnsi="微软雅黑" w:eastAsia="微软雅黑" w:cs="微软雅黑"/>
-                          <w:color w:val="484848"/>
-                          <w:szCs w:val="21"/>
-                          <w:shd w:val="clear" w:color="auto" w:fill="FFFFFF"/>
+                          <w:color w:val="000000" w:themeColor="text1"/>
+                          <w:szCs w:val="21"/>
+                          <w:shd w:val="clear" w:color="auto" w:fill="FFFFFF"/>
+                          <w14:textFill>
+                            <w14:solidFill>
+                              <w14:schemeClr w14:val="tx1"/>
+                            </w14:solidFill>
+                          </w14:textFill>
                         </w:rPr>
                         <w:t xml:space="preserve">和 </w:t>
                       </w:r>
                       <w:r>
                         <w:rPr>
                           <w:rFonts w:ascii="微软雅黑" w:hAnsi="微软雅黑" w:eastAsia="微软雅黑" w:cs="微软雅黑"/>
-                          <w:color w:val="484848"/>
-                          <w:szCs w:val="21"/>
-                          <w:shd w:val="clear" w:color="auto" w:fill="FFFFFF"/>
+                          <w:color w:val="000000" w:themeColor="text1"/>
+                          <w:szCs w:val="21"/>
+                          <w:shd w:val="clear" w:color="auto" w:fill="FFFFFF"/>
+                          <w14:textFill>
+                            <w14:solidFill>
+                              <w14:schemeClr w14:val="tx1"/>
+                            </w14:solidFill>
+                          </w14:textFill>
                         </w:rPr>
                         <w:t>react</w:t>
                       </w:r>
                       <w:r>
                         <w:rPr>
                           <w:rFonts w:hint="eastAsia" w:ascii="微软雅黑" w:hAnsi="微软雅黑" w:eastAsia="微软雅黑" w:cs="微软雅黑"/>
-                          <w:color w:val="484848"/>
-                          <w:szCs w:val="21"/>
-                          <w:shd w:val="clear" w:color="auto" w:fill="FFFFFF"/>
+                          <w:color w:val="000000" w:themeColor="text1"/>
+                          <w:szCs w:val="21"/>
+                          <w:shd w:val="clear" w:color="auto" w:fill="FFFFFF"/>
+                          <w14:textFill>
+                            <w14:solidFill>
+                              <w14:schemeClr w14:val="tx1"/>
+                            </w14:solidFill>
+                          </w14:textFill>
                         </w:rPr>
                         <w:t>，个人</w:t>
                       </w:r>
                       <w:r>
                         <w:rPr>
                           <w:rFonts w:ascii="微软雅黑" w:hAnsi="微软雅黑" w:eastAsia="微软雅黑" w:cs="微软雅黑"/>
-                          <w:color w:val="484848"/>
-                          <w:szCs w:val="21"/>
-                          <w:shd w:val="clear" w:color="auto" w:fill="FFFFFF"/>
+                          <w:color w:val="000000" w:themeColor="text1"/>
+                          <w:szCs w:val="21"/>
+                          <w:shd w:val="clear" w:color="auto" w:fill="FFFFFF"/>
+                          <w14:textFill>
+                            <w14:solidFill>
+                              <w14:schemeClr w14:val="tx1"/>
+                            </w14:solidFill>
+                          </w14:textFill>
                         </w:rPr>
                         <w:t xml:space="preserve">比较喜欢使用vue , </w:t>
                       </w:r>
                       <w:r>
                         <w:rPr>
                           <w:rFonts w:hint="eastAsia" w:ascii="微软雅黑" w:hAnsi="微软雅黑" w:eastAsia="微软雅黑" w:cs="微软雅黑"/>
-                          <w:color w:val="484848"/>
+                          <w:color w:val="000000" w:themeColor="text1"/>
                           <w:szCs w:val="21"/>
                           <w:shd w:val="clear" w:color="auto" w:fill="FFFFFF"/>
                           <w:lang w:val="en-US" w:eastAsia="zh-CN"/>
+                          <w14:textFill>
+                            <w14:solidFill>
+                              <w14:schemeClr w14:val="tx1"/>
+                            </w14:solidFill>
+                          </w14:textFill>
                         </w:rPr>
                         <w:t>刚开始接触</w:t>
                       </w:r>
                       <w:r>
                         <w:rPr>
                           <w:rFonts w:ascii="微软雅黑" w:hAnsi="微软雅黑" w:eastAsia="微软雅黑" w:cs="微软雅黑"/>
-                          <w:color w:val="484848"/>
-                          <w:szCs w:val="21"/>
-                          <w:shd w:val="clear" w:color="auto" w:fill="FFFFFF"/>
+                          <w:color w:val="000000" w:themeColor="text1"/>
+                          <w:szCs w:val="21"/>
+                          <w:shd w:val="clear" w:color="auto" w:fill="FFFFFF"/>
+                          <w14:textFill>
+                            <w14:solidFill>
+                              <w14:schemeClr w14:val="tx1"/>
+                            </w14:solidFill>
+                          </w14:textFill>
                         </w:rPr>
                         <w:t>vuex</w:t>
                       </w:r>
                       <w:r>
                         <w:rPr>
                           <w:rFonts w:hint="eastAsia" w:ascii="微软雅黑" w:hAnsi="微软雅黑" w:eastAsia="微软雅黑" w:cs="微软雅黑"/>
-                          <w:color w:val="484848"/>
-                          <w:szCs w:val="21"/>
-                          <w:shd w:val="clear" w:color="auto" w:fill="FFFFFF"/>
+                          <w:color w:val="000000" w:themeColor="text1"/>
+                          <w:szCs w:val="21"/>
+                          <w:shd w:val="clear" w:color="auto" w:fill="FFFFFF"/>
+                          <w14:textFill>
+                            <w14:solidFill>
+                              <w14:schemeClr w14:val="tx1"/>
+                            </w14:solidFill>
+                          </w14:textFill>
                         </w:rPr>
                         <w:t>是个</w:t>
                       </w:r>
                       <w:r>
                         <w:rPr>
                           <w:rFonts w:ascii="微软雅黑" w:hAnsi="微软雅黑" w:eastAsia="微软雅黑" w:cs="微软雅黑"/>
-                          <w:color w:val="484848"/>
-                          <w:szCs w:val="21"/>
-                          <w:shd w:val="clear" w:color="auto" w:fill="FFFFFF"/>
+                          <w:color w:val="000000" w:themeColor="text1"/>
+                          <w:szCs w:val="21"/>
+                          <w:shd w:val="clear" w:color="auto" w:fill="FFFFFF"/>
+                          <w14:textFill>
+                            <w14:solidFill>
+                              <w14:schemeClr w14:val="tx1"/>
+                            </w14:solidFill>
+                          </w14:textFill>
                         </w:rPr>
                         <w:t>很nice</w:t>
                       </w:r>
                       <w:r>
                         <w:rPr>
                           <w:rFonts w:hint="eastAsia" w:ascii="微软雅黑" w:hAnsi="微软雅黑" w:eastAsia="微软雅黑" w:cs="微软雅黑"/>
-                          <w:color w:val="484848"/>
-                          <w:szCs w:val="21"/>
-                          <w:shd w:val="clear" w:color="auto" w:fill="FFFFFF"/>
+                          <w:color w:val="000000" w:themeColor="text1"/>
+                          <w:szCs w:val="21"/>
+                          <w:shd w:val="clear" w:color="auto" w:fill="FFFFFF"/>
+                          <w14:textFill>
+                            <w14:solidFill>
+                              <w14:schemeClr w14:val="tx1"/>
+                            </w14:solidFill>
+                          </w14:textFill>
                         </w:rPr>
                         <w:t>的</w:t>
                       </w:r>
                       <w:r>
                         <w:rPr>
                           <w:rFonts w:ascii="微软雅黑" w:hAnsi="微软雅黑" w:eastAsia="微软雅黑" w:cs="微软雅黑"/>
-                          <w:color w:val="484848"/>
-                          <w:szCs w:val="21"/>
-                          <w:shd w:val="clear" w:color="auto" w:fill="FFFFFF"/>
+                          <w:color w:val="000000" w:themeColor="text1"/>
+                          <w:szCs w:val="21"/>
+                          <w:shd w:val="clear" w:color="auto" w:fill="FFFFFF"/>
+                          <w14:textFill>
+                            <w14:solidFill>
+                              <w14:schemeClr w14:val="tx1"/>
+                            </w14:solidFill>
+                          </w14:textFill>
                         </w:rPr>
                         <w:t>东西，</w:t>
                       </w:r>
                       <w:r>
                         <w:rPr>
                           <w:rFonts w:hint="eastAsia" w:ascii="微软雅黑" w:hAnsi="微软雅黑" w:eastAsia="微软雅黑" w:cs="微软雅黑"/>
-                          <w:color w:val="484848"/>
+                          <w:color w:val="000000" w:themeColor="text1"/>
                           <w:szCs w:val="21"/>
                           <w:shd w:val="clear" w:color="auto" w:fill="FFFFFF"/>
                           <w:lang w:val="en-US" w:eastAsia="zh-CN"/>
+                          <w14:textFill>
+                            <w14:solidFill>
+                              <w14:schemeClr w14:val="tx1"/>
+                            </w14:solidFill>
+                          </w14:textFill>
                         </w:rPr>
                         <w:t>和A</w:t>
                       </w:r>
                       <w:r>
                         <w:rPr>
                           <w:rFonts w:ascii="微软雅黑" w:hAnsi="微软雅黑" w:eastAsia="微软雅黑" w:cs="微软雅黑"/>
-                          <w:color w:val="484848"/>
-                          <w:szCs w:val="21"/>
-                          <w:shd w:val="clear" w:color="auto" w:fill="FFFFFF"/>
+                          <w:color w:val="000000" w:themeColor="text1"/>
+                          <w:szCs w:val="21"/>
+                          <w:shd w:val="clear" w:color="auto" w:fill="FFFFFF"/>
+                          <w14:textFill>
+                            <w14:solidFill>
+                              <w14:schemeClr w14:val="tx1"/>
+                            </w14:solidFill>
+                          </w14:textFill>
                         </w:rPr>
                         <w:t>ngualr.js</w:t>
                       </w:r>
                       <w:r>
                         <w:rPr>
                           <w:rFonts w:hint="eastAsia" w:ascii="微软雅黑" w:hAnsi="微软雅黑" w:eastAsia="微软雅黑" w:cs="微软雅黑"/>
-                          <w:color w:val="484848"/>
-                          <w:szCs w:val="21"/>
-                          <w:shd w:val="clear" w:color="auto" w:fill="FFFFFF"/>
+                          <w:color w:val="000000" w:themeColor="text1"/>
+                          <w:szCs w:val="21"/>
+                          <w:shd w:val="clear" w:color="auto" w:fill="FFFFFF"/>
+                          <w14:textFill>
+                            <w14:solidFill>
+                              <w14:schemeClr w14:val="tx1"/>
+                            </w14:solidFill>
+                          </w14:textFill>
                         </w:rPr>
                         <w:t>中</w:t>
                       </w:r>
                       <w:r>
                         <w:rPr>
                           <w:rFonts w:ascii="微软雅黑" w:hAnsi="微软雅黑" w:eastAsia="微软雅黑" w:cs="微软雅黑"/>
-                          <w:color w:val="484848"/>
-                          <w:szCs w:val="21"/>
-                          <w:shd w:val="clear" w:color="auto" w:fill="FFFFFF"/>
+                          <w:color w:val="000000" w:themeColor="text1"/>
+                          <w:szCs w:val="21"/>
+                          <w:shd w:val="clear" w:color="auto" w:fill="FFFFFF"/>
+                          <w14:textFill>
+                            <w14:solidFill>
+                              <w14:schemeClr w14:val="tx1"/>
+                            </w14:solidFill>
+                          </w14:textFill>
                         </w:rPr>
                         <w:t>的$rootScope</w:t>
                       </w:r>
                       <w:r>
                         <w:rPr>
                           <w:rFonts w:hint="eastAsia" w:ascii="微软雅黑" w:hAnsi="微软雅黑" w:eastAsia="微软雅黑" w:cs="微软雅黑"/>
-                          <w:color w:val="484848"/>
+                          <w:color w:val="000000" w:themeColor="text1"/>
                           <w:szCs w:val="21"/>
                           <w:shd w:val="clear" w:color="auto" w:fill="FFFFFF"/>
                           <w:lang w:val="en-US" w:eastAsia="zh-CN"/>
+                          <w14:textFill>
+                            <w14:solidFill>
+                              <w14:schemeClr w14:val="tx1"/>
+                            </w14:solidFill>
+                          </w14:textFill>
                         </w:rPr>
                         <w:t>和react的redux相比，</w:t>
                       </w:r>
                       <w:r>
                         <w:rPr>
                           <w:rFonts w:ascii="微软雅黑" w:hAnsi="微软雅黑" w:eastAsia="微软雅黑" w:cs="微软雅黑"/>
-                          <w:color w:val="484848"/>
-                          <w:szCs w:val="21"/>
-                          <w:shd w:val="clear" w:color="auto" w:fill="FFFFFF"/>
+                          <w:color w:val="000000" w:themeColor="text1"/>
+                          <w:szCs w:val="21"/>
+                          <w:shd w:val="clear" w:color="auto" w:fill="FFFFFF"/>
+                          <w14:textFill>
+                            <w14:solidFill>
+                              <w14:schemeClr w14:val="tx1"/>
+                            </w14:solidFill>
+                          </w14:textFill>
                         </w:rPr>
                         <w:t>vuex</w:t>
                       </w:r>
                       <w:r>
                         <w:rPr>
                           <w:rFonts w:hint="eastAsia" w:ascii="微软雅黑" w:hAnsi="微软雅黑" w:eastAsia="微软雅黑" w:cs="微软雅黑"/>
-                          <w:color w:val="484848"/>
-                          <w:szCs w:val="21"/>
-                          <w:shd w:val="clear" w:color="auto" w:fill="FFFFFF"/>
+                          <w:color w:val="000000" w:themeColor="text1"/>
+                          <w:szCs w:val="21"/>
+                          <w:shd w:val="clear" w:color="auto" w:fill="FFFFFF"/>
+                          <w14:textFill>
+                            <w14:solidFill>
+                              <w14:schemeClr w14:val="tx1"/>
+                            </w14:solidFill>
+                          </w14:textFill>
                         </w:rPr>
                         <w:t>有</w:t>
                       </w:r>
                       <w:r>
                         <w:rPr>
                           <w:rFonts w:ascii="微软雅黑" w:hAnsi="微软雅黑" w:eastAsia="微软雅黑" w:cs="微软雅黑"/>
-                          <w:color w:val="484848"/>
-                          <w:szCs w:val="21"/>
-                          <w:shd w:val="clear" w:color="auto" w:fill="FFFFFF"/>
+                          <w:color w:val="000000" w:themeColor="text1"/>
+                          <w:szCs w:val="21"/>
+                          <w:shd w:val="clear" w:color="auto" w:fill="FFFFFF"/>
+                          <w14:textFill>
+                            <w14:solidFill>
+                              <w14:schemeClr w14:val="tx1"/>
+                            </w14:solidFill>
+                          </w14:textFill>
                         </w:rPr>
                         <w:t>状态</w:t>
                       </w:r>
                       <w:r>
                         <w:rPr>
                           <w:rFonts w:hint="eastAsia" w:ascii="微软雅黑" w:hAnsi="微软雅黑" w:eastAsia="微软雅黑" w:cs="微软雅黑"/>
-                          <w:color w:val="484848"/>
-                          <w:szCs w:val="21"/>
-                          <w:shd w:val="clear" w:color="auto" w:fill="FFFFFF"/>
+                          <w:color w:val="000000" w:themeColor="text1"/>
+                          <w:szCs w:val="21"/>
+                          <w:shd w:val="clear" w:color="auto" w:fill="FFFFFF"/>
+                          <w14:textFill>
+                            <w14:solidFill>
+                              <w14:schemeClr w14:val="tx1"/>
+                            </w14:solidFill>
+                          </w14:textFill>
                         </w:rPr>
                         <w:t>单向</w:t>
                       </w:r>
                       <w:r>
                         <w:rPr>
                           <w:rFonts w:ascii="微软雅黑" w:hAnsi="微软雅黑" w:eastAsia="微软雅黑" w:cs="微软雅黑"/>
-                          <w:color w:val="484848"/>
-                          <w:szCs w:val="21"/>
-                          <w:shd w:val="clear" w:color="auto" w:fill="FFFFFF"/>
+                          <w:color w:val="000000" w:themeColor="text1"/>
+                          <w:szCs w:val="21"/>
+                          <w:shd w:val="clear" w:color="auto" w:fill="FFFFFF"/>
+                          <w14:textFill>
+                            <w14:solidFill>
+                              <w14:schemeClr w14:val="tx1"/>
+                            </w14:solidFill>
+                          </w14:textFill>
                         </w:rPr>
                         <w:t>数据流，</w:t>
                       </w:r>
                       <w:r>
                         <w:rPr>
                           <w:rFonts w:hint="eastAsia" w:ascii="微软雅黑" w:hAnsi="微软雅黑" w:eastAsia="微软雅黑" w:cs="微软雅黑"/>
-                          <w:color w:val="484848"/>
+                          <w:color w:val="000000" w:themeColor="text1"/>
                           <w:szCs w:val="21"/>
                           <w:shd w:val="clear" w:color="auto" w:fill="FFFFFF"/>
                           <w:lang w:val="en-US" w:eastAsia="zh-CN"/>
+                          <w14:textFill>
+                            <w14:solidFill>
+                              <w14:schemeClr w14:val="tx1"/>
+                            </w14:solidFill>
+                          </w14:textFill>
                         </w:rPr>
                         <w:t>更易于数据状态的管理。Vue相比于ng2+，各有特点，ng2+版本采用typesript更适合构建大型项目，性能也是相当好，但每半年更新一个版本，每个版本的差异还比较大，使用vue后抛弃了ng,很期待即将采用typescript的vue3.0。</w:t>
                       </w:r>
@@ -10921,19 +11521,29 @@
                         <w:jc w:val="left"/>
                         <w:rPr>
                           <w:rFonts w:hint="eastAsia" w:ascii="微软雅黑" w:hAnsi="微软雅黑" w:eastAsia="微软雅黑" w:cs="微软雅黑"/>
-                          <w:color w:val="484848"/>
+                          <w:color w:val="000000" w:themeColor="text1"/>
                           <w:szCs w:val="21"/>
                           <w:shd w:val="clear" w:color="auto" w:fill="FFFFFF"/>
                           <w:lang w:val="en-US" w:eastAsia="zh-CN"/>
+                          <w14:textFill>
+                            <w14:solidFill>
+                              <w14:schemeClr w14:val="tx1"/>
+                            </w14:solidFill>
+                          </w14:textFill>
                         </w:rPr>
                       </w:pPr>
                       <w:r>
                         <w:rPr>
                           <w:rFonts w:hint="eastAsia" w:ascii="微软雅黑" w:hAnsi="微软雅黑" w:eastAsia="微软雅黑" w:cs="微软雅黑"/>
-                          <w:color w:val="484848"/>
+                          <w:color w:val="000000" w:themeColor="text1"/>
                           <w:szCs w:val="21"/>
                           <w:shd w:val="clear" w:color="auto" w:fill="FFFFFF"/>
                           <w:lang w:val="en-US" w:eastAsia="zh-CN"/>
+                          <w14:textFill>
+                            <w14:solidFill>
+                              <w14:schemeClr w14:val="tx1"/>
+                            </w14:solidFill>
+                          </w14:textFill>
                         </w:rPr>
                         <w:t>从事前端工作3年，对于项目没有最好的技术，只有最合适的技术，把技术更好的融入到项目中才是最好的展示。前端就好比一个人，html是骨架，css好比穿衣打扮，js是灵魂，作为一个前端开发 js是做好的技术展示，最有趣的也是js。</w:t>
                       </w:r>
@@ -11067,8 +11677,6 @@
           <w:rFonts w:ascii="微软雅黑" w:hAnsi="微软雅黑" w:eastAsia="微软雅黑"/>
         </w:rPr>
       </w:pPr>
-      <w:bookmarkStart w:id="0" w:name="_GoBack"/>
-      <w:bookmarkEnd w:id="0"/>
       <w:r>
         <w:rPr>
           <w:rFonts w:ascii="微软雅黑" w:hAnsi="微软雅黑" w:eastAsia="微软雅黑"/>
@@ -11489,7 +12097,7 @@
           </mc:Choice>
           <mc:Fallback>
             <w:pict>
-              <v:shape id="_x0000_s1026" o:spid="_x0000_s1026" o:spt="202" type="#_x0000_t202" style="position:absolute;left:0pt;margin-left:-8.15pt;margin-top:158.15pt;height:118pt;width:493.35pt;mso-position-horizontal-relative:margin;z-index:251723776;mso-width-relative:page;mso-height-relative:page;" filled="f" stroked="f" coordsize="21600,21600" o:gfxdata="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">
+              <v:shape id="_x0000_s1026" o:spid="_x0000_s1026" o:spt="202" type="#_x0000_t202" style="position:absolute;left:0pt;margin-left:-8.15pt;margin-top:158.15pt;height:118pt;width:493.35pt;mso-position-horizontal-relative:margin;z-index:251723776;mso-width-relative:page;mso-height-relative:page;" filled="f" stroked="f" coordsize="21600,21600" o:gfxdata="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">
                 <v:fill on="f" focussize="0,0"/>
                 <v:stroke on="f" weight="0.5pt"/>
                 <v:imagedata o:title=""/>
@@ -12012,7 +12620,7 @@
           </mc:Choice>
           <mc:Fallback>
             <w:pict>
-              <v:shape id="_x0000_s1026" o:spid="_x0000_s1026" o:spt="202" type="#_x0000_t202" style="position:absolute;left:0pt;margin-left:-5pt;margin-top:324.5pt;height:60.75pt;width:348.75pt;mso-position-horizontal-relative:margin;z-index:251715584;mso-width-relative:page;mso-height-relative:page;" filled="f" stroked="f" coordsize="21600,21600" o:gfxdata="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">
+              <v:shape id="_x0000_s1026" o:spid="_x0000_s1026" o:spt="202" type="#_x0000_t202" style="position:absolute;left:0pt;margin-left:-5pt;margin-top:324.5pt;height:60.75pt;width:348.75pt;mso-position-horizontal-relative:margin;z-index:251715584;mso-width-relative:page;mso-height-relative:page;" filled="f" stroked="f" coordsize="21600,21600" o:gfxdata="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">
                 <v:fill on="f" focussize="0,0"/>
                 <v:stroke on="f" weight="0.5pt"/>
                 <v:imagedata o:title=""/>
@@ -12330,7 +12938,7 @@
           </mc:Choice>
           <mc:Fallback>
             <w:pict>
-              <v:group id="_x0000_s1026" o:spid="_x0000_s1026" o:spt="203" style="position:absolute;left:0pt;margin-left:224.4pt;margin-top:296pt;height:6pt;width:253.45pt;mso-position-horizontal-relative:margin;z-index:251714560;mso-width-relative:page;mso-height-relative:page;" coordorigin="-636377,157573" coordsize="3596071,99449" o:gfxdata="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">
+              <v:group id="_x0000_s1026" o:spid="_x0000_s1026" o:spt="203" style="position:absolute;left:0pt;margin-left:224.4pt;margin-top:296pt;height:6pt;width:253.45pt;mso-position-horizontal-relative:margin;z-index:251714560;mso-width-relative:page;mso-height-relative:page;" coordorigin="-636377,157573" coordsize="3596071,99449" o:gfxdata="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">
                 <o:lock v:ext="edit" aspectratio="f"/>
                 <v:line id="_x0000_s1026" o:spid="_x0000_s1026" o:spt="20" style="position:absolute;left:-636377;top:256007;flip:y;height:1015;width:3596071;" filled="f" stroked="t" coordsize="21600,21600" o:gfxdata="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">
                   <v:fill on="f" focussize="0,0"/>
@@ -13212,7 +13820,7 @@
           </mc:Choice>
           <mc:Fallback>
             <w:pict>
-              <v:group id="_x0000_s1026" o:spid="_x0000_s1026" o:spt="203" style="position:absolute;left:0pt;margin-left:-14.2pt;margin-top:285.7pt;height:33pt;width:232.6pt;mso-position-horizontal-relative:margin;z-index:251716608;mso-width-relative:page;mso-height-relative:page;" coordsize="2954186,419100" o:gfxdata="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">
+              <v:group id="_x0000_s1026" o:spid="_x0000_s1026" o:spt="203" style="position:absolute;left:0pt;margin-left:-14.2pt;margin-top:285.7pt;height:33pt;width:232.6pt;mso-position-horizontal-relative:margin;z-index:251716608;mso-width-relative:page;mso-height-relative:page;" coordsize="2954186,419100" o:gfxdata="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">
                 <o:lock v:ext="edit" aspectratio="f"/>
                 <v:group id="_x0000_s1026" o:spid="_x0000_s1026" o:spt="203" style="position:absolute;left:47625;top:0;height:419100;width:2906561;" coordorigin="49760,0" coordsize="2907680,419100" o:gfxdata="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">
                   <o:lock v:ext="edit" aspectratio="f"/>
@@ -13448,7 +14056,7 @@
           </mc:Choice>
           <mc:Fallback>
             <w:pict>
-              <v:shape id="_x0000_s1026" o:spid="_x0000_s1026" o:spt="202" type="#_x0000_t202" style="position:absolute;left:0pt;margin-left:-10.65pt;margin-top:67.8pt;height:33.05pt;width:492.5pt;mso-position-horizontal-relative:margin;z-index:251718656;mso-width-relative:page;mso-height-relative:page;" filled="f" stroked="f" coordsize="21600,21600" o:gfxdata="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">
+              <v:shape id="_x0000_s1026" o:spid="_x0000_s1026" o:spt="202" type="#_x0000_t202" style="position:absolute;left:0pt;margin-left:-10.65pt;margin-top:67.8pt;height:33.05pt;width:492.5pt;mso-position-horizontal-relative:margin;z-index:251718656;mso-width-relative:page;mso-height-relative:page;" filled="f" stroked="f" coordsize="21600,21600" o:gfxdata="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">
                 <v:fill on="f" focussize="0,0"/>
                 <v:stroke on="f" weight="0.5pt"/>
                 <v:imagedata o:title=""/>
@@ -14121,7 +14729,7 @@
           </mc:Choice>
           <mc:Fallback>
             <w:pict>
-              <v:group id="_x0000_s1026" o:spid="_x0000_s1026" o:spt="203" style="position:absolute;left:0pt;margin-left:-14.95pt;margin-top:20.55pt;height:34.35pt;width:491.9pt;mso-position-horizontal-relative:margin;z-index:251717632;mso-width-relative:page;mso-height-relative:page;" coordsize="6343697,419100" o:gfxdata="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">
+              <v:group id="_x0000_s1026" o:spid="_x0000_s1026" o:spt="203" style="position:absolute;left:0pt;margin-left:-14.95pt;margin-top:20.55pt;height:34.35pt;width:491.9pt;mso-position-horizontal-relative:margin;z-index:251717632;mso-width-relative:page;mso-height-relative:page;" coordsize="6343697,419100" o:gfxdata="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">
                 <o:lock v:ext="edit" aspectratio="f"/>
                 <v:group id="组合 576" o:spid="_x0000_s1026" o:spt="203" style="position:absolute;left:315310;top:0;height:419100;width:6028387;" coordorigin="238125,0" coordsize="6029893,419100" o:gfxdata="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">
                   <o:lock v:ext="edit" aspectratio="f"/>
@@ -14981,7 +15589,7 @@
           </mc:Choice>
           <mc:Fallback>
             <w:pict>
-              <v:group id="_x0000_s1026" o:spid="_x0000_s1026" o:spt="203" style="position:absolute;left:0pt;margin-left:-15.3pt;margin-top:117.05pt;height:32.9pt;width:494.9pt;mso-position-horizontal-relative:margin;z-index:251721728;mso-width-relative:page;mso-height-relative:page;" coordsize="6407474,419100" o:gfxdata="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">
+              <v:group id="_x0000_s1026" o:spid="_x0000_s1026" o:spt="203" style="position:absolute;left:0pt;margin-left:-15.3pt;margin-top:117.05pt;height:32.9pt;width:494.9pt;mso-position-horizontal-relative:margin;z-index:251721728;mso-width-relative:page;mso-height-relative:page;" coordsize="6407474,419100" o:gfxdata="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">
                 <o:lock v:ext="edit" aspectratio="f"/>
                 <v:group id="_x0000_s1026" o:spid="_x0000_s1026" o:spt="203" style="position:absolute;left:42041;top:0;height:419100;width:6365433;" coordorigin="49760,0" coordsize="6365433,419100" o:gfxdata="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">
                   <o:lock v:ext="edit" aspectratio="f"/>
@@ -15535,7 +16143,7 @@
     <w:lsdException w:uiPriority="99" w:name="HTML Sample"/>
     <w:lsdException w:uiPriority="99" w:name="HTML Typewriter"/>
     <w:lsdException w:uiPriority="99" w:name="HTML Variable"/>
-    <w:lsdException w:uiPriority="99" w:name="Normal Table"/>
+    <w:lsdException w:qFormat="1" w:uiPriority="99" w:name="Normal Table"/>
     <w:lsdException w:uiPriority="99" w:name="annotation subject"/>
     <w:lsdException w:uiPriority="99" w:name="Table Simple 1"/>
     <w:lsdException w:uiPriority="99" w:name="Table Simple 2"/>
@@ -15751,6 +16359,7 @@
     <w:name w:val="Normal Table"/>
     <w:semiHidden/>
     <w:unhideWhenUsed/>
+    <w:qFormat/>
     <w:uiPriority w:val="99"/>
     <w:tblPr>
       <w:tblCellMar>
